--- a/OkvirZaModeliranje.docx
+++ b/OkvirZaModeliranje.docx
@@ -1715,6 +1715,31 @@
       </w:r>
     </w:p>
     <w:p>
+      <w:r>
+        <w:t>Modul za prijavu/registraciju</w:t>
+      </w:r>
+    </w:p>
+    <w:p>
+      <w:r>
+        <w:t>Modul za korisničke podatke</w:t>
+      </w:r>
+    </w:p>
+    <w:p>
+      <w:r>
+        <w:t>Modul za rezervaciju</w:t>
+      </w:r>
+    </w:p>
+    <w:p>
+      <w:r>
+        <w:t>Modul za kalendar</w:t>
+      </w:r>
+    </w:p>
+    <w:p>
+      <w:r>
+        <w:t>Modul za plaćanje</w:t>
+      </w:r>
+    </w:p>
+    <w:p>
       <w:pPr>
         <w:pStyle w:val="Heading2"/>
       </w:pPr>
@@ -1732,21 +1757,26 @@
         <w:t xml:space="preserve"> Za prvu verziju je dovoljno samo da imamo opcenito, ne moramo u detalje kao sto je PK ili sto moze biti null itd.</w:t>
       </w:r>
     </w:p>
+    <w:p/>
+    <w:p/>
     <w:tbl>
       <w:tblPr>
         <w:tblStyle w:val="TableGrid"/>
-        <w:tblW w:w="0" w:type="auto"/>
+        <w:tblW w:w="9343" w:type="dxa"/>
         <w:tblLook w:val="04A0" w:firstRow="1" w:lastRow="0" w:firstColumn="1" w:lastColumn="0" w:noHBand="0" w:noVBand="1"/>
       </w:tblPr>
       <w:tblGrid>
-        <w:gridCol w:w="3096"/>
-        <w:gridCol w:w="3096"/>
-        <w:gridCol w:w="3096"/>
+        <w:gridCol w:w="1973"/>
+        <w:gridCol w:w="4708"/>
+        <w:gridCol w:w="2662"/>
       </w:tblGrid>
       <w:tr>
+        <w:trPr>
+          <w:trHeight w:val="326"/>
+        </w:trPr>
         <w:tc>
           <w:tcPr>
-            <w:tcW w:w="3096" w:type="dxa"/>
+            <w:tcW w:w="1819" w:type="dxa"/>
             <w:shd w:val="clear" w:color="auto" w:fill="548DD4" w:themeFill="text2" w:themeFillTint="99"/>
           </w:tcPr>
           <w:p>
@@ -1762,13 +1792,14 @@
                 <w:b/>
                 <w:bCs/>
               </w:rPr>
+              <w:lastRenderedPageBreak/>
               <w:t>Naziv tablice</w:t>
             </w:r>
           </w:p>
         </w:tc>
         <w:tc>
           <w:tcPr>
-            <w:tcW w:w="3096" w:type="dxa"/>
+            <w:tcW w:w="4849" w:type="dxa"/>
             <w:shd w:val="clear" w:color="auto" w:fill="548DD4" w:themeFill="text2" w:themeFillTint="99"/>
           </w:tcPr>
           <w:p>
@@ -1790,7 +1821,7 @@
         </w:tc>
         <w:tc>
           <w:tcPr>
-            <w:tcW w:w="3096" w:type="dxa"/>
+            <w:tcW w:w="2675" w:type="dxa"/>
             <w:shd w:val="clear" w:color="auto" w:fill="548DD4" w:themeFill="text2" w:themeFillTint="99"/>
           </w:tcPr>
           <w:p>
@@ -1812,161 +1843,381 @@
         </w:tc>
       </w:tr>
       <w:tr>
+        <w:trPr>
+          <w:trHeight w:val="314"/>
+        </w:trPr>
         <w:tc>
           <w:tcPr>
-            <w:tcW w:w="3096" w:type="dxa"/>
+            <w:tcW w:w="1819" w:type="dxa"/>
             <w:shd w:val="clear" w:color="auto" w:fill="C6D9F1" w:themeFill="text2" w:themeFillTint="33"/>
           </w:tcPr>
-          <w:p/>
+          <w:p>
+            <w:r>
+              <w:t>Gost</w:t>
+            </w:r>
+          </w:p>
         </w:tc>
         <w:tc>
           <w:tcPr>
-            <w:tcW w:w="3096" w:type="dxa"/>
+            <w:tcW w:w="4849" w:type="dxa"/>
             <w:shd w:val="clear" w:color="auto" w:fill="C6D9F1" w:themeFill="text2" w:themeFillTint="33"/>
           </w:tcPr>
-          <w:p/>
+          <w:p>
+            <w:r>
+              <w:t>OIB, ime, prezime, e-mail, broj mobitela, datum rođenja</w:t>
+            </w:r>
+          </w:p>
         </w:tc>
         <w:tc>
           <w:tcPr>
-            <w:tcW w:w="3096" w:type="dxa"/>
+            <w:tcW w:w="2675" w:type="dxa"/>
+            <w:shd w:val="clear" w:color="auto" w:fill="C6D9F1" w:themeFill="text2" w:themeFillTint="33"/>
+          </w:tcPr>
+          <w:p>
+            <w:r>
+              <w:t>Modul za prijavu/registraciju, modul za korisničke podatke</w:t>
+            </w:r>
+          </w:p>
+        </w:tc>
+      </w:tr>
+      <w:tr>
+        <w:trPr>
+          <w:trHeight w:val="326"/>
+        </w:trPr>
+        <w:tc>
+          <w:tcPr>
+            <w:tcW w:w="1819" w:type="dxa"/>
+            <w:shd w:val="clear" w:color="auto" w:fill="C6D9F1" w:themeFill="text2" w:themeFillTint="33"/>
+          </w:tcPr>
+          <w:p>
+            <w:r>
+              <w:t>Domaćin</w:t>
+            </w:r>
+          </w:p>
+        </w:tc>
+        <w:tc>
+          <w:tcPr>
+            <w:tcW w:w="4849" w:type="dxa"/>
+            <w:shd w:val="clear" w:color="auto" w:fill="C6D9F1" w:themeFill="text2" w:themeFillTint="33"/>
+          </w:tcPr>
+          <w:p>
+            <w:r>
+              <w:t>OIB, ime, prezime, ...</w:t>
+            </w:r>
+          </w:p>
+        </w:tc>
+        <w:tc>
+          <w:tcPr>
+            <w:tcW w:w="2675" w:type="dxa"/>
             <w:shd w:val="clear" w:color="auto" w:fill="C6D9F1" w:themeFill="text2" w:themeFillTint="33"/>
           </w:tcPr>
           <w:p/>
         </w:tc>
       </w:tr>
       <w:tr>
+        <w:trPr>
+          <w:trHeight w:val="643"/>
+        </w:trPr>
         <w:tc>
           <w:tcPr>
-            <w:tcW w:w="3096" w:type="dxa"/>
+            <w:tcW w:w="1819" w:type="dxa"/>
             <w:shd w:val="clear" w:color="auto" w:fill="C6D9F1" w:themeFill="text2" w:themeFillTint="33"/>
           </w:tcPr>
-          <w:p/>
+          <w:p>
+            <w:r>
+              <w:t>Račun</w:t>
+            </w:r>
+          </w:p>
         </w:tc>
         <w:tc>
           <w:tcPr>
-            <w:tcW w:w="3096" w:type="dxa"/>
+            <w:tcW w:w="4849" w:type="dxa"/>
             <w:shd w:val="clear" w:color="auto" w:fill="C6D9F1" w:themeFill="text2" w:themeFillTint="33"/>
           </w:tcPr>
-          <w:p/>
+          <w:p>
+            <w:r>
+              <w:t>ID, iznos, OIB_domaćina, OIB_gosta, datum</w:t>
+            </w:r>
+          </w:p>
         </w:tc>
         <w:tc>
           <w:tcPr>
-            <w:tcW w:w="3096" w:type="dxa"/>
+            <w:tcW w:w="2675" w:type="dxa"/>
             <w:shd w:val="clear" w:color="auto" w:fill="C6D9F1" w:themeFill="text2" w:themeFillTint="33"/>
           </w:tcPr>
           <w:p/>
         </w:tc>
       </w:tr>
       <w:tr>
+        <w:trPr>
+          <w:trHeight w:val="326"/>
+        </w:trPr>
         <w:tc>
           <w:tcPr>
-            <w:tcW w:w="3096" w:type="dxa"/>
+            <w:tcW w:w="1819" w:type="dxa"/>
             <w:shd w:val="clear" w:color="auto" w:fill="C6D9F1" w:themeFill="text2" w:themeFillTint="33"/>
           </w:tcPr>
-          <w:p/>
+          <w:p>
+            <w:r>
+              <w:t>Oglas</w:t>
+            </w:r>
+          </w:p>
         </w:tc>
         <w:tc>
           <w:tcPr>
-            <w:tcW w:w="3096" w:type="dxa"/>
+            <w:tcW w:w="4849" w:type="dxa"/>
             <w:shd w:val="clear" w:color="auto" w:fill="C6D9F1" w:themeFill="text2" w:themeFillTint="33"/>
           </w:tcPr>
-          <w:p/>
+          <w:p>
+            <w:r>
+              <w:t>ID, OIB_domaćina, naziv, tip, opis, slike, sadržaji, ...</w:t>
+            </w:r>
+          </w:p>
         </w:tc>
         <w:tc>
           <w:tcPr>
-            <w:tcW w:w="3096" w:type="dxa"/>
+            <w:tcW w:w="2675" w:type="dxa"/>
             <w:shd w:val="clear" w:color="auto" w:fill="C6D9F1" w:themeFill="text2" w:themeFillTint="33"/>
           </w:tcPr>
           <w:p/>
         </w:tc>
       </w:tr>
       <w:tr>
+        <w:trPr>
+          <w:trHeight w:val="326"/>
+        </w:trPr>
         <w:tc>
           <w:tcPr>
-            <w:tcW w:w="3096" w:type="dxa"/>
+            <w:tcW w:w="1819" w:type="dxa"/>
             <w:shd w:val="clear" w:color="auto" w:fill="C6D9F1" w:themeFill="text2" w:themeFillTint="33"/>
           </w:tcPr>
-          <w:p/>
+          <w:p>
+            <w:r>
+              <w:t>Chat</w:t>
+            </w:r>
+          </w:p>
         </w:tc>
         <w:tc>
           <w:tcPr>
-            <w:tcW w:w="3096" w:type="dxa"/>
+            <w:tcW w:w="4849" w:type="dxa"/>
             <w:shd w:val="clear" w:color="auto" w:fill="C6D9F1" w:themeFill="text2" w:themeFillTint="33"/>
           </w:tcPr>
-          <w:p/>
+          <w:p>
+            <w:r>
+              <w:t>ID, poruka, timestamp</w:t>
+            </w:r>
+          </w:p>
         </w:tc>
         <w:tc>
           <w:tcPr>
-            <w:tcW w:w="3096" w:type="dxa"/>
+            <w:tcW w:w="2675" w:type="dxa"/>
             <w:shd w:val="clear" w:color="auto" w:fill="C6D9F1" w:themeFill="text2" w:themeFillTint="33"/>
           </w:tcPr>
           <w:p/>
         </w:tc>
       </w:tr>
       <w:tr>
+        <w:trPr>
+          <w:trHeight w:val="314"/>
+        </w:trPr>
         <w:tc>
           <w:tcPr>
-            <w:tcW w:w="3096" w:type="dxa"/>
+            <w:tcW w:w="1819" w:type="dxa"/>
             <w:shd w:val="clear" w:color="auto" w:fill="C6D9F1" w:themeFill="text2" w:themeFillTint="33"/>
           </w:tcPr>
-          <w:p/>
+          <w:p>
+            <w:r>
+              <w:t>Recenzija</w:t>
+            </w:r>
+          </w:p>
         </w:tc>
         <w:tc>
           <w:tcPr>
-            <w:tcW w:w="3096" w:type="dxa"/>
+            <w:tcW w:w="4849" w:type="dxa"/>
             <w:shd w:val="clear" w:color="auto" w:fill="C6D9F1" w:themeFill="text2" w:themeFillTint="33"/>
           </w:tcPr>
-          <w:p/>
+          <w:p>
+            <w:r>
+              <w:t>ID</w:t>
+            </w:r>
+            <w:r>
+              <w:t>, tekst recenzije</w:t>
+            </w:r>
+          </w:p>
         </w:tc>
         <w:tc>
           <w:tcPr>
-            <w:tcW w:w="3096" w:type="dxa"/>
+            <w:tcW w:w="2675" w:type="dxa"/>
             <w:shd w:val="clear" w:color="auto" w:fill="C6D9F1" w:themeFill="text2" w:themeFillTint="33"/>
           </w:tcPr>
           <w:p/>
         </w:tc>
       </w:tr>
       <w:tr>
+        <w:trPr>
+          <w:trHeight w:val="326"/>
+        </w:trPr>
         <w:tc>
           <w:tcPr>
-            <w:tcW w:w="3096" w:type="dxa"/>
+            <w:tcW w:w="1819" w:type="dxa"/>
             <w:shd w:val="clear" w:color="auto" w:fill="C6D9F1" w:themeFill="text2" w:themeFillTint="33"/>
           </w:tcPr>
-          <w:p/>
+          <w:p>
+            <w:r>
+              <w:t>Rezervacija</w:t>
+            </w:r>
+          </w:p>
         </w:tc>
         <w:tc>
           <w:tcPr>
-            <w:tcW w:w="3096" w:type="dxa"/>
+            <w:tcW w:w="4849" w:type="dxa"/>
             <w:shd w:val="clear" w:color="auto" w:fill="C6D9F1" w:themeFill="text2" w:themeFillTint="33"/>
           </w:tcPr>
-          <w:p/>
+          <w:p>
+            <w:r>
+              <w:t>Datum početka, datum kraja, OIB_gosta, OIB_domaćina</w:t>
+            </w:r>
+          </w:p>
         </w:tc>
         <w:tc>
           <w:tcPr>
-            <w:tcW w:w="3096" w:type="dxa"/>
+            <w:tcW w:w="2675" w:type="dxa"/>
             <w:shd w:val="clear" w:color="auto" w:fill="C6D9F1" w:themeFill="text2" w:themeFillTint="33"/>
           </w:tcPr>
           <w:p/>
         </w:tc>
       </w:tr>
       <w:tr>
+        <w:trPr>
+          <w:trHeight w:val="326"/>
+        </w:trPr>
         <w:tc>
           <w:tcPr>
-            <w:tcW w:w="3096" w:type="dxa"/>
+            <w:tcW w:w="1819" w:type="dxa"/>
+            <w:shd w:val="clear" w:color="auto" w:fill="C6D9F1" w:themeFill="text2" w:themeFillTint="33"/>
+          </w:tcPr>
+          <w:p>
+            <w:r>
+              <w:t>ChatDomaćin</w:t>
+            </w:r>
+          </w:p>
+        </w:tc>
+        <w:tc>
+          <w:tcPr>
+            <w:tcW w:w="4849" w:type="dxa"/>
+            <w:shd w:val="clear" w:color="auto" w:fill="C6D9F1" w:themeFill="text2" w:themeFillTint="33"/>
+          </w:tcPr>
+          <w:p>
+            <w:r>
+              <w:t>ID_poruke, ID_domaćina</w:t>
+            </w:r>
+          </w:p>
+        </w:tc>
+        <w:tc>
+          <w:tcPr>
+            <w:tcW w:w="2675" w:type="dxa"/>
             <w:shd w:val="clear" w:color="auto" w:fill="C6D9F1" w:themeFill="text2" w:themeFillTint="33"/>
           </w:tcPr>
           <w:p/>
         </w:tc>
+      </w:tr>
+      <w:tr>
+        <w:trPr>
+          <w:trHeight w:val="326"/>
+        </w:trPr>
         <w:tc>
           <w:tcPr>
-            <w:tcW w:w="3096" w:type="dxa"/>
+            <w:tcW w:w="1819" w:type="dxa"/>
+            <w:shd w:val="clear" w:color="auto" w:fill="C6D9F1" w:themeFill="text2" w:themeFillTint="33"/>
+          </w:tcPr>
+          <w:p>
+            <w:r>
+              <w:t>ChatGost</w:t>
+            </w:r>
+          </w:p>
+        </w:tc>
+        <w:tc>
+          <w:tcPr>
+            <w:tcW w:w="4849" w:type="dxa"/>
+            <w:shd w:val="clear" w:color="auto" w:fill="C6D9F1" w:themeFill="text2" w:themeFillTint="33"/>
+          </w:tcPr>
+          <w:p>
+            <w:r>
+              <w:t>ID_poruke, OIB_gosta</w:t>
+            </w:r>
+          </w:p>
+        </w:tc>
+        <w:tc>
+          <w:tcPr>
+            <w:tcW w:w="2675" w:type="dxa"/>
             <w:shd w:val="clear" w:color="auto" w:fill="C6D9F1" w:themeFill="text2" w:themeFillTint="33"/>
           </w:tcPr>
           <w:p/>
         </w:tc>
+      </w:tr>
+      <w:tr>
+        <w:trPr>
+          <w:trHeight w:val="326"/>
+        </w:trPr>
         <w:tc>
           <w:tcPr>
-            <w:tcW w:w="3096" w:type="dxa"/>
+            <w:tcW w:w="1819" w:type="dxa"/>
+            <w:shd w:val="clear" w:color="auto" w:fill="C6D9F1" w:themeFill="text2" w:themeFillTint="33"/>
+          </w:tcPr>
+          <w:p>
+            <w:r>
+              <w:t>GostRecenzija</w:t>
+            </w:r>
+          </w:p>
+        </w:tc>
+        <w:tc>
+          <w:tcPr>
+            <w:tcW w:w="4849" w:type="dxa"/>
+            <w:shd w:val="clear" w:color="auto" w:fill="C6D9F1" w:themeFill="text2" w:themeFillTint="33"/>
+          </w:tcPr>
+          <w:p>
+            <w:r>
+              <w:t>ID_recenzije, OIB_gosta</w:t>
+            </w:r>
+          </w:p>
+        </w:tc>
+        <w:tc>
+          <w:tcPr>
+            <w:tcW w:w="2675" w:type="dxa"/>
+            <w:shd w:val="clear" w:color="auto" w:fill="C6D9F1" w:themeFill="text2" w:themeFillTint="33"/>
+          </w:tcPr>
+          <w:p/>
+        </w:tc>
+      </w:tr>
+      <w:tr>
+        <w:trPr>
+          <w:trHeight w:val="326"/>
+        </w:trPr>
+        <w:tc>
+          <w:tcPr>
+            <w:tcW w:w="1819" w:type="dxa"/>
+            <w:shd w:val="clear" w:color="auto" w:fill="C6D9F1" w:themeFill="text2" w:themeFillTint="33"/>
+          </w:tcPr>
+          <w:p>
+            <w:r>
+              <w:t>OglasRecenzija</w:t>
+            </w:r>
+          </w:p>
+        </w:tc>
+        <w:tc>
+          <w:tcPr>
+            <w:tcW w:w="4849" w:type="dxa"/>
+            <w:shd w:val="clear" w:color="auto" w:fill="C6D9F1" w:themeFill="text2" w:themeFillTint="33"/>
+          </w:tcPr>
+          <w:p>
+            <w:r>
+              <w:t>ID_recenzije, ID_oglasa</w:t>
+            </w:r>
+          </w:p>
+        </w:tc>
+        <w:tc>
+          <w:tcPr>
+            <w:tcW w:w="2675" w:type="dxa"/>
             <w:shd w:val="clear" w:color="auto" w:fill="C6D9F1" w:themeFill="text2" w:themeFillTint="33"/>
           </w:tcPr>
           <w:p/>
@@ -1980,7 +2231,6 @@
       </w:pPr>
       <w:bookmarkStart w:id="8" w:name="_Toc119184326"/>
       <w:r>
-        <w:lastRenderedPageBreak/>
         <w:t>Upravljanje komunikacijom</w:t>
       </w:r>
       <w:bookmarkEnd w:id="8"/>

--- a/OkvirZaModeliranje.docx
+++ b/OkvirZaModeliranje.docx
@@ -343,7 +343,7 @@
           <w:r>
             <w:fldChar w:fldCharType="separate"/>
           </w:r>
-          <w:hyperlink w:anchor="_Toc119184318" w:history="1">
+          <w:hyperlink w:anchor="_Toc119434886" w:history="1">
             <w:r>
               <w:rPr>
                 <w:rStyle w:val="Hyperlink"/>
@@ -386,7 +386,7 @@
                 <w:noProof/>
                 <w:webHidden/>
               </w:rPr>
-              <w:instrText xml:space="preserve"> PAGEREF _Toc119184318 \h </w:instrText>
+              <w:instrText xml:space="preserve"> PAGEREF _Toc119434886 \h </w:instrText>
             </w:r>
             <w:r>
               <w:rPr>
@@ -431,7 +431,7 @@
               <w:lang w:val="hr-BA"/>
             </w:rPr>
           </w:pPr>
-          <w:hyperlink w:anchor="_Toc119184319" w:history="1">
+          <w:hyperlink w:anchor="_Toc119434887" w:history="1">
             <w:r>
               <w:rPr>
                 <w:rStyle w:val="Hyperlink"/>
@@ -474,7 +474,7 @@
                 <w:noProof/>
                 <w:webHidden/>
               </w:rPr>
-              <w:instrText xml:space="preserve"> PAGEREF _Toc119184319 \h </w:instrText>
+              <w:instrText xml:space="preserve"> PAGEREF _Toc119434887 \h </w:instrText>
             </w:r>
             <w:r>
               <w:rPr>
@@ -519,7 +519,7 @@
               <w:lang w:val="hr-BA"/>
             </w:rPr>
           </w:pPr>
-          <w:hyperlink w:anchor="_Toc119184320" w:history="1">
+          <w:hyperlink w:anchor="_Toc119434888" w:history="1">
             <w:r>
               <w:rPr>
                 <w:rStyle w:val="Hyperlink"/>
@@ -562,7 +562,7 @@
                 <w:noProof/>
                 <w:webHidden/>
               </w:rPr>
-              <w:instrText xml:space="preserve"> PAGEREF _Toc119184320 \h </w:instrText>
+              <w:instrText xml:space="preserve"> PAGEREF _Toc119434888 \h </w:instrText>
             </w:r>
             <w:r>
               <w:rPr>
@@ -607,7 +607,7 @@
               <w:lang w:val="hr-BA"/>
             </w:rPr>
           </w:pPr>
-          <w:hyperlink w:anchor="_Toc119184321" w:history="1">
+          <w:hyperlink w:anchor="_Toc119434889" w:history="1">
             <w:r>
               <w:rPr>
                 <w:rStyle w:val="Hyperlink"/>
@@ -650,7 +650,7 @@
                 <w:noProof/>
                 <w:webHidden/>
               </w:rPr>
-              <w:instrText xml:space="preserve"> PAGEREF _Toc119184321 \h </w:instrText>
+              <w:instrText xml:space="preserve"> PAGEREF _Toc119434889 \h </w:instrText>
             </w:r>
             <w:r>
               <w:rPr>
@@ -695,7 +695,7 @@
               <w:lang w:val="hr-BA"/>
             </w:rPr>
           </w:pPr>
-          <w:hyperlink w:anchor="_Toc119184322" w:history="1">
+          <w:hyperlink w:anchor="_Toc119434890" w:history="1">
             <w:r>
               <w:rPr>
                 <w:rStyle w:val="Hyperlink"/>
@@ -738,7 +738,7 @@
                 <w:noProof/>
                 <w:webHidden/>
               </w:rPr>
-              <w:instrText xml:space="preserve"> PAGEREF _Toc119184322 \h </w:instrText>
+              <w:instrText xml:space="preserve"> PAGEREF _Toc119434890 \h </w:instrText>
             </w:r>
             <w:r>
               <w:rPr>
@@ -758,7 +758,7 @@
                 <w:noProof/>
                 <w:webHidden/>
               </w:rPr>
-              <w:t>2</w:t>
+              <w:t>5</w:t>
             </w:r>
             <w:r>
               <w:rPr>
@@ -783,7 +783,7 @@
               <w:lang w:val="hr-BA"/>
             </w:rPr>
           </w:pPr>
-          <w:hyperlink w:anchor="_Toc119184323" w:history="1">
+          <w:hyperlink w:anchor="_Toc119434891" w:history="1">
             <w:r>
               <w:rPr>
                 <w:rStyle w:val="Hyperlink"/>
@@ -826,7 +826,7 @@
                 <w:noProof/>
                 <w:webHidden/>
               </w:rPr>
-              <w:instrText xml:space="preserve"> PAGEREF _Toc119184323 \h </w:instrText>
+              <w:instrText xml:space="preserve"> PAGEREF _Toc119434891 \h </w:instrText>
             </w:r>
             <w:r>
               <w:rPr>
@@ -846,7 +846,7 @@
                 <w:noProof/>
                 <w:webHidden/>
               </w:rPr>
-              <w:t>3</w:t>
+              <w:t>6</w:t>
             </w:r>
             <w:r>
               <w:rPr>
@@ -871,7 +871,7 @@
               <w:lang w:val="hr-BA"/>
             </w:rPr>
           </w:pPr>
-          <w:hyperlink w:anchor="_Toc119184324" w:history="1">
+          <w:hyperlink w:anchor="_Toc119434892" w:history="1">
             <w:r>
               <w:rPr>
                 <w:rStyle w:val="Hyperlink"/>
@@ -914,7 +914,7 @@
                 <w:noProof/>
                 <w:webHidden/>
               </w:rPr>
-              <w:instrText xml:space="preserve"> PAGEREF _Toc119184324 \h </w:instrText>
+              <w:instrText xml:space="preserve"> PAGEREF _Toc119434892 \h </w:instrText>
             </w:r>
             <w:r>
               <w:rPr>
@@ -934,7 +934,7 @@
                 <w:noProof/>
                 <w:webHidden/>
               </w:rPr>
-              <w:t>3</w:t>
+              <w:t>6</w:t>
             </w:r>
             <w:r>
               <w:rPr>
@@ -959,7 +959,7 @@
               <w:lang w:val="hr-BA"/>
             </w:rPr>
           </w:pPr>
-          <w:hyperlink w:anchor="_Toc119184325" w:history="1">
+          <w:hyperlink w:anchor="_Toc119434893" w:history="1">
             <w:r>
               <w:rPr>
                 <w:rStyle w:val="Hyperlink"/>
@@ -1002,7 +1002,7 @@
                 <w:noProof/>
                 <w:webHidden/>
               </w:rPr>
-              <w:instrText xml:space="preserve"> PAGEREF _Toc119184325 \h </w:instrText>
+              <w:instrText xml:space="preserve"> PAGEREF _Toc119434893 \h </w:instrText>
             </w:r>
             <w:r>
               <w:rPr>
@@ -1022,7 +1022,7 @@
                 <w:noProof/>
                 <w:webHidden/>
               </w:rPr>
-              <w:t>3</w:t>
+              <w:t>8</w:t>
             </w:r>
             <w:r>
               <w:rPr>
@@ -1047,7 +1047,7 @@
               <w:lang w:val="hr-BA"/>
             </w:rPr>
           </w:pPr>
-          <w:hyperlink w:anchor="_Toc119184326" w:history="1">
+          <w:hyperlink w:anchor="_Toc119434894" w:history="1">
             <w:r>
               <w:rPr>
                 <w:rStyle w:val="Hyperlink"/>
@@ -1090,7 +1090,7 @@
                 <w:noProof/>
                 <w:webHidden/>
               </w:rPr>
-              <w:instrText xml:space="preserve"> PAGEREF _Toc119184326 \h </w:instrText>
+              <w:instrText xml:space="preserve"> PAGEREF _Toc119434894 \h </w:instrText>
             </w:r>
             <w:r>
               <w:rPr>
@@ -1110,7 +1110,7 @@
                 <w:noProof/>
                 <w:webHidden/>
               </w:rPr>
-              <w:t>4</w:t>
+              <w:t>8</w:t>
             </w:r>
             <w:r>
               <w:rPr>
@@ -1135,7 +1135,7 @@
               <w:lang w:val="hr-BA"/>
             </w:rPr>
           </w:pPr>
-          <w:hyperlink w:anchor="_Toc119184327" w:history="1">
+          <w:hyperlink w:anchor="_Toc119434895" w:history="1">
             <w:r>
               <w:rPr>
                 <w:rStyle w:val="Hyperlink"/>
@@ -1178,7 +1178,7 @@
                 <w:noProof/>
                 <w:webHidden/>
               </w:rPr>
-              <w:instrText xml:space="preserve"> PAGEREF _Toc119184327 \h </w:instrText>
+              <w:instrText xml:space="preserve"> PAGEREF _Toc119434895 \h </w:instrText>
             </w:r>
             <w:r>
               <w:rPr>
@@ -1198,7 +1198,7 @@
                 <w:noProof/>
                 <w:webHidden/>
               </w:rPr>
-              <w:t>4</w:t>
+              <w:t>9</w:t>
             </w:r>
             <w:r>
               <w:rPr>
@@ -1223,7 +1223,7 @@
               <w:lang w:val="hr-BA"/>
             </w:rPr>
           </w:pPr>
-          <w:hyperlink w:anchor="_Toc119184328" w:history="1">
+          <w:hyperlink w:anchor="_Toc119434896" w:history="1">
             <w:r>
               <w:rPr>
                 <w:rStyle w:val="Hyperlink"/>
@@ -1266,7 +1266,7 @@
                 <w:noProof/>
                 <w:webHidden/>
               </w:rPr>
-              <w:instrText xml:space="preserve"> PAGEREF _Toc119184328 \h </w:instrText>
+              <w:instrText xml:space="preserve"> PAGEREF _Toc119434896 \h </w:instrText>
             </w:r>
             <w:r>
               <w:rPr>
@@ -1286,7 +1286,7 @@
                 <w:noProof/>
                 <w:webHidden/>
               </w:rPr>
-              <w:t>4</w:t>
+              <w:t>9</w:t>
             </w:r>
             <w:r>
               <w:rPr>
@@ -1333,7 +1333,7 @@
       <w:pPr>
         <w:pStyle w:val="Heading1"/>
       </w:pPr>
-      <w:bookmarkStart w:id="0" w:name="_Toc119184318"/>
+      <w:bookmarkStart w:id="0" w:name="_Toc119434886"/>
       <w:r>
         <w:lastRenderedPageBreak/>
         <w:t>Uvod</w:t>
@@ -1344,7 +1344,7 @@
       <w:pPr>
         <w:pStyle w:val="Heading2"/>
       </w:pPr>
-      <w:bookmarkStart w:id="1" w:name="_Toc119184319"/>
+      <w:bookmarkStart w:id="1" w:name="_Toc119434887"/>
       <w:r>
         <w:t>Informacije o dokumentaciji</w:t>
       </w:r>
@@ -1489,7 +1489,7 @@
       <w:pPr>
         <w:pStyle w:val="Heading2"/>
       </w:pPr>
-      <w:bookmarkStart w:id="2" w:name="_Toc119184320"/>
+      <w:bookmarkStart w:id="2" w:name="_Toc119434888"/>
       <w:r>
         <w:t>Namjena</w:t>
       </w:r>
@@ -1497,14 +1497,48 @@
     </w:p>
     <w:p>
       <w:r>
-        <w:t>Tekst ide ovdje.</w:t>
+        <w:t xml:space="preserve">Kroz ovaj dokument predstavljena je potpuna specifikacija </w:t>
+      </w:r>
+      <w:r>
+        <w:t>i opis funkcijonalnih i nefunkcijonalnih zahtjeva projekta „HouseHub“. Cilj je da se razvije web aplikacija koja će omogućiti domaćinima da postave oglase</w:t>
+      </w:r>
+      <w:r>
+        <w:t xml:space="preserve"> za iznajmljivanje nekretnina</w:t>
+      </w:r>
+      <w:r>
+        <w:t xml:space="preserve"> i </w:t>
+      </w:r>
+      <w:r>
+        <w:t>omogućiti gostima rezervaciju tih nekretnina. Također je opisan</w:t>
+      </w:r>
+      <w:r>
+        <w:t>a baza podataka i moduli koji se planiraju koristiti.</w:t>
+      </w:r>
+    </w:p>
+    <w:p/>
+    <w:p>
+      <w:r>
+        <w:t xml:space="preserve">Uz </w:t>
+      </w:r>
+      <w:r>
+        <w:t>ovaj dokument priložena je i:</w:t>
       </w:r>
     </w:p>
     <w:p>
+      <w:r>
+        <w:t>OkvirZaModeliranje.pptx</w:t>
+      </w:r>
+    </w:p>
+    <w:p>
+      <w:r>
+        <w:t>SpecifikacijaZahtjeva.docx</w:t>
+      </w:r>
+    </w:p>
+    <w:p>
       <w:pPr>
         <w:pStyle w:val="Heading2"/>
       </w:pPr>
-      <w:bookmarkStart w:id="3" w:name="_Toc119184321"/>
+      <w:bookmarkStart w:id="3" w:name="_Toc119434889"/>
       <w:r>
         <w:t>Specifikacija zahtjeva</w:t>
       </w:r>
@@ -1512,41 +1546,2453 @@
     </w:p>
     <w:p>
       <w:r>
-        <w:t>Zahtjevi iz specifikacije idu ovdje od korisnika.</w:t>
+        <w:t>Ovdje su sadržani svi zahtjevi navedeni u dokumentu „</w:t>
+      </w:r>
+      <w:r>
+        <w:t>SpecifikacijaZahtjeva.docx</w:t>
+      </w:r>
+      <w:r>
+        <w:t>“</w:t>
+      </w:r>
+      <w:r>
+        <w:t>.</w:t>
       </w:r>
     </w:p>
-    <w:p>
-      <w:r>
-        <w:rPr>
-          <w:b/>
-          <w:bCs/>
-        </w:rPr>
-        <w:t xml:space="preserve">[RS-1] </w:t>
-      </w:r>
-      <w:r>
-        <w:rPr>
-          <w:b/>
-          <w:bCs/>
-        </w:rPr>
-        <w:t xml:space="preserve">: </w:t>
-      </w:r>
-      <w:r>
-        <w:t>Tekst</w:t>
-      </w:r>
-    </w:p>
+    <w:tbl>
+      <w:tblPr>
+        <w:tblStyle w:val="PlainTable3"/>
+        <w:tblW w:w="9851" w:type="dxa"/>
+        <w:tblLook w:val="04A0" w:firstRow="1" w:lastRow="0" w:firstColumn="1" w:lastColumn="0" w:noHBand="0" w:noVBand="1"/>
+      </w:tblPr>
+      <w:tblGrid>
+        <w:gridCol w:w="1155"/>
+        <w:gridCol w:w="8696"/>
+      </w:tblGrid>
+      <w:tr>
+        <w:trPr>
+          <w:cnfStyle w:val="100000000000" w:firstRow="1" w:lastRow="0" w:firstColumn="0" w:lastColumn="0" w:oddVBand="0" w:evenVBand="0" w:oddHBand="0" w:evenHBand="0" w:firstRowFirstColumn="0" w:firstRowLastColumn="0" w:lastRowFirstColumn="0" w:lastRowLastColumn="0"/>
+          <w:trHeight w:val="496"/>
+        </w:trPr>
+        <w:tc>
+          <w:tcPr>
+            <w:cnfStyle w:val="001000000100" w:firstRow="0" w:lastRow="0" w:firstColumn="1" w:lastColumn="0" w:oddVBand="0" w:evenVBand="0" w:oddHBand="0" w:evenHBand="0" w:firstRowFirstColumn="1" w:firstRowLastColumn="0" w:lastRowFirstColumn="0" w:lastRowLastColumn="0"/>
+            <w:tcW w:w="1155" w:type="dxa"/>
+            <w:tcBorders>
+              <w:top w:val="single" w:sz="4" w:space="0" w:color="auto"/>
+            </w:tcBorders>
+            <w:shd w:val="clear" w:color="auto" w:fill="548DD4" w:themeFill="text2" w:themeFillTint="99"/>
+          </w:tcPr>
+          <w:p>
+            <w:pPr>
+              <w:jc w:val="center"/>
+              <w:rPr>
+                <w:b w:val="0"/>
+                <w:bCs w:val="0"/>
+              </w:rPr>
+            </w:pPr>
+            <w:r>
+              <w:rPr>
+                <w:b w:val="0"/>
+                <w:bCs w:val="0"/>
+              </w:rPr>
+              <w:t>ID</w:t>
+            </w:r>
+          </w:p>
+        </w:tc>
+        <w:tc>
+          <w:tcPr>
+            <w:tcW w:w="8696" w:type="dxa"/>
+            <w:tcBorders>
+              <w:top w:val="single" w:sz="4" w:space="0" w:color="auto"/>
+            </w:tcBorders>
+            <w:shd w:val="clear" w:color="auto" w:fill="548DD4" w:themeFill="text2" w:themeFillTint="99"/>
+          </w:tcPr>
+          <w:p>
+            <w:pPr>
+              <w:jc w:val="center"/>
+              <w:cnfStyle w:val="100000000000" w:firstRow="1" w:lastRow="0" w:firstColumn="0" w:lastColumn="0" w:oddVBand="0" w:evenVBand="0" w:oddHBand="0" w:evenHBand="0" w:firstRowFirstColumn="0" w:firstRowLastColumn="0" w:lastRowFirstColumn="0" w:lastRowLastColumn="0"/>
+              <w:rPr>
+                <w:b w:val="0"/>
+                <w:bCs w:val="0"/>
+              </w:rPr>
+            </w:pPr>
+            <w:r>
+              <w:rPr>
+                <w:b w:val="0"/>
+                <w:bCs w:val="0"/>
+              </w:rPr>
+              <w:t>REGISTRACIJA KORISNIKA</w:t>
+            </w:r>
+          </w:p>
+        </w:tc>
+      </w:tr>
+      <w:tr>
+        <w:trPr>
+          <w:cnfStyle w:val="000000100000" w:firstRow="0" w:lastRow="0" w:firstColumn="0" w:lastColumn="0" w:oddVBand="0" w:evenVBand="0" w:oddHBand="1" w:evenHBand="0" w:firstRowFirstColumn="0" w:firstRowLastColumn="0" w:lastRowFirstColumn="0" w:lastRowLastColumn="0"/>
+          <w:trHeight w:val="789"/>
+        </w:trPr>
+        <w:tc>
+          <w:tcPr>
+            <w:cnfStyle w:val="001000000000" w:firstRow="0" w:lastRow="0" w:firstColumn="1" w:lastColumn="0" w:oddVBand="0" w:evenVBand="0" w:oddHBand="0" w:evenHBand="0" w:firstRowFirstColumn="0" w:firstRowLastColumn="0" w:lastRowFirstColumn="0" w:lastRowLastColumn="0"/>
+            <w:tcW w:w="1155" w:type="dxa"/>
+          </w:tcPr>
+          <w:p>
+            <w:pPr>
+              <w:jc w:val="center"/>
+              <w:rPr>
+                <w:b w:val="0"/>
+                <w:bCs w:val="0"/>
+              </w:rPr>
+            </w:pPr>
+            <w:r>
+              <w:rPr>
+                <w:b w:val="0"/>
+                <w:bCs w:val="0"/>
+              </w:rPr>
+              <w:t>[RS-1]</w:t>
+            </w:r>
+          </w:p>
+        </w:tc>
+        <w:tc>
+          <w:tcPr>
+            <w:tcW w:w="8696" w:type="dxa"/>
+          </w:tcPr>
+          <w:p>
+            <w:pPr>
+              <w:cnfStyle w:val="000000100000" w:firstRow="0" w:lastRow="0" w:firstColumn="0" w:lastColumn="0" w:oddVBand="0" w:evenVBand="0" w:oddHBand="1" w:evenHBand="0" w:firstRowFirstColumn="0" w:firstRowLastColumn="0" w:lastRowFirstColumn="0" w:lastRowLastColumn="0"/>
+            </w:pPr>
+            <w:r>
+              <w:t>Korisnik pri registraciji mora odabrati e-mail adresu i zaporku koju će koristiti za prijavu nakon uspješne registracije.</w:t>
+            </w:r>
+          </w:p>
+        </w:tc>
+      </w:tr>
+      <w:tr>
+        <w:trPr>
+          <w:trHeight w:val="817"/>
+        </w:trPr>
+        <w:tc>
+          <w:tcPr>
+            <w:cnfStyle w:val="001000000000" w:firstRow="0" w:lastRow="0" w:firstColumn="1" w:lastColumn="0" w:oddVBand="0" w:evenVBand="0" w:oddHBand="0" w:evenHBand="0" w:firstRowFirstColumn="0" w:firstRowLastColumn="0" w:lastRowFirstColumn="0" w:lastRowLastColumn="0"/>
+            <w:tcW w:w="1155" w:type="dxa"/>
+          </w:tcPr>
+          <w:p>
+            <w:pPr>
+              <w:jc w:val="center"/>
+              <w:rPr>
+                <w:b w:val="0"/>
+                <w:bCs w:val="0"/>
+              </w:rPr>
+            </w:pPr>
+            <w:r>
+              <w:rPr>
+                <w:b w:val="0"/>
+                <w:bCs w:val="0"/>
+              </w:rPr>
+              <w:t>[RS-2]</w:t>
+            </w:r>
+          </w:p>
+        </w:tc>
+        <w:tc>
+          <w:tcPr>
+            <w:tcW w:w="8696" w:type="dxa"/>
+          </w:tcPr>
+          <w:p>
+            <w:pPr>
+              <w:cnfStyle w:val="000000000000" w:firstRow="0" w:lastRow="0" w:firstColumn="0" w:lastColumn="0" w:oddVBand="0" w:evenVBand="0" w:oddHBand="0" w:evenHBand="0" w:firstRowFirstColumn="0" w:firstRowLastColumn="0" w:lastRowFirstColumn="0" w:lastRowLastColumn="0"/>
+            </w:pPr>
+            <w:r>
+              <w:t xml:space="preserve">Osobni podatci koje korisnik unosi pri registraciji su: </w:t>
+            </w:r>
+          </w:p>
+          <w:p>
+            <w:pPr>
+              <w:cnfStyle w:val="000000000000" w:firstRow="0" w:lastRow="0" w:firstColumn="0" w:lastColumn="0" w:oddVBand="0" w:evenVBand="0" w:oddHBand="0" w:evenHBand="0" w:firstRowFirstColumn="0" w:firstRowLastColumn="0" w:lastRowFirstColumn="0" w:lastRowLastColumn="0"/>
+            </w:pPr>
+            <w:r>
+              <w:t>ime, prezime, datum rođenja, broj mobitela, broj osobne iskaznice, adresa prebivališta.</w:t>
+            </w:r>
+          </w:p>
+        </w:tc>
+      </w:tr>
+      <w:tr>
+        <w:trPr>
+          <w:cnfStyle w:val="000000100000" w:firstRow="0" w:lastRow="0" w:firstColumn="0" w:lastColumn="0" w:oddVBand="0" w:evenVBand="0" w:oddHBand="1" w:evenHBand="0" w:firstRowFirstColumn="0" w:firstRowLastColumn="0" w:lastRowFirstColumn="0" w:lastRowLastColumn="0"/>
+          <w:trHeight w:val="817"/>
+        </w:trPr>
+        <w:tc>
+          <w:tcPr>
+            <w:cnfStyle w:val="001000000000" w:firstRow="0" w:lastRow="0" w:firstColumn="1" w:lastColumn="0" w:oddVBand="0" w:evenVBand="0" w:oddHBand="0" w:evenHBand="0" w:firstRowFirstColumn="0" w:firstRowLastColumn="0" w:lastRowFirstColumn="0" w:lastRowLastColumn="0"/>
+            <w:tcW w:w="1155" w:type="dxa"/>
+          </w:tcPr>
+          <w:p>
+            <w:pPr>
+              <w:jc w:val="center"/>
+              <w:rPr>
+                <w:b w:val="0"/>
+                <w:bCs w:val="0"/>
+              </w:rPr>
+            </w:pPr>
+            <w:r>
+              <w:rPr>
+                <w:b w:val="0"/>
+                <w:bCs w:val="0"/>
+              </w:rPr>
+              <w:t>[RS-3]</w:t>
+            </w:r>
+          </w:p>
+        </w:tc>
+        <w:tc>
+          <w:tcPr>
+            <w:tcW w:w="8696" w:type="dxa"/>
+          </w:tcPr>
+          <w:p>
+            <w:pPr>
+              <w:cnfStyle w:val="000000100000" w:firstRow="0" w:lastRow="0" w:firstColumn="0" w:lastColumn="0" w:oddVBand="0" w:evenVBand="0" w:oddHBand="1" w:evenHBand="0" w:firstRowFirstColumn="0" w:firstRowLastColumn="0" w:lastRowFirstColumn="0" w:lastRowLastColumn="0"/>
+            </w:pPr>
+            <w:r>
+              <w:t>Nakon podnošenja obrasca za registraciju, na datu e-mail adresu stiže kod za potvrdu registracije.</w:t>
+            </w:r>
+          </w:p>
+        </w:tc>
+      </w:tr>
+    </w:tbl>
+    <w:p/>
+    <w:tbl>
+      <w:tblPr>
+        <w:tblStyle w:val="PlainTable3"/>
+        <w:tblW w:w="9851" w:type="dxa"/>
+        <w:tblLook w:val="04A0" w:firstRow="1" w:lastRow="0" w:firstColumn="1" w:lastColumn="0" w:noHBand="0" w:noVBand="1"/>
+      </w:tblPr>
+      <w:tblGrid>
+        <w:gridCol w:w="1155"/>
+        <w:gridCol w:w="8696"/>
+      </w:tblGrid>
+      <w:tr>
+        <w:trPr>
+          <w:cnfStyle w:val="100000000000" w:firstRow="1" w:lastRow="0" w:firstColumn="0" w:lastColumn="0" w:oddVBand="0" w:evenVBand="0" w:oddHBand="0" w:evenHBand="0" w:firstRowFirstColumn="0" w:firstRowLastColumn="0" w:lastRowFirstColumn="0" w:lastRowLastColumn="0"/>
+          <w:trHeight w:val="496"/>
+        </w:trPr>
+        <w:tc>
+          <w:tcPr>
+            <w:cnfStyle w:val="001000000100" w:firstRow="0" w:lastRow="0" w:firstColumn="1" w:lastColumn="0" w:oddVBand="0" w:evenVBand="0" w:oddHBand="0" w:evenHBand="0" w:firstRowFirstColumn="1" w:firstRowLastColumn="0" w:lastRowFirstColumn="0" w:lastRowLastColumn="0"/>
+            <w:tcW w:w="1155" w:type="dxa"/>
+            <w:tcBorders>
+              <w:top w:val="single" w:sz="4" w:space="0" w:color="auto"/>
+            </w:tcBorders>
+            <w:shd w:val="clear" w:color="auto" w:fill="548DD4" w:themeFill="text2" w:themeFillTint="99"/>
+          </w:tcPr>
+          <w:p>
+            <w:pPr>
+              <w:jc w:val="center"/>
+              <w:rPr>
+                <w:b w:val="0"/>
+                <w:bCs w:val="0"/>
+              </w:rPr>
+            </w:pPr>
+            <w:r>
+              <w:rPr>
+                <w:b w:val="0"/>
+                <w:bCs w:val="0"/>
+              </w:rPr>
+              <w:t>ID</w:t>
+            </w:r>
+          </w:p>
+        </w:tc>
+        <w:tc>
+          <w:tcPr>
+            <w:tcW w:w="8696" w:type="dxa"/>
+            <w:tcBorders>
+              <w:top w:val="single" w:sz="4" w:space="0" w:color="auto"/>
+            </w:tcBorders>
+            <w:shd w:val="clear" w:color="auto" w:fill="548DD4" w:themeFill="text2" w:themeFillTint="99"/>
+          </w:tcPr>
+          <w:p>
+            <w:pPr>
+              <w:jc w:val="center"/>
+              <w:cnfStyle w:val="100000000000" w:firstRow="1" w:lastRow="0" w:firstColumn="0" w:lastColumn="0" w:oddVBand="0" w:evenVBand="0" w:oddHBand="0" w:evenHBand="0" w:firstRowFirstColumn="0" w:firstRowLastColumn="0" w:lastRowFirstColumn="0" w:lastRowLastColumn="0"/>
+              <w:rPr>
+                <w:b w:val="0"/>
+                <w:bCs w:val="0"/>
+              </w:rPr>
+            </w:pPr>
+            <w:r>
+              <w:rPr>
+                <w:b w:val="0"/>
+                <w:bCs w:val="0"/>
+              </w:rPr>
+              <w:t>provjera autentičnosti podataka</w:t>
+            </w:r>
+          </w:p>
+        </w:tc>
+      </w:tr>
+      <w:tr>
+        <w:trPr>
+          <w:cnfStyle w:val="000000100000" w:firstRow="0" w:lastRow="0" w:firstColumn="0" w:lastColumn="0" w:oddVBand="0" w:evenVBand="0" w:oddHBand="1" w:evenHBand="0" w:firstRowFirstColumn="0" w:firstRowLastColumn="0" w:lastRowFirstColumn="0" w:lastRowLastColumn="0"/>
+          <w:trHeight w:val="789"/>
+        </w:trPr>
+        <w:tc>
+          <w:tcPr>
+            <w:cnfStyle w:val="001000000000" w:firstRow="0" w:lastRow="0" w:firstColumn="1" w:lastColumn="0" w:oddVBand="0" w:evenVBand="0" w:oddHBand="0" w:evenHBand="0" w:firstRowFirstColumn="0" w:firstRowLastColumn="0" w:lastRowFirstColumn="0" w:lastRowLastColumn="0"/>
+            <w:tcW w:w="1155" w:type="dxa"/>
+          </w:tcPr>
+          <w:p>
+            <w:pPr>
+              <w:jc w:val="center"/>
+              <w:rPr>
+                <w:b w:val="0"/>
+                <w:bCs w:val="0"/>
+              </w:rPr>
+            </w:pPr>
+            <w:r>
+              <w:rPr>
+                <w:b w:val="0"/>
+                <w:bCs w:val="0"/>
+              </w:rPr>
+              <w:t>[RS-4]</w:t>
+            </w:r>
+          </w:p>
+        </w:tc>
+        <w:tc>
+          <w:tcPr>
+            <w:tcW w:w="8696" w:type="dxa"/>
+          </w:tcPr>
+          <w:p>
+            <w:pPr>
+              <w:cnfStyle w:val="000000100000" w:firstRow="0" w:lastRow="0" w:firstColumn="0" w:lastColumn="0" w:oddVBand="0" w:evenVBand="0" w:oddHBand="1" w:evenHBand="0" w:firstRowFirstColumn="0" w:firstRowLastColumn="0" w:lastRowFirstColumn="0" w:lastRowLastColumn="0"/>
+            </w:pPr>
+            <w:r>
+              <w:t>Nakon potvrđenog procesa registracije, administrator od korisnika traži presliku osobne iskaznice kako bi se mogla izvršiti verifikacija podataka datih pri registraciji.</w:t>
+            </w:r>
+          </w:p>
+        </w:tc>
+      </w:tr>
+      <w:tr>
+        <w:trPr>
+          <w:trHeight w:val="817"/>
+        </w:trPr>
+        <w:tc>
+          <w:tcPr>
+            <w:cnfStyle w:val="001000000000" w:firstRow="0" w:lastRow="0" w:firstColumn="1" w:lastColumn="0" w:oddVBand="0" w:evenVBand="0" w:oddHBand="0" w:evenHBand="0" w:firstRowFirstColumn="0" w:firstRowLastColumn="0" w:lastRowFirstColumn="0" w:lastRowLastColumn="0"/>
+            <w:tcW w:w="1155" w:type="dxa"/>
+          </w:tcPr>
+          <w:p>
+            <w:pPr>
+              <w:jc w:val="center"/>
+              <w:rPr>
+                <w:b w:val="0"/>
+                <w:bCs w:val="0"/>
+              </w:rPr>
+            </w:pPr>
+            <w:r>
+              <w:rPr>
+                <w:b w:val="0"/>
+                <w:bCs w:val="0"/>
+              </w:rPr>
+              <w:t>[RS-5]</w:t>
+            </w:r>
+          </w:p>
+        </w:tc>
+        <w:tc>
+          <w:tcPr>
+            <w:tcW w:w="8696" w:type="dxa"/>
+          </w:tcPr>
+          <w:p>
+            <w:pPr>
+              <w:cnfStyle w:val="000000000000" w:firstRow="0" w:lastRow="0" w:firstColumn="0" w:lastColumn="0" w:oddVBand="0" w:evenVBand="0" w:oddHBand="0" w:evenHBand="0" w:firstRowFirstColumn="0" w:firstRowLastColumn="0" w:lastRowFirstColumn="0" w:lastRowLastColumn="0"/>
+            </w:pPr>
+            <w:r>
+              <w:t>Proces verifikacije može potrajati i do par poslovnih dana, korisnik treba dobiti obavijest putem maila pri završetku verifikacije identiteta.</w:t>
+            </w:r>
+          </w:p>
+        </w:tc>
+      </w:tr>
+      <w:tr>
+        <w:trPr>
+          <w:cnfStyle w:val="000000100000" w:firstRow="0" w:lastRow="0" w:firstColumn="0" w:lastColumn="0" w:oddVBand="0" w:evenVBand="0" w:oddHBand="1" w:evenHBand="0" w:firstRowFirstColumn="0" w:firstRowLastColumn="0" w:lastRowFirstColumn="0" w:lastRowLastColumn="0"/>
+          <w:trHeight w:val="817"/>
+        </w:trPr>
+        <w:tc>
+          <w:tcPr>
+            <w:cnfStyle w:val="001000000000" w:firstRow="0" w:lastRow="0" w:firstColumn="1" w:lastColumn="0" w:oddVBand="0" w:evenVBand="0" w:oddHBand="0" w:evenHBand="0" w:firstRowFirstColumn="0" w:firstRowLastColumn="0" w:lastRowFirstColumn="0" w:lastRowLastColumn="0"/>
+            <w:tcW w:w="1155" w:type="dxa"/>
+          </w:tcPr>
+          <w:p>
+            <w:pPr>
+              <w:jc w:val="center"/>
+              <w:rPr>
+                <w:b w:val="0"/>
+                <w:bCs w:val="0"/>
+              </w:rPr>
+            </w:pPr>
+            <w:r>
+              <w:rPr>
+                <w:b w:val="0"/>
+                <w:bCs w:val="0"/>
+              </w:rPr>
+              <w:t>[RS-6]</w:t>
+            </w:r>
+          </w:p>
+        </w:tc>
+        <w:tc>
+          <w:tcPr>
+            <w:tcW w:w="8696" w:type="dxa"/>
+          </w:tcPr>
+          <w:p>
+            <w:pPr>
+              <w:cnfStyle w:val="000000100000" w:firstRow="0" w:lastRow="0" w:firstColumn="0" w:lastColumn="0" w:oddVBand="0" w:evenVBand="0" w:oddHBand="1" w:evenHBand="0" w:firstRowFirstColumn="0" w:firstRowLastColumn="0" w:lastRowFirstColumn="0" w:lastRowLastColumn="0"/>
+            </w:pPr>
+            <w:r>
+              <w:t>Korisnik tek nakon uspješne verifikacije identiteta može koristiti usluge stranice HouseHub.</w:t>
+            </w:r>
+          </w:p>
+        </w:tc>
+      </w:tr>
+    </w:tbl>
+    <w:p/>
+    <w:tbl>
+      <w:tblPr>
+        <w:tblStyle w:val="PlainTable3"/>
+        <w:tblW w:w="9851" w:type="dxa"/>
+        <w:tblLook w:val="04A0" w:firstRow="1" w:lastRow="0" w:firstColumn="1" w:lastColumn="0" w:noHBand="0" w:noVBand="1"/>
+      </w:tblPr>
+      <w:tblGrid>
+        <w:gridCol w:w="1155"/>
+        <w:gridCol w:w="8696"/>
+      </w:tblGrid>
+      <w:tr>
+        <w:trPr>
+          <w:cnfStyle w:val="100000000000" w:firstRow="1" w:lastRow="0" w:firstColumn="0" w:lastColumn="0" w:oddVBand="0" w:evenVBand="0" w:oddHBand="0" w:evenHBand="0" w:firstRowFirstColumn="0" w:firstRowLastColumn="0" w:lastRowFirstColumn="0" w:lastRowLastColumn="0"/>
+          <w:trHeight w:val="496"/>
+        </w:trPr>
+        <w:tc>
+          <w:tcPr>
+            <w:cnfStyle w:val="001000000100" w:firstRow="0" w:lastRow="0" w:firstColumn="1" w:lastColumn="0" w:oddVBand="0" w:evenVBand="0" w:oddHBand="0" w:evenHBand="0" w:firstRowFirstColumn="1" w:firstRowLastColumn="0" w:lastRowFirstColumn="0" w:lastRowLastColumn="0"/>
+            <w:tcW w:w="1155" w:type="dxa"/>
+            <w:tcBorders>
+              <w:top w:val="single" w:sz="4" w:space="0" w:color="auto"/>
+            </w:tcBorders>
+            <w:shd w:val="clear" w:color="auto" w:fill="548DD4" w:themeFill="text2" w:themeFillTint="99"/>
+          </w:tcPr>
+          <w:p>
+            <w:pPr>
+              <w:jc w:val="center"/>
+              <w:rPr>
+                <w:b w:val="0"/>
+                <w:bCs w:val="0"/>
+              </w:rPr>
+            </w:pPr>
+            <w:r>
+              <w:rPr>
+                <w:b w:val="0"/>
+                <w:bCs w:val="0"/>
+              </w:rPr>
+              <w:t>ID</w:t>
+            </w:r>
+          </w:p>
+        </w:tc>
+        <w:tc>
+          <w:tcPr>
+            <w:tcW w:w="8696" w:type="dxa"/>
+            <w:tcBorders>
+              <w:top w:val="single" w:sz="4" w:space="0" w:color="auto"/>
+            </w:tcBorders>
+            <w:shd w:val="clear" w:color="auto" w:fill="548DD4" w:themeFill="text2" w:themeFillTint="99"/>
+          </w:tcPr>
+          <w:p>
+            <w:pPr>
+              <w:jc w:val="center"/>
+              <w:cnfStyle w:val="100000000000" w:firstRow="1" w:lastRow="0" w:firstColumn="0" w:lastColumn="0" w:oddVBand="0" w:evenVBand="0" w:oddHBand="0" w:evenHBand="0" w:firstRowFirstColumn="0" w:firstRowLastColumn="0" w:lastRowFirstColumn="0" w:lastRowLastColumn="0"/>
+            </w:pPr>
+            <w:r>
+              <w:t>PRIJAVA/ODJAVA KORISNIKA</w:t>
+            </w:r>
+          </w:p>
+        </w:tc>
+      </w:tr>
+      <w:tr>
+        <w:trPr>
+          <w:cnfStyle w:val="000000100000" w:firstRow="0" w:lastRow="0" w:firstColumn="0" w:lastColumn="0" w:oddVBand="0" w:evenVBand="0" w:oddHBand="1" w:evenHBand="0" w:firstRowFirstColumn="0" w:firstRowLastColumn="0" w:lastRowFirstColumn="0" w:lastRowLastColumn="0"/>
+          <w:trHeight w:val="789"/>
+        </w:trPr>
+        <w:tc>
+          <w:tcPr>
+            <w:cnfStyle w:val="001000000000" w:firstRow="0" w:lastRow="0" w:firstColumn="1" w:lastColumn="0" w:oddVBand="0" w:evenVBand="0" w:oddHBand="0" w:evenHBand="0" w:firstRowFirstColumn="0" w:firstRowLastColumn="0" w:lastRowFirstColumn="0" w:lastRowLastColumn="0"/>
+            <w:tcW w:w="1155" w:type="dxa"/>
+          </w:tcPr>
+          <w:p>
+            <w:pPr>
+              <w:jc w:val="center"/>
+              <w:rPr>
+                <w:b w:val="0"/>
+                <w:bCs w:val="0"/>
+              </w:rPr>
+            </w:pPr>
+            <w:r>
+              <w:rPr>
+                <w:b w:val="0"/>
+                <w:bCs w:val="0"/>
+              </w:rPr>
+              <w:t>[RS-7]</w:t>
+            </w:r>
+          </w:p>
+        </w:tc>
+        <w:tc>
+          <w:tcPr>
+            <w:tcW w:w="8696" w:type="dxa"/>
+          </w:tcPr>
+          <w:p>
+            <w:pPr>
+              <w:cnfStyle w:val="000000100000" w:firstRow="0" w:lastRow="0" w:firstColumn="0" w:lastColumn="0" w:oddVBand="0" w:evenVBand="0" w:oddHBand="1" w:evenHBand="0" w:firstRowFirstColumn="0" w:firstRowLastColumn="0" w:lastRowFirstColumn="0" w:lastRowLastColumn="0"/>
+            </w:pPr>
+            <w:r>
+              <w:t>Nakon uspješne registracije, korisnik se može prijaviti na stranicu HouseHub koristeći svoju e-mail adresu i zaporku.</w:t>
+            </w:r>
+          </w:p>
+        </w:tc>
+      </w:tr>
+      <w:tr>
+        <w:trPr>
+          <w:trHeight w:val="817"/>
+        </w:trPr>
+        <w:tc>
+          <w:tcPr>
+            <w:cnfStyle w:val="001000000000" w:firstRow="0" w:lastRow="0" w:firstColumn="1" w:lastColumn="0" w:oddVBand="0" w:evenVBand="0" w:oddHBand="0" w:evenHBand="0" w:firstRowFirstColumn="0" w:firstRowLastColumn="0" w:lastRowFirstColumn="0" w:lastRowLastColumn="0"/>
+            <w:tcW w:w="1155" w:type="dxa"/>
+          </w:tcPr>
+          <w:p>
+            <w:pPr>
+              <w:jc w:val="center"/>
+              <w:rPr>
+                <w:b w:val="0"/>
+                <w:bCs w:val="0"/>
+              </w:rPr>
+            </w:pPr>
+            <w:r>
+              <w:rPr>
+                <w:b w:val="0"/>
+                <w:bCs w:val="0"/>
+              </w:rPr>
+              <w:t>[RS-8]</w:t>
+            </w:r>
+          </w:p>
+        </w:tc>
+        <w:tc>
+          <w:tcPr>
+            <w:tcW w:w="8696" w:type="dxa"/>
+          </w:tcPr>
+          <w:p>
+            <w:pPr>
+              <w:cnfStyle w:val="000000000000" w:firstRow="0" w:lastRow="0" w:firstColumn="0" w:lastColumn="0" w:oddVBand="0" w:evenVBand="0" w:oddHBand="0" w:evenHBand="0" w:firstRowFirstColumn="0" w:firstRowLastColumn="0" w:lastRowFirstColumn="0" w:lastRowLastColumn="0"/>
+            </w:pPr>
+            <w:r>
+              <w:t>U slučaju da korisnik zaboravi svoju zaporku, može je ponovno postaviti na način da administrator pošalje autentikacijski kod na broj mobitela dan pri registraciji, s kojim korisnik može izvršiti ponovno postavljanje zaporke.</w:t>
+            </w:r>
+          </w:p>
+        </w:tc>
+      </w:tr>
+    </w:tbl>
+    <w:p/>
+    <w:tbl>
+      <w:tblPr>
+        <w:tblStyle w:val="PlainTable3"/>
+        <w:tblW w:w="9851" w:type="dxa"/>
+        <w:tblLook w:val="04A0" w:firstRow="1" w:lastRow="0" w:firstColumn="1" w:lastColumn="0" w:noHBand="0" w:noVBand="1"/>
+      </w:tblPr>
+      <w:tblGrid>
+        <w:gridCol w:w="1155"/>
+        <w:gridCol w:w="8696"/>
+      </w:tblGrid>
+      <w:tr>
+        <w:trPr>
+          <w:cnfStyle w:val="100000000000" w:firstRow="1" w:lastRow="0" w:firstColumn="0" w:lastColumn="0" w:oddVBand="0" w:evenVBand="0" w:oddHBand="0" w:evenHBand="0" w:firstRowFirstColumn="0" w:firstRowLastColumn="0" w:lastRowFirstColumn="0" w:lastRowLastColumn="0"/>
+          <w:trHeight w:val="496"/>
+        </w:trPr>
+        <w:tc>
+          <w:tcPr>
+            <w:cnfStyle w:val="001000000100" w:firstRow="0" w:lastRow="0" w:firstColumn="1" w:lastColumn="0" w:oddVBand="0" w:evenVBand="0" w:oddHBand="0" w:evenHBand="0" w:firstRowFirstColumn="1" w:firstRowLastColumn="0" w:lastRowFirstColumn="0" w:lastRowLastColumn="0"/>
+            <w:tcW w:w="1155" w:type="dxa"/>
+            <w:tcBorders>
+              <w:top w:val="single" w:sz="4" w:space="0" w:color="auto"/>
+            </w:tcBorders>
+            <w:shd w:val="clear" w:color="auto" w:fill="548DD4" w:themeFill="text2" w:themeFillTint="99"/>
+          </w:tcPr>
+          <w:p>
+            <w:pPr>
+              <w:jc w:val="center"/>
+              <w:rPr>
+                <w:b w:val="0"/>
+                <w:bCs w:val="0"/>
+              </w:rPr>
+            </w:pPr>
+            <w:r>
+              <w:rPr>
+                <w:b w:val="0"/>
+                <w:bCs w:val="0"/>
+              </w:rPr>
+              <w:t>ID</w:t>
+            </w:r>
+          </w:p>
+        </w:tc>
+        <w:tc>
+          <w:tcPr>
+            <w:tcW w:w="8696" w:type="dxa"/>
+            <w:tcBorders>
+              <w:top w:val="single" w:sz="4" w:space="0" w:color="auto"/>
+            </w:tcBorders>
+            <w:shd w:val="clear" w:color="auto" w:fill="548DD4" w:themeFill="text2" w:themeFillTint="99"/>
+          </w:tcPr>
+          <w:p>
+            <w:pPr>
+              <w:jc w:val="center"/>
+              <w:cnfStyle w:val="100000000000" w:firstRow="1" w:lastRow="0" w:firstColumn="0" w:lastColumn="0" w:oddVBand="0" w:evenVBand="0" w:oddHBand="0" w:evenHBand="0" w:firstRowFirstColumn="0" w:firstRowLastColumn="0" w:lastRowFirstColumn="0" w:lastRowLastColumn="0"/>
+              <w:rPr>
+                <w:b w:val="0"/>
+                <w:bCs w:val="0"/>
+              </w:rPr>
+            </w:pPr>
+            <w:r>
+              <w:rPr>
+                <w:b w:val="0"/>
+                <w:bCs w:val="0"/>
+              </w:rPr>
+              <w:t>Postavljanje oglasa</w:t>
+            </w:r>
+          </w:p>
+        </w:tc>
+      </w:tr>
+      <w:tr>
+        <w:trPr>
+          <w:cnfStyle w:val="000000100000" w:firstRow="0" w:lastRow="0" w:firstColumn="0" w:lastColumn="0" w:oddVBand="0" w:evenVBand="0" w:oddHBand="1" w:evenHBand="0" w:firstRowFirstColumn="0" w:firstRowLastColumn="0" w:lastRowFirstColumn="0" w:lastRowLastColumn="0"/>
+          <w:trHeight w:val="789"/>
+        </w:trPr>
+        <w:tc>
+          <w:tcPr>
+            <w:cnfStyle w:val="001000000000" w:firstRow="0" w:lastRow="0" w:firstColumn="1" w:lastColumn="0" w:oddVBand="0" w:evenVBand="0" w:oddHBand="0" w:evenHBand="0" w:firstRowFirstColumn="0" w:firstRowLastColumn="0" w:lastRowFirstColumn="0" w:lastRowLastColumn="0"/>
+            <w:tcW w:w="1155" w:type="dxa"/>
+          </w:tcPr>
+          <w:p>
+            <w:pPr>
+              <w:jc w:val="center"/>
+              <w:rPr>
+                <w:b w:val="0"/>
+                <w:bCs w:val="0"/>
+              </w:rPr>
+            </w:pPr>
+            <w:r>
+              <w:rPr>
+                <w:b w:val="0"/>
+                <w:bCs w:val="0"/>
+              </w:rPr>
+              <w:t>[RS-9]</w:t>
+            </w:r>
+          </w:p>
+        </w:tc>
+        <w:tc>
+          <w:tcPr>
+            <w:tcW w:w="8696" w:type="dxa"/>
+          </w:tcPr>
+          <w:p>
+            <w:pPr>
+              <w:cnfStyle w:val="000000100000" w:firstRow="0" w:lastRow="0" w:firstColumn="0" w:lastColumn="0" w:oddVBand="0" w:evenVBand="0" w:oddHBand="1" w:evenHBand="0" w:firstRowFirstColumn="0" w:firstRowLastColumn="0" w:lastRowFirstColumn="0" w:lastRowLastColumn="0"/>
+            </w:pPr>
+            <w:r>
+              <w:t>Korisnik klikom na gumb „Objavite novi oglas“ može na našu stranicu objaviti oglas za svoj smještaj ( apartman, soba, bungalov, kuća, ... ).</w:t>
+            </w:r>
+          </w:p>
+        </w:tc>
+      </w:tr>
+      <w:tr>
+        <w:trPr>
+          <w:trHeight w:val="817"/>
+        </w:trPr>
+        <w:tc>
+          <w:tcPr>
+            <w:cnfStyle w:val="001000000000" w:firstRow="0" w:lastRow="0" w:firstColumn="1" w:lastColumn="0" w:oddVBand="0" w:evenVBand="0" w:oddHBand="0" w:evenHBand="0" w:firstRowFirstColumn="0" w:firstRowLastColumn="0" w:lastRowFirstColumn="0" w:lastRowLastColumn="0"/>
+            <w:tcW w:w="1155" w:type="dxa"/>
+          </w:tcPr>
+          <w:p>
+            <w:pPr>
+              <w:jc w:val="center"/>
+              <w:rPr>
+                <w:b w:val="0"/>
+                <w:bCs w:val="0"/>
+              </w:rPr>
+            </w:pPr>
+            <w:r>
+              <w:rPr>
+                <w:b w:val="0"/>
+                <w:bCs w:val="0"/>
+              </w:rPr>
+              <w:t>[RS-10]</w:t>
+            </w:r>
+          </w:p>
+        </w:tc>
+        <w:tc>
+          <w:tcPr>
+            <w:tcW w:w="8696" w:type="dxa"/>
+          </w:tcPr>
+          <w:p>
+            <w:pPr>
+              <w:cnfStyle w:val="000000000000" w:firstRow="0" w:lastRow="0" w:firstColumn="0" w:lastColumn="0" w:oddVBand="0" w:evenVBand="0" w:oddHBand="0" w:evenHBand="0" w:firstRowFirstColumn="0" w:firstRowLastColumn="0" w:lastRowFirstColumn="0" w:lastRowLastColumn="0"/>
+            </w:pPr>
+            <w:r>
+              <w:t xml:space="preserve">Korisnik unosi naslov ( do 40 karaktera ) koji sažeto opisuje smještaj koji se želi postaviti na HouseHub. </w:t>
+            </w:r>
+          </w:p>
+        </w:tc>
+      </w:tr>
+    </w:tbl>
+    <w:p/>
+    <w:tbl>
+      <w:tblPr>
+        <w:tblStyle w:val="PlainTable3"/>
+        <w:tblW w:w="9851" w:type="dxa"/>
+        <w:tblLook w:val="04A0" w:firstRow="1" w:lastRow="0" w:firstColumn="1" w:lastColumn="0" w:noHBand="0" w:noVBand="1"/>
+      </w:tblPr>
+      <w:tblGrid>
+        <w:gridCol w:w="1155"/>
+        <w:gridCol w:w="8696"/>
+      </w:tblGrid>
+      <w:tr>
+        <w:trPr>
+          <w:cnfStyle w:val="100000000000" w:firstRow="1" w:lastRow="0" w:firstColumn="0" w:lastColumn="0" w:oddVBand="0" w:evenVBand="0" w:oddHBand="0" w:evenHBand="0" w:firstRowFirstColumn="0" w:firstRowLastColumn="0" w:lastRowFirstColumn="0" w:lastRowLastColumn="0"/>
+          <w:trHeight w:val="496"/>
+        </w:trPr>
+        <w:tc>
+          <w:tcPr>
+            <w:cnfStyle w:val="001000000100" w:firstRow="0" w:lastRow="0" w:firstColumn="1" w:lastColumn="0" w:oddVBand="0" w:evenVBand="0" w:oddHBand="0" w:evenHBand="0" w:firstRowFirstColumn="1" w:firstRowLastColumn="0" w:lastRowFirstColumn="0" w:lastRowLastColumn="0"/>
+            <w:tcW w:w="1155" w:type="dxa"/>
+            <w:tcBorders>
+              <w:top w:val="single" w:sz="4" w:space="0" w:color="auto"/>
+            </w:tcBorders>
+            <w:shd w:val="clear" w:color="auto" w:fill="548DD4" w:themeFill="text2" w:themeFillTint="99"/>
+          </w:tcPr>
+          <w:p>
+            <w:pPr>
+              <w:jc w:val="center"/>
+              <w:rPr>
+                <w:b w:val="0"/>
+                <w:bCs w:val="0"/>
+              </w:rPr>
+            </w:pPr>
+            <w:r>
+              <w:rPr>
+                <w:b w:val="0"/>
+                <w:bCs w:val="0"/>
+              </w:rPr>
+              <w:t>ID</w:t>
+            </w:r>
+          </w:p>
+        </w:tc>
+        <w:tc>
+          <w:tcPr>
+            <w:tcW w:w="8696" w:type="dxa"/>
+            <w:tcBorders>
+              <w:top w:val="single" w:sz="4" w:space="0" w:color="auto"/>
+            </w:tcBorders>
+            <w:shd w:val="clear" w:color="auto" w:fill="548DD4" w:themeFill="text2" w:themeFillTint="99"/>
+          </w:tcPr>
+          <w:p>
+            <w:pPr>
+              <w:jc w:val="center"/>
+              <w:cnfStyle w:val="100000000000" w:firstRow="1" w:lastRow="0" w:firstColumn="0" w:lastColumn="0" w:oddVBand="0" w:evenVBand="0" w:oddHBand="0" w:evenHBand="0" w:firstRowFirstColumn="0" w:firstRowLastColumn="0" w:lastRowFirstColumn="0" w:lastRowLastColumn="0"/>
+              <w:rPr>
+                <w:b w:val="0"/>
+                <w:bCs w:val="0"/>
+              </w:rPr>
+            </w:pPr>
+            <w:r>
+              <w:rPr>
+                <w:b w:val="0"/>
+                <w:bCs w:val="0"/>
+              </w:rPr>
+              <w:t>Postavljanje slika i opisa</w:t>
+            </w:r>
+          </w:p>
+        </w:tc>
+      </w:tr>
+      <w:tr>
+        <w:trPr>
+          <w:cnfStyle w:val="000000100000" w:firstRow="0" w:lastRow="0" w:firstColumn="0" w:lastColumn="0" w:oddVBand="0" w:evenVBand="0" w:oddHBand="1" w:evenHBand="0" w:firstRowFirstColumn="0" w:firstRowLastColumn="0" w:lastRowFirstColumn="0" w:lastRowLastColumn="0"/>
+          <w:trHeight w:val="817"/>
+        </w:trPr>
+        <w:tc>
+          <w:tcPr>
+            <w:cnfStyle w:val="001000000000" w:firstRow="0" w:lastRow="0" w:firstColumn="1" w:lastColumn="0" w:oddVBand="0" w:evenVBand="0" w:oddHBand="0" w:evenHBand="0" w:firstRowFirstColumn="0" w:firstRowLastColumn="0" w:lastRowFirstColumn="0" w:lastRowLastColumn="0"/>
+            <w:tcW w:w="1155" w:type="dxa"/>
+          </w:tcPr>
+          <w:p>
+            <w:pPr>
+              <w:jc w:val="center"/>
+              <w:rPr>
+                <w:b w:val="0"/>
+                <w:bCs w:val="0"/>
+              </w:rPr>
+            </w:pPr>
+            <w:r>
+              <w:rPr>
+                <w:b w:val="0"/>
+                <w:bCs w:val="0"/>
+              </w:rPr>
+              <w:t>[RS-11]</w:t>
+            </w:r>
+          </w:p>
+        </w:tc>
+        <w:tc>
+          <w:tcPr>
+            <w:tcW w:w="8696" w:type="dxa"/>
+          </w:tcPr>
+          <w:p>
+            <w:pPr>
+              <w:cnfStyle w:val="000000100000" w:firstRow="0" w:lastRow="0" w:firstColumn="0" w:lastColumn="0" w:oddVBand="0" w:evenVBand="0" w:oddHBand="1" w:evenHBand="0" w:firstRowFirstColumn="0" w:firstRowLastColumn="0" w:lastRowFirstColumn="0" w:lastRowLastColumn="0"/>
+            </w:pPr>
+            <w:r>
+              <w:t>Korisnik je dužan staviti barem 5 slika svog smještaja prije nego što se uspješno objavi smještaj na stranici HouseHub.</w:t>
+            </w:r>
+          </w:p>
+        </w:tc>
+      </w:tr>
+      <w:tr>
+        <w:trPr>
+          <w:trHeight w:val="817"/>
+        </w:trPr>
+        <w:tc>
+          <w:tcPr>
+            <w:cnfStyle w:val="001000000000" w:firstRow="0" w:lastRow="0" w:firstColumn="1" w:lastColumn="0" w:oddVBand="0" w:evenVBand="0" w:oddHBand="0" w:evenHBand="0" w:firstRowFirstColumn="0" w:firstRowLastColumn="0" w:lastRowFirstColumn="0" w:lastRowLastColumn="0"/>
+            <w:tcW w:w="1155" w:type="dxa"/>
+          </w:tcPr>
+          <w:p>
+            <w:pPr>
+              <w:jc w:val="center"/>
+              <w:rPr>
+                <w:b w:val="0"/>
+                <w:bCs w:val="0"/>
+              </w:rPr>
+            </w:pPr>
+            <w:r>
+              <w:rPr>
+                <w:b w:val="0"/>
+                <w:bCs w:val="0"/>
+              </w:rPr>
+              <w:t>[RS-12]</w:t>
+            </w:r>
+          </w:p>
+        </w:tc>
+        <w:tc>
+          <w:tcPr>
+            <w:tcW w:w="8696" w:type="dxa"/>
+          </w:tcPr>
+          <w:p>
+            <w:pPr>
+              <w:cnfStyle w:val="000000000000" w:firstRow="0" w:lastRow="0" w:firstColumn="0" w:lastColumn="0" w:oddVBand="0" w:evenVBand="0" w:oddHBand="0" w:evenHBand="0" w:firstRowFirstColumn="0" w:firstRowLastColumn="0" w:lastRowFirstColumn="0" w:lastRowLastColumn="0"/>
+            </w:pPr>
+            <w:r>
+              <w:t>Uz svaku sliku je moguće staviti kratki opis koji gostu omogućava da stvori što bolju sliku o smještaju, gdje se nalaze prostorije u odnosu jedna na drugu, ...</w:t>
+            </w:r>
+          </w:p>
+        </w:tc>
+      </w:tr>
+      <w:tr>
+        <w:trPr>
+          <w:cnfStyle w:val="000000100000" w:firstRow="0" w:lastRow="0" w:firstColumn="0" w:lastColumn="0" w:oddVBand="0" w:evenVBand="0" w:oddHBand="1" w:evenHBand="0" w:firstRowFirstColumn="0" w:firstRowLastColumn="0" w:lastRowFirstColumn="0" w:lastRowLastColumn="0"/>
+          <w:trHeight w:val="817"/>
+        </w:trPr>
+        <w:tc>
+          <w:tcPr>
+            <w:cnfStyle w:val="001000000000" w:firstRow="0" w:lastRow="0" w:firstColumn="1" w:lastColumn="0" w:oddVBand="0" w:evenVBand="0" w:oddHBand="0" w:evenHBand="0" w:firstRowFirstColumn="0" w:firstRowLastColumn="0" w:lastRowFirstColumn="0" w:lastRowLastColumn="0"/>
+            <w:tcW w:w="1155" w:type="dxa"/>
+          </w:tcPr>
+          <w:p>
+            <w:pPr>
+              <w:jc w:val="center"/>
+              <w:rPr>
+                <w:b w:val="0"/>
+                <w:bCs w:val="0"/>
+              </w:rPr>
+            </w:pPr>
+            <w:r>
+              <w:rPr>
+                <w:b w:val="0"/>
+                <w:bCs w:val="0"/>
+              </w:rPr>
+              <w:t>[rs-13]</w:t>
+            </w:r>
+          </w:p>
+        </w:tc>
+        <w:tc>
+          <w:tcPr>
+            <w:tcW w:w="8696" w:type="dxa"/>
+          </w:tcPr>
+          <w:p>
+            <w:pPr>
+              <w:cnfStyle w:val="000000100000" w:firstRow="0" w:lastRow="0" w:firstColumn="0" w:lastColumn="0" w:oddVBand="0" w:evenVBand="0" w:oddHBand="1" w:evenHBand="0" w:firstRowFirstColumn="0" w:firstRowLastColumn="0" w:lastRowFirstColumn="0" w:lastRowLastColumn="0"/>
+            </w:pPr>
+            <w:r>
+              <w:t>Korisnik unosi kratak opis ( do 500 karaktera ) smještaja u kojem navodi najbitnije karakteristike smještaja ( vrsta smještaja, blizina plaže, mogućnost besplatnog parkiranja ili korištenja garaže, blizina restorana, opremljenost, blizina kolodvora, ... )</w:t>
+            </w:r>
+          </w:p>
+        </w:tc>
+      </w:tr>
+      <w:tr>
+        <w:trPr>
+          <w:trHeight w:val="817"/>
+        </w:trPr>
+        <w:tc>
+          <w:tcPr>
+            <w:cnfStyle w:val="001000000000" w:firstRow="0" w:lastRow="0" w:firstColumn="1" w:lastColumn="0" w:oddVBand="0" w:evenVBand="0" w:oddHBand="0" w:evenHBand="0" w:firstRowFirstColumn="0" w:firstRowLastColumn="0" w:lastRowFirstColumn="0" w:lastRowLastColumn="0"/>
+            <w:tcW w:w="1155" w:type="dxa"/>
+          </w:tcPr>
+          <w:p>
+            <w:pPr>
+              <w:jc w:val="center"/>
+              <w:rPr>
+                <w:b w:val="0"/>
+                <w:bCs w:val="0"/>
+              </w:rPr>
+            </w:pPr>
+            <w:r>
+              <w:rPr>
+                <w:b w:val="0"/>
+                <w:bCs w:val="0"/>
+              </w:rPr>
+              <w:lastRenderedPageBreak/>
+              <w:t>[RS-14]</w:t>
+            </w:r>
+          </w:p>
+        </w:tc>
+        <w:tc>
+          <w:tcPr>
+            <w:tcW w:w="8696" w:type="dxa"/>
+          </w:tcPr>
+          <w:p>
+            <w:pPr>
+              <w:cnfStyle w:val="000000000000" w:firstRow="0" w:lastRow="0" w:firstColumn="0" w:lastColumn="0" w:oddVBand="0" w:evenVBand="0" w:oddHBand="0" w:evenHBand="0" w:firstRowFirstColumn="0" w:firstRowLastColumn="0" w:lastRowFirstColumn="0" w:lastRowLastColumn="0"/>
+            </w:pPr>
+            <w:r>
+              <w:t>Korisniku nudimo popis značajki za koje mislimo da njegov smještaj posjeduje. Korisnik stavi kvačicu kraj one značajke koju njegov smještaj posjeduje ( mikrovalna pećnica, protupožarni alarm, tuš kabina, grijalo za vodu, TV, Wi-Fi, lift, terasa, vrt, garaža, ... )</w:t>
+            </w:r>
+          </w:p>
+        </w:tc>
+      </w:tr>
+    </w:tbl>
+    <w:p/>
+    <w:tbl>
+      <w:tblPr>
+        <w:tblStyle w:val="PlainTable3"/>
+        <w:tblW w:w="9851" w:type="dxa"/>
+        <w:tblLook w:val="04A0" w:firstRow="1" w:lastRow="0" w:firstColumn="1" w:lastColumn="0" w:noHBand="0" w:noVBand="1"/>
+      </w:tblPr>
+      <w:tblGrid>
+        <w:gridCol w:w="1155"/>
+        <w:gridCol w:w="8696"/>
+      </w:tblGrid>
+      <w:tr>
+        <w:trPr>
+          <w:cnfStyle w:val="100000000000" w:firstRow="1" w:lastRow="0" w:firstColumn="0" w:lastColumn="0" w:oddVBand="0" w:evenVBand="0" w:oddHBand="0" w:evenHBand="0" w:firstRowFirstColumn="0" w:firstRowLastColumn="0" w:lastRowFirstColumn="0" w:lastRowLastColumn="0"/>
+          <w:trHeight w:val="496"/>
+        </w:trPr>
+        <w:tc>
+          <w:tcPr>
+            <w:cnfStyle w:val="001000000100" w:firstRow="0" w:lastRow="0" w:firstColumn="1" w:lastColumn="0" w:oddVBand="0" w:evenVBand="0" w:oddHBand="0" w:evenHBand="0" w:firstRowFirstColumn="1" w:firstRowLastColumn="0" w:lastRowFirstColumn="0" w:lastRowLastColumn="0"/>
+            <w:tcW w:w="1155" w:type="dxa"/>
+            <w:tcBorders>
+              <w:top w:val="single" w:sz="4" w:space="0" w:color="auto"/>
+            </w:tcBorders>
+            <w:shd w:val="clear" w:color="auto" w:fill="548DD4" w:themeFill="text2" w:themeFillTint="99"/>
+          </w:tcPr>
+          <w:p>
+            <w:pPr>
+              <w:jc w:val="center"/>
+              <w:rPr>
+                <w:b w:val="0"/>
+                <w:bCs w:val="0"/>
+              </w:rPr>
+            </w:pPr>
+            <w:r>
+              <w:rPr>
+                <w:b w:val="0"/>
+                <w:bCs w:val="0"/>
+              </w:rPr>
+              <w:t>ID</w:t>
+            </w:r>
+          </w:p>
+        </w:tc>
+        <w:tc>
+          <w:tcPr>
+            <w:tcW w:w="8696" w:type="dxa"/>
+            <w:tcBorders>
+              <w:top w:val="single" w:sz="4" w:space="0" w:color="auto"/>
+            </w:tcBorders>
+            <w:shd w:val="clear" w:color="auto" w:fill="548DD4" w:themeFill="text2" w:themeFillTint="99"/>
+          </w:tcPr>
+          <w:p>
+            <w:pPr>
+              <w:jc w:val="center"/>
+              <w:cnfStyle w:val="100000000000" w:firstRow="1" w:lastRow="0" w:firstColumn="0" w:lastColumn="0" w:oddVBand="0" w:evenVBand="0" w:oddHBand="0" w:evenHBand="0" w:firstRowFirstColumn="0" w:firstRowLastColumn="0" w:lastRowFirstColumn="0" w:lastRowLastColumn="0"/>
+              <w:rPr>
+                <w:b w:val="0"/>
+                <w:bCs w:val="0"/>
+              </w:rPr>
+            </w:pPr>
+            <w:r>
+              <w:rPr>
+                <w:b w:val="0"/>
+                <w:bCs w:val="0"/>
+              </w:rPr>
+              <w:t>rezervacija</w:t>
+            </w:r>
+          </w:p>
+        </w:tc>
+      </w:tr>
+      <w:tr>
+        <w:trPr>
+          <w:cnfStyle w:val="000000100000" w:firstRow="0" w:lastRow="0" w:firstColumn="0" w:lastColumn="0" w:oddVBand="0" w:evenVBand="0" w:oddHBand="1" w:evenHBand="0" w:firstRowFirstColumn="0" w:firstRowLastColumn="0" w:lastRowFirstColumn="0" w:lastRowLastColumn="0"/>
+          <w:trHeight w:val="789"/>
+        </w:trPr>
+        <w:tc>
+          <w:tcPr>
+            <w:cnfStyle w:val="001000000000" w:firstRow="0" w:lastRow="0" w:firstColumn="1" w:lastColumn="0" w:oddVBand="0" w:evenVBand="0" w:oddHBand="0" w:evenHBand="0" w:firstRowFirstColumn="0" w:firstRowLastColumn="0" w:lastRowFirstColumn="0" w:lastRowLastColumn="0"/>
+            <w:tcW w:w="1155" w:type="dxa"/>
+          </w:tcPr>
+          <w:p>
+            <w:pPr>
+              <w:jc w:val="center"/>
+              <w:rPr>
+                <w:b w:val="0"/>
+                <w:bCs w:val="0"/>
+              </w:rPr>
+            </w:pPr>
+            <w:r>
+              <w:rPr>
+                <w:b w:val="0"/>
+                <w:bCs w:val="0"/>
+              </w:rPr>
+              <w:t>[RS-15]</w:t>
+            </w:r>
+          </w:p>
+        </w:tc>
+        <w:tc>
+          <w:tcPr>
+            <w:tcW w:w="8696" w:type="dxa"/>
+          </w:tcPr>
+          <w:p>
+            <w:pPr>
+              <w:cnfStyle w:val="000000100000" w:firstRow="0" w:lastRow="0" w:firstColumn="0" w:lastColumn="0" w:oddVBand="0" w:evenVBand="0" w:oddHBand="1" w:evenHBand="0" w:firstRowFirstColumn="0" w:firstRowLastColumn="0" w:lastRowFirstColumn="0" w:lastRowLastColumn="0"/>
+            </w:pPr>
+            <w:r>
+              <w:t>Korisnik nakon što se odluči koji smještaj mu najviše odgovara, može rezervirati taj smještaj. Za uspješnu rezervaciju, taj smještaj mora biti slobodan u periodu u kojem ga korisnik želi rezervirati, i plaćanje se mora provesti uspješno.</w:t>
+            </w:r>
+          </w:p>
+        </w:tc>
+      </w:tr>
+      <w:tr>
+        <w:trPr>
+          <w:trHeight w:val="817"/>
+        </w:trPr>
+        <w:tc>
+          <w:tcPr>
+            <w:cnfStyle w:val="001000000000" w:firstRow="0" w:lastRow="0" w:firstColumn="1" w:lastColumn="0" w:oddVBand="0" w:evenVBand="0" w:oddHBand="0" w:evenHBand="0" w:firstRowFirstColumn="0" w:firstRowLastColumn="0" w:lastRowFirstColumn="0" w:lastRowLastColumn="0"/>
+            <w:tcW w:w="1155" w:type="dxa"/>
+          </w:tcPr>
+          <w:p>
+            <w:pPr>
+              <w:jc w:val="center"/>
+              <w:rPr>
+                <w:b w:val="0"/>
+                <w:bCs w:val="0"/>
+              </w:rPr>
+            </w:pPr>
+            <w:r>
+              <w:rPr>
+                <w:b w:val="0"/>
+                <w:bCs w:val="0"/>
+              </w:rPr>
+              <w:t>[RS-16]</w:t>
+            </w:r>
+          </w:p>
+        </w:tc>
+        <w:tc>
+          <w:tcPr>
+            <w:tcW w:w="8696" w:type="dxa"/>
+          </w:tcPr>
+          <w:p>
+            <w:pPr>
+              <w:cnfStyle w:val="000000000000" w:firstRow="0" w:lastRow="0" w:firstColumn="0" w:lastColumn="0" w:oddVBand="0" w:evenVBand="0" w:oddHBand="0" w:evenHBand="0" w:firstRowFirstColumn="0" w:firstRowLastColumn="0" w:lastRowFirstColumn="0" w:lastRowLastColumn="0"/>
+            </w:pPr>
+            <w:r>
+              <w:t>Nakon uspješne rezervacije, domaćin dobije obavijest o rezervaciji smještaja i dani su mu svi podatci ( koji točno smještaj, u kojem periodu, neto zarada, informacije o gostu, ... ).</w:t>
+            </w:r>
+          </w:p>
+        </w:tc>
+      </w:tr>
+      <w:tr>
+        <w:trPr>
+          <w:cnfStyle w:val="000000100000" w:firstRow="0" w:lastRow="0" w:firstColumn="0" w:lastColumn="0" w:oddVBand="0" w:evenVBand="0" w:oddHBand="1" w:evenHBand="0" w:firstRowFirstColumn="0" w:firstRowLastColumn="0" w:lastRowFirstColumn="0" w:lastRowLastColumn="0"/>
+          <w:trHeight w:val="817"/>
+        </w:trPr>
+        <w:tc>
+          <w:tcPr>
+            <w:cnfStyle w:val="001000000000" w:firstRow="0" w:lastRow="0" w:firstColumn="1" w:lastColumn="0" w:oddVBand="0" w:evenVBand="0" w:oddHBand="0" w:evenHBand="0" w:firstRowFirstColumn="0" w:firstRowLastColumn="0" w:lastRowFirstColumn="0" w:lastRowLastColumn="0"/>
+            <w:tcW w:w="1155" w:type="dxa"/>
+          </w:tcPr>
+          <w:p>
+            <w:pPr>
+              <w:jc w:val="center"/>
+              <w:rPr>
+                <w:b w:val="0"/>
+                <w:bCs w:val="0"/>
+              </w:rPr>
+            </w:pPr>
+            <w:r>
+              <w:rPr>
+                <w:b w:val="0"/>
+                <w:bCs w:val="0"/>
+              </w:rPr>
+              <w:t>[rs-17]</w:t>
+            </w:r>
+          </w:p>
+        </w:tc>
+        <w:tc>
+          <w:tcPr>
+            <w:tcW w:w="8696" w:type="dxa"/>
+          </w:tcPr>
+          <w:p>
+            <w:pPr>
+              <w:cnfStyle w:val="000000100000" w:firstRow="0" w:lastRow="0" w:firstColumn="0" w:lastColumn="0" w:oddVBand="0" w:evenVBand="0" w:oddHBand="1" w:evenHBand="0" w:firstRowFirstColumn="0" w:firstRowLastColumn="0" w:lastRowFirstColumn="0" w:lastRowLastColumn="0"/>
+            </w:pPr>
+            <w:r>
+              <w:t xml:space="preserve">Gost može izvršiti </w:t>
+            </w:r>
+            <w:r>
+              <w:rPr>
+                <w:b/>
+                <w:bCs/>
+                <w:i/>
+                <w:iCs/>
+              </w:rPr>
+              <w:t>instant-rezervaciju</w:t>
+            </w:r>
+            <w:r>
+              <w:t xml:space="preserve">, ako domaćin omogući tu opciju. </w:t>
+            </w:r>
+            <w:r>
+              <w:rPr>
+                <w:b/>
+                <w:bCs/>
+                <w:i/>
+                <w:iCs/>
+              </w:rPr>
+              <w:t>Instant-rezervacija</w:t>
+            </w:r>
+            <w:r>
+              <w:t xml:space="preserve"> je vrsta rezervacije gdje domaćin nema mogućnosti odbiti zahtjev za rezervaciju. Smatra se ako je smještaj slobodan u određenom periodu, da je on otvoren za rezervaciju i gost može iskoristiti tu priliku. </w:t>
+            </w:r>
+          </w:p>
+        </w:tc>
+      </w:tr>
+      <w:tr>
+        <w:trPr>
+          <w:trHeight w:val="1130"/>
+        </w:trPr>
+        <w:tc>
+          <w:tcPr>
+            <w:cnfStyle w:val="001000000000" w:firstRow="0" w:lastRow="0" w:firstColumn="1" w:lastColumn="0" w:oddVBand="0" w:evenVBand="0" w:oddHBand="0" w:evenHBand="0" w:firstRowFirstColumn="0" w:firstRowLastColumn="0" w:lastRowFirstColumn="0" w:lastRowLastColumn="0"/>
+            <w:tcW w:w="1155" w:type="dxa"/>
+          </w:tcPr>
+          <w:p>
+            <w:pPr>
+              <w:jc w:val="center"/>
+              <w:rPr>
+                <w:b w:val="0"/>
+                <w:bCs w:val="0"/>
+              </w:rPr>
+            </w:pPr>
+            <w:r>
+              <w:rPr>
+                <w:b w:val="0"/>
+                <w:bCs w:val="0"/>
+              </w:rPr>
+              <w:t>[rs-18]</w:t>
+            </w:r>
+          </w:p>
+        </w:tc>
+        <w:tc>
+          <w:tcPr>
+            <w:tcW w:w="8696" w:type="dxa"/>
+          </w:tcPr>
+          <w:p>
+            <w:pPr>
+              <w:cnfStyle w:val="000000000000" w:firstRow="0" w:lastRow="0" w:firstColumn="0" w:lastColumn="0" w:oddVBand="0" w:evenVBand="0" w:oddHBand="0" w:evenHBand="0" w:firstRowFirstColumn="0" w:firstRowLastColumn="0" w:lastRowFirstColumn="0" w:lastRowLastColumn="0"/>
+            </w:pPr>
+            <w:r>
+              <w:t xml:space="preserve">Gost može poslati </w:t>
+            </w:r>
+            <w:r>
+              <w:rPr>
+                <w:b/>
+                <w:bCs/>
+                <w:i/>
+                <w:iCs/>
+              </w:rPr>
+              <w:t>zahtjev za rezervaciju</w:t>
+            </w:r>
+            <w:r>
+              <w:t xml:space="preserve"> gdje ga zanima je li smještaj slobodan u određenom periodu. Domaćin ima dužnost odgovoriti na taj zahtjev sa DA ili NE. </w:t>
+            </w:r>
+          </w:p>
+        </w:tc>
+      </w:tr>
+    </w:tbl>
+    <w:p/>
+    <w:tbl>
+      <w:tblPr>
+        <w:tblStyle w:val="PlainTable3"/>
+        <w:tblW w:w="9851" w:type="dxa"/>
+        <w:tblLook w:val="04A0" w:firstRow="1" w:lastRow="0" w:firstColumn="1" w:lastColumn="0" w:noHBand="0" w:noVBand="1"/>
+      </w:tblPr>
+      <w:tblGrid>
+        <w:gridCol w:w="1155"/>
+        <w:gridCol w:w="8696"/>
+      </w:tblGrid>
+      <w:tr>
+        <w:trPr>
+          <w:cnfStyle w:val="100000000000" w:firstRow="1" w:lastRow="0" w:firstColumn="0" w:lastColumn="0" w:oddVBand="0" w:evenVBand="0" w:oddHBand="0" w:evenHBand="0" w:firstRowFirstColumn="0" w:firstRowLastColumn="0" w:lastRowFirstColumn="0" w:lastRowLastColumn="0"/>
+          <w:trHeight w:val="496"/>
+        </w:trPr>
+        <w:tc>
+          <w:tcPr>
+            <w:cnfStyle w:val="001000000100" w:firstRow="0" w:lastRow="0" w:firstColumn="1" w:lastColumn="0" w:oddVBand="0" w:evenVBand="0" w:oddHBand="0" w:evenHBand="0" w:firstRowFirstColumn="1" w:firstRowLastColumn="0" w:lastRowFirstColumn="0" w:lastRowLastColumn="0"/>
+            <w:tcW w:w="1155" w:type="dxa"/>
+            <w:shd w:val="clear" w:color="auto" w:fill="548DD4" w:themeFill="text2" w:themeFillTint="99"/>
+            <w:hideMark/>
+          </w:tcPr>
+          <w:p>
+            <w:pPr>
+              <w:jc w:val="center"/>
+              <w:rPr>
+                <w:b w:val="0"/>
+                <w:bCs w:val="0"/>
+                <w:lang w:val="hr-BA"/>
+              </w:rPr>
+            </w:pPr>
+            <w:r>
+              <w:rPr>
+                <w:b w:val="0"/>
+                <w:bCs w:val="0"/>
+                <w:lang w:val="hr-BA"/>
+              </w:rPr>
+              <w:t>ID</w:t>
+            </w:r>
+          </w:p>
+        </w:tc>
+        <w:tc>
+          <w:tcPr>
+            <w:tcW w:w="8696" w:type="dxa"/>
+            <w:shd w:val="clear" w:color="auto" w:fill="548DD4" w:themeFill="text2" w:themeFillTint="99"/>
+            <w:hideMark/>
+          </w:tcPr>
+          <w:p>
+            <w:pPr>
+              <w:jc w:val="center"/>
+              <w:cnfStyle w:val="100000000000" w:firstRow="1" w:lastRow="0" w:firstColumn="0" w:lastColumn="0" w:oddVBand="0" w:evenVBand="0" w:oddHBand="0" w:evenHBand="0" w:firstRowFirstColumn="0" w:firstRowLastColumn="0" w:lastRowFirstColumn="0" w:lastRowLastColumn="0"/>
+              <w:rPr>
+                <w:b w:val="0"/>
+                <w:bCs w:val="0"/>
+                <w:lang w:val="hr-BA"/>
+              </w:rPr>
+            </w:pPr>
+            <w:r>
+              <w:rPr>
+                <w:b w:val="0"/>
+                <w:bCs w:val="0"/>
+                <w:lang w:val="hr-BA"/>
+              </w:rPr>
+              <w:t>FILTERI</w:t>
+            </w:r>
+          </w:p>
+        </w:tc>
+      </w:tr>
+      <w:tr>
+        <w:trPr>
+          <w:cnfStyle w:val="000000100000" w:firstRow="0" w:lastRow="0" w:firstColumn="0" w:lastColumn="0" w:oddVBand="0" w:evenVBand="0" w:oddHBand="1" w:evenHBand="0" w:firstRowFirstColumn="0" w:firstRowLastColumn="0" w:lastRowFirstColumn="0" w:lastRowLastColumn="0"/>
+          <w:trHeight w:val="789"/>
+        </w:trPr>
+        <w:tc>
+          <w:tcPr>
+            <w:cnfStyle w:val="001000000000" w:firstRow="0" w:lastRow="0" w:firstColumn="1" w:lastColumn="0" w:oddVBand="0" w:evenVBand="0" w:oddHBand="0" w:evenHBand="0" w:firstRowFirstColumn="0" w:firstRowLastColumn="0" w:lastRowFirstColumn="0" w:lastRowLastColumn="0"/>
+            <w:tcW w:w="1155" w:type="dxa"/>
+            <w:hideMark/>
+          </w:tcPr>
+          <w:p>
+            <w:pPr>
+              <w:jc w:val="center"/>
+              <w:rPr>
+                <w:b w:val="0"/>
+                <w:bCs w:val="0"/>
+                <w:lang w:val="hr-BA"/>
+              </w:rPr>
+            </w:pPr>
+            <w:r>
+              <w:rPr>
+                <w:b w:val="0"/>
+                <w:bCs w:val="0"/>
+                <w:lang w:val="hr-BA"/>
+              </w:rPr>
+              <w:t>[RS-19]</w:t>
+            </w:r>
+          </w:p>
+        </w:tc>
+        <w:tc>
+          <w:tcPr>
+            <w:tcW w:w="8696" w:type="dxa"/>
+            <w:hideMark/>
+          </w:tcPr>
+          <w:p>
+            <w:pPr>
+              <w:cnfStyle w:val="000000100000" w:firstRow="0" w:lastRow="0" w:firstColumn="0" w:lastColumn="0" w:oddVBand="0" w:evenVBand="0" w:oddHBand="1" w:evenHBand="0" w:firstRowFirstColumn="0" w:firstRowLastColumn="0" w:lastRowFirstColumn="0" w:lastRowLastColumn="0"/>
+              <w:rPr>
+                <w:lang w:val="hr-BA"/>
+              </w:rPr>
+            </w:pPr>
+            <w:r>
+              <w:rPr>
+                <w:lang w:val="hr-BA"/>
+              </w:rPr>
+              <w:t>Gost ima mogućnost suziti potragu smještaja za najam na osnovu njegovih preferenca. Rezultati pretrage se mogu filtrirati s obzirom na lokaciju smještaja, dostupnost određenog vremenskog perioda, broj soba, kreveta, dostupnost besplatnog parkinga, ...</w:t>
+            </w:r>
+          </w:p>
+        </w:tc>
+      </w:tr>
+    </w:tbl>
+    <w:p/>
+    <w:tbl>
+      <w:tblPr>
+        <w:tblStyle w:val="PlainTable3"/>
+        <w:tblW w:w="9851" w:type="dxa"/>
+        <w:tblLook w:val="04A0" w:firstRow="1" w:lastRow="0" w:firstColumn="1" w:lastColumn="0" w:noHBand="0" w:noVBand="1"/>
+      </w:tblPr>
+      <w:tblGrid>
+        <w:gridCol w:w="1155"/>
+        <w:gridCol w:w="8696"/>
+      </w:tblGrid>
+      <w:tr>
+        <w:trPr>
+          <w:cnfStyle w:val="100000000000" w:firstRow="1" w:lastRow="0" w:firstColumn="0" w:lastColumn="0" w:oddVBand="0" w:evenVBand="0" w:oddHBand="0" w:evenHBand="0" w:firstRowFirstColumn="0" w:firstRowLastColumn="0" w:lastRowFirstColumn="0" w:lastRowLastColumn="0"/>
+          <w:trHeight w:val="496"/>
+        </w:trPr>
+        <w:tc>
+          <w:tcPr>
+            <w:cnfStyle w:val="001000000100" w:firstRow="0" w:lastRow="0" w:firstColumn="1" w:lastColumn="0" w:oddVBand="0" w:evenVBand="0" w:oddHBand="0" w:evenHBand="0" w:firstRowFirstColumn="1" w:firstRowLastColumn="0" w:lastRowFirstColumn="0" w:lastRowLastColumn="0"/>
+            <w:tcW w:w="1155" w:type="dxa"/>
+            <w:tcBorders>
+              <w:top w:val="single" w:sz="4" w:space="0" w:color="auto"/>
+              <w:left w:val="nil"/>
+            </w:tcBorders>
+            <w:shd w:val="clear" w:color="auto" w:fill="548DD4" w:themeFill="text2" w:themeFillTint="99"/>
+            <w:hideMark/>
+          </w:tcPr>
+          <w:p>
+            <w:pPr>
+              <w:jc w:val="center"/>
+              <w:rPr>
+                <w:b w:val="0"/>
+                <w:bCs w:val="0"/>
+                <w:lang w:val="hr-BA"/>
+              </w:rPr>
+            </w:pPr>
+            <w:r>
+              <w:rPr>
+                <w:b w:val="0"/>
+                <w:bCs w:val="0"/>
+                <w:lang w:val="hr-BA"/>
+              </w:rPr>
+              <w:t>ID</w:t>
+            </w:r>
+          </w:p>
+        </w:tc>
+        <w:tc>
+          <w:tcPr>
+            <w:tcW w:w="8696" w:type="dxa"/>
+            <w:tcBorders>
+              <w:top w:val="single" w:sz="4" w:space="0" w:color="auto"/>
+              <w:left w:val="nil"/>
+              <w:right w:val="nil"/>
+            </w:tcBorders>
+            <w:shd w:val="clear" w:color="auto" w:fill="548DD4" w:themeFill="text2" w:themeFillTint="99"/>
+            <w:hideMark/>
+          </w:tcPr>
+          <w:p>
+            <w:pPr>
+              <w:jc w:val="center"/>
+              <w:cnfStyle w:val="100000000000" w:firstRow="1" w:lastRow="0" w:firstColumn="0" w:lastColumn="0" w:oddVBand="0" w:evenVBand="0" w:oddHBand="0" w:evenHBand="0" w:firstRowFirstColumn="0" w:firstRowLastColumn="0" w:lastRowFirstColumn="0" w:lastRowLastColumn="0"/>
+              <w:rPr>
+                <w:b w:val="0"/>
+                <w:bCs w:val="0"/>
+                <w:lang w:val="hr-BA"/>
+              </w:rPr>
+            </w:pPr>
+            <w:r>
+              <w:rPr>
+                <w:b w:val="0"/>
+                <w:bCs w:val="0"/>
+                <w:lang w:val="hr-BA"/>
+              </w:rPr>
+              <w:t>UPRAVLJANJE KALENDAROM</w:t>
+            </w:r>
+          </w:p>
+        </w:tc>
+      </w:tr>
+      <w:tr>
+        <w:trPr>
+          <w:cnfStyle w:val="000000100000" w:firstRow="0" w:lastRow="0" w:firstColumn="0" w:lastColumn="0" w:oddVBand="0" w:evenVBand="0" w:oddHBand="1" w:evenHBand="0" w:firstRowFirstColumn="0" w:firstRowLastColumn="0" w:lastRowFirstColumn="0" w:lastRowLastColumn="0"/>
+          <w:trHeight w:val="789"/>
+        </w:trPr>
+        <w:tc>
+          <w:tcPr>
+            <w:cnfStyle w:val="001000000000" w:firstRow="0" w:lastRow="0" w:firstColumn="1" w:lastColumn="0" w:oddVBand="0" w:evenVBand="0" w:oddHBand="0" w:evenHBand="0" w:firstRowFirstColumn="0" w:firstRowLastColumn="0" w:lastRowFirstColumn="0" w:lastRowLastColumn="0"/>
+            <w:tcW w:w="1155" w:type="dxa"/>
+            <w:tcBorders>
+              <w:top w:val="nil"/>
+              <w:left w:val="nil"/>
+              <w:bottom w:val="nil"/>
+            </w:tcBorders>
+            <w:hideMark/>
+          </w:tcPr>
+          <w:p>
+            <w:pPr>
+              <w:jc w:val="center"/>
+              <w:rPr>
+                <w:b w:val="0"/>
+                <w:bCs w:val="0"/>
+                <w:lang w:val="hr-BA"/>
+              </w:rPr>
+            </w:pPr>
+            <w:r>
+              <w:rPr>
+                <w:b w:val="0"/>
+                <w:bCs w:val="0"/>
+                <w:lang w:val="hr-BA"/>
+              </w:rPr>
+              <w:t>[RS-20]</w:t>
+            </w:r>
+          </w:p>
+        </w:tc>
+        <w:tc>
+          <w:tcPr>
+            <w:tcW w:w="8696" w:type="dxa"/>
+            <w:hideMark/>
+          </w:tcPr>
+          <w:p>
+            <w:pPr>
+              <w:cnfStyle w:val="000000100000" w:firstRow="0" w:lastRow="0" w:firstColumn="0" w:lastColumn="0" w:oddVBand="0" w:evenVBand="0" w:oddHBand="1" w:evenHBand="0" w:firstRowFirstColumn="0" w:firstRowLastColumn="0" w:lastRowFirstColumn="0" w:lastRowLastColumn="0"/>
+              <w:rPr>
+                <w:lang w:val="hr-BA"/>
+              </w:rPr>
+            </w:pPr>
+            <w:r>
+              <w:rPr>
+                <w:lang w:val="hr-BA"/>
+              </w:rPr>
+              <w:t>Svaki oglašeni smještaj ima svoj kalendar kojem domaćin i gost mogu pristupiti. Domaćin može i mora ažurirati kalendar svog smještaja kako bi predstavljao stvarno stanje zauzetosti smještaja.</w:t>
+            </w:r>
+          </w:p>
+        </w:tc>
+      </w:tr>
+      <w:tr>
+        <w:trPr>
+          <w:trHeight w:val="817"/>
+        </w:trPr>
+        <w:tc>
+          <w:tcPr>
+            <w:cnfStyle w:val="001000000000" w:firstRow="0" w:lastRow="0" w:firstColumn="1" w:lastColumn="0" w:oddVBand="0" w:evenVBand="0" w:oddHBand="0" w:evenHBand="0" w:firstRowFirstColumn="0" w:firstRowLastColumn="0" w:lastRowFirstColumn="0" w:lastRowLastColumn="0"/>
+            <w:tcW w:w="1155" w:type="dxa"/>
+            <w:tcBorders>
+              <w:top w:val="nil"/>
+              <w:left w:val="nil"/>
+              <w:bottom w:val="nil"/>
+            </w:tcBorders>
+            <w:hideMark/>
+          </w:tcPr>
+          <w:p>
+            <w:pPr>
+              <w:jc w:val="center"/>
+              <w:rPr>
+                <w:b w:val="0"/>
+                <w:bCs w:val="0"/>
+                <w:lang w:val="hr-BA"/>
+              </w:rPr>
+            </w:pPr>
+            <w:r>
+              <w:rPr>
+                <w:b w:val="0"/>
+                <w:bCs w:val="0"/>
+                <w:lang w:val="hr-BA"/>
+              </w:rPr>
+              <w:t>[RS-21]</w:t>
+            </w:r>
+          </w:p>
+        </w:tc>
+        <w:tc>
+          <w:tcPr>
+            <w:tcW w:w="8696" w:type="dxa"/>
+            <w:hideMark/>
+          </w:tcPr>
+          <w:p>
+            <w:pPr>
+              <w:cnfStyle w:val="000000000000" w:firstRow="0" w:lastRow="0" w:firstColumn="0" w:lastColumn="0" w:oddVBand="0" w:evenVBand="0" w:oddHBand="0" w:evenHBand="0" w:firstRowFirstColumn="0" w:firstRowLastColumn="0" w:lastRowFirstColumn="0" w:lastRowLastColumn="0"/>
+              <w:rPr>
+                <w:lang w:val="hr-BA"/>
+              </w:rPr>
+            </w:pPr>
+            <w:r>
+              <w:rPr>
+                <w:lang w:val="hr-BA"/>
+              </w:rPr>
+              <w:t>HouseHub pri rezervaciji smještaja automatski blokira dostupnost smještaja u danom vremenskom periodu. Ako domaćin da u najam svoj smještaj mimo stranice HouseHub, on ima mogućnost ručno blokirati dostupnost smještaja u danom vremenskom periodu.</w:t>
+            </w:r>
+          </w:p>
+        </w:tc>
+      </w:tr>
+    </w:tbl>
     <w:p/>
     <w:p/>
+    <w:tbl>
+      <w:tblPr>
+        <w:tblStyle w:val="PlainTable3"/>
+        <w:tblW w:w="9851" w:type="dxa"/>
+        <w:tblLook w:val="04A0" w:firstRow="1" w:lastRow="0" w:firstColumn="1" w:lastColumn="0" w:noHBand="0" w:noVBand="1"/>
+      </w:tblPr>
+      <w:tblGrid>
+        <w:gridCol w:w="1155"/>
+        <w:gridCol w:w="8696"/>
+      </w:tblGrid>
+      <w:tr>
+        <w:trPr>
+          <w:cnfStyle w:val="100000000000" w:firstRow="1" w:lastRow="0" w:firstColumn="0" w:lastColumn="0" w:oddVBand="0" w:evenVBand="0" w:oddHBand="0" w:evenHBand="0" w:firstRowFirstColumn="0" w:firstRowLastColumn="0" w:lastRowFirstColumn="0" w:lastRowLastColumn="0"/>
+          <w:trHeight w:val="496"/>
+        </w:trPr>
+        <w:tc>
+          <w:tcPr>
+            <w:cnfStyle w:val="001000000100" w:firstRow="0" w:lastRow="0" w:firstColumn="1" w:lastColumn="0" w:oddVBand="0" w:evenVBand="0" w:oddHBand="0" w:evenHBand="0" w:firstRowFirstColumn="1" w:firstRowLastColumn="0" w:lastRowFirstColumn="0" w:lastRowLastColumn="0"/>
+            <w:tcW w:w="1155" w:type="dxa"/>
+            <w:tcBorders>
+              <w:top w:val="single" w:sz="4" w:space="0" w:color="auto"/>
+              <w:left w:val="nil"/>
+            </w:tcBorders>
+            <w:shd w:val="clear" w:color="auto" w:fill="548DD4" w:themeFill="text2" w:themeFillTint="99"/>
+            <w:hideMark/>
+          </w:tcPr>
+          <w:p>
+            <w:pPr>
+              <w:jc w:val="center"/>
+              <w:rPr>
+                <w:b w:val="0"/>
+                <w:bCs w:val="0"/>
+                <w:lang w:val="hr-BA"/>
+              </w:rPr>
+            </w:pPr>
+            <w:r>
+              <w:rPr>
+                <w:b w:val="0"/>
+                <w:bCs w:val="0"/>
+                <w:lang w:val="hr-BA"/>
+              </w:rPr>
+              <w:lastRenderedPageBreak/>
+              <w:t>ID</w:t>
+            </w:r>
+          </w:p>
+        </w:tc>
+        <w:tc>
+          <w:tcPr>
+            <w:tcW w:w="8696" w:type="dxa"/>
+            <w:tcBorders>
+              <w:top w:val="single" w:sz="4" w:space="0" w:color="auto"/>
+              <w:left w:val="nil"/>
+              <w:right w:val="nil"/>
+            </w:tcBorders>
+            <w:shd w:val="clear" w:color="auto" w:fill="548DD4" w:themeFill="text2" w:themeFillTint="99"/>
+            <w:hideMark/>
+          </w:tcPr>
+          <w:p>
+            <w:pPr>
+              <w:jc w:val="center"/>
+              <w:cnfStyle w:val="100000000000" w:firstRow="1" w:lastRow="0" w:firstColumn="0" w:lastColumn="0" w:oddVBand="0" w:evenVBand="0" w:oddHBand="0" w:evenHBand="0" w:firstRowFirstColumn="0" w:firstRowLastColumn="0" w:lastRowFirstColumn="0" w:lastRowLastColumn="0"/>
+              <w:rPr>
+                <w:b w:val="0"/>
+                <w:bCs w:val="0"/>
+                <w:lang w:val="hr-BA"/>
+              </w:rPr>
+            </w:pPr>
+            <w:r>
+              <w:rPr>
+                <w:b w:val="0"/>
+                <w:bCs w:val="0"/>
+                <w:lang w:val="hr-BA"/>
+              </w:rPr>
+              <w:t>PLAĆANJE</w:t>
+            </w:r>
+          </w:p>
+        </w:tc>
+      </w:tr>
+      <w:tr>
+        <w:trPr>
+          <w:cnfStyle w:val="000000100000" w:firstRow="0" w:lastRow="0" w:firstColumn="0" w:lastColumn="0" w:oddVBand="0" w:evenVBand="0" w:oddHBand="1" w:evenHBand="0" w:firstRowFirstColumn="0" w:firstRowLastColumn="0" w:lastRowFirstColumn="0" w:lastRowLastColumn="0"/>
+          <w:trHeight w:val="789"/>
+        </w:trPr>
+        <w:tc>
+          <w:tcPr>
+            <w:cnfStyle w:val="001000000000" w:firstRow="0" w:lastRow="0" w:firstColumn="1" w:lastColumn="0" w:oddVBand="0" w:evenVBand="0" w:oddHBand="0" w:evenHBand="0" w:firstRowFirstColumn="0" w:firstRowLastColumn="0" w:lastRowFirstColumn="0" w:lastRowLastColumn="0"/>
+            <w:tcW w:w="1155" w:type="dxa"/>
+            <w:tcBorders>
+              <w:top w:val="nil"/>
+              <w:left w:val="nil"/>
+              <w:bottom w:val="nil"/>
+            </w:tcBorders>
+            <w:hideMark/>
+          </w:tcPr>
+          <w:p>
+            <w:pPr>
+              <w:jc w:val="center"/>
+              <w:rPr>
+                <w:b w:val="0"/>
+                <w:bCs w:val="0"/>
+                <w:lang w:val="hr-BA"/>
+              </w:rPr>
+            </w:pPr>
+            <w:r>
+              <w:rPr>
+                <w:b w:val="0"/>
+                <w:bCs w:val="0"/>
+                <w:lang w:val="hr-BA"/>
+              </w:rPr>
+              <w:t>[RS-22]</w:t>
+            </w:r>
+          </w:p>
+        </w:tc>
+        <w:tc>
+          <w:tcPr>
+            <w:tcW w:w="8696" w:type="dxa"/>
+            <w:hideMark/>
+          </w:tcPr>
+          <w:p>
+            <w:pPr>
+              <w:cnfStyle w:val="000000100000" w:firstRow="0" w:lastRow="0" w:firstColumn="0" w:lastColumn="0" w:oddVBand="0" w:evenVBand="0" w:oddHBand="1" w:evenHBand="0" w:firstRowFirstColumn="0" w:firstRowLastColumn="0" w:lastRowFirstColumn="0" w:lastRowLastColumn="0"/>
+              <w:rPr>
+                <w:lang w:val="hr-BA"/>
+              </w:rPr>
+            </w:pPr>
+            <w:r>
+              <w:rPr>
+                <w:lang w:val="hr-BA"/>
+              </w:rPr>
+              <w:t xml:space="preserve">Gost vrši plaćanje smještaja prilikom rezervacije. Rezervacija se smatra valjanom tek kada plaćanje bude uspješno izvršeno. </w:t>
+            </w:r>
+          </w:p>
+        </w:tc>
+      </w:tr>
+      <w:tr>
+        <w:trPr>
+          <w:trHeight w:val="817"/>
+        </w:trPr>
+        <w:tc>
+          <w:tcPr>
+            <w:cnfStyle w:val="001000000000" w:firstRow="0" w:lastRow="0" w:firstColumn="1" w:lastColumn="0" w:oddVBand="0" w:evenVBand="0" w:oddHBand="0" w:evenHBand="0" w:firstRowFirstColumn="0" w:firstRowLastColumn="0" w:lastRowFirstColumn="0" w:lastRowLastColumn="0"/>
+            <w:tcW w:w="1155" w:type="dxa"/>
+            <w:tcBorders>
+              <w:top w:val="nil"/>
+              <w:left w:val="nil"/>
+              <w:bottom w:val="nil"/>
+            </w:tcBorders>
+            <w:hideMark/>
+          </w:tcPr>
+          <w:p>
+            <w:pPr>
+              <w:jc w:val="center"/>
+              <w:rPr>
+                <w:b w:val="0"/>
+                <w:bCs w:val="0"/>
+                <w:lang w:val="hr-BA"/>
+              </w:rPr>
+            </w:pPr>
+            <w:r>
+              <w:rPr>
+                <w:b w:val="0"/>
+                <w:bCs w:val="0"/>
+                <w:lang w:val="hr-BA"/>
+              </w:rPr>
+              <w:t>[RS-23]</w:t>
+            </w:r>
+          </w:p>
+        </w:tc>
+        <w:tc>
+          <w:tcPr>
+            <w:tcW w:w="8696" w:type="dxa"/>
+            <w:hideMark/>
+          </w:tcPr>
+          <w:p>
+            <w:pPr>
+              <w:cnfStyle w:val="000000000000" w:firstRow="0" w:lastRow="0" w:firstColumn="0" w:lastColumn="0" w:oddVBand="0" w:evenVBand="0" w:oddHBand="0" w:evenHBand="0" w:firstRowFirstColumn="0" w:firstRowLastColumn="0" w:lastRowFirstColumn="0" w:lastRowLastColumn="0"/>
+              <w:rPr>
+                <w:lang w:val="hr-BA"/>
+              </w:rPr>
+            </w:pPr>
+            <w:r>
+              <w:rPr>
+                <w:lang w:val="hr-BA"/>
+              </w:rPr>
+              <w:t>Gost vrši plaćanje karticom, i transakcija se provodi koristeći vanjsku aplikaciju za prijenos novaca koja je sigurna i povjerljiva.</w:t>
+            </w:r>
+          </w:p>
+        </w:tc>
+      </w:tr>
+    </w:tbl>
     <w:p/>
+    <w:tbl>
+      <w:tblPr>
+        <w:tblStyle w:val="PlainTable3"/>
+        <w:tblW w:w="9851" w:type="dxa"/>
+        <w:tblLook w:val="04A0" w:firstRow="1" w:lastRow="0" w:firstColumn="1" w:lastColumn="0" w:noHBand="0" w:noVBand="1"/>
+      </w:tblPr>
+      <w:tblGrid>
+        <w:gridCol w:w="1155"/>
+        <w:gridCol w:w="8696"/>
+      </w:tblGrid>
+      <w:tr>
+        <w:trPr>
+          <w:cnfStyle w:val="100000000000" w:firstRow="1" w:lastRow="0" w:firstColumn="0" w:lastColumn="0" w:oddVBand="0" w:evenVBand="0" w:oddHBand="0" w:evenHBand="0" w:firstRowFirstColumn="0" w:firstRowLastColumn="0" w:lastRowFirstColumn="0" w:lastRowLastColumn="0"/>
+          <w:trHeight w:val="496"/>
+        </w:trPr>
+        <w:tc>
+          <w:tcPr>
+            <w:cnfStyle w:val="001000000100" w:firstRow="0" w:lastRow="0" w:firstColumn="1" w:lastColumn="0" w:oddVBand="0" w:evenVBand="0" w:oddHBand="0" w:evenHBand="0" w:firstRowFirstColumn="1" w:firstRowLastColumn="0" w:lastRowFirstColumn="0" w:lastRowLastColumn="0"/>
+            <w:tcW w:w="1155" w:type="dxa"/>
+            <w:tcBorders>
+              <w:top w:val="single" w:sz="4" w:space="0" w:color="auto"/>
+              <w:left w:val="nil"/>
+            </w:tcBorders>
+            <w:shd w:val="clear" w:color="auto" w:fill="548DD4" w:themeFill="text2" w:themeFillTint="99"/>
+            <w:hideMark/>
+          </w:tcPr>
+          <w:p>
+            <w:pPr>
+              <w:jc w:val="center"/>
+              <w:rPr>
+                <w:b w:val="0"/>
+                <w:bCs w:val="0"/>
+                <w:lang w:val="hr-BA"/>
+              </w:rPr>
+            </w:pPr>
+            <w:r>
+              <w:rPr>
+                <w:b w:val="0"/>
+                <w:bCs w:val="0"/>
+                <w:lang w:val="hr-BA"/>
+              </w:rPr>
+              <w:t>ID</w:t>
+            </w:r>
+          </w:p>
+        </w:tc>
+        <w:tc>
+          <w:tcPr>
+            <w:tcW w:w="8696" w:type="dxa"/>
+            <w:tcBorders>
+              <w:top w:val="single" w:sz="4" w:space="0" w:color="auto"/>
+              <w:left w:val="nil"/>
+              <w:right w:val="nil"/>
+            </w:tcBorders>
+            <w:shd w:val="clear" w:color="auto" w:fill="548DD4" w:themeFill="text2" w:themeFillTint="99"/>
+            <w:hideMark/>
+          </w:tcPr>
+          <w:p>
+            <w:pPr>
+              <w:jc w:val="center"/>
+              <w:cnfStyle w:val="100000000000" w:firstRow="1" w:lastRow="0" w:firstColumn="0" w:lastColumn="0" w:oddVBand="0" w:evenVBand="0" w:oddHBand="0" w:evenHBand="0" w:firstRowFirstColumn="0" w:firstRowLastColumn="0" w:lastRowFirstColumn="0" w:lastRowLastColumn="0"/>
+              <w:rPr>
+                <w:b w:val="0"/>
+                <w:bCs w:val="0"/>
+                <w:lang w:val="hr-BA"/>
+              </w:rPr>
+            </w:pPr>
+            <w:r>
+              <w:rPr>
+                <w:b w:val="0"/>
+                <w:bCs w:val="0"/>
+                <w:lang w:val="hr-BA"/>
+              </w:rPr>
+              <w:t>VIŠEJEZIČNOST</w:t>
+            </w:r>
+          </w:p>
+        </w:tc>
+      </w:tr>
+      <w:tr>
+        <w:trPr>
+          <w:cnfStyle w:val="000000100000" w:firstRow="0" w:lastRow="0" w:firstColumn="0" w:lastColumn="0" w:oddVBand="0" w:evenVBand="0" w:oddHBand="1" w:evenHBand="0" w:firstRowFirstColumn="0" w:firstRowLastColumn="0" w:lastRowFirstColumn="0" w:lastRowLastColumn="0"/>
+          <w:trHeight w:val="789"/>
+        </w:trPr>
+        <w:tc>
+          <w:tcPr>
+            <w:cnfStyle w:val="001000000000" w:firstRow="0" w:lastRow="0" w:firstColumn="1" w:lastColumn="0" w:oddVBand="0" w:evenVBand="0" w:oddHBand="0" w:evenHBand="0" w:firstRowFirstColumn="0" w:firstRowLastColumn="0" w:lastRowFirstColumn="0" w:lastRowLastColumn="0"/>
+            <w:tcW w:w="1155" w:type="dxa"/>
+            <w:tcBorders>
+              <w:top w:val="nil"/>
+              <w:left w:val="nil"/>
+              <w:bottom w:val="nil"/>
+            </w:tcBorders>
+            <w:hideMark/>
+          </w:tcPr>
+          <w:p>
+            <w:pPr>
+              <w:jc w:val="center"/>
+              <w:rPr>
+                <w:b w:val="0"/>
+                <w:bCs w:val="0"/>
+                <w:lang w:val="hr-BA"/>
+              </w:rPr>
+            </w:pPr>
+            <w:r>
+              <w:rPr>
+                <w:b w:val="0"/>
+                <w:bCs w:val="0"/>
+                <w:lang w:val="hr-BA"/>
+              </w:rPr>
+              <w:t>[RS-24]</w:t>
+            </w:r>
+          </w:p>
+        </w:tc>
+        <w:tc>
+          <w:tcPr>
+            <w:tcW w:w="8696" w:type="dxa"/>
+            <w:hideMark/>
+          </w:tcPr>
+          <w:p>
+            <w:pPr>
+              <w:cnfStyle w:val="000000100000" w:firstRow="0" w:lastRow="0" w:firstColumn="0" w:lastColumn="0" w:oddVBand="0" w:evenVBand="0" w:oddHBand="1" w:evenHBand="0" w:firstRowFirstColumn="0" w:firstRowLastColumn="0" w:lastRowFirstColumn="0" w:lastRowLastColumn="0"/>
+              <w:rPr>
+                <w:lang w:val="hr-BA"/>
+              </w:rPr>
+            </w:pPr>
+            <w:r>
+              <w:rPr>
+                <w:lang w:val="hr-BA"/>
+              </w:rPr>
+              <w:t>Želimo da aplikacija bude dostupna korisnicima iz svih zemalja svijeta, stoga nudimo mogućnost da im naša stranica bude dostupna na engleskom jeziku. Zadani jezik je hrvatski jezik.</w:t>
+            </w:r>
+          </w:p>
+        </w:tc>
+      </w:tr>
+    </w:tbl>
     <w:p/>
+    <w:tbl>
+      <w:tblPr>
+        <w:tblStyle w:val="PlainTable3"/>
+        <w:tblW w:w="9851" w:type="dxa"/>
+        <w:tblLook w:val="04A0" w:firstRow="1" w:lastRow="0" w:firstColumn="1" w:lastColumn="0" w:noHBand="0" w:noVBand="1"/>
+      </w:tblPr>
+      <w:tblGrid>
+        <w:gridCol w:w="1155"/>
+        <w:gridCol w:w="8696"/>
+      </w:tblGrid>
+      <w:tr>
+        <w:trPr>
+          <w:cnfStyle w:val="100000000000" w:firstRow="1" w:lastRow="0" w:firstColumn="0" w:lastColumn="0" w:oddVBand="0" w:evenVBand="0" w:oddHBand="0" w:evenHBand="0" w:firstRowFirstColumn="0" w:firstRowLastColumn="0" w:lastRowFirstColumn="0" w:lastRowLastColumn="0"/>
+          <w:trHeight w:val="496"/>
+        </w:trPr>
+        <w:tc>
+          <w:tcPr>
+            <w:cnfStyle w:val="001000000100" w:firstRow="0" w:lastRow="0" w:firstColumn="1" w:lastColumn="0" w:oddVBand="0" w:evenVBand="0" w:oddHBand="0" w:evenHBand="0" w:firstRowFirstColumn="1" w:firstRowLastColumn="0" w:lastRowFirstColumn="0" w:lastRowLastColumn="0"/>
+            <w:tcW w:w="1155" w:type="dxa"/>
+            <w:tcBorders>
+              <w:top w:val="single" w:sz="4" w:space="0" w:color="auto"/>
+              <w:left w:val="nil"/>
+            </w:tcBorders>
+            <w:shd w:val="clear" w:color="auto" w:fill="548DD4" w:themeFill="text2" w:themeFillTint="99"/>
+            <w:hideMark/>
+          </w:tcPr>
+          <w:p>
+            <w:pPr>
+              <w:jc w:val="center"/>
+              <w:rPr>
+                <w:b w:val="0"/>
+                <w:bCs w:val="0"/>
+                <w:lang w:val="hr-BA"/>
+              </w:rPr>
+            </w:pPr>
+            <w:r>
+              <w:rPr>
+                <w:b w:val="0"/>
+                <w:bCs w:val="0"/>
+                <w:lang w:val="hr-BA"/>
+              </w:rPr>
+              <w:t>ID</w:t>
+            </w:r>
+          </w:p>
+        </w:tc>
+        <w:tc>
+          <w:tcPr>
+            <w:tcW w:w="8696" w:type="dxa"/>
+            <w:tcBorders>
+              <w:top w:val="single" w:sz="4" w:space="0" w:color="auto"/>
+              <w:left w:val="nil"/>
+              <w:right w:val="nil"/>
+            </w:tcBorders>
+            <w:shd w:val="clear" w:color="auto" w:fill="548DD4" w:themeFill="text2" w:themeFillTint="99"/>
+            <w:hideMark/>
+          </w:tcPr>
+          <w:p>
+            <w:pPr>
+              <w:jc w:val="center"/>
+              <w:cnfStyle w:val="100000000000" w:firstRow="1" w:lastRow="0" w:firstColumn="0" w:lastColumn="0" w:oddVBand="0" w:evenVBand="0" w:oddHBand="0" w:evenHBand="0" w:firstRowFirstColumn="0" w:firstRowLastColumn="0" w:lastRowFirstColumn="0" w:lastRowLastColumn="0"/>
+              <w:rPr>
+                <w:b w:val="0"/>
+                <w:bCs w:val="0"/>
+                <w:lang w:val="hr-BA"/>
+              </w:rPr>
+            </w:pPr>
+            <w:r>
+              <w:rPr>
+                <w:b w:val="0"/>
+                <w:bCs w:val="0"/>
+                <w:lang w:val="hr-BA"/>
+              </w:rPr>
+              <w:t>povratni izvještaj</w:t>
+            </w:r>
+          </w:p>
+        </w:tc>
+      </w:tr>
+      <w:tr>
+        <w:trPr>
+          <w:cnfStyle w:val="000000100000" w:firstRow="0" w:lastRow="0" w:firstColumn="0" w:lastColumn="0" w:oddVBand="0" w:evenVBand="0" w:oddHBand="1" w:evenHBand="0" w:firstRowFirstColumn="0" w:firstRowLastColumn="0" w:lastRowFirstColumn="0" w:lastRowLastColumn="0"/>
+          <w:trHeight w:val="789"/>
+        </w:trPr>
+        <w:tc>
+          <w:tcPr>
+            <w:cnfStyle w:val="001000000000" w:firstRow="0" w:lastRow="0" w:firstColumn="1" w:lastColumn="0" w:oddVBand="0" w:evenVBand="0" w:oddHBand="0" w:evenHBand="0" w:firstRowFirstColumn="0" w:firstRowLastColumn="0" w:lastRowFirstColumn="0" w:lastRowLastColumn="0"/>
+            <w:tcW w:w="1155" w:type="dxa"/>
+            <w:tcBorders>
+              <w:top w:val="nil"/>
+              <w:left w:val="nil"/>
+              <w:bottom w:val="nil"/>
+            </w:tcBorders>
+            <w:hideMark/>
+          </w:tcPr>
+          <w:p>
+            <w:pPr>
+              <w:jc w:val="center"/>
+              <w:rPr>
+                <w:b w:val="0"/>
+                <w:bCs w:val="0"/>
+                <w:lang w:val="hr-BA"/>
+              </w:rPr>
+            </w:pPr>
+            <w:r>
+              <w:rPr>
+                <w:b w:val="0"/>
+                <w:bCs w:val="0"/>
+                <w:lang w:val="hr-BA"/>
+              </w:rPr>
+              <w:t>[RS-25]</w:t>
+            </w:r>
+          </w:p>
+        </w:tc>
+        <w:tc>
+          <w:tcPr>
+            <w:tcW w:w="8696" w:type="dxa"/>
+            <w:hideMark/>
+          </w:tcPr>
+          <w:p>
+            <w:pPr>
+              <w:cnfStyle w:val="000000100000" w:firstRow="0" w:lastRow="0" w:firstColumn="0" w:lastColumn="0" w:oddVBand="0" w:evenVBand="0" w:oddHBand="1" w:evenHBand="0" w:firstRowFirstColumn="0" w:firstRowLastColumn="0" w:lastRowFirstColumn="0" w:lastRowLastColumn="0"/>
+              <w:rPr>
+                <w:lang w:val="hr-BA"/>
+              </w:rPr>
+            </w:pPr>
+            <w:r>
+              <w:rPr>
+                <w:lang w:val="hr-BA"/>
+              </w:rPr>
+              <w:t>HouseHub će prikupljati podatke poput provedenog vremena na razgledavanju nekog smještaja, broju različitih korisnika koji su u određenom vremenskom periodu kliknuli na određeni smještaj i razgledavali, ...</w:t>
+            </w:r>
+          </w:p>
+        </w:tc>
+      </w:tr>
+      <w:tr>
+        <w:trPr>
+          <w:trHeight w:val="817"/>
+        </w:trPr>
+        <w:tc>
+          <w:tcPr>
+            <w:cnfStyle w:val="001000000000" w:firstRow="0" w:lastRow="0" w:firstColumn="1" w:lastColumn="0" w:oddVBand="0" w:evenVBand="0" w:oddHBand="0" w:evenHBand="0" w:firstRowFirstColumn="0" w:firstRowLastColumn="0" w:lastRowFirstColumn="0" w:lastRowLastColumn="0"/>
+            <w:tcW w:w="1155" w:type="dxa"/>
+            <w:tcBorders>
+              <w:top w:val="nil"/>
+              <w:left w:val="nil"/>
+              <w:bottom w:val="nil"/>
+            </w:tcBorders>
+            <w:hideMark/>
+          </w:tcPr>
+          <w:p>
+            <w:pPr>
+              <w:jc w:val="center"/>
+              <w:rPr>
+                <w:b w:val="0"/>
+                <w:bCs w:val="0"/>
+                <w:lang w:val="hr-BA"/>
+              </w:rPr>
+            </w:pPr>
+            <w:r>
+              <w:rPr>
+                <w:b w:val="0"/>
+                <w:bCs w:val="0"/>
+                <w:lang w:val="hr-BA"/>
+              </w:rPr>
+              <w:t>[RS-26]</w:t>
+            </w:r>
+          </w:p>
+        </w:tc>
+        <w:tc>
+          <w:tcPr>
+            <w:tcW w:w="8696" w:type="dxa"/>
+            <w:hideMark/>
+          </w:tcPr>
+          <w:p>
+            <w:pPr>
+              <w:cnfStyle w:val="000000000000" w:firstRow="0" w:lastRow="0" w:firstColumn="0" w:lastColumn="0" w:oddVBand="0" w:evenVBand="0" w:oddHBand="0" w:evenHBand="0" w:firstRowFirstColumn="0" w:firstRowLastColumn="0" w:lastRowFirstColumn="0" w:lastRowLastColumn="0"/>
+              <w:rPr>
+                <w:lang w:val="hr-BA"/>
+              </w:rPr>
+            </w:pPr>
+            <w:r>
+              <w:rPr>
+                <w:lang w:val="hr-BA"/>
+              </w:rPr>
+              <w:t>HouseHub će te podatke koristiti kako bi domaćinima pružili korisnu informaciju o stanju svojih oglasa.</w:t>
+            </w:r>
+          </w:p>
+        </w:tc>
+      </w:tr>
+    </w:tbl>
     <w:p/>
-    <w:p/>
-    <w:p/>
+    <w:tbl>
+      <w:tblPr>
+        <w:tblStyle w:val="PlainTable3"/>
+        <w:tblW w:w="9851" w:type="dxa"/>
+        <w:tblLook w:val="04A0" w:firstRow="1" w:lastRow="0" w:firstColumn="1" w:lastColumn="0" w:noHBand="0" w:noVBand="1"/>
+      </w:tblPr>
+      <w:tblGrid>
+        <w:gridCol w:w="1155"/>
+        <w:gridCol w:w="8696"/>
+      </w:tblGrid>
+      <w:tr>
+        <w:trPr>
+          <w:cnfStyle w:val="100000000000" w:firstRow="1" w:lastRow="0" w:firstColumn="0" w:lastColumn="0" w:oddVBand="0" w:evenVBand="0" w:oddHBand="0" w:evenHBand="0" w:firstRowFirstColumn="0" w:firstRowLastColumn="0" w:lastRowFirstColumn="0" w:lastRowLastColumn="0"/>
+          <w:trHeight w:val="496"/>
+        </w:trPr>
+        <w:tc>
+          <w:tcPr>
+            <w:cnfStyle w:val="001000000100" w:firstRow="0" w:lastRow="0" w:firstColumn="1" w:lastColumn="0" w:oddVBand="0" w:evenVBand="0" w:oddHBand="0" w:evenHBand="0" w:firstRowFirstColumn="1" w:firstRowLastColumn="0" w:lastRowFirstColumn="0" w:lastRowLastColumn="0"/>
+            <w:tcW w:w="1155" w:type="dxa"/>
+            <w:tcBorders>
+              <w:top w:val="single" w:sz="4" w:space="0" w:color="auto"/>
+              <w:left w:val="nil"/>
+            </w:tcBorders>
+            <w:shd w:val="clear" w:color="auto" w:fill="548DD4" w:themeFill="text2" w:themeFillTint="99"/>
+            <w:hideMark/>
+          </w:tcPr>
+          <w:p>
+            <w:pPr>
+              <w:jc w:val="center"/>
+              <w:rPr>
+                <w:b w:val="0"/>
+                <w:bCs w:val="0"/>
+                <w:lang w:val="hr-BA"/>
+              </w:rPr>
+            </w:pPr>
+            <w:r>
+              <w:rPr>
+                <w:b w:val="0"/>
+                <w:bCs w:val="0"/>
+                <w:lang w:val="hr-BA"/>
+              </w:rPr>
+              <w:t>ID</w:t>
+            </w:r>
+          </w:p>
+        </w:tc>
+        <w:tc>
+          <w:tcPr>
+            <w:tcW w:w="8696" w:type="dxa"/>
+            <w:tcBorders>
+              <w:top w:val="single" w:sz="4" w:space="0" w:color="auto"/>
+              <w:left w:val="nil"/>
+              <w:right w:val="nil"/>
+            </w:tcBorders>
+            <w:shd w:val="clear" w:color="auto" w:fill="548DD4" w:themeFill="text2" w:themeFillTint="99"/>
+            <w:hideMark/>
+          </w:tcPr>
+          <w:p>
+            <w:pPr>
+              <w:jc w:val="center"/>
+              <w:cnfStyle w:val="100000000000" w:firstRow="1" w:lastRow="0" w:firstColumn="0" w:lastColumn="0" w:oddVBand="0" w:evenVBand="0" w:oddHBand="0" w:evenHBand="0" w:firstRowFirstColumn="0" w:firstRowLastColumn="0" w:lastRowFirstColumn="0" w:lastRowLastColumn="0"/>
+              <w:rPr>
+                <w:b w:val="0"/>
+                <w:bCs w:val="0"/>
+                <w:lang w:val="hr-BA"/>
+              </w:rPr>
+            </w:pPr>
+            <w:r>
+              <w:rPr>
+                <w:b w:val="0"/>
+                <w:bCs w:val="0"/>
+                <w:lang w:val="hr-BA"/>
+              </w:rPr>
+              <w:t>recenzija</w:t>
+            </w:r>
+          </w:p>
+        </w:tc>
+      </w:tr>
+      <w:tr>
+        <w:trPr>
+          <w:cnfStyle w:val="000000100000" w:firstRow="0" w:lastRow="0" w:firstColumn="0" w:lastColumn="0" w:oddVBand="0" w:evenVBand="0" w:oddHBand="1" w:evenHBand="0" w:firstRowFirstColumn="0" w:firstRowLastColumn="0" w:lastRowFirstColumn="0" w:lastRowLastColumn="0"/>
+          <w:trHeight w:val="789"/>
+        </w:trPr>
+        <w:tc>
+          <w:tcPr>
+            <w:cnfStyle w:val="001000000000" w:firstRow="0" w:lastRow="0" w:firstColumn="1" w:lastColumn="0" w:oddVBand="0" w:evenVBand="0" w:oddHBand="0" w:evenHBand="0" w:firstRowFirstColumn="0" w:firstRowLastColumn="0" w:lastRowFirstColumn="0" w:lastRowLastColumn="0"/>
+            <w:tcW w:w="1155" w:type="dxa"/>
+            <w:tcBorders>
+              <w:top w:val="nil"/>
+              <w:left w:val="nil"/>
+              <w:bottom w:val="nil"/>
+            </w:tcBorders>
+            <w:hideMark/>
+          </w:tcPr>
+          <w:p>
+            <w:pPr>
+              <w:jc w:val="center"/>
+              <w:rPr>
+                <w:b w:val="0"/>
+                <w:bCs w:val="0"/>
+                <w:lang w:val="hr-BA"/>
+              </w:rPr>
+            </w:pPr>
+            <w:r>
+              <w:rPr>
+                <w:b w:val="0"/>
+                <w:bCs w:val="0"/>
+                <w:lang w:val="hr-BA"/>
+              </w:rPr>
+              <w:t>[RS-27]</w:t>
+            </w:r>
+          </w:p>
+        </w:tc>
+        <w:tc>
+          <w:tcPr>
+            <w:tcW w:w="8696" w:type="dxa"/>
+            <w:hideMark/>
+          </w:tcPr>
+          <w:p>
+            <w:pPr>
+              <w:cnfStyle w:val="000000100000" w:firstRow="0" w:lastRow="0" w:firstColumn="0" w:lastColumn="0" w:oddVBand="0" w:evenVBand="0" w:oddHBand="1" w:evenHBand="0" w:firstRowFirstColumn="0" w:firstRowLastColumn="0" w:lastRowFirstColumn="0" w:lastRowLastColumn="0"/>
+              <w:rPr>
+                <w:lang w:val="hr-BA"/>
+              </w:rPr>
+            </w:pPr>
+            <w:r>
+              <w:rPr>
+                <w:lang w:val="hr-BA"/>
+              </w:rPr>
+              <w:t>Nakon što je gost završio boravak u rezerviranom smještaju, on ima mogućnost napisati recenziju samog smještaja koja je javno dostupna svim korisnicima.</w:t>
+            </w:r>
+          </w:p>
+        </w:tc>
+      </w:tr>
+      <w:tr>
+        <w:trPr>
+          <w:trHeight w:val="817"/>
+        </w:trPr>
+        <w:tc>
+          <w:tcPr>
+            <w:cnfStyle w:val="001000000000" w:firstRow="0" w:lastRow="0" w:firstColumn="1" w:lastColumn="0" w:oddVBand="0" w:evenVBand="0" w:oddHBand="0" w:evenHBand="0" w:firstRowFirstColumn="0" w:firstRowLastColumn="0" w:lastRowFirstColumn="0" w:lastRowLastColumn="0"/>
+            <w:tcW w:w="1155" w:type="dxa"/>
+            <w:tcBorders>
+              <w:top w:val="nil"/>
+              <w:left w:val="nil"/>
+              <w:bottom w:val="nil"/>
+            </w:tcBorders>
+          </w:tcPr>
+          <w:p>
+            <w:pPr>
+              <w:jc w:val="center"/>
+              <w:rPr>
+                <w:b w:val="0"/>
+                <w:bCs w:val="0"/>
+                <w:lang w:val="hr-BA"/>
+              </w:rPr>
+            </w:pPr>
+            <w:r>
+              <w:rPr>
+                <w:b w:val="0"/>
+                <w:bCs w:val="0"/>
+                <w:lang w:val="hr-BA"/>
+              </w:rPr>
+              <w:t>[RS-28]</w:t>
+            </w:r>
+          </w:p>
+        </w:tc>
+        <w:tc>
+          <w:tcPr>
+            <w:tcW w:w="8696" w:type="dxa"/>
+          </w:tcPr>
+          <w:p>
+            <w:pPr>
+              <w:cnfStyle w:val="000000000000" w:firstRow="0" w:lastRow="0" w:firstColumn="0" w:lastColumn="0" w:oddVBand="0" w:evenVBand="0" w:oddHBand="0" w:evenHBand="0" w:firstRowFirstColumn="0" w:firstRowLastColumn="0" w:lastRowFirstColumn="0" w:lastRowLastColumn="0"/>
+              <w:rPr>
+                <w:lang w:val="hr-BA"/>
+              </w:rPr>
+            </w:pPr>
+            <w:r>
+              <w:rPr>
+                <w:lang w:val="hr-BA"/>
+              </w:rPr>
+              <w:t>Domaćin ima mogućnost napisati recenziju o svom gostu nakon završenog boravka u smještaju koja je javno dostupna svim korisnicima.</w:t>
+            </w:r>
+          </w:p>
+        </w:tc>
+      </w:tr>
+      <w:tr>
+        <w:trPr>
+          <w:cnfStyle w:val="000000100000" w:firstRow="0" w:lastRow="0" w:firstColumn="0" w:lastColumn="0" w:oddVBand="0" w:evenVBand="0" w:oddHBand="1" w:evenHBand="0" w:firstRowFirstColumn="0" w:firstRowLastColumn="0" w:lastRowFirstColumn="0" w:lastRowLastColumn="0"/>
+          <w:trHeight w:val="817"/>
+        </w:trPr>
+        <w:tc>
+          <w:tcPr>
+            <w:cnfStyle w:val="001000000000" w:firstRow="0" w:lastRow="0" w:firstColumn="1" w:lastColumn="0" w:oddVBand="0" w:evenVBand="0" w:oddHBand="0" w:evenHBand="0" w:firstRowFirstColumn="0" w:firstRowLastColumn="0" w:lastRowFirstColumn="0" w:lastRowLastColumn="0"/>
+            <w:tcW w:w="1155" w:type="dxa"/>
+            <w:tcBorders>
+              <w:top w:val="nil"/>
+              <w:left w:val="nil"/>
+              <w:bottom w:val="nil"/>
+            </w:tcBorders>
+          </w:tcPr>
+          <w:p>
+            <w:pPr>
+              <w:jc w:val="center"/>
+              <w:rPr>
+                <w:b w:val="0"/>
+                <w:bCs w:val="0"/>
+                <w:lang w:val="hr-BA"/>
+              </w:rPr>
+            </w:pPr>
+            <w:r>
+              <w:rPr>
+                <w:b w:val="0"/>
+                <w:bCs w:val="0"/>
+                <w:lang w:val="hr-BA"/>
+              </w:rPr>
+              <w:t>[RS-29]</w:t>
+            </w:r>
+          </w:p>
+        </w:tc>
+        <w:tc>
+          <w:tcPr>
+            <w:tcW w:w="8696" w:type="dxa"/>
+          </w:tcPr>
+          <w:p>
+            <w:pPr>
+              <w:cnfStyle w:val="000000100000" w:firstRow="0" w:lastRow="0" w:firstColumn="0" w:lastColumn="0" w:oddVBand="0" w:evenVBand="0" w:oddHBand="1" w:evenHBand="0" w:firstRowFirstColumn="0" w:firstRowLastColumn="0" w:lastRowFirstColumn="0" w:lastRowLastColumn="0"/>
+              <w:rPr>
+                <w:lang w:val="hr-BA"/>
+              </w:rPr>
+            </w:pPr>
+            <w:r>
+              <w:rPr>
+                <w:lang w:val="hr-BA"/>
+              </w:rPr>
+              <w:t>Ako domaćin ili gost smatraju da su se u recenziji napisale stvari koje nisu istinite, imaju mogućnost ostaviti javni komentar na recenziju gdje napišu svoju stranu priče.</w:t>
+            </w:r>
+          </w:p>
+        </w:tc>
+      </w:tr>
+      <w:tr>
+        <w:trPr>
+          <w:trHeight w:val="496"/>
+        </w:trPr>
+        <w:tc>
+          <w:tcPr>
+            <w:cnfStyle w:val="001000000000" w:firstRow="0" w:lastRow="0" w:firstColumn="1" w:lastColumn="0" w:oddVBand="0" w:evenVBand="0" w:oddHBand="0" w:evenHBand="0" w:firstRowFirstColumn="0" w:firstRowLastColumn="0" w:lastRowFirstColumn="0" w:lastRowLastColumn="0"/>
+            <w:tcW w:w="1155" w:type="dxa"/>
+            <w:tcBorders>
+              <w:top w:val="single" w:sz="4" w:space="0" w:color="auto"/>
+              <w:left w:val="nil"/>
+            </w:tcBorders>
+            <w:shd w:val="clear" w:color="auto" w:fill="548DD4" w:themeFill="text2" w:themeFillTint="99"/>
+            <w:hideMark/>
+          </w:tcPr>
+          <w:p>
+            <w:pPr>
+              <w:jc w:val="center"/>
+              <w:rPr>
+                <w:b w:val="0"/>
+                <w:bCs w:val="0"/>
+                <w:lang w:val="hr-BA"/>
+              </w:rPr>
+            </w:pPr>
+            <w:r>
+              <w:rPr>
+                <w:b w:val="0"/>
+                <w:bCs w:val="0"/>
+                <w:lang w:val="hr-BA"/>
+              </w:rPr>
+              <w:t>ID</w:t>
+            </w:r>
+          </w:p>
+        </w:tc>
+        <w:tc>
+          <w:tcPr>
+            <w:tcW w:w="8696" w:type="dxa"/>
+            <w:tcBorders>
+              <w:top w:val="single" w:sz="4" w:space="0" w:color="auto"/>
+              <w:left w:val="nil"/>
+              <w:right w:val="nil"/>
+            </w:tcBorders>
+            <w:shd w:val="clear" w:color="auto" w:fill="548DD4" w:themeFill="text2" w:themeFillTint="99"/>
+            <w:hideMark/>
+          </w:tcPr>
+          <w:p>
+            <w:pPr>
+              <w:jc w:val="center"/>
+              <w:cnfStyle w:val="000000000000" w:firstRow="0" w:lastRow="0" w:firstColumn="0" w:lastColumn="0" w:oddVBand="0" w:evenVBand="0" w:oddHBand="0" w:evenHBand="0" w:firstRowFirstColumn="0" w:firstRowLastColumn="0" w:lastRowFirstColumn="0" w:lastRowLastColumn="0"/>
+              <w:rPr>
+                <w:b/>
+                <w:bCs/>
+                <w:lang w:val="hr-BA"/>
+              </w:rPr>
+            </w:pPr>
+            <w:r>
+              <w:rPr>
+                <w:lang w:val="hr-BA"/>
+              </w:rPr>
+              <w:t>CHAT</w:t>
+            </w:r>
+          </w:p>
+        </w:tc>
+      </w:tr>
+      <w:tr>
+        <w:trPr>
+          <w:cnfStyle w:val="000000100000" w:firstRow="0" w:lastRow="0" w:firstColumn="0" w:lastColumn="0" w:oddVBand="0" w:evenVBand="0" w:oddHBand="1" w:evenHBand="0" w:firstRowFirstColumn="0" w:firstRowLastColumn="0" w:lastRowFirstColumn="0" w:lastRowLastColumn="0"/>
+          <w:trHeight w:val="789"/>
+        </w:trPr>
+        <w:tc>
+          <w:tcPr>
+            <w:cnfStyle w:val="001000000000" w:firstRow="0" w:lastRow="0" w:firstColumn="1" w:lastColumn="0" w:oddVBand="0" w:evenVBand="0" w:oddHBand="0" w:evenHBand="0" w:firstRowFirstColumn="0" w:firstRowLastColumn="0" w:lastRowFirstColumn="0" w:lastRowLastColumn="0"/>
+            <w:tcW w:w="1155" w:type="dxa"/>
+            <w:tcBorders>
+              <w:top w:val="nil"/>
+              <w:left w:val="nil"/>
+              <w:bottom w:val="nil"/>
+            </w:tcBorders>
+            <w:hideMark/>
+          </w:tcPr>
+          <w:p>
+            <w:pPr>
+              <w:jc w:val="center"/>
+              <w:rPr>
+                <w:b w:val="0"/>
+                <w:bCs w:val="0"/>
+                <w:lang w:val="hr-BA"/>
+              </w:rPr>
+            </w:pPr>
+            <w:r>
+              <w:rPr>
+                <w:b w:val="0"/>
+                <w:bCs w:val="0"/>
+                <w:lang w:val="hr-BA"/>
+              </w:rPr>
+              <w:t>[RS-30]</w:t>
+            </w:r>
+          </w:p>
+        </w:tc>
+        <w:tc>
+          <w:tcPr>
+            <w:tcW w:w="8696" w:type="dxa"/>
+            <w:hideMark/>
+          </w:tcPr>
+          <w:p>
+            <w:pPr>
+              <w:cnfStyle w:val="000000100000" w:firstRow="0" w:lastRow="0" w:firstColumn="0" w:lastColumn="0" w:oddVBand="0" w:evenVBand="0" w:oddHBand="1" w:evenHBand="0" w:firstRowFirstColumn="0" w:firstRowLastColumn="0" w:lastRowFirstColumn="0" w:lastRowLastColumn="0"/>
+              <w:rPr>
+                <w:lang w:val="hr-BA"/>
+              </w:rPr>
+            </w:pPr>
+            <w:r>
+              <w:rPr>
+                <w:lang w:val="hr-BA"/>
+              </w:rPr>
+              <w:t>Gost pri rezervaciji ima mogućnost da putem chata unutar same stranice, komunicira s domaćinom u svrhu dogovora ili dodatnih pitanja.</w:t>
+            </w:r>
+          </w:p>
+        </w:tc>
+      </w:tr>
+      <w:tr>
+        <w:trPr>
+          <w:trHeight w:val="817"/>
+        </w:trPr>
+        <w:tc>
+          <w:tcPr>
+            <w:cnfStyle w:val="001000000000" w:firstRow="0" w:lastRow="0" w:firstColumn="1" w:lastColumn="0" w:oddVBand="0" w:evenVBand="0" w:oddHBand="0" w:evenHBand="0" w:firstRowFirstColumn="0" w:firstRowLastColumn="0" w:lastRowFirstColumn="0" w:lastRowLastColumn="0"/>
+            <w:tcW w:w="1155" w:type="dxa"/>
+            <w:tcBorders>
+              <w:top w:val="nil"/>
+              <w:left w:val="nil"/>
+              <w:bottom w:val="nil"/>
+            </w:tcBorders>
+          </w:tcPr>
+          <w:p>
+            <w:pPr>
+              <w:jc w:val="center"/>
+              <w:rPr>
+                <w:b w:val="0"/>
+                <w:bCs w:val="0"/>
+                <w:lang w:val="hr-BA"/>
+              </w:rPr>
+            </w:pPr>
+            <w:r>
+              <w:rPr>
+                <w:b w:val="0"/>
+                <w:bCs w:val="0"/>
+                <w:lang w:val="hr-BA"/>
+              </w:rPr>
+              <w:t>[RS-31]</w:t>
+            </w:r>
+          </w:p>
+        </w:tc>
+        <w:tc>
+          <w:tcPr>
+            <w:tcW w:w="8696" w:type="dxa"/>
+          </w:tcPr>
+          <w:p>
+            <w:pPr>
+              <w:cnfStyle w:val="000000000000" w:firstRow="0" w:lastRow="0" w:firstColumn="0" w:lastColumn="0" w:oddVBand="0" w:evenVBand="0" w:oddHBand="0" w:evenHBand="0" w:firstRowFirstColumn="0" w:firstRowLastColumn="0" w:lastRowFirstColumn="0" w:lastRowLastColumn="0"/>
+              <w:rPr>
+                <w:lang w:val="hr-BA"/>
+              </w:rPr>
+            </w:pPr>
+            <w:r>
+              <w:rPr>
+                <w:lang w:val="hr-BA"/>
+              </w:rPr>
+              <w:t>Korisnici putem chata mogu međusobno slati slike, domaćin ima mogućnost postavljanja automatskog slanja odgovora na moguća česta pitanja gostiju.</w:t>
+            </w:r>
+          </w:p>
+        </w:tc>
+      </w:tr>
+    </w:tbl>
     <w:p/>
     <w:p>
       <w:pPr>
         <w:pStyle w:val="Heading1"/>
       </w:pPr>
-      <w:bookmarkStart w:id="4" w:name="_Toc119184322"/>
+      <w:bookmarkStart w:id="4" w:name="_Toc119434890"/>
       <w:r>
         <w:lastRenderedPageBreak/>
         <w:t>Opis projekta</w:t>
@@ -1555,7 +4001,30 @@
     </w:p>
     <w:p>
       <w:r>
-        <w:t>Tekst ide ovdje.</w:t>
+        <w:t xml:space="preserve">Cilj </w:t>
+      </w:r>
+      <w:r>
+        <w:t xml:space="preserve">projekta „HouseHub“ je omogućiti postavljanje oglasa i rezervaciju nekretnina za iznajmljivanje. </w:t>
+      </w:r>
+      <w:r>
+        <w:t xml:space="preserve">„HouseHub“ je web aplikacija gdje se korisnici registriraju i nakon procesa verifikacije mogu postaviti oglase ili rezervirati nekretninu na određeno vrijeme. </w:t>
+      </w:r>
+      <w:r>
+        <w:t xml:space="preserve">Zamošljeno je da domaćin može dati detaljne opise za oglas, slike i slično. </w:t>
+      </w:r>
+      <w:r>
+        <w:t>Gosti su u mogućnosti postaviti upite kroz samu aplikaciju ako ih zanima nešto vezano uz nekretninu koju razmatraju. Registracija se obavlja sa e-mail adresom i lozinkom</w:t>
+      </w:r>
+      <w:r>
+        <w:t>. Dodatan cilj „HouseHub“ aplikacije je jednostavno i efikasno su</w:t>
+      </w:r>
+      <w:r>
+        <w:t>čelje kako bi korištenje aplikacije bilo što bolje.</w:t>
+      </w:r>
+    </w:p>
+    <w:p>
+      <w:r>
+        <w:t>Slika 2.1 prikazuje „Black-Box“ model sustava.</w:t>
       </w:r>
     </w:p>
     <w:p/>
@@ -1565,10 +4034,10 @@
           <w:noProof/>
         </w:rPr>
         <w:drawing>
-          <wp:inline distT="0" distB="0" distL="0" distR="0" wp14:anchorId="5EDB6B76" wp14:editId="4BF5A8ED">
-            <wp:extent cx="5760720" cy="3112770"/>
+          <wp:inline distT="0" distB="0" distL="0" distR="0" wp14:anchorId="05A81DD2" wp14:editId="1AF92D99">
+            <wp:extent cx="5760720" cy="2198370"/>
             <wp:effectExtent l="0" t="0" r="0" b="0"/>
-            <wp:docPr id="1" name="Picture 1"/>
+            <wp:docPr id="4" name="Picture 4"/>
             <wp:cNvGraphicFramePr>
               <a:graphicFrameLocks xmlns:a="http://schemas.openxmlformats.org/drawingml/2006/main" noChangeAspect="1"/>
             </wp:cNvGraphicFramePr>
@@ -1576,7 +4045,7 @@
               <a:graphicData uri="http://schemas.openxmlformats.org/drawingml/2006/picture">
                 <pic:pic xmlns:pic="http://schemas.openxmlformats.org/drawingml/2006/picture">
                   <pic:nvPicPr>
-                    <pic:cNvPr id="1" name="Picture 1"/>
+                    <pic:cNvPr id="4" name="Picture 4"/>
                     <pic:cNvPicPr/>
                   </pic:nvPicPr>
                   <pic:blipFill>
@@ -1594,7 +4063,7 @@
                   <pic:spPr>
                     <a:xfrm>
                       <a:off x="0" y="0"/>
-                      <a:ext cx="5760720" cy="3112770"/>
+                      <a:ext cx="5760720" cy="2198370"/>
                     </a:xfrm>
                     <a:prstGeom prst="rect">
                       <a:avLst/>
@@ -1639,7 +4108,7 @@
       <w:pPr>
         <w:pStyle w:val="Heading1"/>
       </w:pPr>
-      <w:bookmarkStart w:id="5" w:name="_Toc119184323"/>
+      <w:bookmarkStart w:id="5" w:name="_Toc119434891"/>
       <w:r>
         <w:lastRenderedPageBreak/>
         <w:t>Predloženi model</w:t>
@@ -1650,7 +4119,7 @@
       <w:pPr>
         <w:pStyle w:val="Heading2"/>
       </w:pPr>
-      <w:bookmarkStart w:id="6" w:name="_Toc119184324"/>
+      <w:bookmarkStart w:id="6" w:name="_Toc119434892"/>
       <w:r>
         <w:t>Pregled</w:t>
       </w:r>
@@ -1658,12 +4127,106 @@
     </w:p>
     <w:p>
       <w:r>
-        <w:t>Ovdje idu vrste korisnika i detaljniji opisi mogućnosti za njih.</w:t>
+        <w:rPr>
+          <w:b/>
+          <w:bCs/>
+        </w:rPr>
+        <w:t xml:space="preserve">Domaćin: </w:t>
+      </w:r>
+      <w:r>
+        <w:t>Postavlja oglase na „HouseHub“. Moze postaviti cijenu, dati opise</w:t>
+      </w:r>
+      <w:r>
+        <w:t xml:space="preserve"> lokacije, nekretnine, odrediti u kojem je terminu dostupna, dali će dopustiti brzu </w:t>
+      </w:r>
+      <w:r>
+        <w:t>rezervaciju</w:t>
+      </w:r>
+      <w:r>
+        <w:t xml:space="preserve"> za goste koji su voljni </w:t>
+      </w:r>
+      <w:r>
+        <w:t>što prije rezervirati nekretninu i slično. Omogućena mu je promjena detalja oglasa</w:t>
+      </w:r>
+      <w:r>
+        <w:t>, pravo na povratne izvještaje da odredi što je bilo pozitivno i što nije i može ocijenjivati goste koje je ugostio.</w:t>
       </w:r>
     </w:p>
     <w:p>
       <w:r>
-        <w:t>Nakon toga ide white-box model.</w:t>
+        <w:rPr>
+          <w:b/>
+          <w:bCs/>
+        </w:rPr>
+        <w:t>Gost</w:t>
+      </w:r>
+      <w:r>
+        <w:rPr>
+          <w:b/>
+          <w:bCs/>
+        </w:rPr>
+        <w:t xml:space="preserve">: </w:t>
+      </w:r>
+      <w:r>
+        <w:t xml:space="preserve">Može zahtjevati rezervacije na „HouseHub“. Mogućnost standardnog upita ili brze rezervacije, </w:t>
+      </w:r>
+      <w:r>
+        <w:t xml:space="preserve">komunikaciju sa samim domaćinom u slučaju da imaju upite, filtriranje oglasa u svrhu da nađe nekretninu koja je u specifičnoj lokaciji, </w:t>
+      </w:r>
+      <w:r>
+        <w:t>specifične cijene i slično</w:t>
+      </w:r>
+      <w:r>
+        <w:t>.</w:t>
+      </w:r>
+      <w:r>
+        <w:t xml:space="preserve"> Može ocijenjivati domaćine kod kojih je stanovao</w:t>
+      </w:r>
+      <w:r>
+        <w:t xml:space="preserve"> i </w:t>
+      </w:r>
+      <w:r>
+        <w:t>pratiti svoje rezervacije u kalendaru</w:t>
+      </w:r>
+      <w:r>
+        <w:t xml:space="preserve"> u svrhu organizacije.</w:t>
+      </w:r>
+    </w:p>
+    <w:p>
+      <w:r>
+        <w:rPr>
+          <w:b/>
+          <w:bCs/>
+        </w:rPr>
+        <w:t>Administrator</w:t>
+      </w:r>
+      <w:r>
+        <w:rPr>
+          <w:b/>
+          <w:bCs/>
+        </w:rPr>
+        <w:t xml:space="preserve">: </w:t>
+      </w:r>
+      <w:r>
+        <w:t xml:space="preserve">Zadužen za održavanje baze podataka, verifikaciju </w:t>
+      </w:r>
+      <w:r>
+        <w:t>korisnika, brisanje oglasa koji ne slijede pravila oglašavanja, izrađuje back</w:t>
+      </w:r>
+      <w:r>
+        <w:t>up podataka i slično. Posjeduje najveće ovlasti i privilegije nad sustavom aplikacije.</w:t>
+      </w:r>
+    </w:p>
+    <w:p/>
+    <w:p>
+      <w:r>
+        <w:t>U slici 3.1 je prikazan „White-Box“ model baze podataka i modula koji se planiraju koristiti.</w:t>
+      </w:r>
+    </w:p>
+    <w:p/>
+    <w:p>
+      <w:r>
+        <w:t>Tablica 3.1 daje kratak opis karakteristika samih modula.</w:t>
       </w:r>
     </w:p>
     <w:p>
@@ -1671,11 +4234,12 @@
         <w:rPr>
           <w:noProof/>
         </w:rPr>
+        <w:lastRenderedPageBreak/>
         <w:drawing>
-          <wp:inline distT="0" distB="0" distL="0" distR="0" wp14:anchorId="3A26E12C" wp14:editId="411E6DA6">
-            <wp:extent cx="5760720" cy="3134360"/>
-            <wp:effectExtent l="0" t="0" r="0" b="8890"/>
-            <wp:docPr id="2" name="Picture 2"/>
+          <wp:inline distT="0" distB="0" distL="0" distR="0" wp14:anchorId="06B5E91D" wp14:editId="2F8AA928">
+            <wp:extent cx="5760720" cy="4096385"/>
+            <wp:effectExtent l="0" t="0" r="0" b="0"/>
+            <wp:docPr id="3" name="Picture 3"/>
             <wp:cNvGraphicFramePr>
               <a:graphicFrameLocks xmlns:a="http://schemas.openxmlformats.org/drawingml/2006/main" noChangeAspect="1"/>
             </wp:cNvGraphicFramePr>
@@ -1683,7 +4247,7 @@
               <a:graphicData uri="http://schemas.openxmlformats.org/drawingml/2006/picture">
                 <pic:pic xmlns:pic="http://schemas.openxmlformats.org/drawingml/2006/picture">
                   <pic:nvPicPr>
-                    <pic:cNvPr id="2" name="Picture 2"/>
+                    <pic:cNvPr id="3" name="Picture 3"/>
                     <pic:cNvPicPr/>
                   </pic:nvPicPr>
                   <pic:blipFill>
@@ -1701,7 +4265,7 @@
                   <pic:spPr>
                     <a:xfrm>
                       <a:off x="0" y="0"/>
-                      <a:ext cx="5760720" cy="3134360"/>
+                      <a:ext cx="5760720" cy="4096385"/>
                     </a:xfrm>
                     <a:prstGeom prst="rect">
                       <a:avLst/>
@@ -1716,20 +4280,26 @@
     </w:p>
     <w:p>
       <w:pPr>
-        <w:pStyle w:val="Heading2"/>
-      </w:pPr>
-      <w:bookmarkStart w:id="7" w:name="_Toc119184325"/>
-      <w:r>
-        <w:t>Modeliranje podataka</w:t>
-      </w:r>
-      <w:bookmarkEnd w:id="7"/>
-    </w:p>
-    <w:p>
-      <w:r>
-        <w:t>Ovdje ide tablica za bazu podataka.</w:t>
-      </w:r>
-      <w:r>
-        <w:t xml:space="preserve"> Za prvu verziju je dovoljno samo da imamo opcenito, ne moramo u detalje kao sto je PK ili sto moze biti null itd.</w:t>
+        <w:jc w:val="center"/>
+      </w:pPr>
+      <w:r>
+        <w:t xml:space="preserve">Slika 3.1 </w:t>
+      </w:r>
+      <w:r>
+        <w:rPr>
+          <w:i/>
+          <w:iCs/>
+        </w:rPr>
+        <w:t xml:space="preserve">White-box </w:t>
+      </w:r>
+      <w:r>
+        <w:t xml:space="preserve">model </w:t>
+      </w:r>
+      <w:r>
+        <w:t>sustav</w:t>
+      </w:r>
+      <w:r>
+        <w:t>a</w:t>
       </w:r>
     </w:p>
     <w:tbl>
@@ -1739,14 +4309,251 @@
         <w:tblLook w:val="04A0" w:firstRow="1" w:lastRow="0" w:firstColumn="1" w:lastColumn="0" w:noHBand="0" w:noVBand="1"/>
       </w:tblPr>
       <w:tblGrid>
-        <w:gridCol w:w="3096"/>
-        <w:gridCol w:w="3096"/>
-        <w:gridCol w:w="3096"/>
+        <w:gridCol w:w="4644"/>
+        <w:gridCol w:w="4644"/>
       </w:tblGrid>
       <w:tr>
         <w:tc>
           <w:tcPr>
-            <w:tcW w:w="3096" w:type="dxa"/>
+            <w:tcW w:w="4644" w:type="dxa"/>
+            <w:shd w:val="clear" w:color="auto" w:fill="548DD4" w:themeFill="text2" w:themeFillTint="99"/>
+          </w:tcPr>
+          <w:p>
+            <w:pPr>
+              <w:jc w:val="center"/>
+            </w:pPr>
+            <w:r>
+              <w:t>Modul za prijavu/registraciju</w:t>
+            </w:r>
+          </w:p>
+        </w:tc>
+        <w:tc>
+          <w:tcPr>
+            <w:tcW w:w="4644" w:type="dxa"/>
+            <w:shd w:val="clear" w:color="auto" w:fill="C6D9F1" w:themeFill="text2" w:themeFillTint="33"/>
+          </w:tcPr>
+          <w:p>
+            <w:pPr>
+              <w:jc w:val="center"/>
+            </w:pPr>
+            <w:r>
+              <w:t>Omogućuje prijavu u aplikaciju sa e-mail adresom i lozinkom</w:t>
+            </w:r>
+          </w:p>
+        </w:tc>
+      </w:tr>
+      <w:tr>
+        <w:tc>
+          <w:tcPr>
+            <w:tcW w:w="4644" w:type="dxa"/>
+            <w:shd w:val="clear" w:color="auto" w:fill="548DD4" w:themeFill="text2" w:themeFillTint="99"/>
+          </w:tcPr>
+          <w:p>
+            <w:pPr>
+              <w:jc w:val="center"/>
+            </w:pPr>
+            <w:r>
+              <w:t>Modul za plaćanje</w:t>
+            </w:r>
+          </w:p>
+        </w:tc>
+        <w:tc>
+          <w:tcPr>
+            <w:tcW w:w="4644" w:type="dxa"/>
+            <w:shd w:val="clear" w:color="auto" w:fill="C6D9F1" w:themeFill="text2" w:themeFillTint="33"/>
+          </w:tcPr>
+          <w:p>
+            <w:pPr>
+              <w:jc w:val="center"/>
+            </w:pPr>
+            <w:r>
+              <w:t>Omogućuje plaćanje gostima</w:t>
+            </w:r>
+          </w:p>
+        </w:tc>
+      </w:tr>
+      <w:tr>
+        <w:tc>
+          <w:tcPr>
+            <w:tcW w:w="4644" w:type="dxa"/>
+            <w:shd w:val="clear" w:color="auto" w:fill="548DD4" w:themeFill="text2" w:themeFillTint="99"/>
+          </w:tcPr>
+          <w:p>
+            <w:pPr>
+              <w:jc w:val="center"/>
+            </w:pPr>
+            <w:r>
+              <w:t>Modul za kalendar</w:t>
+            </w:r>
+          </w:p>
+        </w:tc>
+        <w:tc>
+          <w:tcPr>
+            <w:tcW w:w="4644" w:type="dxa"/>
+            <w:shd w:val="clear" w:color="auto" w:fill="C6D9F1" w:themeFill="text2" w:themeFillTint="33"/>
+          </w:tcPr>
+          <w:p>
+            <w:pPr>
+              <w:jc w:val="center"/>
+            </w:pPr>
+            <w:r>
+              <w:t>Omogućuje pristup kalendaru i organizaciju</w:t>
+            </w:r>
+          </w:p>
+        </w:tc>
+      </w:tr>
+      <w:tr>
+        <w:tc>
+          <w:tcPr>
+            <w:tcW w:w="4644" w:type="dxa"/>
+            <w:shd w:val="clear" w:color="auto" w:fill="548DD4" w:themeFill="text2" w:themeFillTint="99"/>
+          </w:tcPr>
+          <w:p>
+            <w:pPr>
+              <w:jc w:val="center"/>
+            </w:pPr>
+            <w:r>
+              <w:t>Modul za korisničke podatke</w:t>
+            </w:r>
+          </w:p>
+        </w:tc>
+        <w:tc>
+          <w:tcPr>
+            <w:tcW w:w="4644" w:type="dxa"/>
+            <w:shd w:val="clear" w:color="auto" w:fill="C6D9F1" w:themeFill="text2" w:themeFillTint="33"/>
+          </w:tcPr>
+          <w:p>
+            <w:pPr>
+              <w:jc w:val="center"/>
+            </w:pPr>
+            <w:r>
+              <w:t>Omogućuje pregled osnovnih podataka korisnika</w:t>
+            </w:r>
+          </w:p>
+        </w:tc>
+      </w:tr>
+      <w:tr>
+        <w:tc>
+          <w:tcPr>
+            <w:tcW w:w="4644" w:type="dxa"/>
+            <w:shd w:val="clear" w:color="auto" w:fill="548DD4" w:themeFill="text2" w:themeFillTint="99"/>
+          </w:tcPr>
+          <w:p>
+            <w:pPr>
+              <w:jc w:val="center"/>
+            </w:pPr>
+            <w:r>
+              <w:t>Modul za komunikaciju</w:t>
+            </w:r>
+          </w:p>
+        </w:tc>
+        <w:tc>
+          <w:tcPr>
+            <w:tcW w:w="4644" w:type="dxa"/>
+            <w:shd w:val="clear" w:color="auto" w:fill="C6D9F1" w:themeFill="text2" w:themeFillTint="33"/>
+          </w:tcPr>
+          <w:p>
+            <w:pPr>
+              <w:jc w:val="center"/>
+            </w:pPr>
+            <w:r>
+              <w:t>Omogućuje komunikaciju u aplikaciji između korisnika</w:t>
+            </w:r>
+          </w:p>
+        </w:tc>
+      </w:tr>
+      <w:tr>
+        <w:tc>
+          <w:tcPr>
+            <w:tcW w:w="4644" w:type="dxa"/>
+            <w:shd w:val="clear" w:color="auto" w:fill="548DD4" w:themeFill="text2" w:themeFillTint="99"/>
+          </w:tcPr>
+          <w:p>
+            <w:pPr>
+              <w:jc w:val="center"/>
+            </w:pPr>
+            <w:r>
+              <w:t>Modul za rezervaciju</w:t>
+            </w:r>
+          </w:p>
+        </w:tc>
+        <w:tc>
+          <w:tcPr>
+            <w:tcW w:w="4644" w:type="dxa"/>
+            <w:shd w:val="clear" w:color="auto" w:fill="C6D9F1" w:themeFill="text2" w:themeFillTint="33"/>
+          </w:tcPr>
+          <w:p>
+            <w:pPr>
+              <w:jc w:val="center"/>
+            </w:pPr>
+            <w:r>
+              <w:t>Omogućuje korisnicima da rezerviraju nekretninu u traženom terminu</w:t>
+            </w:r>
+          </w:p>
+        </w:tc>
+      </w:tr>
+    </w:tbl>
+    <w:p>
+      <w:pPr>
+        <w:jc w:val="center"/>
+      </w:pPr>
+      <w:r>
+        <w:t xml:space="preserve">Tablica 3.1 </w:t>
+      </w:r>
+      <w:r>
+        <w:t>Opis modula</w:t>
+      </w:r>
+    </w:p>
+    <w:p>
+      <w:pPr>
+        <w:jc w:val="center"/>
+      </w:pPr>
+    </w:p>
+    <w:p>
+      <w:pPr>
+        <w:jc w:val="center"/>
+      </w:pPr>
+    </w:p>
+    <w:p>
+      <w:pPr>
+        <w:jc w:val="center"/>
+      </w:pPr>
+    </w:p>
+    <w:p/>
+    <w:p>
+      <w:pPr>
+        <w:pStyle w:val="Heading2"/>
+      </w:pPr>
+      <w:bookmarkStart w:id="7" w:name="_Toc119434893"/>
+      <w:r>
+        <w:lastRenderedPageBreak/>
+        <w:t>Modeliranje podataka</w:t>
+      </w:r>
+      <w:bookmarkEnd w:id="7"/>
+    </w:p>
+    <w:p>
+      <w:r>
+        <w:t>Tablica 3.2 prikazije naziv entiteta, koje podatke će sadržavati i koje module koristiti:</w:t>
+      </w:r>
+    </w:p>
+    <w:tbl>
+      <w:tblPr>
+        <w:tblStyle w:val="TableGrid"/>
+        <w:tblW w:w="9343" w:type="dxa"/>
+        <w:tblLook w:val="04A0" w:firstRow="1" w:lastRow="0" w:firstColumn="1" w:lastColumn="0" w:noHBand="0" w:noVBand="1"/>
+      </w:tblPr>
+      <w:tblGrid>
+        <w:gridCol w:w="1973"/>
+        <w:gridCol w:w="4733"/>
+        <w:gridCol w:w="2637"/>
+      </w:tblGrid>
+      <w:tr>
+        <w:trPr>
+          <w:trHeight w:val="326"/>
+        </w:trPr>
+        <w:tc>
+          <w:tcPr>
+            <w:tcW w:w="1819" w:type="dxa"/>
             <w:shd w:val="clear" w:color="auto" w:fill="548DD4" w:themeFill="text2" w:themeFillTint="99"/>
           </w:tcPr>
           <w:p>
@@ -1762,248 +4569,518 @@
                 <w:b/>
                 <w:bCs/>
               </w:rPr>
-              <w:t>Naziv tablice</w:t>
-            </w:r>
-          </w:p>
-        </w:tc>
-        <w:tc>
-          <w:tcPr>
-            <w:tcW w:w="3096" w:type="dxa"/>
-            <w:shd w:val="clear" w:color="auto" w:fill="548DD4" w:themeFill="text2" w:themeFillTint="99"/>
-          </w:tcPr>
-          <w:p>
-            <w:pPr>
-              <w:jc w:val="center"/>
+              <w:t xml:space="preserve">Naziv </w:t>
+            </w:r>
+            <w:r>
               <w:rPr>
                 <w:b/>
                 <w:bCs/>
               </w:rPr>
-            </w:pPr>
-            <w:r>
+              <w:t>entiteta</w:t>
+            </w:r>
+          </w:p>
+        </w:tc>
+        <w:tc>
+          <w:tcPr>
+            <w:tcW w:w="4849" w:type="dxa"/>
+            <w:shd w:val="clear" w:color="auto" w:fill="548DD4" w:themeFill="text2" w:themeFillTint="99"/>
+          </w:tcPr>
+          <w:p>
+            <w:pPr>
+              <w:jc w:val="center"/>
               <w:rPr>
                 <w:b/>
                 <w:bCs/>
               </w:rPr>
-              <w:t>Podaci</w:t>
-            </w:r>
-          </w:p>
-        </w:tc>
-        <w:tc>
-          <w:tcPr>
-            <w:tcW w:w="3096" w:type="dxa"/>
-            <w:shd w:val="clear" w:color="auto" w:fill="548DD4" w:themeFill="text2" w:themeFillTint="99"/>
-          </w:tcPr>
-          <w:p>
-            <w:pPr>
-              <w:jc w:val="center"/>
+            </w:pPr>
+            <w:r>
               <w:rPr>
                 <w:b/>
                 <w:bCs/>
               </w:rPr>
-            </w:pPr>
-            <w:r>
+              <w:t>Podaci</w:t>
+            </w:r>
+          </w:p>
+        </w:tc>
+        <w:tc>
+          <w:tcPr>
+            <w:tcW w:w="2675" w:type="dxa"/>
+            <w:shd w:val="clear" w:color="auto" w:fill="548DD4" w:themeFill="text2" w:themeFillTint="99"/>
+          </w:tcPr>
+          <w:p>
+            <w:pPr>
+              <w:jc w:val="center"/>
               <w:rPr>
                 <w:b/>
                 <w:bCs/>
               </w:rPr>
+            </w:pPr>
+            <w:r>
+              <w:rPr>
+                <w:b/>
+                <w:bCs/>
+              </w:rPr>
               <w:t>Moduli</w:t>
             </w:r>
           </w:p>
         </w:tc>
       </w:tr>
       <w:tr>
-        <w:tc>
-          <w:tcPr>
-            <w:tcW w:w="3096" w:type="dxa"/>
+        <w:trPr>
+          <w:trHeight w:val="314"/>
+        </w:trPr>
+        <w:tc>
+          <w:tcPr>
+            <w:tcW w:w="1819" w:type="dxa"/>
             <w:shd w:val="clear" w:color="auto" w:fill="C6D9F1" w:themeFill="text2" w:themeFillTint="33"/>
           </w:tcPr>
-          <w:p/>
-        </w:tc>
-        <w:tc>
-          <w:tcPr>
-            <w:tcW w:w="3096" w:type="dxa"/>
+          <w:p>
+            <w:r>
+              <w:t>Gost</w:t>
+            </w:r>
+          </w:p>
+        </w:tc>
+        <w:tc>
+          <w:tcPr>
+            <w:tcW w:w="4849" w:type="dxa"/>
             <w:shd w:val="clear" w:color="auto" w:fill="C6D9F1" w:themeFill="text2" w:themeFillTint="33"/>
           </w:tcPr>
-          <w:p/>
-        </w:tc>
-        <w:tc>
-          <w:tcPr>
-            <w:tcW w:w="3096" w:type="dxa"/>
+          <w:p>
+            <w:r>
+              <w:t>OIB, ime, prezime, e-mail, broj mobitela, datum rođenja</w:t>
+            </w:r>
+          </w:p>
+        </w:tc>
+        <w:tc>
+          <w:tcPr>
+            <w:tcW w:w="2675" w:type="dxa"/>
             <w:shd w:val="clear" w:color="auto" w:fill="C6D9F1" w:themeFill="text2" w:themeFillTint="33"/>
           </w:tcPr>
-          <w:p/>
+          <w:p>
+            <w:r>
+              <w:t>Svi</w:t>
+            </w:r>
+            <w:r>
+              <w:t xml:space="preserve"> </w:t>
+            </w:r>
+          </w:p>
         </w:tc>
       </w:tr>
       <w:tr>
-        <w:tc>
-          <w:tcPr>
-            <w:tcW w:w="3096" w:type="dxa"/>
+        <w:trPr>
+          <w:trHeight w:val="326"/>
+        </w:trPr>
+        <w:tc>
+          <w:tcPr>
+            <w:tcW w:w="1819" w:type="dxa"/>
             <w:shd w:val="clear" w:color="auto" w:fill="C6D9F1" w:themeFill="text2" w:themeFillTint="33"/>
           </w:tcPr>
-          <w:p/>
-        </w:tc>
-        <w:tc>
-          <w:tcPr>
-            <w:tcW w:w="3096" w:type="dxa"/>
+          <w:p>
+            <w:r>
+              <w:t>Domaćin</w:t>
+            </w:r>
+          </w:p>
+        </w:tc>
+        <w:tc>
+          <w:tcPr>
+            <w:tcW w:w="4849" w:type="dxa"/>
             <w:shd w:val="clear" w:color="auto" w:fill="C6D9F1" w:themeFill="text2" w:themeFillTint="33"/>
           </w:tcPr>
-          <w:p/>
-        </w:tc>
-        <w:tc>
-          <w:tcPr>
-            <w:tcW w:w="3096" w:type="dxa"/>
+          <w:p>
+            <w:r>
+              <w:t>OIB, ime, prezime, ...</w:t>
+            </w:r>
+          </w:p>
+        </w:tc>
+        <w:tc>
+          <w:tcPr>
+            <w:tcW w:w="2675" w:type="dxa"/>
             <w:shd w:val="clear" w:color="auto" w:fill="C6D9F1" w:themeFill="text2" w:themeFillTint="33"/>
           </w:tcPr>
-          <w:p/>
+          <w:p>
+            <w:r>
+              <w:t>Svi</w:t>
+            </w:r>
+            <w:r>
+              <w:t xml:space="preserve"> </w:t>
+            </w:r>
+          </w:p>
         </w:tc>
       </w:tr>
       <w:tr>
-        <w:tc>
-          <w:tcPr>
-            <w:tcW w:w="3096" w:type="dxa"/>
+        <w:trPr>
+          <w:trHeight w:val="643"/>
+        </w:trPr>
+        <w:tc>
+          <w:tcPr>
+            <w:tcW w:w="1819" w:type="dxa"/>
             <w:shd w:val="clear" w:color="auto" w:fill="C6D9F1" w:themeFill="text2" w:themeFillTint="33"/>
           </w:tcPr>
-          <w:p/>
-        </w:tc>
-        <w:tc>
-          <w:tcPr>
-            <w:tcW w:w="3096" w:type="dxa"/>
+          <w:p>
+            <w:r>
+              <w:t>Račun</w:t>
+            </w:r>
+          </w:p>
+        </w:tc>
+        <w:tc>
+          <w:tcPr>
+            <w:tcW w:w="4849" w:type="dxa"/>
             <w:shd w:val="clear" w:color="auto" w:fill="C6D9F1" w:themeFill="text2" w:themeFillTint="33"/>
           </w:tcPr>
-          <w:p/>
-        </w:tc>
-        <w:tc>
-          <w:tcPr>
-            <w:tcW w:w="3096" w:type="dxa"/>
+          <w:p>
+            <w:r>
+              <w:t>ID, iznos, OIB_domaćina, OIB_gosta, datum</w:t>
+            </w:r>
+          </w:p>
+        </w:tc>
+        <w:tc>
+          <w:tcPr>
+            <w:tcW w:w="2675" w:type="dxa"/>
             <w:shd w:val="clear" w:color="auto" w:fill="C6D9F1" w:themeFill="text2" w:themeFillTint="33"/>
           </w:tcPr>
-          <w:p/>
+          <w:p>
+            <w:r>
+              <w:t>Modul za plaćanje</w:t>
+            </w:r>
+          </w:p>
         </w:tc>
       </w:tr>
       <w:tr>
-        <w:tc>
-          <w:tcPr>
-            <w:tcW w:w="3096" w:type="dxa"/>
+        <w:trPr>
+          <w:trHeight w:val="326"/>
+        </w:trPr>
+        <w:tc>
+          <w:tcPr>
+            <w:tcW w:w="1819" w:type="dxa"/>
             <w:shd w:val="clear" w:color="auto" w:fill="C6D9F1" w:themeFill="text2" w:themeFillTint="33"/>
           </w:tcPr>
-          <w:p/>
-        </w:tc>
-        <w:tc>
-          <w:tcPr>
-            <w:tcW w:w="3096" w:type="dxa"/>
+          <w:p>
+            <w:r>
+              <w:t>Oglas</w:t>
+            </w:r>
+          </w:p>
+        </w:tc>
+        <w:tc>
+          <w:tcPr>
+            <w:tcW w:w="4849" w:type="dxa"/>
             <w:shd w:val="clear" w:color="auto" w:fill="C6D9F1" w:themeFill="text2" w:themeFillTint="33"/>
           </w:tcPr>
-          <w:p/>
-        </w:tc>
-        <w:tc>
-          <w:tcPr>
-            <w:tcW w:w="3096" w:type="dxa"/>
+          <w:p>
+            <w:r>
+              <w:t>ID, OIB_domaćina, naziv, tip, opis, slike, sadržaji, ...</w:t>
+            </w:r>
+          </w:p>
+        </w:tc>
+        <w:tc>
+          <w:tcPr>
+            <w:tcW w:w="2675" w:type="dxa"/>
             <w:shd w:val="clear" w:color="auto" w:fill="C6D9F1" w:themeFill="text2" w:themeFillTint="33"/>
           </w:tcPr>
-          <w:p/>
+          <w:p>
+            <w:r>
+              <w:t>Modul za kalendar</w:t>
+            </w:r>
+          </w:p>
         </w:tc>
       </w:tr>
       <w:tr>
-        <w:tc>
-          <w:tcPr>
-            <w:tcW w:w="3096" w:type="dxa"/>
+        <w:trPr>
+          <w:trHeight w:val="326"/>
+        </w:trPr>
+        <w:tc>
+          <w:tcPr>
+            <w:tcW w:w="1819" w:type="dxa"/>
             <w:shd w:val="clear" w:color="auto" w:fill="C6D9F1" w:themeFill="text2" w:themeFillTint="33"/>
           </w:tcPr>
-          <w:p/>
-        </w:tc>
-        <w:tc>
-          <w:tcPr>
-            <w:tcW w:w="3096" w:type="dxa"/>
+          <w:p>
+            <w:r>
+              <w:t>Chat</w:t>
+            </w:r>
+          </w:p>
+        </w:tc>
+        <w:tc>
+          <w:tcPr>
+            <w:tcW w:w="4849" w:type="dxa"/>
             <w:shd w:val="clear" w:color="auto" w:fill="C6D9F1" w:themeFill="text2" w:themeFillTint="33"/>
           </w:tcPr>
-          <w:p/>
-        </w:tc>
-        <w:tc>
-          <w:tcPr>
-            <w:tcW w:w="3096" w:type="dxa"/>
+          <w:p>
+            <w:r>
+              <w:t>ID, poruka, timestamp</w:t>
+            </w:r>
+          </w:p>
+        </w:tc>
+        <w:tc>
+          <w:tcPr>
+            <w:tcW w:w="2675" w:type="dxa"/>
             <w:shd w:val="clear" w:color="auto" w:fill="C6D9F1" w:themeFill="text2" w:themeFillTint="33"/>
           </w:tcPr>
-          <w:p/>
+          <w:p>
+            <w:r>
+              <w:t>Modul za komunikaciju</w:t>
+            </w:r>
+          </w:p>
         </w:tc>
       </w:tr>
       <w:tr>
-        <w:tc>
-          <w:tcPr>
-            <w:tcW w:w="3096" w:type="dxa"/>
+        <w:trPr>
+          <w:trHeight w:val="314"/>
+        </w:trPr>
+        <w:tc>
+          <w:tcPr>
+            <w:tcW w:w="1819" w:type="dxa"/>
             <w:shd w:val="clear" w:color="auto" w:fill="C6D9F1" w:themeFill="text2" w:themeFillTint="33"/>
           </w:tcPr>
-          <w:p/>
-        </w:tc>
-        <w:tc>
-          <w:tcPr>
-            <w:tcW w:w="3096" w:type="dxa"/>
+          <w:p>
+            <w:r>
+              <w:t>Recenzija</w:t>
+            </w:r>
+          </w:p>
+        </w:tc>
+        <w:tc>
+          <w:tcPr>
+            <w:tcW w:w="4849" w:type="dxa"/>
             <w:shd w:val="clear" w:color="auto" w:fill="C6D9F1" w:themeFill="text2" w:themeFillTint="33"/>
           </w:tcPr>
-          <w:p/>
-        </w:tc>
-        <w:tc>
-          <w:tcPr>
-            <w:tcW w:w="3096" w:type="dxa"/>
+          <w:p>
+            <w:r>
+              <w:t>ID</w:t>
+            </w:r>
+            <w:r>
+              <w:t>, tekst recenzije</w:t>
+            </w:r>
+          </w:p>
+        </w:tc>
+        <w:tc>
+          <w:tcPr>
+            <w:tcW w:w="2675" w:type="dxa"/>
             <w:shd w:val="clear" w:color="auto" w:fill="C6D9F1" w:themeFill="text2" w:themeFillTint="33"/>
           </w:tcPr>
-          <w:p/>
+          <w:p>
+            <w:r>
+              <w:t>Modul za korisničke podatke</w:t>
+            </w:r>
+          </w:p>
         </w:tc>
       </w:tr>
       <w:tr>
-        <w:tc>
-          <w:tcPr>
-            <w:tcW w:w="3096" w:type="dxa"/>
+        <w:trPr>
+          <w:trHeight w:val="326"/>
+        </w:trPr>
+        <w:tc>
+          <w:tcPr>
+            <w:tcW w:w="1819" w:type="dxa"/>
             <w:shd w:val="clear" w:color="auto" w:fill="C6D9F1" w:themeFill="text2" w:themeFillTint="33"/>
           </w:tcPr>
-          <w:p/>
-        </w:tc>
-        <w:tc>
-          <w:tcPr>
-            <w:tcW w:w="3096" w:type="dxa"/>
+          <w:p>
+            <w:r>
+              <w:t>Rezervacija</w:t>
+            </w:r>
+          </w:p>
+        </w:tc>
+        <w:tc>
+          <w:tcPr>
+            <w:tcW w:w="4849" w:type="dxa"/>
             <w:shd w:val="clear" w:color="auto" w:fill="C6D9F1" w:themeFill="text2" w:themeFillTint="33"/>
           </w:tcPr>
-          <w:p/>
-        </w:tc>
-        <w:tc>
-          <w:tcPr>
-            <w:tcW w:w="3096" w:type="dxa"/>
+          <w:p>
+            <w:r>
+              <w:t>Datum početka, datum kraja, OIB_gosta, OIB_domaćina</w:t>
+            </w:r>
+          </w:p>
+        </w:tc>
+        <w:tc>
+          <w:tcPr>
+            <w:tcW w:w="2675" w:type="dxa"/>
             <w:shd w:val="clear" w:color="auto" w:fill="C6D9F1" w:themeFill="text2" w:themeFillTint="33"/>
           </w:tcPr>
-          <w:p/>
+          <w:p>
+            <w:r>
+              <w:t>Modul za rezervaciju</w:t>
+            </w:r>
+          </w:p>
+        </w:tc>
+      </w:tr>
+      <w:tr>
+        <w:trPr>
+          <w:trHeight w:val="326"/>
+        </w:trPr>
+        <w:tc>
+          <w:tcPr>
+            <w:tcW w:w="1819" w:type="dxa"/>
+            <w:shd w:val="clear" w:color="auto" w:fill="C6D9F1" w:themeFill="text2" w:themeFillTint="33"/>
+          </w:tcPr>
+          <w:p>
+            <w:r>
+              <w:t>ChatDomaćin</w:t>
+            </w:r>
+          </w:p>
+        </w:tc>
+        <w:tc>
+          <w:tcPr>
+            <w:tcW w:w="4849" w:type="dxa"/>
+            <w:shd w:val="clear" w:color="auto" w:fill="C6D9F1" w:themeFill="text2" w:themeFillTint="33"/>
+          </w:tcPr>
+          <w:p>
+            <w:r>
+              <w:t>ID_poruke, ID_domaćina</w:t>
+            </w:r>
+          </w:p>
+        </w:tc>
+        <w:tc>
+          <w:tcPr>
+            <w:tcW w:w="2675" w:type="dxa"/>
+            <w:shd w:val="clear" w:color="auto" w:fill="C6D9F1" w:themeFill="text2" w:themeFillTint="33"/>
+          </w:tcPr>
+          <w:p>
+            <w:r>
+              <w:t>Modul za komunikaciju</w:t>
+            </w:r>
+          </w:p>
+        </w:tc>
+      </w:tr>
+      <w:tr>
+        <w:trPr>
+          <w:trHeight w:val="326"/>
+        </w:trPr>
+        <w:tc>
+          <w:tcPr>
+            <w:tcW w:w="1819" w:type="dxa"/>
+            <w:shd w:val="clear" w:color="auto" w:fill="C6D9F1" w:themeFill="text2" w:themeFillTint="33"/>
+          </w:tcPr>
+          <w:p>
+            <w:r>
+              <w:t>ChatGost</w:t>
+            </w:r>
+          </w:p>
+        </w:tc>
+        <w:tc>
+          <w:tcPr>
+            <w:tcW w:w="4849" w:type="dxa"/>
+            <w:shd w:val="clear" w:color="auto" w:fill="C6D9F1" w:themeFill="text2" w:themeFillTint="33"/>
+          </w:tcPr>
+          <w:p>
+            <w:r>
+              <w:t>ID_poruke, OIB_gosta</w:t>
+            </w:r>
+          </w:p>
+        </w:tc>
+        <w:tc>
+          <w:tcPr>
+            <w:tcW w:w="2675" w:type="dxa"/>
+            <w:shd w:val="clear" w:color="auto" w:fill="C6D9F1" w:themeFill="text2" w:themeFillTint="33"/>
+          </w:tcPr>
+          <w:p>
+            <w:r>
+              <w:t>Modul za komunikaciju</w:t>
+            </w:r>
+          </w:p>
+        </w:tc>
+      </w:tr>
+      <w:tr>
+        <w:trPr>
+          <w:trHeight w:val="326"/>
+        </w:trPr>
+        <w:tc>
+          <w:tcPr>
+            <w:tcW w:w="1819" w:type="dxa"/>
+            <w:shd w:val="clear" w:color="auto" w:fill="C6D9F1" w:themeFill="text2" w:themeFillTint="33"/>
+          </w:tcPr>
+          <w:p>
+            <w:r>
+              <w:t>GostRecenzija</w:t>
+            </w:r>
+          </w:p>
+        </w:tc>
+        <w:tc>
+          <w:tcPr>
+            <w:tcW w:w="4849" w:type="dxa"/>
+            <w:shd w:val="clear" w:color="auto" w:fill="C6D9F1" w:themeFill="text2" w:themeFillTint="33"/>
+          </w:tcPr>
+          <w:p>
+            <w:r>
+              <w:t>ID_recenzije, OIB_gosta</w:t>
+            </w:r>
+          </w:p>
+        </w:tc>
+        <w:tc>
+          <w:tcPr>
+            <w:tcW w:w="2675" w:type="dxa"/>
+            <w:shd w:val="clear" w:color="auto" w:fill="C6D9F1" w:themeFill="text2" w:themeFillTint="33"/>
+          </w:tcPr>
+          <w:p>
+            <w:r>
+              <w:t>Modul za korisničke podatke</w:t>
+            </w:r>
+          </w:p>
+        </w:tc>
+      </w:tr>
+      <w:tr>
+        <w:trPr>
+          <w:trHeight w:val="326"/>
+        </w:trPr>
+        <w:tc>
+          <w:tcPr>
+            <w:tcW w:w="1819" w:type="dxa"/>
+            <w:shd w:val="clear" w:color="auto" w:fill="C6D9F1" w:themeFill="text2" w:themeFillTint="33"/>
+          </w:tcPr>
+          <w:p>
+            <w:r>
+              <w:t>OglasRecenzija</w:t>
+            </w:r>
+          </w:p>
+        </w:tc>
+        <w:tc>
+          <w:tcPr>
+            <w:tcW w:w="4849" w:type="dxa"/>
+            <w:shd w:val="clear" w:color="auto" w:fill="C6D9F1" w:themeFill="text2" w:themeFillTint="33"/>
+          </w:tcPr>
+          <w:p>
+            <w:r>
+              <w:t>ID_recenzije, ID_oglasa</w:t>
+            </w:r>
+          </w:p>
+        </w:tc>
+        <w:tc>
+          <w:tcPr>
+            <w:tcW w:w="2675" w:type="dxa"/>
+            <w:shd w:val="clear" w:color="auto" w:fill="C6D9F1" w:themeFill="text2" w:themeFillTint="33"/>
+          </w:tcPr>
+          <w:p>
+            <w:r>
+              <w:t>Modul za korisničke podatke</w:t>
+            </w:r>
+          </w:p>
         </w:tc>
       </w:tr>
     </w:tbl>
-    <w:p/>
     <w:p>
       <w:pPr>
-        <w:pStyle w:val="Heading2"/>
-      </w:pPr>
-      <w:bookmarkStart w:id="8" w:name="_Toc119184326"/>
-      <w:r>
-        <w:lastRenderedPageBreak/>
-        <w:t>Upravljanje komunikacijom</w:t>
-      </w:r>
-      <w:bookmarkEnd w:id="8"/>
+        <w:jc w:val="center"/>
+        <w:rPr>
+          <w:i/>
+          <w:iCs/>
+        </w:rPr>
+      </w:pPr>
+      <w:r>
+        <w:t>Tablica 3.2</w:t>
+      </w:r>
+      <w:r>
+        <w:rPr>
+          <w:i/>
+          <w:iCs/>
+        </w:rPr>
+        <w:t xml:space="preserve"> Tablica baze podataka</w:t>
+      </w:r>
     </w:p>
     <w:p>
-      <w:r>
-        <w:t xml:space="preserve">Ovdje ide </w:t>
-      </w:r>
-      <w:r>
-        <w:t>use case dijagram</w:t>
-      </w:r>
-      <w:r>
-        <w:t xml:space="preserve"> i</w:t>
-      </w:r>
-      <w:r>
-        <w:t>li</w:t>
-      </w:r>
-      <w:r>
-        <w:t xml:space="preserve"> </w:t>
-      </w:r>
-      <w:r>
-        <w:t>detaljan walkthrough za svaki korak kao sto se dogadja.</w:t>
-      </w:r>
+      <w:pPr>
+        <w:pStyle w:val="Heading2"/>
+      </w:pPr>
+      <w:bookmarkStart w:id="8" w:name="_Toc119434894"/>
+      <w:r>
+        <w:t>Upravljanje komunikacijom</w:t>
+      </w:r>
+      <w:bookmarkEnd w:id="8"/>
     </w:p>
     <w:p>
       <w:pPr>
@@ -2043,24 +5120,66 @@
     </w:p>
     <w:p>
       <w:pPr>
+        <w:rPr>
+          <w:b/>
+          <w:bCs/>
+        </w:rPr>
+      </w:pPr>
+    </w:p>
+    <w:p>
+      <w:pPr>
+        <w:rPr>
+          <w:b/>
+          <w:bCs/>
+        </w:rPr>
+      </w:pPr>
+    </w:p>
+    <w:p>
+      <w:pPr>
+        <w:rPr>
+          <w:b/>
+          <w:bCs/>
+        </w:rPr>
+      </w:pPr>
+    </w:p>
+    <w:p>
+      <w:pPr>
+        <w:rPr>
+          <w:b/>
+          <w:bCs/>
+        </w:rPr>
+      </w:pPr>
+    </w:p>
+    <w:p>
+      <w:pPr>
         <w:pStyle w:val="Heading2"/>
       </w:pPr>
-      <w:bookmarkStart w:id="9" w:name="_Toc119184327"/>
-      <w:r>
+      <w:bookmarkStart w:id="9" w:name="_Toc119434895"/>
+      <w:r>
+        <w:lastRenderedPageBreak/>
         <w:t>Vanjski protokoli</w:t>
       </w:r>
       <w:bookmarkEnd w:id="9"/>
     </w:p>
     <w:p>
       <w:r>
-        <w:t>Protokoli za komunikaciju korisnika i aplikacije kao HTTP i IP.</w:t>
+        <w:t xml:space="preserve">Protokoli za komunikaciju korisnika i aplikacije </w:t>
+      </w:r>
+      <w:r>
+        <w:t>su HTTP</w:t>
+      </w:r>
+      <w:r>
+        <w:t>/HTTPS</w:t>
+      </w:r>
+      <w:r>
+        <w:t xml:space="preserve"> i TCP/IP.</w:t>
       </w:r>
     </w:p>
     <w:p>
       <w:pPr>
         <w:pStyle w:val="Heading2"/>
       </w:pPr>
-      <w:bookmarkStart w:id="10" w:name="_Toc119184328"/>
+      <w:bookmarkStart w:id="10" w:name="_Toc119434896"/>
       <w:r>
         <w:t>Interni protokoli</w:t>
       </w:r>
@@ -2068,7 +5187,7 @@
     </w:p>
     <w:p>
       <w:r>
-        <w:t>Protokoli za komunikaciju modula aplikacije.</w:t>
+        <w:t>Nisu još uspostavljeni interni protokoli.</w:t>
       </w:r>
     </w:p>
     <w:p/>
@@ -3440,7 +6559,6 @@
   <w:style w:type="character" w:default="1" w:styleId="DefaultParagraphFont">
     <w:name w:val="Default Paragraph Font"/>
     <w:uiPriority w:val="1"/>
-    <w:semiHidden/>
     <w:unhideWhenUsed/>
   </w:style>
   <w:style w:type="table" w:default="1" w:styleId="TableNormal">

--- a/OkvirZaModeliranje.docx
+++ b/OkvirZaModeliranje.docx
@@ -129,13 +129,23 @@
           <w:szCs w:val="24"/>
         </w:rPr>
       </w:pPr>
+      <w:proofErr w:type="spellStart"/>
       <w:r>
         <w:rPr>
           <w:rFonts w:cs="Times New Roman"/>
           <w:sz w:val="24"/>
           <w:szCs w:val="24"/>
         </w:rPr>
-        <w:t xml:space="preserve">Version: </w:t>
+        <w:t>Version</w:t>
+      </w:r>
+      <w:proofErr w:type="spellEnd"/>
+      <w:r>
+        <w:rPr>
+          <w:rFonts w:cs="Times New Roman"/>
+          <w:sz w:val="24"/>
+          <w:szCs w:val="24"/>
+        </w:rPr>
+        <w:t xml:space="preserve">: </w:t>
       </w:r>
       <w:r>
         <w:rPr>
@@ -165,7 +175,7 @@
     </w:p>
     <w:p>
       <w:pPr>
-        <w:pStyle w:val="ListParagraph"/>
+        <w:pStyle w:val="Odlomakpopisa"/>
         <w:numPr>
           <w:ilvl w:val="0"/>
           <w:numId w:val="1"/>
@@ -187,7 +197,7 @@
     </w:p>
     <w:p>
       <w:pPr>
-        <w:pStyle w:val="ListParagraph"/>
+        <w:pStyle w:val="Odlomakpopisa"/>
         <w:numPr>
           <w:ilvl w:val="0"/>
           <w:numId w:val="1"/>
@@ -209,7 +219,7 @@
     </w:p>
     <w:p>
       <w:pPr>
-        <w:pStyle w:val="ListParagraph"/>
+        <w:pStyle w:val="Odlomakpopisa"/>
         <w:numPr>
           <w:ilvl w:val="0"/>
           <w:numId w:val="1"/>
@@ -226,12 +236,22 @@
           <w:sz w:val="24"/>
           <w:szCs w:val="24"/>
         </w:rPr>
-        <w:t>Nataša Vulević</w:t>
-      </w:r>
+        <w:t xml:space="preserve">Nataša </w:t>
+      </w:r>
+      <w:proofErr w:type="spellStart"/>
+      <w:r>
+        <w:rPr>
+          <w:rFonts w:cs="Times New Roman"/>
+          <w:sz w:val="24"/>
+          <w:szCs w:val="24"/>
+        </w:rPr>
+        <w:t>Vulević</w:t>
+      </w:r>
+      <w:proofErr w:type="spellEnd"/>
     </w:p>
     <w:p>
       <w:pPr>
-        <w:pStyle w:val="ListParagraph"/>
+        <w:pStyle w:val="Odlomakpopisa"/>
         <w:numPr>
           <w:ilvl w:val="0"/>
           <w:numId w:val="1"/>
@@ -308,21 +328,21 @@
       <w:sdtContent>
         <w:p>
           <w:pPr>
-            <w:pStyle w:val="TOCHeading"/>
+            <w:pStyle w:val="TOCNaslov"/>
             <w:rPr>
-              <w:rStyle w:val="Heading1Char"/>
+              <w:rStyle w:val="Naslov1Char"/>
             </w:rPr>
           </w:pPr>
           <w:r>
             <w:rPr>
-              <w:rStyle w:val="Heading1Char"/>
+              <w:rStyle w:val="Naslov1Char"/>
             </w:rPr>
             <w:t>Sadržaj</w:t>
           </w:r>
         </w:p>
         <w:p>
           <w:pPr>
-            <w:pStyle w:val="TOC1"/>
+            <w:pStyle w:val="Sadraj1"/>
             <w:tabs>
               <w:tab w:val="left" w:pos="440"/>
               <w:tab w:val="right" w:leader="dot" w:pos="9062"/>
@@ -331,7 +351,7 @@
               <w:rFonts w:asciiTheme="minorHAnsi" w:hAnsiTheme="minorHAnsi"/>
               <w:noProof/>
               <w:sz w:val="22"/>
-              <w:lang w:val="hr-BA"/>
+              <w:lang w:val="en-US" w:eastAsia="en-US"/>
             </w:rPr>
           </w:pPr>
           <w:r>
@@ -343,10 +363,10 @@
           <w:r>
             <w:fldChar w:fldCharType="separate"/>
           </w:r>
-          <w:hyperlink w:anchor="_Toc119434886" w:history="1">
-            <w:r>
-              <w:rPr>
-                <w:rStyle w:val="Hyperlink"/>
+          <w:hyperlink w:anchor="_Toc119438008" w:history="1">
+            <w:r>
+              <w:rPr>
+                <w:rStyle w:val="Hiperveza"/>
                 <w:noProof/>
               </w:rPr>
               <w:t>1</w:t>
@@ -356,13 +376,13 @@
                 <w:rFonts w:asciiTheme="minorHAnsi" w:hAnsiTheme="minorHAnsi"/>
                 <w:noProof/>
                 <w:sz w:val="22"/>
-                <w:lang w:val="hr-BA"/>
+                <w:lang w:val="en-US" w:eastAsia="en-US"/>
               </w:rPr>
               <w:tab/>
             </w:r>
             <w:r>
               <w:rPr>
-                <w:rStyle w:val="Hyperlink"/>
+                <w:rStyle w:val="Hiperveza"/>
                 <w:noProof/>
               </w:rPr>
               <w:t>Uvod</w:t>
@@ -386,7 +406,7 @@
                 <w:noProof/>
                 <w:webHidden/>
               </w:rPr>
-              <w:instrText xml:space="preserve"> PAGEREF _Toc119434886 \h </w:instrText>
+              <w:instrText xml:space="preserve"> PAGEREF _Toc119438008 \h </w:instrText>
             </w:r>
             <w:r>
               <w:rPr>
@@ -419,7 +439,7 @@
         </w:p>
         <w:p>
           <w:pPr>
-            <w:pStyle w:val="TOC2"/>
+            <w:pStyle w:val="Sadraj2"/>
             <w:tabs>
               <w:tab w:val="left" w:pos="880"/>
               <w:tab w:val="right" w:leader="dot" w:pos="9062"/>
@@ -428,13 +448,13 @@
               <w:rFonts w:asciiTheme="minorHAnsi" w:hAnsiTheme="minorHAnsi"/>
               <w:noProof/>
               <w:sz w:val="22"/>
-              <w:lang w:val="hr-BA"/>
+              <w:lang w:val="en-US" w:eastAsia="en-US"/>
             </w:rPr>
           </w:pPr>
-          <w:hyperlink w:anchor="_Toc119434887" w:history="1">
-            <w:r>
-              <w:rPr>
-                <w:rStyle w:val="Hyperlink"/>
+          <w:hyperlink w:anchor="_Toc119438009" w:history="1">
+            <w:r>
+              <w:rPr>
+                <w:rStyle w:val="Hiperveza"/>
                 <w:noProof/>
               </w:rPr>
               <w:t>1.1</w:t>
@@ -444,13 +464,13 @@
                 <w:rFonts w:asciiTheme="minorHAnsi" w:hAnsiTheme="minorHAnsi"/>
                 <w:noProof/>
                 <w:sz w:val="22"/>
-                <w:lang w:val="hr-BA"/>
+                <w:lang w:val="en-US" w:eastAsia="en-US"/>
               </w:rPr>
               <w:tab/>
             </w:r>
             <w:r>
               <w:rPr>
-                <w:rStyle w:val="Hyperlink"/>
+                <w:rStyle w:val="Hiperveza"/>
                 <w:noProof/>
               </w:rPr>
               <w:t>Informacije o dokumentaciji</w:t>
@@ -474,7 +494,7 @@
                 <w:noProof/>
                 <w:webHidden/>
               </w:rPr>
-              <w:instrText xml:space="preserve"> PAGEREF _Toc119434887 \h </w:instrText>
+              <w:instrText xml:space="preserve"> PAGEREF _Toc119438009 \h </w:instrText>
             </w:r>
             <w:r>
               <w:rPr>
@@ -507,7 +527,7 @@
         </w:p>
         <w:p>
           <w:pPr>
-            <w:pStyle w:val="TOC2"/>
+            <w:pStyle w:val="Sadraj2"/>
             <w:tabs>
               <w:tab w:val="left" w:pos="880"/>
               <w:tab w:val="right" w:leader="dot" w:pos="9062"/>
@@ -516,13 +536,13 @@
               <w:rFonts w:asciiTheme="minorHAnsi" w:hAnsiTheme="minorHAnsi"/>
               <w:noProof/>
               <w:sz w:val="22"/>
-              <w:lang w:val="hr-BA"/>
+              <w:lang w:val="en-US" w:eastAsia="en-US"/>
             </w:rPr>
           </w:pPr>
-          <w:hyperlink w:anchor="_Toc119434888" w:history="1">
-            <w:r>
-              <w:rPr>
-                <w:rStyle w:val="Hyperlink"/>
+          <w:hyperlink w:anchor="_Toc119438010" w:history="1">
+            <w:r>
+              <w:rPr>
+                <w:rStyle w:val="Hiperveza"/>
                 <w:noProof/>
               </w:rPr>
               <w:t>1.2</w:t>
@@ -532,13 +552,13 @@
                 <w:rFonts w:asciiTheme="minorHAnsi" w:hAnsiTheme="minorHAnsi"/>
                 <w:noProof/>
                 <w:sz w:val="22"/>
-                <w:lang w:val="hr-BA"/>
+                <w:lang w:val="en-US" w:eastAsia="en-US"/>
               </w:rPr>
               <w:tab/>
             </w:r>
             <w:r>
               <w:rPr>
-                <w:rStyle w:val="Hyperlink"/>
+                <w:rStyle w:val="Hiperveza"/>
                 <w:noProof/>
               </w:rPr>
               <w:t>Namjena</w:t>
@@ -562,7 +582,7 @@
                 <w:noProof/>
                 <w:webHidden/>
               </w:rPr>
-              <w:instrText xml:space="preserve"> PAGEREF _Toc119434888 \h </w:instrText>
+              <w:instrText xml:space="preserve"> PAGEREF _Toc119438010 \h </w:instrText>
             </w:r>
             <w:r>
               <w:rPr>
@@ -595,7 +615,7 @@
         </w:p>
         <w:p>
           <w:pPr>
-            <w:pStyle w:val="TOC2"/>
+            <w:pStyle w:val="Sadraj2"/>
             <w:tabs>
               <w:tab w:val="left" w:pos="880"/>
               <w:tab w:val="right" w:leader="dot" w:pos="9062"/>
@@ -604,13 +624,13 @@
               <w:rFonts w:asciiTheme="minorHAnsi" w:hAnsiTheme="minorHAnsi"/>
               <w:noProof/>
               <w:sz w:val="22"/>
-              <w:lang w:val="hr-BA"/>
+              <w:lang w:val="en-US" w:eastAsia="en-US"/>
             </w:rPr>
           </w:pPr>
-          <w:hyperlink w:anchor="_Toc119434889" w:history="1">
-            <w:r>
-              <w:rPr>
-                <w:rStyle w:val="Hyperlink"/>
+          <w:hyperlink w:anchor="_Toc119438011" w:history="1">
+            <w:r>
+              <w:rPr>
+                <w:rStyle w:val="Hiperveza"/>
                 <w:noProof/>
               </w:rPr>
               <w:t>1.3</w:t>
@@ -620,13 +640,13 @@
                 <w:rFonts w:asciiTheme="minorHAnsi" w:hAnsiTheme="minorHAnsi"/>
                 <w:noProof/>
                 <w:sz w:val="22"/>
-                <w:lang w:val="hr-BA"/>
+                <w:lang w:val="en-US" w:eastAsia="en-US"/>
               </w:rPr>
               <w:tab/>
             </w:r>
             <w:r>
               <w:rPr>
-                <w:rStyle w:val="Hyperlink"/>
+                <w:rStyle w:val="Hiperveza"/>
                 <w:noProof/>
               </w:rPr>
               <w:t>Specifikacija zahtjeva</w:t>
@@ -650,7 +670,7 @@
                 <w:noProof/>
                 <w:webHidden/>
               </w:rPr>
-              <w:instrText xml:space="preserve"> PAGEREF _Toc119434889 \h </w:instrText>
+              <w:instrText xml:space="preserve"> PAGEREF _Toc119438011 \h </w:instrText>
             </w:r>
             <w:r>
               <w:rPr>
@@ -683,7 +703,7 @@
         </w:p>
         <w:p>
           <w:pPr>
-            <w:pStyle w:val="TOC1"/>
+            <w:pStyle w:val="Sadraj1"/>
             <w:tabs>
               <w:tab w:val="left" w:pos="440"/>
               <w:tab w:val="right" w:leader="dot" w:pos="9062"/>
@@ -692,13 +712,13 @@
               <w:rFonts w:asciiTheme="minorHAnsi" w:hAnsiTheme="minorHAnsi"/>
               <w:noProof/>
               <w:sz w:val="22"/>
-              <w:lang w:val="hr-BA"/>
+              <w:lang w:val="en-US" w:eastAsia="en-US"/>
             </w:rPr>
           </w:pPr>
-          <w:hyperlink w:anchor="_Toc119434890" w:history="1">
-            <w:r>
-              <w:rPr>
-                <w:rStyle w:val="Hyperlink"/>
+          <w:hyperlink w:anchor="_Toc119438012" w:history="1">
+            <w:r>
+              <w:rPr>
+                <w:rStyle w:val="Hiperveza"/>
                 <w:noProof/>
               </w:rPr>
               <w:t>2</w:t>
@@ -708,13 +728,13 @@
                 <w:rFonts w:asciiTheme="minorHAnsi" w:hAnsiTheme="minorHAnsi"/>
                 <w:noProof/>
                 <w:sz w:val="22"/>
-                <w:lang w:val="hr-BA"/>
+                <w:lang w:val="en-US" w:eastAsia="en-US"/>
               </w:rPr>
               <w:tab/>
             </w:r>
             <w:r>
               <w:rPr>
-                <w:rStyle w:val="Hyperlink"/>
+                <w:rStyle w:val="Hiperveza"/>
                 <w:noProof/>
               </w:rPr>
               <w:t>Opis projekta</w:t>
@@ -738,7 +758,7 @@
                 <w:noProof/>
                 <w:webHidden/>
               </w:rPr>
-              <w:instrText xml:space="preserve"> PAGEREF _Toc119434890 \h </w:instrText>
+              <w:instrText xml:space="preserve"> PAGEREF _Toc119438012 \h </w:instrText>
             </w:r>
             <w:r>
               <w:rPr>
@@ -771,7 +791,7 @@
         </w:p>
         <w:p>
           <w:pPr>
-            <w:pStyle w:val="TOC1"/>
+            <w:pStyle w:val="Sadraj1"/>
             <w:tabs>
               <w:tab w:val="left" w:pos="440"/>
               <w:tab w:val="right" w:leader="dot" w:pos="9062"/>
@@ -780,13 +800,13 @@
               <w:rFonts w:asciiTheme="minorHAnsi" w:hAnsiTheme="minorHAnsi"/>
               <w:noProof/>
               <w:sz w:val="22"/>
-              <w:lang w:val="hr-BA"/>
+              <w:lang w:val="en-US" w:eastAsia="en-US"/>
             </w:rPr>
           </w:pPr>
-          <w:hyperlink w:anchor="_Toc119434891" w:history="1">
-            <w:r>
-              <w:rPr>
-                <w:rStyle w:val="Hyperlink"/>
+          <w:hyperlink w:anchor="_Toc119438013" w:history="1">
+            <w:r>
+              <w:rPr>
+                <w:rStyle w:val="Hiperveza"/>
                 <w:noProof/>
               </w:rPr>
               <w:t>3</w:t>
@@ -796,13 +816,13 @@
                 <w:rFonts w:asciiTheme="minorHAnsi" w:hAnsiTheme="minorHAnsi"/>
                 <w:noProof/>
                 <w:sz w:val="22"/>
-                <w:lang w:val="hr-BA"/>
+                <w:lang w:val="en-US" w:eastAsia="en-US"/>
               </w:rPr>
               <w:tab/>
             </w:r>
             <w:r>
               <w:rPr>
-                <w:rStyle w:val="Hyperlink"/>
+                <w:rStyle w:val="Hiperveza"/>
                 <w:noProof/>
               </w:rPr>
               <w:t>Predloženi model</w:t>
@@ -826,7 +846,7 @@
                 <w:noProof/>
                 <w:webHidden/>
               </w:rPr>
-              <w:instrText xml:space="preserve"> PAGEREF _Toc119434891 \h </w:instrText>
+              <w:instrText xml:space="preserve"> PAGEREF _Toc119438013 \h </w:instrText>
             </w:r>
             <w:r>
               <w:rPr>
@@ -859,7 +879,7 @@
         </w:p>
         <w:p>
           <w:pPr>
-            <w:pStyle w:val="TOC2"/>
+            <w:pStyle w:val="Sadraj2"/>
             <w:tabs>
               <w:tab w:val="left" w:pos="880"/>
               <w:tab w:val="right" w:leader="dot" w:pos="9062"/>
@@ -868,13 +888,13 @@
               <w:rFonts w:asciiTheme="minorHAnsi" w:hAnsiTheme="minorHAnsi"/>
               <w:noProof/>
               <w:sz w:val="22"/>
-              <w:lang w:val="hr-BA"/>
+              <w:lang w:val="en-US" w:eastAsia="en-US"/>
             </w:rPr>
           </w:pPr>
-          <w:hyperlink w:anchor="_Toc119434892" w:history="1">
-            <w:r>
-              <w:rPr>
-                <w:rStyle w:val="Hyperlink"/>
+          <w:hyperlink w:anchor="_Toc119438014" w:history="1">
+            <w:r>
+              <w:rPr>
+                <w:rStyle w:val="Hiperveza"/>
                 <w:noProof/>
               </w:rPr>
               <w:t>3.1</w:t>
@@ -884,13 +904,13 @@
                 <w:rFonts w:asciiTheme="minorHAnsi" w:hAnsiTheme="minorHAnsi"/>
                 <w:noProof/>
                 <w:sz w:val="22"/>
-                <w:lang w:val="hr-BA"/>
+                <w:lang w:val="en-US" w:eastAsia="en-US"/>
               </w:rPr>
               <w:tab/>
             </w:r>
             <w:r>
               <w:rPr>
-                <w:rStyle w:val="Hyperlink"/>
+                <w:rStyle w:val="Hiperveza"/>
                 <w:noProof/>
               </w:rPr>
               <w:t>Pregled</w:t>
@@ -914,7 +934,7 @@
                 <w:noProof/>
                 <w:webHidden/>
               </w:rPr>
-              <w:instrText xml:space="preserve"> PAGEREF _Toc119434892 \h </w:instrText>
+              <w:instrText xml:space="preserve"> PAGEREF _Toc119438014 \h </w:instrText>
             </w:r>
             <w:r>
               <w:rPr>
@@ -947,7 +967,7 @@
         </w:p>
         <w:p>
           <w:pPr>
-            <w:pStyle w:val="TOC2"/>
+            <w:pStyle w:val="Sadraj2"/>
             <w:tabs>
               <w:tab w:val="left" w:pos="880"/>
               <w:tab w:val="right" w:leader="dot" w:pos="9062"/>
@@ -956,13 +976,13 @@
               <w:rFonts w:asciiTheme="minorHAnsi" w:hAnsiTheme="minorHAnsi"/>
               <w:noProof/>
               <w:sz w:val="22"/>
-              <w:lang w:val="hr-BA"/>
+              <w:lang w:val="en-US" w:eastAsia="en-US"/>
             </w:rPr>
           </w:pPr>
-          <w:hyperlink w:anchor="_Toc119434893" w:history="1">
-            <w:r>
-              <w:rPr>
-                <w:rStyle w:val="Hyperlink"/>
+          <w:hyperlink w:anchor="_Toc119438015" w:history="1">
+            <w:r>
+              <w:rPr>
+                <w:rStyle w:val="Hiperveza"/>
                 <w:noProof/>
               </w:rPr>
               <w:t>3.2</w:t>
@@ -972,13 +992,13 @@
                 <w:rFonts w:asciiTheme="minorHAnsi" w:hAnsiTheme="minorHAnsi"/>
                 <w:noProof/>
                 <w:sz w:val="22"/>
-                <w:lang w:val="hr-BA"/>
+                <w:lang w:val="en-US" w:eastAsia="en-US"/>
               </w:rPr>
               <w:tab/>
             </w:r>
             <w:r>
               <w:rPr>
-                <w:rStyle w:val="Hyperlink"/>
+                <w:rStyle w:val="Hiperveza"/>
                 <w:noProof/>
               </w:rPr>
               <w:t>Modeliranje podataka</w:t>
@@ -1002,7 +1022,7 @@
                 <w:noProof/>
                 <w:webHidden/>
               </w:rPr>
-              <w:instrText xml:space="preserve"> PAGEREF _Toc119434893 \h </w:instrText>
+              <w:instrText xml:space="preserve"> PAGEREF _Toc119438015 \h </w:instrText>
             </w:r>
             <w:r>
               <w:rPr>
@@ -1035,7 +1055,7 @@
         </w:p>
         <w:p>
           <w:pPr>
-            <w:pStyle w:val="TOC2"/>
+            <w:pStyle w:val="Sadraj2"/>
             <w:tabs>
               <w:tab w:val="left" w:pos="880"/>
               <w:tab w:val="right" w:leader="dot" w:pos="9062"/>
@@ -1044,13 +1064,13 @@
               <w:rFonts w:asciiTheme="minorHAnsi" w:hAnsiTheme="minorHAnsi"/>
               <w:noProof/>
               <w:sz w:val="22"/>
-              <w:lang w:val="hr-BA"/>
+              <w:lang w:val="en-US" w:eastAsia="en-US"/>
             </w:rPr>
           </w:pPr>
-          <w:hyperlink w:anchor="_Toc119434894" w:history="1">
-            <w:r>
-              <w:rPr>
-                <w:rStyle w:val="Hyperlink"/>
+          <w:hyperlink w:anchor="_Toc119438016" w:history="1">
+            <w:r>
+              <w:rPr>
+                <w:rStyle w:val="Hiperveza"/>
                 <w:noProof/>
               </w:rPr>
               <w:t>3.3</w:t>
@@ -1060,13 +1080,13 @@
                 <w:rFonts w:asciiTheme="minorHAnsi" w:hAnsiTheme="minorHAnsi"/>
                 <w:noProof/>
                 <w:sz w:val="22"/>
-                <w:lang w:val="hr-BA"/>
+                <w:lang w:val="en-US" w:eastAsia="en-US"/>
               </w:rPr>
               <w:tab/>
             </w:r>
             <w:r>
               <w:rPr>
-                <w:rStyle w:val="Hyperlink"/>
+                <w:rStyle w:val="Hiperveza"/>
                 <w:noProof/>
               </w:rPr>
               <w:t>Upravljanje komunikacijom</w:t>
@@ -1090,7 +1110,7 @@
                 <w:noProof/>
                 <w:webHidden/>
               </w:rPr>
-              <w:instrText xml:space="preserve"> PAGEREF _Toc119434894 \h </w:instrText>
+              <w:instrText xml:space="preserve"> PAGEREF _Toc119438016 \h </w:instrText>
             </w:r>
             <w:r>
               <w:rPr>
@@ -1111,182 +1131,6 @@
                 <w:webHidden/>
               </w:rPr>
               <w:t>8</w:t>
-            </w:r>
-            <w:r>
-              <w:rPr>
-                <w:noProof/>
-                <w:webHidden/>
-              </w:rPr>
-              <w:fldChar w:fldCharType="end"/>
-            </w:r>
-          </w:hyperlink>
-        </w:p>
-        <w:p>
-          <w:pPr>
-            <w:pStyle w:val="TOC2"/>
-            <w:tabs>
-              <w:tab w:val="left" w:pos="880"/>
-              <w:tab w:val="right" w:leader="dot" w:pos="9062"/>
-            </w:tabs>
-            <w:rPr>
-              <w:rFonts w:asciiTheme="minorHAnsi" w:hAnsiTheme="minorHAnsi"/>
-              <w:noProof/>
-              <w:sz w:val="22"/>
-              <w:lang w:val="hr-BA"/>
-            </w:rPr>
-          </w:pPr>
-          <w:hyperlink w:anchor="_Toc119434895" w:history="1">
-            <w:r>
-              <w:rPr>
-                <w:rStyle w:val="Hyperlink"/>
-                <w:noProof/>
-              </w:rPr>
-              <w:t>3.4</w:t>
-            </w:r>
-            <w:r>
-              <w:rPr>
-                <w:rFonts w:asciiTheme="minorHAnsi" w:hAnsiTheme="minorHAnsi"/>
-                <w:noProof/>
-                <w:sz w:val="22"/>
-                <w:lang w:val="hr-BA"/>
-              </w:rPr>
-              <w:tab/>
-            </w:r>
-            <w:r>
-              <w:rPr>
-                <w:rStyle w:val="Hyperlink"/>
-                <w:noProof/>
-              </w:rPr>
-              <w:t>Vanjski protokoli</w:t>
-            </w:r>
-            <w:r>
-              <w:rPr>
-                <w:noProof/>
-                <w:webHidden/>
-              </w:rPr>
-              <w:tab/>
-            </w:r>
-            <w:r>
-              <w:rPr>
-                <w:noProof/>
-                <w:webHidden/>
-              </w:rPr>
-              <w:fldChar w:fldCharType="begin"/>
-            </w:r>
-            <w:r>
-              <w:rPr>
-                <w:noProof/>
-                <w:webHidden/>
-              </w:rPr>
-              <w:instrText xml:space="preserve"> PAGEREF _Toc119434895 \h </w:instrText>
-            </w:r>
-            <w:r>
-              <w:rPr>
-                <w:noProof/>
-                <w:webHidden/>
-              </w:rPr>
-            </w:r>
-            <w:r>
-              <w:rPr>
-                <w:noProof/>
-                <w:webHidden/>
-              </w:rPr>
-              <w:fldChar w:fldCharType="separate"/>
-            </w:r>
-            <w:r>
-              <w:rPr>
-                <w:noProof/>
-                <w:webHidden/>
-              </w:rPr>
-              <w:t>9</w:t>
-            </w:r>
-            <w:r>
-              <w:rPr>
-                <w:noProof/>
-                <w:webHidden/>
-              </w:rPr>
-              <w:fldChar w:fldCharType="end"/>
-            </w:r>
-          </w:hyperlink>
-        </w:p>
-        <w:p>
-          <w:pPr>
-            <w:pStyle w:val="TOC2"/>
-            <w:tabs>
-              <w:tab w:val="left" w:pos="880"/>
-              <w:tab w:val="right" w:leader="dot" w:pos="9062"/>
-            </w:tabs>
-            <w:rPr>
-              <w:rFonts w:asciiTheme="minorHAnsi" w:hAnsiTheme="minorHAnsi"/>
-              <w:noProof/>
-              <w:sz w:val="22"/>
-              <w:lang w:val="hr-BA"/>
-            </w:rPr>
-          </w:pPr>
-          <w:hyperlink w:anchor="_Toc119434896" w:history="1">
-            <w:r>
-              <w:rPr>
-                <w:rStyle w:val="Hyperlink"/>
-                <w:noProof/>
-              </w:rPr>
-              <w:t>3.5</w:t>
-            </w:r>
-            <w:r>
-              <w:rPr>
-                <w:rFonts w:asciiTheme="minorHAnsi" w:hAnsiTheme="minorHAnsi"/>
-                <w:noProof/>
-                <w:sz w:val="22"/>
-                <w:lang w:val="hr-BA"/>
-              </w:rPr>
-              <w:tab/>
-            </w:r>
-            <w:r>
-              <w:rPr>
-                <w:rStyle w:val="Hyperlink"/>
-                <w:noProof/>
-              </w:rPr>
-              <w:t>Interni protokoli</w:t>
-            </w:r>
-            <w:r>
-              <w:rPr>
-                <w:noProof/>
-                <w:webHidden/>
-              </w:rPr>
-              <w:tab/>
-            </w:r>
-            <w:r>
-              <w:rPr>
-                <w:noProof/>
-                <w:webHidden/>
-              </w:rPr>
-              <w:fldChar w:fldCharType="begin"/>
-            </w:r>
-            <w:r>
-              <w:rPr>
-                <w:noProof/>
-                <w:webHidden/>
-              </w:rPr>
-              <w:instrText xml:space="preserve"> PAGEREF _Toc119434896 \h </w:instrText>
-            </w:r>
-            <w:r>
-              <w:rPr>
-                <w:noProof/>
-                <w:webHidden/>
-              </w:rPr>
-            </w:r>
-            <w:r>
-              <w:rPr>
-                <w:noProof/>
-                <w:webHidden/>
-              </w:rPr>
-              <w:fldChar w:fldCharType="separate"/>
-            </w:r>
-            <w:r>
-              <w:rPr>
-                <w:noProof/>
-                <w:webHidden/>
-              </w:rPr>
-              <w:t>9</w:t>
             </w:r>
             <w:r>
               <w:rPr>
@@ -1331,9 +1175,9 @@
     </w:p>
     <w:p>
       <w:pPr>
-        <w:pStyle w:val="Heading1"/>
-      </w:pPr>
-      <w:bookmarkStart w:id="0" w:name="_Toc119434886"/>
+        <w:pStyle w:val="Naslov1"/>
+      </w:pPr>
+      <w:bookmarkStart w:id="0" w:name="_Toc119438008"/>
       <w:r>
         <w:lastRenderedPageBreak/>
         <w:t>Uvod</w:t>
@@ -1342,9 +1186,9 @@
     </w:p>
     <w:p>
       <w:pPr>
-        <w:pStyle w:val="Heading2"/>
-      </w:pPr>
-      <w:bookmarkStart w:id="1" w:name="_Toc119434887"/>
+        <w:pStyle w:val="Naslov2"/>
+      </w:pPr>
+      <w:bookmarkStart w:id="1" w:name="_Toc119438009"/>
       <w:r>
         <w:t>Informacije o dokumentaciji</w:t>
       </w:r>
@@ -1352,7 +1196,7 @@
     </w:p>
     <w:tbl>
       <w:tblPr>
-        <w:tblStyle w:val="PlainTable3"/>
+        <w:tblStyle w:val="Obinatablica3"/>
         <w:tblW w:w="9851" w:type="dxa"/>
         <w:tblLook w:val="04A0" w:firstRow="1" w:lastRow="0" w:firstColumn="1" w:lastColumn="0" w:noHBand="0" w:noVBand="1"/>
       </w:tblPr>
@@ -1487,9 +1331,9 @@
     <w:p/>
     <w:p>
       <w:pPr>
-        <w:pStyle w:val="Heading2"/>
-      </w:pPr>
-      <w:bookmarkStart w:id="2" w:name="_Toc119434888"/>
+        <w:pStyle w:val="Naslov2"/>
+      </w:pPr>
+      <w:bookmarkStart w:id="2" w:name="_Toc119438010"/>
       <w:r>
         <w:t>Namjena</w:t>
       </w:r>
@@ -1500,7 +1344,27 @@
         <w:t xml:space="preserve">Kroz ovaj dokument predstavljena je potpuna specifikacija </w:t>
       </w:r>
       <w:r>
-        <w:t>i opis funkcijonalnih i nefunkcijonalnih zahtjeva projekta „HouseHub“. Cilj je da se razvije web aplikacija koja će omogućiti domaćinima da postave oglase</w:t>
+        <w:t>i opis funkcionalnih i nefunkcionalnih zahtjeva projekta „</w:t>
+      </w:r>
+      <w:proofErr w:type="spellStart"/>
+      <w:r>
+        <w:t>HouseHub</w:t>
+      </w:r>
+      <w:proofErr w:type="spellEnd"/>
+      <w:r>
+        <w:t>“. Cilj je razv</w:t>
+      </w:r>
+      <w:r>
+        <w:t>iti</w:t>
+      </w:r>
+      <w:r>
+        <w:t xml:space="preserve"> web aplikacij</w:t>
+      </w:r>
+      <w:r>
+        <w:t>u</w:t>
+      </w:r>
+      <w:r>
+        <w:t xml:space="preserve"> koja će omogućiti domaćinima da postave oglase</w:t>
       </w:r>
       <w:r>
         <w:t xml:space="preserve"> za iznajmljivanje nekretnina</w:t>
@@ -1536,9 +1400,9 @@
     </w:p>
     <w:p>
       <w:pPr>
-        <w:pStyle w:val="Heading2"/>
-      </w:pPr>
-      <w:bookmarkStart w:id="3" w:name="_Toc119434889"/>
+        <w:pStyle w:val="Naslov2"/>
+      </w:pPr>
+      <w:bookmarkStart w:id="3" w:name="_Toc119438011"/>
       <w:r>
         <w:t>Specifikacija zahtjeva</w:t>
       </w:r>
@@ -1560,7 +1424,7 @@
     </w:p>
     <w:tbl>
       <w:tblPr>
-        <w:tblStyle w:val="PlainTable3"/>
+        <w:tblStyle w:val="Obinatablica3"/>
         <w:tblW w:w="9851" w:type="dxa"/>
         <w:tblLook w:val="04A0" w:firstRow="1" w:lastRow="0" w:firstColumn="1" w:lastColumn="0" w:noHBand="0" w:noVBand="1"/>
       </w:tblPr>
@@ -1760,7 +1624,7 @@
     <w:p/>
     <w:tbl>
       <w:tblPr>
-        <w:tblStyle w:val="PlainTable3"/>
+        <w:tblStyle w:val="Obinatablica3"/>
         <w:tblW w:w="9851" w:type="dxa"/>
         <w:tblLook w:val="04A0" w:firstRow="1" w:lastRow="0" w:firstColumn="1" w:lastColumn="0" w:noHBand="0" w:noVBand="1"/>
       </w:tblPr>
@@ -1795,6 +1659,7 @@
                 <w:b w:val="0"/>
                 <w:bCs w:val="0"/>
               </w:rPr>
+              <w:lastRenderedPageBreak/>
               <w:t>ID</w:t>
             </w:r>
           </w:p>
@@ -1943,7 +1808,15 @@
               <w:cnfStyle w:val="000000100000" w:firstRow="0" w:lastRow="0" w:firstColumn="0" w:lastColumn="0" w:oddVBand="0" w:evenVBand="0" w:oddHBand="1" w:evenHBand="0" w:firstRowFirstColumn="0" w:firstRowLastColumn="0" w:lastRowFirstColumn="0" w:lastRowLastColumn="0"/>
             </w:pPr>
             <w:r>
-              <w:t>Korisnik tek nakon uspješne verifikacije identiteta može koristiti usluge stranice HouseHub.</w:t>
+              <w:t xml:space="preserve">Korisnik tek nakon uspješne verifikacije identiteta može koristiti usluge stranice </w:t>
+            </w:r>
+            <w:proofErr w:type="spellStart"/>
+            <w:r>
+              <w:t>HouseHub</w:t>
+            </w:r>
+            <w:proofErr w:type="spellEnd"/>
+            <w:r>
+              <w:t>.</w:t>
             </w:r>
           </w:p>
         </w:tc>
@@ -1952,7 +1825,7 @@
     <w:p/>
     <w:tbl>
       <w:tblPr>
-        <w:tblStyle w:val="PlainTable3"/>
+        <w:tblStyle w:val="Obinatablica3"/>
         <w:tblW w:w="9851" w:type="dxa"/>
         <w:tblLook w:val="04A0" w:firstRow="1" w:lastRow="0" w:firstColumn="1" w:lastColumn="0" w:noHBand="0" w:noVBand="1"/>
       </w:tblPr>
@@ -2046,7 +1919,15 @@
               <w:cnfStyle w:val="000000100000" w:firstRow="0" w:lastRow="0" w:firstColumn="0" w:lastColumn="0" w:oddVBand="0" w:evenVBand="0" w:oddHBand="1" w:evenHBand="0" w:firstRowFirstColumn="0" w:firstRowLastColumn="0" w:lastRowFirstColumn="0" w:lastRowLastColumn="0"/>
             </w:pPr>
             <w:r>
-              <w:t>Nakon uspješne registracije, korisnik se može prijaviti na stranicu HouseHub koristeći svoju e-mail adresu i zaporku.</w:t>
+              <w:t xml:space="preserve">Nakon uspješne registracije, korisnik se može prijaviti na stranicu </w:t>
+            </w:r>
+            <w:proofErr w:type="spellStart"/>
+            <w:r>
+              <w:t>HouseHub</w:t>
+            </w:r>
+            <w:proofErr w:type="spellEnd"/>
+            <w:r>
+              <w:t xml:space="preserve"> koristeći svoju e-mail adresu i zaporku.</w:t>
             </w:r>
           </w:p>
         </w:tc>
@@ -2086,7 +1967,15 @@
               <w:cnfStyle w:val="000000000000" w:firstRow="0" w:lastRow="0" w:firstColumn="0" w:lastColumn="0" w:oddVBand="0" w:evenVBand="0" w:oddHBand="0" w:evenHBand="0" w:firstRowFirstColumn="0" w:firstRowLastColumn="0" w:lastRowFirstColumn="0" w:lastRowLastColumn="0"/>
             </w:pPr>
             <w:r>
-              <w:t>U slučaju da korisnik zaboravi svoju zaporku, može je ponovno postaviti na način da administrator pošalje autentikacijski kod na broj mobitela dan pri registraciji, s kojim korisnik može izvršiti ponovno postavljanje zaporke.</w:t>
+              <w:t xml:space="preserve">U slučaju da korisnik zaboravi svoju zaporku, može je ponovno postaviti na način da administrator pošalje </w:t>
+            </w:r>
+            <w:proofErr w:type="spellStart"/>
+            <w:r>
+              <w:t>autentikacijski</w:t>
+            </w:r>
+            <w:proofErr w:type="spellEnd"/>
+            <w:r>
+              <w:t xml:space="preserve"> kod na broj mobitela dan pri registraciji, s kojim korisnik može izvršiti ponovno postavljanje zaporke.</w:t>
             </w:r>
           </w:p>
         </w:tc>
@@ -2095,7 +1984,7 @@
     <w:p/>
     <w:tbl>
       <w:tblPr>
-        <w:tblStyle w:val="PlainTable3"/>
+        <w:tblStyle w:val="Obinatablica3"/>
         <w:tblW w:w="9851" w:type="dxa"/>
         <w:tblLook w:val="04A0" w:firstRow="1" w:lastRow="0" w:firstColumn="1" w:lastColumn="0" w:noHBand="0" w:noVBand="1"/>
       </w:tblPr>
@@ -2237,7 +2126,15 @@
               <w:cnfStyle w:val="000000000000" w:firstRow="0" w:lastRow="0" w:firstColumn="0" w:lastColumn="0" w:oddVBand="0" w:evenVBand="0" w:oddHBand="0" w:evenHBand="0" w:firstRowFirstColumn="0" w:firstRowLastColumn="0" w:lastRowFirstColumn="0" w:lastRowLastColumn="0"/>
             </w:pPr>
             <w:r>
-              <w:t xml:space="preserve">Korisnik unosi naslov ( do 40 karaktera ) koji sažeto opisuje smještaj koji se želi postaviti na HouseHub. </w:t>
+              <w:t xml:space="preserve">Korisnik unosi naslov ( do 40 karaktera ) koji sažeto opisuje smještaj koji se želi postaviti na </w:t>
+            </w:r>
+            <w:proofErr w:type="spellStart"/>
+            <w:r>
+              <w:t>HouseHub</w:t>
+            </w:r>
+            <w:proofErr w:type="spellEnd"/>
+            <w:r>
+              <w:t xml:space="preserve">. </w:t>
             </w:r>
           </w:p>
         </w:tc>
@@ -2246,7 +2143,7 @@
     <w:p/>
     <w:tbl>
       <w:tblPr>
-        <w:tblStyle w:val="PlainTable3"/>
+        <w:tblStyle w:val="Obinatablica3"/>
         <w:tblW w:w="9851" w:type="dxa"/>
         <w:tblLook w:val="04A0" w:firstRow="1" w:lastRow="0" w:firstColumn="1" w:lastColumn="0" w:noHBand="0" w:noVBand="1"/>
       </w:tblPr>
@@ -2348,7 +2245,15 @@
               <w:cnfStyle w:val="000000100000" w:firstRow="0" w:lastRow="0" w:firstColumn="0" w:lastColumn="0" w:oddVBand="0" w:evenVBand="0" w:oddHBand="1" w:evenHBand="0" w:firstRowFirstColumn="0" w:firstRowLastColumn="0" w:lastRowFirstColumn="0" w:lastRowLastColumn="0"/>
             </w:pPr>
             <w:r>
-              <w:t>Korisnik je dužan staviti barem 5 slika svog smještaja prije nego što se uspješno objavi smještaj na stranici HouseHub.</w:t>
+              <w:t xml:space="preserve">Korisnik je dužan staviti barem 5 slika svog smještaja prije nego što se uspješno objavi smještaj na stranici </w:t>
+            </w:r>
+            <w:proofErr w:type="spellStart"/>
+            <w:r>
+              <w:t>HouseHub</w:t>
+            </w:r>
+            <w:proofErr w:type="spellEnd"/>
+            <w:r>
+              <w:t>.</w:t>
             </w:r>
           </w:p>
         </w:tc>
@@ -2456,21 +2361,24 @@
                 <w:b w:val="0"/>
                 <w:bCs w:val="0"/>
               </w:rPr>
+              <w:t>[RS-14]</w:t>
+            </w:r>
+          </w:p>
+        </w:tc>
+        <w:tc>
+          <w:tcPr>
+            <w:tcW w:w="8696" w:type="dxa"/>
+          </w:tcPr>
+          <w:p>
+            <w:pPr>
+              <w:cnfStyle w:val="000000000000" w:firstRow="0" w:lastRow="0" w:firstColumn="0" w:lastColumn="0" w:oddVBand="0" w:evenVBand="0" w:oddHBand="0" w:evenHBand="0" w:firstRowFirstColumn="0" w:firstRowLastColumn="0" w:lastRowFirstColumn="0" w:lastRowLastColumn="0"/>
+            </w:pPr>
+            <w:r>
+              <w:t xml:space="preserve">Korisniku nudimo popis značajki za koje mislimo da njegov smještaj posjeduje. Korisnik stavi kvačicu kraj one značajke koju njegov smještaj </w:t>
+            </w:r>
+            <w:r>
               <w:lastRenderedPageBreak/>
-              <w:t>[RS-14]</w:t>
-            </w:r>
-          </w:p>
-        </w:tc>
-        <w:tc>
-          <w:tcPr>
-            <w:tcW w:w="8696" w:type="dxa"/>
-          </w:tcPr>
-          <w:p>
-            <w:pPr>
-              <w:cnfStyle w:val="000000000000" w:firstRow="0" w:lastRow="0" w:firstColumn="0" w:lastColumn="0" w:oddVBand="0" w:evenVBand="0" w:oddHBand="0" w:evenHBand="0" w:firstRowFirstColumn="0" w:firstRowLastColumn="0" w:lastRowFirstColumn="0" w:lastRowLastColumn="0"/>
-            </w:pPr>
-            <w:r>
-              <w:t>Korisniku nudimo popis značajki za koje mislimo da njegov smještaj posjeduje. Korisnik stavi kvačicu kraj one značajke koju njegov smještaj posjeduje ( mikrovalna pećnica, protupožarni alarm, tuš kabina, grijalo za vodu, TV, Wi-Fi, lift, terasa, vrt, garaža, ... )</w:t>
+              <w:t>posjeduje ( mikrovalna pećnica, protupožarni alarm, tuš kabina, grijalo za vodu, TV, Wi-Fi, lift, terasa, vrt, garaža, ... )</w:t>
             </w:r>
           </w:p>
         </w:tc>
@@ -2479,7 +2387,7 @@
     <w:p/>
     <w:tbl>
       <w:tblPr>
-        <w:tblStyle w:val="PlainTable3"/>
+        <w:tblStyle w:val="Obinatablica3"/>
         <w:tblW w:w="9851" w:type="dxa"/>
         <w:tblLook w:val="04A0" w:firstRow="1" w:lastRow="0" w:firstColumn="1" w:lastColumn="0" w:noHBand="0" w:noVBand="1"/>
       </w:tblPr>
@@ -2747,7 +2655,7 @@
     <w:p/>
     <w:tbl>
       <w:tblPr>
-        <w:tblStyle w:val="PlainTable3"/>
+        <w:tblStyle w:val="Obinatablica3"/>
         <w:tblW w:w="9851" w:type="dxa"/>
         <w:tblLook w:val="04A0" w:firstRow="1" w:lastRow="0" w:firstColumn="1" w:lastColumn="0" w:noHBand="0" w:noVBand="1"/>
       </w:tblPr>
@@ -2859,7 +2767,21 @@
               <w:rPr>
                 <w:lang w:val="hr-BA"/>
               </w:rPr>
-              <w:t>Gost ima mogućnost suziti potragu smještaja za najam na osnovu njegovih preferenca. Rezultati pretrage se mogu filtrirati s obzirom na lokaciju smještaja, dostupnost određenog vremenskog perioda, broj soba, kreveta, dostupnost besplatnog parkinga, ...</w:t>
+              <w:t xml:space="preserve">Gost ima mogućnost suziti potragu smještaja za najam na osnovu njegovih </w:t>
+            </w:r>
+            <w:proofErr w:type="spellStart"/>
+            <w:r>
+              <w:rPr>
+                <w:lang w:val="hr-BA"/>
+              </w:rPr>
+              <w:t>preferenca</w:t>
+            </w:r>
+            <w:proofErr w:type="spellEnd"/>
+            <w:r>
+              <w:rPr>
+                <w:lang w:val="hr-BA"/>
+              </w:rPr>
+              <w:t>. Rezultati pretrage se mogu filtrirati s obzirom na lokaciju smještaja, dostupnost određenog vremenskog perioda, broj soba, kreveta, dostupnost besplatnog parkinga, ...</w:t>
             </w:r>
           </w:p>
         </w:tc>
@@ -2868,7 +2790,7 @@
     <w:p/>
     <w:tbl>
       <w:tblPr>
-        <w:tblStyle w:val="PlainTable3"/>
+        <w:tblStyle w:val="Obinatablica3"/>
         <w:tblW w:w="9851" w:type="dxa"/>
         <w:tblLook w:val="04A0" w:firstRow="1" w:lastRow="0" w:firstColumn="1" w:lastColumn="0" w:noHBand="0" w:noVBand="1"/>
       </w:tblPr>
@@ -3045,11 +2967,33 @@
                 <w:lang w:val="hr-BA"/>
               </w:rPr>
             </w:pPr>
-            <w:r>
-              <w:rPr>
-                <w:lang w:val="hr-BA"/>
-              </w:rPr>
-              <w:t>HouseHub pri rezervaciji smještaja automatski blokira dostupnost smještaja u danom vremenskom periodu. Ako domaćin da u najam svoj smještaj mimo stranice HouseHub, on ima mogućnost ručno blokirati dostupnost smještaja u danom vremenskom periodu.</w:t>
+            <w:proofErr w:type="spellStart"/>
+            <w:r>
+              <w:rPr>
+                <w:lang w:val="hr-BA"/>
+              </w:rPr>
+              <w:t>HouseHub</w:t>
+            </w:r>
+            <w:proofErr w:type="spellEnd"/>
+            <w:r>
+              <w:rPr>
+                <w:lang w:val="hr-BA"/>
+              </w:rPr>
+              <w:t xml:space="preserve"> pri rezervaciji smještaja automatski blokira dostupnost smještaja u danom vremenskom periodu. Ako domaćin da u najam svoj smještaj mimo stranice </w:t>
+            </w:r>
+            <w:proofErr w:type="spellStart"/>
+            <w:r>
+              <w:rPr>
+                <w:lang w:val="hr-BA"/>
+              </w:rPr>
+              <w:t>HouseHub</w:t>
+            </w:r>
+            <w:proofErr w:type="spellEnd"/>
+            <w:r>
+              <w:rPr>
+                <w:lang w:val="hr-BA"/>
+              </w:rPr>
+              <w:t>, on ima mogućnost ručno blokirati dostupnost smještaja u danom vremenskom periodu.</w:t>
             </w:r>
           </w:p>
         </w:tc>
@@ -3059,7 +3003,7 @@
     <w:p/>
     <w:tbl>
       <w:tblPr>
-        <w:tblStyle w:val="PlainTable3"/>
+        <w:tblStyle w:val="Obinatablica3"/>
         <w:tblW w:w="9851" w:type="dxa"/>
         <w:tblLook w:val="04A0" w:firstRow="1" w:lastRow="0" w:firstColumn="1" w:lastColumn="0" w:noHBand="0" w:noVBand="1"/>
       </w:tblPr>
@@ -3250,7 +3194,7 @@
     <w:p/>
     <w:tbl>
       <w:tblPr>
-        <w:tblStyle w:val="PlainTable3"/>
+        <w:tblStyle w:val="Obinatablica3"/>
         <w:tblW w:w="9851" w:type="dxa"/>
         <w:tblLook w:val="04A0" w:firstRow="1" w:lastRow="0" w:firstColumn="1" w:lastColumn="0" w:noHBand="0" w:noVBand="1"/>
       </w:tblPr>
@@ -3385,7 +3329,7 @@
     <w:p/>
     <w:tbl>
       <w:tblPr>
-        <w:tblStyle w:val="PlainTable3"/>
+        <w:tblStyle w:val="Obinatablica3"/>
         <w:tblW w:w="9851" w:type="dxa"/>
         <w:tblLook w:val="04A0" w:firstRow="1" w:lastRow="0" w:firstColumn="1" w:lastColumn="0" w:noHBand="0" w:noVBand="1"/>
       </w:tblPr>
@@ -3507,11 +3451,19 @@
                 <w:lang w:val="hr-BA"/>
               </w:rPr>
             </w:pPr>
-            <w:r>
-              <w:rPr>
-                <w:lang w:val="hr-BA"/>
-              </w:rPr>
-              <w:t>HouseHub će prikupljati podatke poput provedenog vremena na razgledavanju nekog smještaja, broju različitih korisnika koji su u određenom vremenskom periodu kliknuli na određeni smještaj i razgledavali, ...</w:t>
+            <w:proofErr w:type="spellStart"/>
+            <w:r>
+              <w:rPr>
+                <w:lang w:val="hr-BA"/>
+              </w:rPr>
+              <w:t>HouseHub</w:t>
+            </w:r>
+            <w:proofErr w:type="spellEnd"/>
+            <w:r>
+              <w:rPr>
+                <w:lang w:val="hr-BA"/>
+              </w:rPr>
+              <w:t xml:space="preserve"> će prikupljati podatke poput provedenog vremena na razgledavanju nekog smještaja, broju različitih korisnika koji su u određenom vremenskom periodu kliknuli na određeni smještaj i razgledavali, ...</w:t>
             </w:r>
           </w:p>
         </w:tc>
@@ -3562,11 +3514,19 @@
                 <w:lang w:val="hr-BA"/>
               </w:rPr>
             </w:pPr>
-            <w:r>
-              <w:rPr>
-                <w:lang w:val="hr-BA"/>
-              </w:rPr>
-              <w:t>HouseHub će te podatke koristiti kako bi domaćinima pružili korisnu informaciju o stanju svojih oglasa.</w:t>
+            <w:proofErr w:type="spellStart"/>
+            <w:r>
+              <w:rPr>
+                <w:lang w:val="hr-BA"/>
+              </w:rPr>
+              <w:t>HouseHub</w:t>
+            </w:r>
+            <w:proofErr w:type="spellEnd"/>
+            <w:r>
+              <w:rPr>
+                <w:lang w:val="hr-BA"/>
+              </w:rPr>
+              <w:t xml:space="preserve"> će te podatke koristiti kako bi domaćinima pružili korisnu informaciju o stanju svojih oglasa.</w:t>
             </w:r>
           </w:p>
         </w:tc>
@@ -3575,7 +3535,7 @@
     <w:p/>
     <w:tbl>
       <w:tblPr>
-        <w:tblStyle w:val="PlainTable3"/>
+        <w:tblStyle w:val="Obinatablica3"/>
         <w:tblW w:w="9851" w:type="dxa"/>
         <w:tblLook w:val="04A0" w:firstRow="1" w:lastRow="0" w:firstColumn="1" w:lastColumn="0" w:noHBand="0" w:noVBand="1"/>
       </w:tblPr>
@@ -3990,9 +3950,9 @@
     <w:p/>
     <w:p>
       <w:pPr>
-        <w:pStyle w:val="Heading1"/>
-      </w:pPr>
-      <w:bookmarkStart w:id="4" w:name="_Toc119434890"/>
+        <w:pStyle w:val="Naslov1"/>
+      </w:pPr>
+      <w:bookmarkStart w:id="4" w:name="_Toc119438012"/>
       <w:r>
         <w:lastRenderedPageBreak/>
         <w:t>Opis projekta</w:t>
@@ -4004,31 +3964,65 @@
         <w:t xml:space="preserve">Cilj </w:t>
       </w:r>
       <w:r>
-        <w:t xml:space="preserve">projekta „HouseHub“ je omogućiti postavljanje oglasa i rezervaciju nekretnina za iznajmljivanje. </w:t>
-      </w:r>
-      <w:r>
-        <w:t xml:space="preserve">„HouseHub“ je web aplikacija gdje se korisnici registriraju i nakon procesa verifikacije mogu postaviti oglase ili rezervirati nekretninu na određeno vrijeme. </w:t>
-      </w:r>
-      <w:r>
-        <w:t xml:space="preserve">Zamošljeno je da domaćin može dati detaljne opise za oglas, slike i slično. </w:t>
+        <w:t>projekta „</w:t>
+      </w:r>
+      <w:proofErr w:type="spellStart"/>
+      <w:r>
+        <w:t>HouseHub</w:t>
+      </w:r>
+      <w:proofErr w:type="spellEnd"/>
+      <w:r>
+        <w:t xml:space="preserve">“ je omogućiti postavljanje oglasa i rezervaciju nekretnina za iznajmljivanje. </w:t>
+      </w:r>
+      <w:r>
+        <w:t>„</w:t>
+      </w:r>
+      <w:proofErr w:type="spellStart"/>
+      <w:r>
+        <w:t>HouseHub</w:t>
+      </w:r>
+      <w:proofErr w:type="spellEnd"/>
+      <w:r>
+        <w:t xml:space="preserve">“ je web aplikacija </w:t>
+      </w:r>
+      <w:r>
+        <w:t>u kojoj se</w:t>
+      </w:r>
+      <w:r>
+        <w:t xml:space="preserve"> korisnici registriraju i nakon procesa verifikacije mogu postaviti oglase ili rezervirati nekretninu na određeno vrijeme. </w:t>
+      </w:r>
+      <w:r>
+        <w:t>Zam</w:t>
+      </w:r>
+      <w:r>
+        <w:t>i</w:t>
+      </w:r>
+      <w:r>
+        <w:t xml:space="preserve">šljeno je da domaćin može dati detaljne opise za oglas, slike i slično. </w:t>
       </w:r>
       <w:r>
         <w:t>Gosti su u mogućnosti postaviti upite kroz samu aplikaciju ako ih zanima nešto vezano uz nekretninu koju razmatraju. Registracija se obavlja sa e-mail adresom i lozinkom</w:t>
       </w:r>
       <w:r>
-        <w:t>. Dodatan cilj „HouseHub“ aplikacije je jednostavno i efikasno su</w:t>
+        <w:t>. Dodatan cilj „</w:t>
+      </w:r>
+      <w:proofErr w:type="spellStart"/>
+      <w:r>
+        <w:t>HouseHub</w:t>
+      </w:r>
+      <w:proofErr w:type="spellEnd"/>
+      <w:r>
+        <w:t>“ aplikacije je jednostavno i efikasno su</w:t>
       </w:r>
       <w:r>
         <w:t>čelje kako bi korištenje aplikacije bilo što bolje.</w:t>
-      </w:r>
-    </w:p>
-    <w:p>
-      <w:r>
-        <w:t>Slika 2.1 prikazuje „Black-Box“ model sustava.</w:t>
       </w:r>
     </w:p>
     <w:p/>
     <w:p>
+      <w:pPr>
+        <w:keepNext/>
+      </w:pPr>
       <w:r>
         <w:rPr>
           <w:noProof/>
@@ -4076,39 +4070,82 @@
         </w:drawing>
       </w:r>
     </w:p>
+    <w:p>
+      <w:pPr>
+        <w:pStyle w:val="Opisslike"/>
+      </w:pPr>
+      <w:r>
+        <w:t xml:space="preserve">Slika </w:t>
+      </w:r>
+      <w:r>
+        <w:fldChar w:fldCharType="begin"/>
+      </w:r>
+      <w:r>
+        <w:instrText xml:space="preserve"> STYLEREF 1 \s </w:instrText>
+      </w:r>
+      <w:r>
+        <w:fldChar w:fldCharType="separate"/>
+      </w:r>
+      <w:r>
+        <w:rPr>
+          <w:noProof/>
+        </w:rPr>
+        <w:t>2</w:t>
+      </w:r>
+      <w:r>
+        <w:fldChar w:fldCharType="end"/>
+      </w:r>
+      <w:r>
+        <w:t>.</w:t>
+      </w:r>
+      <w:r>
+        <w:fldChar w:fldCharType="begin"/>
+      </w:r>
+      <w:r>
+        <w:instrText xml:space="preserve"> SEQ Slika \* ARABIC \s 1 </w:instrText>
+      </w:r>
+      <w:r>
+        <w:fldChar w:fldCharType="separate"/>
+      </w:r>
+      <w:r>
+        <w:rPr>
+          <w:noProof/>
+        </w:rPr>
+        <w:t>1</w:t>
+      </w:r>
+      <w:r>
+        <w:fldChar w:fldCharType="end"/>
+      </w:r>
+      <w:r>
+        <w:t xml:space="preserve"> Black-</w:t>
+      </w:r>
+      <w:proofErr w:type="spellStart"/>
+      <w:r>
+        <w:t>box</w:t>
+      </w:r>
+      <w:proofErr w:type="spellEnd"/>
+      <w:r>
+        <w:t xml:space="preserve"> model web aplikacije </w:t>
+      </w:r>
+      <w:proofErr w:type="spellStart"/>
+      <w:r>
+        <w:t>HouseHub</w:t>
+      </w:r>
+      <w:proofErr w:type="spellEnd"/>
+    </w:p>
+    <w:p/>
+    <w:p/>
     <w:p/>
     <w:p>
       <w:pPr>
         <w:jc w:val="center"/>
       </w:pPr>
-      <w:r>
-        <w:t xml:space="preserve">Slika </w:t>
-      </w:r>
-      <w:r>
-        <w:t xml:space="preserve">2.1 </w:t>
-      </w:r>
-      <w:r>
-        <w:rPr>
-          <w:i/>
-          <w:iCs/>
-        </w:rPr>
-        <w:t xml:space="preserve">Black-box </w:t>
-      </w:r>
-      <w:r>
-        <w:t>model web aplikacije HouseHub</w:t>
-      </w:r>
-    </w:p>
-    <w:p/>
-    <w:p>
-      <w:pPr>
-        <w:jc w:val="center"/>
-      </w:pPr>
     </w:p>
     <w:p>
       <w:pPr>
-        <w:pStyle w:val="Heading1"/>
-      </w:pPr>
-      <w:bookmarkStart w:id="5" w:name="_Toc119434891"/>
+        <w:pStyle w:val="Naslov1"/>
+      </w:pPr>
+      <w:bookmarkStart w:id="5" w:name="_Toc119438013"/>
       <w:r>
         <w:lastRenderedPageBreak/>
         <w:t>Predloženi model</w:t>
@@ -4117,9 +4154,9 @@
     </w:p>
     <w:p>
       <w:pPr>
-        <w:pStyle w:val="Heading2"/>
-      </w:pPr>
-      <w:bookmarkStart w:id="6" w:name="_Toc119434892"/>
+        <w:pStyle w:val="Naslov2"/>
+      </w:pPr>
+      <w:bookmarkStart w:id="6" w:name="_Toc119438014"/>
       <w:r>
         <w:t>Pregled</w:t>
       </w:r>
@@ -4134,7 +4171,21 @@
         <w:t xml:space="preserve">Domaćin: </w:t>
       </w:r>
       <w:r>
-        <w:t>Postavlja oglase na „HouseHub“. Moze postaviti cijenu, dati opise</w:t>
+        <w:t>Postavlja oglase na „</w:t>
+      </w:r>
+      <w:proofErr w:type="spellStart"/>
+      <w:r>
+        <w:t>HouseHub</w:t>
+      </w:r>
+      <w:proofErr w:type="spellEnd"/>
+      <w:r>
+        <w:t>“. Mo</w:t>
+      </w:r>
+      <w:r>
+        <w:t>ž</w:t>
+      </w:r>
+      <w:r>
+        <w:t>e postaviti cijenu, dati opise</w:t>
       </w:r>
       <w:r>
         <w:t xml:space="preserve"> lokacije, nekretnine, odrediti u kojem je terminu dostupna, dali će dopustiti brzu </w:t>
@@ -4149,7 +4200,19 @@
         <w:t>što prije rezervirati nekretninu i slično. Omogućena mu je promjena detalja oglasa</w:t>
       </w:r>
       <w:r>
-        <w:t>, pravo na povratne izvještaje da odredi što je bilo pozitivno i što nije i može ocijenjivati goste koje je ugostio.</w:t>
+        <w:t xml:space="preserve">, pravo na povratne izvještaje da odredi što je bilo pozitivno </w:t>
+      </w:r>
+      <w:r>
+        <w:t>a</w:t>
+      </w:r>
+      <w:r>
+        <w:t xml:space="preserve"> što nije </w:t>
+      </w:r>
+      <w:r>
+        <w:t>te</w:t>
+      </w:r>
+      <w:r>
+        <w:t xml:space="preserve"> može ocjenjivati goste koje je ugostio.</w:t>
       </w:r>
     </w:p>
     <w:p>
@@ -4168,7 +4231,21 @@
         <w:t xml:space="preserve">: </w:t>
       </w:r>
       <w:r>
-        <w:t xml:space="preserve">Može zahtjevati rezervacije na „HouseHub“. Mogućnost standardnog upita ili brze rezervacije, </w:t>
+        <w:t>Može zaht</w:t>
+      </w:r>
+      <w:r>
+        <w:t>i</w:t>
+      </w:r>
+      <w:r>
+        <w:t>jevati rezervacije na „</w:t>
+      </w:r>
+      <w:proofErr w:type="spellStart"/>
+      <w:r>
+        <w:t>HouseHub</w:t>
+      </w:r>
+      <w:proofErr w:type="spellEnd"/>
+      <w:r>
+        <w:t xml:space="preserve">“. Mogućnost standardnog upita ili brze rezervacije, </w:t>
       </w:r>
       <w:r>
         <w:t xml:space="preserve">komunikaciju sa samim domaćinom u slučaju da imaju upite, filtriranje oglasa u svrhu da nađe nekretninu koja je u specifičnoj lokaciji, </w:t>
@@ -4180,7 +4257,7 @@
         <w:t>.</w:t>
       </w:r>
       <w:r>
-        <w:t xml:space="preserve"> Može ocijenjivati domaćine kod kojih je stanovao</w:t>
+        <w:t xml:space="preserve"> Može ocjenjivati domaćine kod kojih je stanovao</w:t>
       </w:r>
       <w:r>
         <w:t xml:space="preserve"> i </w:t>
@@ -4220,21 +4297,30 @@
     <w:p/>
     <w:p>
       <w:r>
-        <w:t>U slici 3.1 je prikazan „White-Box“ model baze podataka i modula koji se planiraju koristiti.</w:t>
-      </w:r>
-    </w:p>
-    <w:p/>
-    <w:p>
-      <w:r>
-        <w:t>Tablica 3.1 daje kratak opis karakteristika samih modula.</w:t>
-      </w:r>
-    </w:p>
-    <w:p>
+        <w:lastRenderedPageBreak/>
+        <w:t xml:space="preserve">Na </w:t>
+      </w:r>
+      <w:r>
+        <w:t>slici 3.1 je prikazan „White-</w:t>
+      </w:r>
+      <w:proofErr w:type="spellStart"/>
+      <w:r>
+        <w:t>Box</w:t>
+      </w:r>
+      <w:proofErr w:type="spellEnd"/>
+      <w:r>
+        <w:t xml:space="preserve">“ model baze podataka i modula koji se </w:t>
+      </w:r>
+      <w:r>
+        <w:t xml:space="preserve">planiraju </w:t>
+      </w:r>
+      <w:r>
+        <w:t>koristiti.</w:t>
+      </w:r>
       <w:r>
         <w:rPr>
           <w:noProof/>
         </w:rPr>
-        <w:lastRenderedPageBreak/>
         <w:drawing>
           <wp:inline distT="0" distB="0" distL="0" distR="0" wp14:anchorId="06B5E91D" wp14:editId="2F8AA928">
             <wp:extent cx="5760720" cy="4096385"/>
@@ -4280,37 +4366,128 @@
     </w:p>
     <w:p>
       <w:pPr>
-        <w:jc w:val="center"/>
-      </w:pPr>
-      <w:r>
-        <w:t xml:space="preserve">Slika 3.1 </w:t>
+        <w:pStyle w:val="Opisslike"/>
+      </w:pPr>
+      <w:r>
+        <w:t xml:space="preserve">Slika </w:t>
+      </w:r>
+      <w:r>
+        <w:fldChar w:fldCharType="begin"/>
+      </w:r>
+      <w:r>
+        <w:instrText xml:space="preserve"> STYLEREF 1 \s </w:instrText>
+      </w:r>
+      <w:r>
+        <w:fldChar w:fldCharType="separate"/>
       </w:r>
       <w:r>
         <w:rPr>
-          <w:i/>
-          <w:iCs/>
+          <w:noProof/>
         </w:rPr>
-        <w:t xml:space="preserve">White-box </w:t>
-      </w:r>
-      <w:r>
-        <w:t xml:space="preserve">model </w:t>
-      </w:r>
-      <w:r>
-        <w:t>sustav</w:t>
-      </w:r>
-      <w:r>
-        <w:t>a</w:t>
+        <w:t>3</w:t>
+      </w:r>
+      <w:r>
+        <w:fldChar w:fldCharType="end"/>
+      </w:r>
+      <w:r>
+        <w:t>.</w:t>
+      </w:r>
+      <w:r>
+        <w:fldChar w:fldCharType="begin"/>
+      </w:r>
+      <w:r>
+        <w:instrText xml:space="preserve"> SEQ Slika \* ARABIC \s 1 </w:instrText>
+      </w:r>
+      <w:r>
+        <w:fldChar w:fldCharType="separate"/>
+      </w:r>
+      <w:r>
+        <w:rPr>
+          <w:noProof/>
+        </w:rPr>
+        <w:t>1</w:t>
+      </w:r>
+      <w:r>
+        <w:fldChar w:fldCharType="end"/>
+      </w:r>
+      <w:r>
+        <w:t xml:space="preserve"> White-</w:t>
+      </w:r>
+      <w:proofErr w:type="spellStart"/>
+      <w:r>
+        <w:t>box</w:t>
+      </w:r>
+      <w:proofErr w:type="spellEnd"/>
+      <w:r>
+        <w:t xml:space="preserve"> model sustava</w:t>
+      </w:r>
+    </w:p>
+    <w:p/>
+    <w:p>
+      <w:r>
+        <w:t>Tablica 3.1 daje kratak opis karakteristika samih modula.</w:t>
+      </w:r>
+    </w:p>
+    <w:p/>
+    <w:p>
+      <w:pPr>
+        <w:pStyle w:val="Opisslike"/>
+      </w:pPr>
+      <w:r>
+        <w:t xml:space="preserve">Tablica </w:t>
+      </w:r>
+      <w:r>
+        <w:fldChar w:fldCharType="begin"/>
+      </w:r>
+      <w:r>
+        <w:instrText xml:space="preserve"> STYLEREF 1 \s </w:instrText>
+      </w:r>
+      <w:r>
+        <w:fldChar w:fldCharType="separate"/>
+      </w:r>
+      <w:r>
+        <w:rPr>
+          <w:noProof/>
+        </w:rPr>
+        <w:t>3</w:t>
+      </w:r>
+      <w:r>
+        <w:fldChar w:fldCharType="end"/>
+      </w:r>
+      <w:r>
+        <w:t>.</w:t>
+      </w:r>
+      <w:r>
+        <w:fldChar w:fldCharType="begin"/>
+      </w:r>
+      <w:r>
+        <w:instrText xml:space="preserve"> SEQ Tablica \* ARABIC \s 1 </w:instrText>
+      </w:r>
+      <w:r>
+        <w:fldChar w:fldCharType="separate"/>
+      </w:r>
+      <w:r>
+        <w:rPr>
+          <w:noProof/>
+        </w:rPr>
+        <w:t>1</w:t>
+      </w:r>
+      <w:r>
+        <w:fldChar w:fldCharType="end"/>
+      </w:r>
+      <w:r>
+        <w:t xml:space="preserve"> opis modula</w:t>
       </w:r>
     </w:p>
     <w:tbl>
       <w:tblPr>
-        <w:tblStyle w:val="TableGrid"/>
+        <w:tblStyle w:val="Reetkatablice"/>
         <w:tblW w:w="0" w:type="auto"/>
         <w:tblLook w:val="04A0" w:firstRow="1" w:lastRow="0" w:firstColumn="1" w:lastColumn="0" w:noHBand="0" w:noVBand="1"/>
       </w:tblPr>
       <w:tblGrid>
-        <w:gridCol w:w="4644"/>
-        <w:gridCol w:w="4644"/>
+        <w:gridCol w:w="4544"/>
+        <w:gridCol w:w="4518"/>
       </w:tblGrid>
       <w:tr>
         <w:tc>
@@ -4497,48 +4674,82 @@
       <w:pPr>
         <w:jc w:val="center"/>
       </w:pPr>
-      <w:r>
-        <w:t xml:space="preserve">Tablica 3.1 </w:t>
-      </w:r>
-      <w:r>
-        <w:t>Opis modula</w:t>
-      </w:r>
     </w:p>
     <w:p>
       <w:pPr>
-        <w:jc w:val="center"/>
-      </w:pPr>
-    </w:p>
-    <w:p>
-      <w:pPr>
-        <w:jc w:val="center"/>
-      </w:pPr>
-    </w:p>
-    <w:p>
-      <w:pPr>
-        <w:jc w:val="center"/>
-      </w:pPr>
-    </w:p>
-    <w:p/>
-    <w:p>
-      <w:pPr>
-        <w:pStyle w:val="Heading2"/>
-      </w:pPr>
-      <w:bookmarkStart w:id="7" w:name="_Toc119434893"/>
-      <w:r>
-        <w:lastRenderedPageBreak/>
+        <w:pStyle w:val="Naslov2"/>
+      </w:pPr>
+      <w:bookmarkStart w:id="7" w:name="_Toc119438015"/>
+      <w:r>
         <w:t>Modeliranje podataka</w:t>
       </w:r>
       <w:bookmarkEnd w:id="7"/>
     </w:p>
     <w:p>
       <w:r>
-        <w:t>Tablica 3.2 prikazije naziv entiteta, koje podatke će sadržavati i koje module koristiti:</w:t>
+        <w:t>Tablica 3.2 prikaz</w:t>
+      </w:r>
+      <w:r>
+        <w:t>u</w:t>
+      </w:r>
+      <w:r>
+        <w:t>je naziv entiteta, koje podatke će sadržavati i koje module koristiti:</w:t>
+      </w:r>
+    </w:p>
+    <w:p>
+      <w:pPr>
+        <w:pStyle w:val="Opisslike"/>
+        <w:keepNext/>
+      </w:pPr>
+      <w:r>
+        <w:t xml:space="preserve">Tablica </w:t>
+      </w:r>
+      <w:r>
+        <w:fldChar w:fldCharType="begin"/>
+      </w:r>
+      <w:r>
+        <w:instrText xml:space="preserve"> STYLEREF 1 \s </w:instrText>
+      </w:r>
+      <w:r>
+        <w:fldChar w:fldCharType="separate"/>
+      </w:r>
+      <w:r>
+        <w:rPr>
+          <w:noProof/>
+        </w:rPr>
+        <w:t>3</w:t>
+      </w:r>
+      <w:r>
+        <w:fldChar w:fldCharType="end"/>
+      </w:r>
+      <w:r>
+        <w:t>.</w:t>
+      </w:r>
+      <w:r>
+        <w:fldChar w:fldCharType="begin"/>
+      </w:r>
+      <w:r>
+        <w:instrText xml:space="preserve"> SEQ Tablica \* ARABIC \s 1 </w:instrText>
+      </w:r>
+      <w:r>
+        <w:fldChar w:fldCharType="separate"/>
+      </w:r>
+      <w:r>
+        <w:rPr>
+          <w:noProof/>
+        </w:rPr>
+        <w:t>2</w:t>
+      </w:r>
+      <w:r>
+        <w:fldChar w:fldCharType="end"/>
+      </w:r>
+      <w:r>
+        <w:t xml:space="preserve"> Tablica baze podataka</w:t>
       </w:r>
     </w:p>
     <w:tbl>
       <w:tblPr>
-        <w:tblStyle w:val="TableGrid"/>
+        <w:tblStyle w:val="Reetkatablice"/>
         <w:tblW w:w="9343" w:type="dxa"/>
         <w:tblLook w:val="04A0" w:firstRow="1" w:lastRow="0" w:firstColumn="1" w:lastColumn="0" w:noHBand="0" w:noVBand="1"/>
       </w:tblPr>
@@ -4553,7 +4764,7 @@
         </w:trPr>
         <w:tc>
           <w:tcPr>
-            <w:tcW w:w="1819" w:type="dxa"/>
+            <w:tcW w:w="1973" w:type="dxa"/>
             <w:shd w:val="clear" w:color="auto" w:fill="548DD4" w:themeFill="text2" w:themeFillTint="99"/>
           </w:tcPr>
           <w:p>
@@ -4582,7 +4793,7 @@
         </w:tc>
         <w:tc>
           <w:tcPr>
-            <w:tcW w:w="4849" w:type="dxa"/>
+            <w:tcW w:w="4733" w:type="dxa"/>
             <w:shd w:val="clear" w:color="auto" w:fill="548DD4" w:themeFill="text2" w:themeFillTint="99"/>
           </w:tcPr>
           <w:p>
@@ -4604,7 +4815,7 @@
         </w:tc>
         <w:tc>
           <w:tcPr>
-            <w:tcW w:w="2675" w:type="dxa"/>
+            <w:tcW w:w="2637" w:type="dxa"/>
             <w:shd w:val="clear" w:color="auto" w:fill="548DD4" w:themeFill="text2" w:themeFillTint="99"/>
           </w:tcPr>
           <w:p>
@@ -4631,7 +4842,7 @@
         </w:trPr>
         <w:tc>
           <w:tcPr>
-            <w:tcW w:w="1819" w:type="dxa"/>
+            <w:tcW w:w="1973" w:type="dxa"/>
             <w:shd w:val="clear" w:color="auto" w:fill="C6D9F1" w:themeFill="text2" w:themeFillTint="33"/>
           </w:tcPr>
           <w:p>
@@ -4642,7 +4853,7 @@
         </w:tc>
         <w:tc>
           <w:tcPr>
-            <w:tcW w:w="4849" w:type="dxa"/>
+            <w:tcW w:w="4733" w:type="dxa"/>
             <w:shd w:val="clear" w:color="auto" w:fill="C6D9F1" w:themeFill="text2" w:themeFillTint="33"/>
           </w:tcPr>
           <w:p>
@@ -4653,7 +4864,7 @@
         </w:tc>
         <w:tc>
           <w:tcPr>
-            <w:tcW w:w="2675" w:type="dxa"/>
+            <w:tcW w:w="2637" w:type="dxa"/>
             <w:shd w:val="clear" w:color="auto" w:fill="C6D9F1" w:themeFill="text2" w:themeFillTint="33"/>
           </w:tcPr>
           <w:p>
@@ -4672,7 +4883,7 @@
         </w:trPr>
         <w:tc>
           <w:tcPr>
-            <w:tcW w:w="1819" w:type="dxa"/>
+            <w:tcW w:w="1973" w:type="dxa"/>
             <w:shd w:val="clear" w:color="auto" w:fill="C6D9F1" w:themeFill="text2" w:themeFillTint="33"/>
           </w:tcPr>
           <w:p>
@@ -4683,7 +4894,7 @@
         </w:tc>
         <w:tc>
           <w:tcPr>
-            <w:tcW w:w="4849" w:type="dxa"/>
+            <w:tcW w:w="4733" w:type="dxa"/>
             <w:shd w:val="clear" w:color="auto" w:fill="C6D9F1" w:themeFill="text2" w:themeFillTint="33"/>
           </w:tcPr>
           <w:p>
@@ -4694,7 +4905,7 @@
         </w:tc>
         <w:tc>
           <w:tcPr>
-            <w:tcW w:w="2675" w:type="dxa"/>
+            <w:tcW w:w="2637" w:type="dxa"/>
             <w:shd w:val="clear" w:color="auto" w:fill="C6D9F1" w:themeFill="text2" w:themeFillTint="33"/>
           </w:tcPr>
           <w:p>
@@ -4713,7 +4924,7 @@
         </w:trPr>
         <w:tc>
           <w:tcPr>
-            <w:tcW w:w="1819" w:type="dxa"/>
+            <w:tcW w:w="1973" w:type="dxa"/>
             <w:shd w:val="clear" w:color="auto" w:fill="C6D9F1" w:themeFill="text2" w:themeFillTint="33"/>
           </w:tcPr>
           <w:p>
@@ -4724,18 +4935,34 @@
         </w:tc>
         <w:tc>
           <w:tcPr>
-            <w:tcW w:w="4849" w:type="dxa"/>
+            <w:tcW w:w="4733" w:type="dxa"/>
             <w:shd w:val="clear" w:color="auto" w:fill="C6D9F1" w:themeFill="text2" w:themeFillTint="33"/>
           </w:tcPr>
           <w:p>
             <w:r>
-              <w:t>ID, iznos, OIB_domaćina, OIB_gosta, datum</w:t>
-            </w:r>
-          </w:p>
-        </w:tc>
-        <w:tc>
-          <w:tcPr>
-            <w:tcW w:w="2675" w:type="dxa"/>
+              <w:t xml:space="preserve">ID, iznos, </w:t>
+            </w:r>
+            <w:proofErr w:type="spellStart"/>
+            <w:r>
+              <w:t>OIB_domaćina</w:t>
+            </w:r>
+            <w:proofErr w:type="spellEnd"/>
+            <w:r>
+              <w:t xml:space="preserve">, </w:t>
+            </w:r>
+            <w:proofErr w:type="spellStart"/>
+            <w:r>
+              <w:t>OIB_gosta</w:t>
+            </w:r>
+            <w:proofErr w:type="spellEnd"/>
+            <w:r>
+              <w:t>, datum</w:t>
+            </w:r>
+          </w:p>
+        </w:tc>
+        <w:tc>
+          <w:tcPr>
+            <w:tcW w:w="2637" w:type="dxa"/>
             <w:shd w:val="clear" w:color="auto" w:fill="C6D9F1" w:themeFill="text2" w:themeFillTint="33"/>
           </w:tcPr>
           <w:p>
@@ -4751,7 +4978,7 @@
         </w:trPr>
         <w:tc>
           <w:tcPr>
-            <w:tcW w:w="1819" w:type="dxa"/>
+            <w:tcW w:w="1973" w:type="dxa"/>
             <w:shd w:val="clear" w:color="auto" w:fill="C6D9F1" w:themeFill="text2" w:themeFillTint="33"/>
           </w:tcPr>
           <w:p>
@@ -4762,18 +4989,26 @@
         </w:tc>
         <w:tc>
           <w:tcPr>
-            <w:tcW w:w="4849" w:type="dxa"/>
+            <w:tcW w:w="4733" w:type="dxa"/>
             <w:shd w:val="clear" w:color="auto" w:fill="C6D9F1" w:themeFill="text2" w:themeFillTint="33"/>
           </w:tcPr>
           <w:p>
             <w:r>
-              <w:t>ID, OIB_domaćina, naziv, tip, opis, slike, sadržaji, ...</w:t>
-            </w:r>
-          </w:p>
-        </w:tc>
-        <w:tc>
-          <w:tcPr>
-            <w:tcW w:w="2675" w:type="dxa"/>
+              <w:t xml:space="preserve">ID, </w:t>
+            </w:r>
+            <w:proofErr w:type="spellStart"/>
+            <w:r>
+              <w:t>OIB_domaćina</w:t>
+            </w:r>
+            <w:proofErr w:type="spellEnd"/>
+            <w:r>
+              <w:t>, naziv, tip, opis, slike, sadržaji, ...</w:t>
+            </w:r>
+          </w:p>
+        </w:tc>
+        <w:tc>
+          <w:tcPr>
+            <w:tcW w:w="2637" w:type="dxa"/>
             <w:shd w:val="clear" w:color="auto" w:fill="C6D9F1" w:themeFill="text2" w:themeFillTint="33"/>
           </w:tcPr>
           <w:p>
@@ -4789,7 +5024,7 @@
         </w:trPr>
         <w:tc>
           <w:tcPr>
-            <w:tcW w:w="1819" w:type="dxa"/>
+            <w:tcW w:w="1973" w:type="dxa"/>
             <w:shd w:val="clear" w:color="auto" w:fill="C6D9F1" w:themeFill="text2" w:themeFillTint="33"/>
           </w:tcPr>
           <w:p>
@@ -4800,18 +5035,23 @@
         </w:tc>
         <w:tc>
           <w:tcPr>
-            <w:tcW w:w="4849" w:type="dxa"/>
+            <w:tcW w:w="4733" w:type="dxa"/>
             <w:shd w:val="clear" w:color="auto" w:fill="C6D9F1" w:themeFill="text2" w:themeFillTint="33"/>
           </w:tcPr>
           <w:p>
             <w:r>
-              <w:t>ID, poruka, timestamp</w:t>
-            </w:r>
-          </w:p>
-        </w:tc>
-        <w:tc>
-          <w:tcPr>
-            <w:tcW w:w="2675" w:type="dxa"/>
+              <w:t xml:space="preserve">ID, poruka, </w:t>
+            </w:r>
+            <w:proofErr w:type="spellStart"/>
+            <w:r>
+              <w:t>timestamp</w:t>
+            </w:r>
+            <w:proofErr w:type="spellEnd"/>
+          </w:p>
+        </w:tc>
+        <w:tc>
+          <w:tcPr>
+            <w:tcW w:w="2637" w:type="dxa"/>
             <w:shd w:val="clear" w:color="auto" w:fill="C6D9F1" w:themeFill="text2" w:themeFillTint="33"/>
           </w:tcPr>
           <w:p>
@@ -4827,7 +5067,7 @@
         </w:trPr>
         <w:tc>
           <w:tcPr>
-            <w:tcW w:w="1819" w:type="dxa"/>
+            <w:tcW w:w="1973" w:type="dxa"/>
             <w:shd w:val="clear" w:color="auto" w:fill="C6D9F1" w:themeFill="text2" w:themeFillTint="33"/>
           </w:tcPr>
           <w:p>
@@ -4838,7 +5078,7 @@
         </w:tc>
         <w:tc>
           <w:tcPr>
-            <w:tcW w:w="4849" w:type="dxa"/>
+            <w:tcW w:w="4733" w:type="dxa"/>
             <w:shd w:val="clear" w:color="auto" w:fill="C6D9F1" w:themeFill="text2" w:themeFillTint="33"/>
           </w:tcPr>
           <w:p>
@@ -4852,7 +5092,7 @@
         </w:tc>
         <w:tc>
           <w:tcPr>
-            <w:tcW w:w="2675" w:type="dxa"/>
+            <w:tcW w:w="2637" w:type="dxa"/>
             <w:shd w:val="clear" w:color="auto" w:fill="C6D9F1" w:themeFill="text2" w:themeFillTint="33"/>
           </w:tcPr>
           <w:p>
@@ -4868,7 +5108,7 @@
         </w:trPr>
         <w:tc>
           <w:tcPr>
-            <w:tcW w:w="1819" w:type="dxa"/>
+            <w:tcW w:w="1973" w:type="dxa"/>
             <w:shd w:val="clear" w:color="auto" w:fill="C6D9F1" w:themeFill="text2" w:themeFillTint="33"/>
           </w:tcPr>
           <w:p>
@@ -4879,18 +5119,31 @@
         </w:tc>
         <w:tc>
           <w:tcPr>
-            <w:tcW w:w="4849" w:type="dxa"/>
+            <w:tcW w:w="4733" w:type="dxa"/>
             <w:shd w:val="clear" w:color="auto" w:fill="C6D9F1" w:themeFill="text2" w:themeFillTint="33"/>
           </w:tcPr>
           <w:p>
             <w:r>
-              <w:t>Datum početka, datum kraja, OIB_gosta, OIB_domaćina</w:t>
-            </w:r>
-          </w:p>
-        </w:tc>
-        <w:tc>
-          <w:tcPr>
-            <w:tcW w:w="2675" w:type="dxa"/>
+              <w:t xml:space="preserve">Datum početka, datum kraja, </w:t>
+            </w:r>
+            <w:proofErr w:type="spellStart"/>
+            <w:r>
+              <w:t>OIB_gosta</w:t>
+            </w:r>
+            <w:proofErr w:type="spellEnd"/>
+            <w:r>
+              <w:t xml:space="preserve">, </w:t>
+            </w:r>
+            <w:proofErr w:type="spellStart"/>
+            <w:r>
+              <w:t>OIB_domaćina</w:t>
+            </w:r>
+            <w:proofErr w:type="spellEnd"/>
+          </w:p>
+        </w:tc>
+        <w:tc>
+          <w:tcPr>
+            <w:tcW w:w="2637" w:type="dxa"/>
             <w:shd w:val="clear" w:color="auto" w:fill="C6D9F1" w:themeFill="text2" w:themeFillTint="33"/>
           </w:tcPr>
           <w:p>
@@ -4906,29 +5159,41 @@
         </w:trPr>
         <w:tc>
           <w:tcPr>
-            <w:tcW w:w="1819" w:type="dxa"/>
+            <w:tcW w:w="1973" w:type="dxa"/>
             <w:shd w:val="clear" w:color="auto" w:fill="C6D9F1" w:themeFill="text2" w:themeFillTint="33"/>
           </w:tcPr>
           <w:p>
+            <w:proofErr w:type="spellStart"/>
             <w:r>
               <w:t>ChatDomaćin</w:t>
             </w:r>
-          </w:p>
-        </w:tc>
-        <w:tc>
-          <w:tcPr>
-            <w:tcW w:w="4849" w:type="dxa"/>
+            <w:proofErr w:type="spellEnd"/>
+          </w:p>
+        </w:tc>
+        <w:tc>
+          <w:tcPr>
+            <w:tcW w:w="4733" w:type="dxa"/>
             <w:shd w:val="clear" w:color="auto" w:fill="C6D9F1" w:themeFill="text2" w:themeFillTint="33"/>
           </w:tcPr>
           <w:p>
-            <w:r>
-              <w:t>ID_poruke, ID_domaćina</w:t>
-            </w:r>
-          </w:p>
-        </w:tc>
-        <w:tc>
-          <w:tcPr>
-            <w:tcW w:w="2675" w:type="dxa"/>
+            <w:proofErr w:type="spellStart"/>
+            <w:r>
+              <w:t>ID_poruke</w:t>
+            </w:r>
+            <w:proofErr w:type="spellEnd"/>
+            <w:r>
+              <w:t xml:space="preserve">, </w:t>
+            </w:r>
+            <w:proofErr w:type="spellStart"/>
+            <w:r>
+              <w:t>ID_domaćina</w:t>
+            </w:r>
+            <w:proofErr w:type="spellEnd"/>
+          </w:p>
+        </w:tc>
+        <w:tc>
+          <w:tcPr>
+            <w:tcW w:w="2637" w:type="dxa"/>
             <w:shd w:val="clear" w:color="auto" w:fill="C6D9F1" w:themeFill="text2" w:themeFillTint="33"/>
           </w:tcPr>
           <w:p>
@@ -4944,29 +5209,41 @@
         </w:trPr>
         <w:tc>
           <w:tcPr>
-            <w:tcW w:w="1819" w:type="dxa"/>
+            <w:tcW w:w="1973" w:type="dxa"/>
             <w:shd w:val="clear" w:color="auto" w:fill="C6D9F1" w:themeFill="text2" w:themeFillTint="33"/>
           </w:tcPr>
           <w:p>
+            <w:proofErr w:type="spellStart"/>
             <w:r>
               <w:t>ChatGost</w:t>
             </w:r>
-          </w:p>
-        </w:tc>
-        <w:tc>
-          <w:tcPr>
-            <w:tcW w:w="4849" w:type="dxa"/>
+            <w:proofErr w:type="spellEnd"/>
+          </w:p>
+        </w:tc>
+        <w:tc>
+          <w:tcPr>
+            <w:tcW w:w="4733" w:type="dxa"/>
             <w:shd w:val="clear" w:color="auto" w:fill="C6D9F1" w:themeFill="text2" w:themeFillTint="33"/>
           </w:tcPr>
           <w:p>
-            <w:r>
-              <w:t>ID_poruke, OIB_gosta</w:t>
-            </w:r>
-          </w:p>
-        </w:tc>
-        <w:tc>
-          <w:tcPr>
-            <w:tcW w:w="2675" w:type="dxa"/>
+            <w:proofErr w:type="spellStart"/>
+            <w:r>
+              <w:t>ID_poruke</w:t>
+            </w:r>
+            <w:proofErr w:type="spellEnd"/>
+            <w:r>
+              <w:t xml:space="preserve">, </w:t>
+            </w:r>
+            <w:proofErr w:type="spellStart"/>
+            <w:r>
+              <w:t>OIB_gosta</w:t>
+            </w:r>
+            <w:proofErr w:type="spellEnd"/>
+          </w:p>
+        </w:tc>
+        <w:tc>
+          <w:tcPr>
+            <w:tcW w:w="2637" w:type="dxa"/>
             <w:shd w:val="clear" w:color="auto" w:fill="C6D9F1" w:themeFill="text2" w:themeFillTint="33"/>
           </w:tcPr>
           <w:p>
@@ -4982,29 +5259,41 @@
         </w:trPr>
         <w:tc>
           <w:tcPr>
-            <w:tcW w:w="1819" w:type="dxa"/>
+            <w:tcW w:w="1973" w:type="dxa"/>
             <w:shd w:val="clear" w:color="auto" w:fill="C6D9F1" w:themeFill="text2" w:themeFillTint="33"/>
           </w:tcPr>
           <w:p>
+            <w:proofErr w:type="spellStart"/>
             <w:r>
               <w:t>GostRecenzija</w:t>
             </w:r>
-          </w:p>
-        </w:tc>
-        <w:tc>
-          <w:tcPr>
-            <w:tcW w:w="4849" w:type="dxa"/>
+            <w:proofErr w:type="spellEnd"/>
+          </w:p>
+        </w:tc>
+        <w:tc>
+          <w:tcPr>
+            <w:tcW w:w="4733" w:type="dxa"/>
             <w:shd w:val="clear" w:color="auto" w:fill="C6D9F1" w:themeFill="text2" w:themeFillTint="33"/>
           </w:tcPr>
           <w:p>
-            <w:r>
-              <w:t>ID_recenzije, OIB_gosta</w:t>
-            </w:r>
-          </w:p>
-        </w:tc>
-        <w:tc>
-          <w:tcPr>
-            <w:tcW w:w="2675" w:type="dxa"/>
+            <w:proofErr w:type="spellStart"/>
+            <w:r>
+              <w:t>ID_recenzije</w:t>
+            </w:r>
+            <w:proofErr w:type="spellEnd"/>
+            <w:r>
+              <w:t xml:space="preserve">, </w:t>
+            </w:r>
+            <w:proofErr w:type="spellStart"/>
+            <w:r>
+              <w:t>OIB_gosta</w:t>
+            </w:r>
+            <w:proofErr w:type="spellEnd"/>
+          </w:p>
+        </w:tc>
+        <w:tc>
+          <w:tcPr>
+            <w:tcW w:w="2637" w:type="dxa"/>
             <w:shd w:val="clear" w:color="auto" w:fill="C6D9F1" w:themeFill="text2" w:themeFillTint="33"/>
           </w:tcPr>
           <w:p>
@@ -5020,29 +5309,41 @@
         </w:trPr>
         <w:tc>
           <w:tcPr>
-            <w:tcW w:w="1819" w:type="dxa"/>
+            <w:tcW w:w="1973" w:type="dxa"/>
             <w:shd w:val="clear" w:color="auto" w:fill="C6D9F1" w:themeFill="text2" w:themeFillTint="33"/>
           </w:tcPr>
           <w:p>
+            <w:proofErr w:type="spellStart"/>
             <w:r>
               <w:t>OglasRecenzija</w:t>
             </w:r>
-          </w:p>
-        </w:tc>
-        <w:tc>
-          <w:tcPr>
-            <w:tcW w:w="4849" w:type="dxa"/>
+            <w:proofErr w:type="spellEnd"/>
+          </w:p>
+        </w:tc>
+        <w:tc>
+          <w:tcPr>
+            <w:tcW w:w="4733" w:type="dxa"/>
             <w:shd w:val="clear" w:color="auto" w:fill="C6D9F1" w:themeFill="text2" w:themeFillTint="33"/>
           </w:tcPr>
           <w:p>
-            <w:r>
-              <w:t>ID_recenzije, ID_oglasa</w:t>
-            </w:r>
-          </w:p>
-        </w:tc>
-        <w:tc>
-          <w:tcPr>
-            <w:tcW w:w="2675" w:type="dxa"/>
+            <w:proofErr w:type="spellStart"/>
+            <w:r>
+              <w:t>ID_recenzije</w:t>
+            </w:r>
+            <w:proofErr w:type="spellEnd"/>
+            <w:r>
+              <w:t xml:space="preserve">, </w:t>
+            </w:r>
+            <w:proofErr w:type="spellStart"/>
+            <w:r>
+              <w:t>ID_oglasa</w:t>
+            </w:r>
+            <w:proofErr w:type="spellEnd"/>
+          </w:p>
+        </w:tc>
+        <w:tc>
+          <w:tcPr>
+            <w:tcW w:w="2637" w:type="dxa"/>
             <w:shd w:val="clear" w:color="auto" w:fill="C6D9F1" w:themeFill="text2" w:themeFillTint="33"/>
           </w:tcPr>
           <w:p>
@@ -5061,22 +5362,12 @@
           <w:iCs/>
         </w:rPr>
       </w:pPr>
-      <w:r>
-        <w:t>Tablica 3.2</w:t>
-      </w:r>
-      <w:r>
-        <w:rPr>
-          <w:i/>
-          <w:iCs/>
-        </w:rPr>
-        <w:t xml:space="preserve"> Tablica baze podataka</w:t>
-      </w:r>
     </w:p>
     <w:p>
       <w:pPr>
-        <w:pStyle w:val="Heading2"/>
-      </w:pPr>
-      <w:bookmarkStart w:id="8" w:name="_Toc119434894"/>
+        <w:pStyle w:val="Naslov2"/>
+      </w:pPr>
+      <w:bookmarkStart w:id="8" w:name="_Toc119438016"/>
       <w:r>
         <w:t>Upravljanje komunikacijom</w:t>
       </w:r>
@@ -5094,7 +5385,23 @@
           <w:b/>
           <w:bCs/>
         </w:rPr>
-        <w:t>Use-Case 1</w:t>
+        <w:t>Use-</w:t>
+      </w:r>
+      <w:proofErr w:type="spellStart"/>
+      <w:r>
+        <w:rPr>
+          <w:b/>
+          <w:bCs/>
+        </w:rPr>
+        <w:t>Case</w:t>
+      </w:r>
+      <w:proofErr w:type="spellEnd"/>
+      <w:r>
+        <w:rPr>
+          <w:b/>
+          <w:bCs/>
+        </w:rPr>
+        <w:t xml:space="preserve"> 1</w:t>
       </w:r>
       <w:r>
         <w:rPr>
@@ -5150,50 +5457,6 @@
         </w:rPr>
       </w:pPr>
     </w:p>
-    <w:p>
-      <w:pPr>
-        <w:pStyle w:val="Heading2"/>
-      </w:pPr>
-      <w:bookmarkStart w:id="9" w:name="_Toc119434895"/>
-      <w:r>
-        <w:lastRenderedPageBreak/>
-        <w:t>Vanjski protokoli</w:t>
-      </w:r>
-      <w:bookmarkEnd w:id="9"/>
-    </w:p>
-    <w:p>
-      <w:r>
-        <w:t xml:space="preserve">Protokoli za komunikaciju korisnika i aplikacije </w:t>
-      </w:r>
-      <w:r>
-        <w:t>su HTTP</w:t>
-      </w:r>
-      <w:r>
-        <w:t>/HTTPS</w:t>
-      </w:r>
-      <w:r>
-        <w:t xml:space="preserve"> i TCP/IP.</w:t>
-      </w:r>
-    </w:p>
-    <w:p>
-      <w:pPr>
-        <w:pStyle w:val="Heading2"/>
-      </w:pPr>
-      <w:bookmarkStart w:id="10" w:name="_Toc119434896"/>
-      <w:r>
-        <w:t>Interni protokoli</w:t>
-      </w:r>
-      <w:bookmarkEnd w:id="10"/>
-    </w:p>
-    <w:p>
-      <w:r>
-        <w:t>Nisu još uspostavljeni interni protokoli.</w:t>
-      </w:r>
-    </w:p>
-    <w:p/>
-    <w:p/>
-    <w:p/>
-    <w:p/>
     <w:p/>
     <w:p/>
     <w:sectPr>
@@ -5239,7 +5502,7 @@
 <w:ftr xmlns:wpc="http://schemas.microsoft.com/office/word/2010/wordprocessingCanvas" xmlns:cx="http://schemas.microsoft.com/office/drawing/2014/chartex" xmlns:cx1="http://schemas.microsoft.com/office/drawing/2015/9/8/chartex" xmlns:cx2="http://schemas.microsoft.com/office/drawing/2015/10/21/chartex" xmlns:cx3="http://schemas.microsoft.com/office/drawing/2016/5/9/chartex" xmlns:cx4="http://schemas.microsoft.com/office/drawing/2016/5/10/chartex" xmlns:cx5="http://schemas.microsoft.com/office/drawing/2016/5/11/chartex" xmlns:cx6="http://schemas.microsoft.com/office/drawing/2016/5/12/chartex" xmlns:cx7="http://schemas.microsoft.com/office/drawing/2016/5/13/chartex" xmlns:cx8="http://schemas.microsoft.com/office/drawing/2016/5/14/chartex" xmlns:mc="http://schemas.openxmlformats.org/markup-compatibility/2006" xmlns:aink="http://schemas.microsoft.com/office/drawing/2016/ink" xmlns:am3d="http://schemas.microsoft.com/office/drawing/2017/model3d" xmlns:o="urn:schemas-microsoft-com:office:office" xmlns:oel="http://schemas.microsoft.com/office/2019/extlst" xmlns:r="http://schemas.openxmlformats.org/officeDocument/2006/relationships" xmlns:m="http://schemas.openxmlformats.org/officeDocument/2006/math" xmlns:v="urn:schemas-microsoft-com:vml" xmlns:wp14="http://schemas.microsoft.com/office/word/2010/wordprocessingDrawing" xmlns:wp="http://schemas.openxmlformats.org/drawingml/2006/wordprocessingDrawing" xmlns:w10="urn:schemas-microsoft-com:office:word" xmlns:w="http://schemas.openxmlformats.org/wordprocessingml/2006/main" xmlns:w14="http://schemas.microsoft.com/office/word/2010/wordml" xmlns:w15="http://schemas.microsoft.com/office/word/2012/wordml" xmlns:w16cex="http://schemas.microsoft.com/office/word/2018/wordml/cex" xmlns:w16cid="http://schemas.microsoft.com/office/word/2016/wordml/cid" xmlns:w16="http://schemas.microsoft.com/office/word/2018/wordml" xmlns:w16sdtdh="http://schemas.microsoft.com/office/word/2020/wordml/sdtdatahash" xmlns:w16se="http://schemas.microsoft.com/office/word/2015/wordml/symex" xmlns:wpg="http://schemas.microsoft.com/office/word/2010/wordprocessingGroup" xmlns:wpi="http://schemas.microsoft.com/office/word/2010/wordprocessingInk" xmlns:wne="http://schemas.microsoft.com/office/word/2006/wordml" xmlns:wps="http://schemas.microsoft.com/office/word/2010/wordprocessingShape" mc:Ignorable="w14 w15 w16se w16cid w16 w16cex w16sdtdh wp14">
   <w:p>
     <w:pPr>
-      <w:pStyle w:val="Footer"/>
+      <w:pStyle w:val="Podnoje"/>
     </w:pPr>
   </w:p>
 </w:ftr>
@@ -5263,7 +5526,7 @@
     <w:sdtContent>
       <w:p>
         <w:pPr>
-          <w:pStyle w:val="Footer"/>
+          <w:pStyle w:val="Podnoje"/>
           <w:jc w:val="center"/>
         </w:pPr>
         <w:r>
@@ -5292,7 +5555,7 @@
   </w:sdt>
   <w:p>
     <w:pPr>
-      <w:pStyle w:val="Footer"/>
+      <w:pStyle w:val="Podnoje"/>
     </w:pPr>
   </w:p>
 </w:ftr>
@@ -5327,7 +5590,7 @@
 <w:hdr xmlns:wpc="http://schemas.microsoft.com/office/word/2010/wordprocessingCanvas" xmlns:cx="http://schemas.microsoft.com/office/drawing/2014/chartex" xmlns:cx1="http://schemas.microsoft.com/office/drawing/2015/9/8/chartex" xmlns:cx2="http://schemas.microsoft.com/office/drawing/2015/10/21/chartex" xmlns:cx3="http://schemas.microsoft.com/office/drawing/2016/5/9/chartex" xmlns:cx4="http://schemas.microsoft.com/office/drawing/2016/5/10/chartex" xmlns:cx5="http://schemas.microsoft.com/office/drawing/2016/5/11/chartex" xmlns:cx6="http://schemas.microsoft.com/office/drawing/2016/5/12/chartex" xmlns:cx7="http://schemas.microsoft.com/office/drawing/2016/5/13/chartex" xmlns:cx8="http://schemas.microsoft.com/office/drawing/2016/5/14/chartex" xmlns:mc="http://schemas.openxmlformats.org/markup-compatibility/2006" xmlns:aink="http://schemas.microsoft.com/office/drawing/2016/ink" xmlns:am3d="http://schemas.microsoft.com/office/drawing/2017/model3d" xmlns:o="urn:schemas-microsoft-com:office:office" xmlns:oel="http://schemas.microsoft.com/office/2019/extlst" xmlns:r="http://schemas.openxmlformats.org/officeDocument/2006/relationships" xmlns:m="http://schemas.openxmlformats.org/officeDocument/2006/math" xmlns:v="urn:schemas-microsoft-com:vml" xmlns:wp14="http://schemas.microsoft.com/office/word/2010/wordprocessingDrawing" xmlns:wp="http://schemas.openxmlformats.org/drawingml/2006/wordprocessingDrawing" xmlns:w10="urn:schemas-microsoft-com:office:word" xmlns:w="http://schemas.openxmlformats.org/wordprocessingml/2006/main" xmlns:w14="http://schemas.microsoft.com/office/word/2010/wordml" xmlns:w15="http://schemas.microsoft.com/office/word/2012/wordml" xmlns:w16cex="http://schemas.microsoft.com/office/word/2018/wordml/cex" xmlns:w16cid="http://schemas.microsoft.com/office/word/2016/wordml/cid" xmlns:w16="http://schemas.microsoft.com/office/word/2018/wordml" xmlns:w16sdtdh="http://schemas.microsoft.com/office/word/2020/wordml/sdtdatahash" xmlns:w16se="http://schemas.microsoft.com/office/word/2015/wordml/symex" xmlns:wpg="http://schemas.microsoft.com/office/word/2010/wordprocessingGroup" xmlns:wpi="http://schemas.microsoft.com/office/word/2010/wordprocessingInk" xmlns:wne="http://schemas.microsoft.com/office/word/2006/wordml" xmlns:wps="http://schemas.microsoft.com/office/word/2010/wordprocessingShape" mc:Ignorable="w14 w15 w16se w16cid w16 w16cex w16sdtdh wp14">
   <w:p>
     <w:pPr>
-      <w:pStyle w:val="Header"/>
+      <w:pStyle w:val="Zaglavlje"/>
     </w:pPr>
   </w:p>
 </w:hdr>
@@ -5337,7 +5600,7 @@
 <w:hdr xmlns:wpc="http://schemas.microsoft.com/office/word/2010/wordprocessingCanvas" xmlns:cx="http://schemas.microsoft.com/office/drawing/2014/chartex" xmlns:cx1="http://schemas.microsoft.com/office/drawing/2015/9/8/chartex" xmlns:cx2="http://schemas.microsoft.com/office/drawing/2015/10/21/chartex" xmlns:cx3="http://schemas.microsoft.com/office/drawing/2016/5/9/chartex" xmlns:cx4="http://schemas.microsoft.com/office/drawing/2016/5/10/chartex" xmlns:cx5="http://schemas.microsoft.com/office/drawing/2016/5/11/chartex" xmlns:cx6="http://schemas.microsoft.com/office/drawing/2016/5/12/chartex" xmlns:cx7="http://schemas.microsoft.com/office/drawing/2016/5/13/chartex" xmlns:cx8="http://schemas.microsoft.com/office/drawing/2016/5/14/chartex" xmlns:mc="http://schemas.openxmlformats.org/markup-compatibility/2006" xmlns:aink="http://schemas.microsoft.com/office/drawing/2016/ink" xmlns:am3d="http://schemas.microsoft.com/office/drawing/2017/model3d" xmlns:o="urn:schemas-microsoft-com:office:office" xmlns:oel="http://schemas.microsoft.com/office/2019/extlst" xmlns:r="http://schemas.openxmlformats.org/officeDocument/2006/relationships" xmlns:m="http://schemas.openxmlformats.org/officeDocument/2006/math" xmlns:v="urn:schemas-microsoft-com:vml" xmlns:wp14="http://schemas.microsoft.com/office/word/2010/wordprocessingDrawing" xmlns:wp="http://schemas.openxmlformats.org/drawingml/2006/wordprocessingDrawing" xmlns:w10="urn:schemas-microsoft-com:office:word" xmlns:w="http://schemas.openxmlformats.org/wordprocessingml/2006/main" xmlns:w14="http://schemas.microsoft.com/office/word/2010/wordml" xmlns:w15="http://schemas.microsoft.com/office/word/2012/wordml" xmlns:w16cex="http://schemas.microsoft.com/office/word/2018/wordml/cex" xmlns:w16cid="http://schemas.microsoft.com/office/word/2016/wordml/cid" xmlns:w16="http://schemas.microsoft.com/office/word/2018/wordml" xmlns:w16sdtdh="http://schemas.microsoft.com/office/word/2020/wordml/sdtdatahash" xmlns:w16se="http://schemas.microsoft.com/office/word/2015/wordml/symex" xmlns:wpg="http://schemas.microsoft.com/office/word/2010/wordprocessingGroup" xmlns:wpi="http://schemas.microsoft.com/office/word/2010/wordprocessingInk" xmlns:wne="http://schemas.microsoft.com/office/word/2006/wordml" xmlns:wps="http://schemas.microsoft.com/office/word/2010/wordprocessingShape" mc:Ignorable="w14 w15 w16se w16cid w16 w16cex w16sdtdh wp14">
   <w:p>
     <w:pPr>
-      <w:pStyle w:val="Header"/>
+      <w:pStyle w:val="Zaglavlje"/>
     </w:pPr>
   </w:p>
 </w:hdr>
@@ -5465,7 +5728,7 @@
     <w:lvl w:ilvl="0">
       <w:start w:val="1"/>
       <w:numFmt w:val="decimal"/>
-      <w:pStyle w:val="Heading1"/>
+      <w:pStyle w:val="Naslov1"/>
       <w:lvlText w:val="%1"/>
       <w:lvlJc w:val="left"/>
       <w:pPr>
@@ -5475,17 +5738,17 @@
     <w:lvl w:ilvl="1">
       <w:start w:val="1"/>
       <w:numFmt w:val="decimal"/>
-      <w:pStyle w:val="Heading2"/>
+      <w:pStyle w:val="Naslov2"/>
       <w:lvlText w:val="%1.%2"/>
       <w:lvlJc w:val="left"/>
       <w:pPr>
-        <w:ind w:left="576" w:hanging="576"/>
+        <w:ind w:left="1656" w:hanging="576"/>
       </w:pPr>
     </w:lvl>
     <w:lvl w:ilvl="2">
       <w:start w:val="1"/>
       <w:numFmt w:val="decimal"/>
-      <w:pStyle w:val="Heading3"/>
+      <w:pStyle w:val="Naslov3"/>
       <w:lvlText w:val="%1.%2.%3"/>
       <w:lvlJc w:val="left"/>
       <w:pPr>
@@ -5495,7 +5758,7 @@
     <w:lvl w:ilvl="3">
       <w:start w:val="1"/>
       <w:numFmt w:val="decimal"/>
-      <w:pStyle w:val="Heading4"/>
+      <w:pStyle w:val="Naslov4"/>
       <w:lvlText w:val="%1.%2.%3.%4"/>
       <w:lvlJc w:val="left"/>
       <w:pPr>
@@ -5505,7 +5768,7 @@
     <w:lvl w:ilvl="4">
       <w:start w:val="1"/>
       <w:numFmt w:val="decimal"/>
-      <w:pStyle w:val="Heading5"/>
+      <w:pStyle w:val="Naslov5"/>
       <w:lvlText w:val="%1.%2.%3.%4.%5"/>
       <w:lvlJc w:val="left"/>
       <w:pPr>
@@ -5515,7 +5778,7 @@
     <w:lvl w:ilvl="5">
       <w:start w:val="1"/>
       <w:numFmt w:val="decimal"/>
-      <w:pStyle w:val="Heading6"/>
+      <w:pStyle w:val="Naslov6"/>
       <w:lvlText w:val="%1.%2.%3.%4.%5.%6"/>
       <w:lvlJc w:val="left"/>
       <w:pPr>
@@ -5525,7 +5788,7 @@
     <w:lvl w:ilvl="6">
       <w:start w:val="1"/>
       <w:numFmt w:val="decimal"/>
-      <w:pStyle w:val="Heading7"/>
+      <w:pStyle w:val="Naslov7"/>
       <w:lvlText w:val="%1.%2.%3.%4.%5.%6.%7"/>
       <w:lvlJc w:val="left"/>
       <w:pPr>
@@ -5535,7 +5798,7 @@
     <w:lvl w:ilvl="7">
       <w:start w:val="1"/>
       <w:numFmt w:val="decimal"/>
-      <w:pStyle w:val="Heading8"/>
+      <w:pStyle w:val="Naslov8"/>
       <w:lvlText w:val="%1.%2.%3.%4.%5.%6.%7.%8"/>
       <w:lvlJc w:val="left"/>
       <w:pPr>
@@ -5545,7 +5808,7 @@
     <w:lvl w:ilvl="8">
       <w:start w:val="1"/>
       <w:numFmt w:val="decimal"/>
-      <w:pStyle w:val="Heading9"/>
+      <w:pStyle w:val="Naslov9"/>
       <w:lvlText w:val="%1.%2.%3.%4.%5.%6.%7.%8.%9"/>
       <w:lvlJc w:val="left"/>
       <w:pPr>
@@ -6315,11 +6578,11 @@
       <w:lang w:val="hr-HR"/>
     </w:rPr>
   </w:style>
-  <w:style w:type="paragraph" w:styleId="Heading1">
+  <w:style w:type="paragraph" w:styleId="Naslov1">
     <w:name w:val="heading 1"/>
     <w:basedOn w:val="Normal"/>
     <w:next w:val="Normal"/>
-    <w:link w:val="Heading1Char"/>
+    <w:link w:val="Naslov1Char"/>
     <w:uiPriority w:val="9"/>
     <w:qFormat/>
     <w:rsid w:val="006B64AF"/>
@@ -6342,11 +6605,11 @@
       <w:szCs w:val="32"/>
     </w:rPr>
   </w:style>
-  <w:style w:type="paragraph" w:styleId="Heading2">
+  <w:style w:type="paragraph" w:styleId="Naslov2">
     <w:name w:val="heading 2"/>
     <w:basedOn w:val="Normal"/>
     <w:next w:val="Normal"/>
-    <w:link w:val="Heading2Char"/>
+    <w:link w:val="Naslov2Char"/>
     <w:uiPriority w:val="9"/>
     <w:unhideWhenUsed/>
     <w:qFormat/>
@@ -6369,11 +6632,11 @@
       <w:szCs w:val="26"/>
     </w:rPr>
   </w:style>
-  <w:style w:type="paragraph" w:styleId="Heading3">
+  <w:style w:type="paragraph" w:styleId="Naslov3">
     <w:name w:val="heading 3"/>
     <w:basedOn w:val="Normal"/>
     <w:next w:val="Normal"/>
-    <w:link w:val="Heading3Char"/>
+    <w:link w:val="Naslov3Char"/>
     <w:uiPriority w:val="9"/>
     <w:semiHidden/>
     <w:unhideWhenUsed/>
@@ -6396,11 +6659,11 @@
       <w:szCs w:val="24"/>
     </w:rPr>
   </w:style>
-  <w:style w:type="paragraph" w:styleId="Heading4">
+  <w:style w:type="paragraph" w:styleId="Naslov4">
     <w:name w:val="heading 4"/>
     <w:basedOn w:val="Normal"/>
     <w:next w:val="Normal"/>
-    <w:link w:val="Heading4Char"/>
+    <w:link w:val="Naslov4Char"/>
     <w:uiPriority w:val="9"/>
     <w:semiHidden/>
     <w:unhideWhenUsed/>
@@ -6423,11 +6686,11 @@
       <w:color w:val="365F91" w:themeColor="accent1" w:themeShade="BF"/>
     </w:rPr>
   </w:style>
-  <w:style w:type="paragraph" w:styleId="Heading5">
+  <w:style w:type="paragraph" w:styleId="Naslov5">
     <w:name w:val="heading 5"/>
     <w:basedOn w:val="Normal"/>
     <w:next w:val="Normal"/>
-    <w:link w:val="Heading5Char"/>
+    <w:link w:val="Naslov5Char"/>
     <w:uiPriority w:val="9"/>
     <w:semiHidden/>
     <w:unhideWhenUsed/>
@@ -6448,11 +6711,11 @@
       <w:color w:val="365F91" w:themeColor="accent1" w:themeShade="BF"/>
     </w:rPr>
   </w:style>
-  <w:style w:type="paragraph" w:styleId="Heading6">
+  <w:style w:type="paragraph" w:styleId="Naslov6">
     <w:name w:val="heading 6"/>
     <w:basedOn w:val="Normal"/>
     <w:next w:val="Normal"/>
-    <w:link w:val="Heading6Char"/>
+    <w:link w:val="Naslov6Char"/>
     <w:uiPriority w:val="9"/>
     <w:semiHidden/>
     <w:unhideWhenUsed/>
@@ -6473,11 +6736,11 @@
       <w:color w:val="243F60" w:themeColor="accent1" w:themeShade="7F"/>
     </w:rPr>
   </w:style>
-  <w:style w:type="paragraph" w:styleId="Heading7">
+  <w:style w:type="paragraph" w:styleId="Naslov7">
     <w:name w:val="heading 7"/>
     <w:basedOn w:val="Normal"/>
     <w:next w:val="Normal"/>
-    <w:link w:val="Heading7Char"/>
+    <w:link w:val="Naslov7Char"/>
     <w:uiPriority w:val="9"/>
     <w:semiHidden/>
     <w:unhideWhenUsed/>
@@ -6500,11 +6763,11 @@
       <w:color w:val="243F60" w:themeColor="accent1" w:themeShade="7F"/>
     </w:rPr>
   </w:style>
-  <w:style w:type="paragraph" w:styleId="Heading8">
+  <w:style w:type="paragraph" w:styleId="Naslov8">
     <w:name w:val="heading 8"/>
     <w:basedOn w:val="Normal"/>
     <w:next w:val="Normal"/>
-    <w:link w:val="Heading8Char"/>
+    <w:link w:val="Naslov8Char"/>
     <w:uiPriority w:val="9"/>
     <w:semiHidden/>
     <w:unhideWhenUsed/>
@@ -6527,11 +6790,11 @@
       <w:szCs w:val="21"/>
     </w:rPr>
   </w:style>
-  <w:style w:type="paragraph" w:styleId="Heading9">
+  <w:style w:type="paragraph" w:styleId="Naslov9">
     <w:name w:val="heading 9"/>
     <w:basedOn w:val="Normal"/>
     <w:next w:val="Normal"/>
-    <w:link w:val="Heading9Char"/>
+    <w:link w:val="Naslov9Char"/>
     <w:uiPriority w:val="9"/>
     <w:semiHidden/>
     <w:unhideWhenUsed/>
@@ -6556,12 +6819,13 @@
       <w:szCs w:val="21"/>
     </w:rPr>
   </w:style>
-  <w:style w:type="character" w:default="1" w:styleId="DefaultParagraphFont">
+  <w:style w:type="character" w:default="1" w:styleId="Zadanifontodlomka">
     <w:name w:val="Default Paragraph Font"/>
     <w:uiPriority w:val="1"/>
+    <w:semiHidden/>
     <w:unhideWhenUsed/>
   </w:style>
-  <w:style w:type="table" w:default="1" w:styleId="TableNormal">
+  <w:style w:type="table" w:default="1" w:styleId="Obinatablica">
     <w:name w:val="Normal Table"/>
     <w:uiPriority w:val="99"/>
     <w:semiHidden/>
@@ -6576,13 +6840,13 @@
       </w:tblCellMar>
     </w:tblPr>
   </w:style>
-  <w:style w:type="numbering" w:default="1" w:styleId="NoList">
+  <w:style w:type="numbering" w:default="1" w:styleId="Bezpopisa">
     <w:name w:val="No List"/>
     <w:uiPriority w:val="99"/>
     <w:semiHidden/>
     <w:unhideWhenUsed/>
   </w:style>
-  <w:style w:type="paragraph" w:styleId="ListParagraph">
+  <w:style w:type="paragraph" w:styleId="Odlomakpopisa">
     <w:name w:val="List Paragraph"/>
     <w:basedOn w:val="Normal"/>
     <w:uiPriority w:val="34"/>
@@ -6593,10 +6857,10 @@
       <w:contextualSpacing/>
     </w:pPr>
   </w:style>
-  <w:style w:type="character" w:customStyle="1" w:styleId="Heading1Char">
-    <w:name w:val="Heading 1 Char"/>
-    <w:basedOn w:val="DefaultParagraphFont"/>
-    <w:link w:val="Heading1"/>
+  <w:style w:type="character" w:customStyle="1" w:styleId="Naslov1Char">
+    <w:name w:val="Naslov 1 Char"/>
+    <w:basedOn w:val="Zadanifontodlomka"/>
+    <w:link w:val="Naslov1"/>
     <w:uiPriority w:val="9"/>
     <w:rsid w:val="006B64AF"/>
     <w:rPr>
@@ -6608,10 +6872,10 @@
       <w:lang w:val="hr-HR"/>
     </w:rPr>
   </w:style>
-  <w:style w:type="character" w:customStyle="1" w:styleId="Heading2Char">
-    <w:name w:val="Heading 2 Char"/>
-    <w:basedOn w:val="DefaultParagraphFont"/>
-    <w:link w:val="Heading2"/>
+  <w:style w:type="character" w:customStyle="1" w:styleId="Naslov2Char">
+    <w:name w:val="Naslov 2 Char"/>
+    <w:basedOn w:val="Zadanifontodlomka"/>
+    <w:link w:val="Naslov2"/>
     <w:uiPriority w:val="9"/>
     <w:rsid w:val="00A518FE"/>
     <w:rPr>
@@ -6621,10 +6885,10 @@
       <w:szCs w:val="26"/>
     </w:rPr>
   </w:style>
-  <w:style w:type="character" w:customStyle="1" w:styleId="Heading3Char">
-    <w:name w:val="Heading 3 Char"/>
-    <w:basedOn w:val="DefaultParagraphFont"/>
-    <w:link w:val="Heading3"/>
+  <w:style w:type="character" w:customStyle="1" w:styleId="Naslov3Char">
+    <w:name w:val="Naslov 3 Char"/>
+    <w:basedOn w:val="Zadanifontodlomka"/>
+    <w:link w:val="Naslov3"/>
     <w:uiPriority w:val="9"/>
     <w:semiHidden/>
     <w:rsid w:val="002A3BC9"/>
@@ -6635,10 +6899,10 @@
       <w:szCs w:val="24"/>
     </w:rPr>
   </w:style>
-  <w:style w:type="character" w:customStyle="1" w:styleId="Heading4Char">
-    <w:name w:val="Heading 4 Char"/>
-    <w:basedOn w:val="DefaultParagraphFont"/>
-    <w:link w:val="Heading4"/>
+  <w:style w:type="character" w:customStyle="1" w:styleId="Naslov4Char">
+    <w:name w:val="Naslov 4 Char"/>
+    <w:basedOn w:val="Zadanifontodlomka"/>
+    <w:link w:val="Naslov4"/>
     <w:uiPriority w:val="9"/>
     <w:semiHidden/>
     <w:rsid w:val="002A3BC9"/>
@@ -6649,10 +6913,10 @@
       <w:color w:val="365F91" w:themeColor="accent1" w:themeShade="BF"/>
     </w:rPr>
   </w:style>
-  <w:style w:type="character" w:customStyle="1" w:styleId="Heading5Char">
-    <w:name w:val="Heading 5 Char"/>
-    <w:basedOn w:val="DefaultParagraphFont"/>
-    <w:link w:val="Heading5"/>
+  <w:style w:type="character" w:customStyle="1" w:styleId="Naslov5Char">
+    <w:name w:val="Naslov 5 Char"/>
+    <w:basedOn w:val="Zadanifontodlomka"/>
+    <w:link w:val="Naslov5"/>
     <w:uiPriority w:val="9"/>
     <w:semiHidden/>
     <w:rsid w:val="002A3BC9"/>
@@ -6661,10 +6925,10 @@
       <w:color w:val="365F91" w:themeColor="accent1" w:themeShade="BF"/>
     </w:rPr>
   </w:style>
-  <w:style w:type="character" w:customStyle="1" w:styleId="Heading6Char">
-    <w:name w:val="Heading 6 Char"/>
-    <w:basedOn w:val="DefaultParagraphFont"/>
-    <w:link w:val="Heading6"/>
+  <w:style w:type="character" w:customStyle="1" w:styleId="Naslov6Char">
+    <w:name w:val="Naslov 6 Char"/>
+    <w:basedOn w:val="Zadanifontodlomka"/>
+    <w:link w:val="Naslov6"/>
     <w:uiPriority w:val="9"/>
     <w:semiHidden/>
     <w:rsid w:val="002A3BC9"/>
@@ -6673,10 +6937,10 @@
       <w:color w:val="243F60" w:themeColor="accent1" w:themeShade="7F"/>
     </w:rPr>
   </w:style>
-  <w:style w:type="character" w:customStyle="1" w:styleId="Heading7Char">
-    <w:name w:val="Heading 7 Char"/>
-    <w:basedOn w:val="DefaultParagraphFont"/>
-    <w:link w:val="Heading7"/>
+  <w:style w:type="character" w:customStyle="1" w:styleId="Naslov7Char">
+    <w:name w:val="Naslov 7 Char"/>
+    <w:basedOn w:val="Zadanifontodlomka"/>
+    <w:link w:val="Naslov7"/>
     <w:uiPriority w:val="9"/>
     <w:semiHidden/>
     <w:rsid w:val="002A3BC9"/>
@@ -6687,10 +6951,10 @@
       <w:color w:val="243F60" w:themeColor="accent1" w:themeShade="7F"/>
     </w:rPr>
   </w:style>
-  <w:style w:type="character" w:customStyle="1" w:styleId="Heading8Char">
-    <w:name w:val="Heading 8 Char"/>
-    <w:basedOn w:val="DefaultParagraphFont"/>
-    <w:link w:val="Heading8"/>
+  <w:style w:type="character" w:customStyle="1" w:styleId="Naslov8Char">
+    <w:name w:val="Naslov 8 Char"/>
+    <w:basedOn w:val="Zadanifontodlomka"/>
+    <w:link w:val="Naslov8"/>
     <w:uiPriority w:val="9"/>
     <w:semiHidden/>
     <w:rsid w:val="002A3BC9"/>
@@ -6701,10 +6965,10 @@
       <w:szCs w:val="21"/>
     </w:rPr>
   </w:style>
-  <w:style w:type="character" w:customStyle="1" w:styleId="Heading9Char">
-    <w:name w:val="Heading 9 Char"/>
-    <w:basedOn w:val="DefaultParagraphFont"/>
-    <w:link w:val="Heading9"/>
+  <w:style w:type="character" w:customStyle="1" w:styleId="Naslov9Char">
+    <w:name w:val="Naslov 9 Char"/>
+    <w:basedOn w:val="Zadanifontodlomka"/>
+    <w:link w:val="Naslov9"/>
     <w:uiPriority w:val="9"/>
     <w:semiHidden/>
     <w:rsid w:val="002A3BC9"/>
@@ -6717,9 +6981,9 @@
       <w:szCs w:val="21"/>
     </w:rPr>
   </w:style>
-  <w:style w:type="paragraph" w:styleId="TOCHeading">
+  <w:style w:type="paragraph" w:styleId="TOCNaslov">
     <w:name w:val="TOC Heading"/>
-    <w:basedOn w:val="Heading1"/>
+    <w:basedOn w:val="Naslov1"/>
     <w:next w:val="Normal"/>
     <w:uiPriority w:val="39"/>
     <w:unhideWhenUsed/>
@@ -6740,7 +7004,7 @@
       <w:lang w:val="en-US" w:eastAsia="en-US"/>
     </w:rPr>
   </w:style>
-  <w:style w:type="paragraph" w:styleId="TOC1">
+  <w:style w:type="paragraph" w:styleId="Sadraj1">
     <w:name w:val="toc 1"/>
     <w:basedOn w:val="Normal"/>
     <w:next w:val="Normal"/>
@@ -6752,9 +7016,9 @@
       <w:spacing w:after="100"/>
     </w:pPr>
   </w:style>
-  <w:style w:type="character" w:styleId="Hyperlink">
+  <w:style w:type="character" w:styleId="Hiperveza">
     <w:name w:val="Hyperlink"/>
-    <w:basedOn w:val="DefaultParagraphFont"/>
+    <w:basedOn w:val="Zadanifontodlomka"/>
     <w:uiPriority w:val="99"/>
     <w:unhideWhenUsed/>
     <w:rsid w:val="004C30DF"/>
@@ -6763,9 +7027,9 @@
       <w:u w:val="single"/>
     </w:rPr>
   </w:style>
-  <w:style w:type="table" w:styleId="TableGrid">
+  <w:style w:type="table" w:styleId="Reetkatablice">
     <w:name w:val="Table Grid"/>
-    <w:basedOn w:val="TableNormal"/>
+    <w:basedOn w:val="Obinatablica"/>
     <w:uiPriority w:val="59"/>
     <w:rsid w:val="007971E1"/>
     <w:pPr>
@@ -6782,10 +7046,10 @@
       </w:tblBorders>
     </w:tblPr>
   </w:style>
-  <w:style w:type="paragraph" w:styleId="Header">
+  <w:style w:type="paragraph" w:styleId="Zaglavlje">
     <w:name w:val="header"/>
     <w:basedOn w:val="Normal"/>
-    <w:link w:val="HeaderChar"/>
+    <w:link w:val="ZaglavljeChar"/>
     <w:uiPriority w:val="99"/>
     <w:unhideWhenUsed/>
     <w:rsid w:val="00A57327"/>
@@ -6797,10 +7061,10 @@
       <w:spacing w:after="0" w:line="240" w:lineRule="auto"/>
     </w:pPr>
   </w:style>
-  <w:style w:type="character" w:customStyle="1" w:styleId="HeaderChar">
-    <w:name w:val="Header Char"/>
-    <w:basedOn w:val="DefaultParagraphFont"/>
-    <w:link w:val="Header"/>
+  <w:style w:type="character" w:customStyle="1" w:styleId="ZaglavljeChar">
+    <w:name w:val="Zaglavlje Char"/>
+    <w:basedOn w:val="Zadanifontodlomka"/>
+    <w:link w:val="Zaglavlje"/>
     <w:uiPriority w:val="99"/>
     <w:rsid w:val="00A57327"/>
     <w:rPr>
@@ -6808,10 +7072,10 @@
       <w:sz w:val="28"/>
     </w:rPr>
   </w:style>
-  <w:style w:type="paragraph" w:styleId="Footer">
+  <w:style w:type="paragraph" w:styleId="Podnoje">
     <w:name w:val="footer"/>
     <w:basedOn w:val="Normal"/>
-    <w:link w:val="FooterChar"/>
+    <w:link w:val="PodnojeChar"/>
     <w:uiPriority w:val="99"/>
     <w:unhideWhenUsed/>
     <w:rsid w:val="00A57327"/>
@@ -6823,10 +7087,10 @@
       <w:spacing w:after="0" w:line="240" w:lineRule="auto"/>
     </w:pPr>
   </w:style>
-  <w:style w:type="character" w:customStyle="1" w:styleId="FooterChar">
-    <w:name w:val="Footer Char"/>
-    <w:basedOn w:val="DefaultParagraphFont"/>
-    <w:link w:val="Footer"/>
+  <w:style w:type="character" w:customStyle="1" w:styleId="PodnojeChar">
+    <w:name w:val="Podnožje Char"/>
+    <w:basedOn w:val="Zadanifontodlomka"/>
+    <w:link w:val="Podnoje"/>
     <w:uiPriority w:val="99"/>
     <w:rsid w:val="00A57327"/>
     <w:rPr>
@@ -6834,7 +7098,7 @@
       <w:sz w:val="28"/>
     </w:rPr>
   </w:style>
-  <w:style w:type="paragraph" w:styleId="TOC2">
+  <w:style w:type="paragraph" w:styleId="Sadraj2">
     <w:name w:val="toc 2"/>
     <w:basedOn w:val="Normal"/>
     <w:next w:val="Normal"/>
@@ -6847,9 +7111,9 @@
       <w:ind w:left="280"/>
     </w:pPr>
   </w:style>
-  <w:style w:type="table" w:styleId="PlainTable3">
+  <w:style w:type="table" w:styleId="Obinatablica3">
     <w:name w:val="Plain Table 3"/>
-    <w:basedOn w:val="TableNormal"/>
+    <w:basedOn w:val="Obinatablica"/>
     <w:uiPriority w:val="43"/>
     <w:rsid w:val="002567B0"/>
     <w:pPr>
@@ -6939,6 +7203,25 @@
         </w:tcBorders>
       </w:tcPr>
     </w:tblStylePr>
+  </w:style>
+  <w:style w:type="paragraph" w:styleId="Opisslike">
+    <w:name w:val="caption"/>
+    <w:basedOn w:val="Normal"/>
+    <w:next w:val="Normal"/>
+    <w:uiPriority w:val="35"/>
+    <w:unhideWhenUsed/>
+    <w:qFormat/>
+    <w:rsid w:val="00BA626E"/>
+    <w:pPr>
+      <w:spacing w:line="240" w:lineRule="auto"/>
+      <w:jc w:val="center"/>
+    </w:pPr>
+    <w:rPr>
+      <w:i/>
+      <w:iCs/>
+      <w:sz w:val="22"/>
+      <w:szCs w:val="18"/>
+    </w:rPr>
   </w:style>
 </w:styles>
 </file>

--- a/OkvirZaModeliranje.docx
+++ b/OkvirZaModeliranje.docx
@@ -343,7 +343,7 @@
           <w:r>
             <w:fldChar w:fldCharType="separate"/>
           </w:r>
-          <w:hyperlink w:anchor="_Toc119434886" w:history="1">
+          <w:hyperlink w:anchor="_Toc119444253" w:history="1">
             <w:r>
               <w:rPr>
                 <w:rStyle w:val="Hyperlink"/>
@@ -386,7 +386,7 @@
                 <w:noProof/>
                 <w:webHidden/>
               </w:rPr>
-              <w:instrText xml:space="preserve"> PAGEREF _Toc119434886 \h </w:instrText>
+              <w:instrText xml:space="preserve"> PAGEREF _Toc119444253 \h </w:instrText>
             </w:r>
             <w:r>
               <w:rPr>
@@ -431,7 +431,7 @@
               <w:lang w:val="hr-BA"/>
             </w:rPr>
           </w:pPr>
-          <w:hyperlink w:anchor="_Toc119434887" w:history="1">
+          <w:hyperlink w:anchor="_Toc119444254" w:history="1">
             <w:r>
               <w:rPr>
                 <w:rStyle w:val="Hyperlink"/>
@@ -474,7 +474,7 @@
                 <w:noProof/>
                 <w:webHidden/>
               </w:rPr>
-              <w:instrText xml:space="preserve"> PAGEREF _Toc119434887 \h </w:instrText>
+              <w:instrText xml:space="preserve"> PAGEREF _Toc119444254 \h </w:instrText>
             </w:r>
             <w:r>
               <w:rPr>
@@ -519,7 +519,7 @@
               <w:lang w:val="hr-BA"/>
             </w:rPr>
           </w:pPr>
-          <w:hyperlink w:anchor="_Toc119434888" w:history="1">
+          <w:hyperlink w:anchor="_Toc119444255" w:history="1">
             <w:r>
               <w:rPr>
                 <w:rStyle w:val="Hyperlink"/>
@@ -562,7 +562,7 @@
                 <w:noProof/>
                 <w:webHidden/>
               </w:rPr>
-              <w:instrText xml:space="preserve"> PAGEREF _Toc119434888 \h </w:instrText>
+              <w:instrText xml:space="preserve"> PAGEREF _Toc119444255 \h </w:instrText>
             </w:r>
             <w:r>
               <w:rPr>
@@ -607,7 +607,7 @@
               <w:lang w:val="hr-BA"/>
             </w:rPr>
           </w:pPr>
-          <w:hyperlink w:anchor="_Toc119434889" w:history="1">
+          <w:hyperlink w:anchor="_Toc119444256" w:history="1">
             <w:r>
               <w:rPr>
                 <w:rStyle w:val="Hyperlink"/>
@@ -650,7 +650,7 @@
                 <w:noProof/>
                 <w:webHidden/>
               </w:rPr>
-              <w:instrText xml:space="preserve"> PAGEREF _Toc119434889 \h </w:instrText>
+              <w:instrText xml:space="preserve"> PAGEREF _Toc119444256 \h </w:instrText>
             </w:r>
             <w:r>
               <w:rPr>
@@ -695,7 +695,7 @@
               <w:lang w:val="hr-BA"/>
             </w:rPr>
           </w:pPr>
-          <w:hyperlink w:anchor="_Toc119434890" w:history="1">
+          <w:hyperlink w:anchor="_Toc119444257" w:history="1">
             <w:r>
               <w:rPr>
                 <w:rStyle w:val="Hyperlink"/>
@@ -738,7 +738,7 @@
                 <w:noProof/>
                 <w:webHidden/>
               </w:rPr>
-              <w:instrText xml:space="preserve"> PAGEREF _Toc119434890 \h </w:instrText>
+              <w:instrText xml:space="preserve"> PAGEREF _Toc119444257 \h </w:instrText>
             </w:r>
             <w:r>
               <w:rPr>
@@ -783,7 +783,7 @@
               <w:lang w:val="hr-BA"/>
             </w:rPr>
           </w:pPr>
-          <w:hyperlink w:anchor="_Toc119434891" w:history="1">
+          <w:hyperlink w:anchor="_Toc119444258" w:history="1">
             <w:r>
               <w:rPr>
                 <w:rStyle w:val="Hyperlink"/>
@@ -826,7 +826,7 @@
                 <w:noProof/>
                 <w:webHidden/>
               </w:rPr>
-              <w:instrText xml:space="preserve"> PAGEREF _Toc119434891 \h </w:instrText>
+              <w:instrText xml:space="preserve"> PAGEREF _Toc119444258 \h </w:instrText>
             </w:r>
             <w:r>
               <w:rPr>
@@ -871,7 +871,7 @@
               <w:lang w:val="hr-BA"/>
             </w:rPr>
           </w:pPr>
-          <w:hyperlink w:anchor="_Toc119434892" w:history="1">
+          <w:hyperlink w:anchor="_Toc119444259" w:history="1">
             <w:r>
               <w:rPr>
                 <w:rStyle w:val="Hyperlink"/>
@@ -914,7 +914,7 @@
                 <w:noProof/>
                 <w:webHidden/>
               </w:rPr>
-              <w:instrText xml:space="preserve"> PAGEREF _Toc119434892 \h </w:instrText>
+              <w:instrText xml:space="preserve"> PAGEREF _Toc119444259 \h </w:instrText>
             </w:r>
             <w:r>
               <w:rPr>
@@ -959,7 +959,7 @@
               <w:lang w:val="hr-BA"/>
             </w:rPr>
           </w:pPr>
-          <w:hyperlink w:anchor="_Toc119434893" w:history="1">
+          <w:hyperlink w:anchor="_Toc119444260" w:history="1">
             <w:r>
               <w:rPr>
                 <w:rStyle w:val="Hyperlink"/>
@@ -1002,7 +1002,7 @@
                 <w:noProof/>
                 <w:webHidden/>
               </w:rPr>
-              <w:instrText xml:space="preserve"> PAGEREF _Toc119434893 \h </w:instrText>
+              <w:instrText xml:space="preserve"> PAGEREF _Toc119444260 \h </w:instrText>
             </w:r>
             <w:r>
               <w:rPr>
@@ -1047,7 +1047,7 @@
               <w:lang w:val="hr-BA"/>
             </w:rPr>
           </w:pPr>
-          <w:hyperlink w:anchor="_Toc119434894" w:history="1">
+          <w:hyperlink w:anchor="_Toc119444261" w:history="1">
             <w:r>
               <w:rPr>
                 <w:rStyle w:val="Hyperlink"/>
@@ -1090,7 +1090,7 @@
                 <w:noProof/>
                 <w:webHidden/>
               </w:rPr>
-              <w:instrText xml:space="preserve"> PAGEREF _Toc119434894 \h </w:instrText>
+              <w:instrText xml:space="preserve"> PAGEREF _Toc119444261 \h </w:instrText>
             </w:r>
             <w:r>
               <w:rPr>
@@ -1111,182 +1111,6 @@
                 <w:webHidden/>
               </w:rPr>
               <w:t>8</w:t>
-            </w:r>
-            <w:r>
-              <w:rPr>
-                <w:noProof/>
-                <w:webHidden/>
-              </w:rPr>
-              <w:fldChar w:fldCharType="end"/>
-            </w:r>
-          </w:hyperlink>
-        </w:p>
-        <w:p>
-          <w:pPr>
-            <w:pStyle w:val="TOC2"/>
-            <w:tabs>
-              <w:tab w:val="left" w:pos="880"/>
-              <w:tab w:val="right" w:leader="dot" w:pos="9062"/>
-            </w:tabs>
-            <w:rPr>
-              <w:rFonts w:asciiTheme="minorHAnsi" w:hAnsiTheme="minorHAnsi"/>
-              <w:noProof/>
-              <w:sz w:val="22"/>
-              <w:lang w:val="hr-BA"/>
-            </w:rPr>
-          </w:pPr>
-          <w:hyperlink w:anchor="_Toc119434895" w:history="1">
-            <w:r>
-              <w:rPr>
-                <w:rStyle w:val="Hyperlink"/>
-                <w:noProof/>
-              </w:rPr>
-              <w:t>3.4</w:t>
-            </w:r>
-            <w:r>
-              <w:rPr>
-                <w:rFonts w:asciiTheme="minorHAnsi" w:hAnsiTheme="minorHAnsi"/>
-                <w:noProof/>
-                <w:sz w:val="22"/>
-                <w:lang w:val="hr-BA"/>
-              </w:rPr>
-              <w:tab/>
-            </w:r>
-            <w:r>
-              <w:rPr>
-                <w:rStyle w:val="Hyperlink"/>
-                <w:noProof/>
-              </w:rPr>
-              <w:t>Vanjski protokoli</w:t>
-            </w:r>
-            <w:r>
-              <w:rPr>
-                <w:noProof/>
-                <w:webHidden/>
-              </w:rPr>
-              <w:tab/>
-            </w:r>
-            <w:r>
-              <w:rPr>
-                <w:noProof/>
-                <w:webHidden/>
-              </w:rPr>
-              <w:fldChar w:fldCharType="begin"/>
-            </w:r>
-            <w:r>
-              <w:rPr>
-                <w:noProof/>
-                <w:webHidden/>
-              </w:rPr>
-              <w:instrText xml:space="preserve"> PAGEREF _Toc119434895 \h </w:instrText>
-            </w:r>
-            <w:r>
-              <w:rPr>
-                <w:noProof/>
-                <w:webHidden/>
-              </w:rPr>
-            </w:r>
-            <w:r>
-              <w:rPr>
-                <w:noProof/>
-                <w:webHidden/>
-              </w:rPr>
-              <w:fldChar w:fldCharType="separate"/>
-            </w:r>
-            <w:r>
-              <w:rPr>
-                <w:noProof/>
-                <w:webHidden/>
-              </w:rPr>
-              <w:t>9</w:t>
-            </w:r>
-            <w:r>
-              <w:rPr>
-                <w:noProof/>
-                <w:webHidden/>
-              </w:rPr>
-              <w:fldChar w:fldCharType="end"/>
-            </w:r>
-          </w:hyperlink>
-        </w:p>
-        <w:p>
-          <w:pPr>
-            <w:pStyle w:val="TOC2"/>
-            <w:tabs>
-              <w:tab w:val="left" w:pos="880"/>
-              <w:tab w:val="right" w:leader="dot" w:pos="9062"/>
-            </w:tabs>
-            <w:rPr>
-              <w:rFonts w:asciiTheme="minorHAnsi" w:hAnsiTheme="minorHAnsi"/>
-              <w:noProof/>
-              <w:sz w:val="22"/>
-              <w:lang w:val="hr-BA"/>
-            </w:rPr>
-          </w:pPr>
-          <w:hyperlink w:anchor="_Toc119434896" w:history="1">
-            <w:r>
-              <w:rPr>
-                <w:rStyle w:val="Hyperlink"/>
-                <w:noProof/>
-              </w:rPr>
-              <w:t>3.5</w:t>
-            </w:r>
-            <w:r>
-              <w:rPr>
-                <w:rFonts w:asciiTheme="minorHAnsi" w:hAnsiTheme="minorHAnsi"/>
-                <w:noProof/>
-                <w:sz w:val="22"/>
-                <w:lang w:val="hr-BA"/>
-              </w:rPr>
-              <w:tab/>
-            </w:r>
-            <w:r>
-              <w:rPr>
-                <w:rStyle w:val="Hyperlink"/>
-                <w:noProof/>
-              </w:rPr>
-              <w:t>Interni protokoli</w:t>
-            </w:r>
-            <w:r>
-              <w:rPr>
-                <w:noProof/>
-                <w:webHidden/>
-              </w:rPr>
-              <w:tab/>
-            </w:r>
-            <w:r>
-              <w:rPr>
-                <w:noProof/>
-                <w:webHidden/>
-              </w:rPr>
-              <w:fldChar w:fldCharType="begin"/>
-            </w:r>
-            <w:r>
-              <w:rPr>
-                <w:noProof/>
-                <w:webHidden/>
-              </w:rPr>
-              <w:instrText xml:space="preserve"> PAGEREF _Toc119434896 \h </w:instrText>
-            </w:r>
-            <w:r>
-              <w:rPr>
-                <w:noProof/>
-                <w:webHidden/>
-              </w:rPr>
-            </w:r>
-            <w:r>
-              <w:rPr>
-                <w:noProof/>
-                <w:webHidden/>
-              </w:rPr>
-              <w:fldChar w:fldCharType="separate"/>
-            </w:r>
-            <w:r>
-              <w:rPr>
-                <w:noProof/>
-                <w:webHidden/>
-              </w:rPr>
-              <w:t>9</w:t>
             </w:r>
             <w:r>
               <w:rPr>
@@ -1333,7 +1157,7 @@
       <w:pPr>
         <w:pStyle w:val="Heading1"/>
       </w:pPr>
-      <w:bookmarkStart w:id="0" w:name="_Toc119434886"/>
+      <w:bookmarkStart w:id="0" w:name="_Toc119444253"/>
       <w:r>
         <w:lastRenderedPageBreak/>
         <w:t>Uvod</w:t>
@@ -1344,7 +1168,7 @@
       <w:pPr>
         <w:pStyle w:val="Heading2"/>
       </w:pPr>
-      <w:bookmarkStart w:id="1" w:name="_Toc119434887"/>
+      <w:bookmarkStart w:id="1" w:name="_Toc119444254"/>
       <w:r>
         <w:t>Informacije o dokumentaciji</w:t>
       </w:r>
@@ -1489,7 +1313,7 @@
       <w:pPr>
         <w:pStyle w:val="Heading2"/>
       </w:pPr>
-      <w:bookmarkStart w:id="2" w:name="_Toc119434888"/>
+      <w:bookmarkStart w:id="2" w:name="_Toc119444255"/>
       <w:r>
         <w:t>Namjena</w:t>
       </w:r>
@@ -1500,7 +1324,19 @@
         <w:t xml:space="preserve">Kroz ovaj dokument predstavljena je potpuna specifikacija </w:t>
       </w:r>
       <w:r>
-        <w:t>i opis funkcijonalnih i nefunkcijonalnih zahtjeva projekta „HouseHub“. Cilj je da se razvije web aplikacija koja će omogućiti domaćinima da postave oglase</w:t>
+        <w:t>i opis funkcionalnih i nefunkcionalnih zahtjeva projekta „HouseHub“. Cilj je razv</w:t>
+      </w:r>
+      <w:r>
+        <w:t>iti</w:t>
+      </w:r>
+      <w:r>
+        <w:t xml:space="preserve"> web aplikacij</w:t>
+      </w:r>
+      <w:r>
+        <w:t>u</w:t>
+      </w:r>
+      <w:r>
+        <w:t xml:space="preserve"> koja će omogućiti domaćinima da postave oglase</w:t>
       </w:r>
       <w:r>
         <w:t xml:space="preserve"> za iznajmljivanje nekretnina</w:t>
@@ -1538,7 +1374,7 @@
       <w:pPr>
         <w:pStyle w:val="Heading2"/>
       </w:pPr>
-      <w:bookmarkStart w:id="3" w:name="_Toc119434889"/>
+      <w:bookmarkStart w:id="3" w:name="_Toc119444256"/>
       <w:r>
         <w:t>Specifikacija zahtjeva</w:t>
       </w:r>
@@ -1795,6 +1631,7 @@
                 <w:b w:val="0"/>
                 <w:bCs w:val="0"/>
               </w:rPr>
+              <w:lastRenderedPageBreak/>
               <w:t>ID</w:t>
             </w:r>
           </w:p>
@@ -2456,21 +2293,24 @@
                 <w:b w:val="0"/>
                 <w:bCs w:val="0"/>
               </w:rPr>
+              <w:t>[RS-14]</w:t>
+            </w:r>
+          </w:p>
+        </w:tc>
+        <w:tc>
+          <w:tcPr>
+            <w:tcW w:w="8696" w:type="dxa"/>
+          </w:tcPr>
+          <w:p>
+            <w:pPr>
+              <w:cnfStyle w:val="000000000000" w:firstRow="0" w:lastRow="0" w:firstColumn="0" w:lastColumn="0" w:oddVBand="0" w:evenVBand="0" w:oddHBand="0" w:evenHBand="0" w:firstRowFirstColumn="0" w:firstRowLastColumn="0" w:lastRowFirstColumn="0" w:lastRowLastColumn="0"/>
+            </w:pPr>
+            <w:r>
+              <w:t xml:space="preserve">Korisniku nudimo popis značajki za koje mislimo da njegov smještaj posjeduje. Korisnik stavi kvačicu kraj one značajke koju njegov smještaj </w:t>
+            </w:r>
+            <w:r>
               <w:lastRenderedPageBreak/>
-              <w:t>[RS-14]</w:t>
-            </w:r>
-          </w:p>
-        </w:tc>
-        <w:tc>
-          <w:tcPr>
-            <w:tcW w:w="8696" w:type="dxa"/>
-          </w:tcPr>
-          <w:p>
-            <w:pPr>
-              <w:cnfStyle w:val="000000000000" w:firstRow="0" w:lastRow="0" w:firstColumn="0" w:lastColumn="0" w:oddVBand="0" w:evenVBand="0" w:oddHBand="0" w:evenHBand="0" w:firstRowFirstColumn="0" w:firstRowLastColumn="0" w:lastRowFirstColumn="0" w:lastRowLastColumn="0"/>
-            </w:pPr>
-            <w:r>
-              <w:t>Korisniku nudimo popis značajki za koje mislimo da njegov smještaj posjeduje. Korisnik stavi kvačicu kraj one značajke koju njegov smještaj posjeduje ( mikrovalna pećnica, protupožarni alarm, tuš kabina, grijalo za vodu, TV, Wi-Fi, lift, terasa, vrt, garaža, ... )</w:t>
+              <w:t>posjeduje ( mikrovalna pećnica, protupožarni alarm, tuš kabina, grijalo za vodu, TV, Wi-Fi, lift, terasa, vrt, garaža, ... )</w:t>
             </w:r>
           </w:p>
         </w:tc>
@@ -3992,7 +3832,7 @@
       <w:pPr>
         <w:pStyle w:val="Heading1"/>
       </w:pPr>
-      <w:bookmarkStart w:id="4" w:name="_Toc119434890"/>
+      <w:bookmarkStart w:id="4" w:name="_Toc119444257"/>
       <w:r>
         <w:lastRenderedPageBreak/>
         <w:t>Opis projekta</w:t>
@@ -4007,10 +3847,22 @@
         <w:t xml:space="preserve">projekta „HouseHub“ je omogućiti postavljanje oglasa i rezervaciju nekretnina za iznajmljivanje. </w:t>
       </w:r>
       <w:r>
-        <w:t xml:space="preserve">„HouseHub“ je web aplikacija gdje se korisnici registriraju i nakon procesa verifikacije mogu postaviti oglase ili rezervirati nekretninu na određeno vrijeme. </w:t>
-      </w:r>
-      <w:r>
-        <w:t xml:space="preserve">Zamošljeno je da domaćin može dati detaljne opise za oglas, slike i slično. </w:t>
+        <w:t xml:space="preserve">„HouseHub“ je web aplikacija </w:t>
+      </w:r>
+      <w:r>
+        <w:t>u kojoj se</w:t>
+      </w:r>
+      <w:r>
+        <w:t xml:space="preserve"> korisnici registriraju i nakon procesa verifikacije mogu postaviti oglase ili rezervirati nekretninu na određeno vrijeme. </w:t>
+      </w:r>
+      <w:r>
+        <w:t>Zam</w:t>
+      </w:r>
+      <w:r>
+        <w:t>i</w:t>
+      </w:r>
+      <w:r>
+        <w:t xml:space="preserve">šljeno je da domaćin može dati detaljne opise za oglas, slike i slično. </w:t>
       </w:r>
       <w:r>
         <w:t>Gosti su u mogućnosti postaviti upite kroz samu aplikaciju ako ih zanima nešto vezano uz nekretninu koju razmatraju. Registracija se obavlja sa e-mail adresom i lozinkom</w:t>
@@ -4020,15 +3872,13 @@
       </w:r>
       <w:r>
         <w:t>čelje kako bi korištenje aplikacije bilo što bolje.</w:t>
-      </w:r>
-    </w:p>
-    <w:p>
-      <w:r>
-        <w:t>Slika 2.1 prikazuje „Black-Box“ model sustava.</w:t>
       </w:r>
     </w:p>
     <w:p/>
     <w:p>
+      <w:pPr>
+        <w:keepNext/>
+      </w:pPr>
       <w:r>
         <w:rPr>
           <w:noProof/>
@@ -4076,165 +3926,220 @@
         </w:drawing>
       </w:r>
     </w:p>
+    <w:p>
+      <w:pPr>
+        <w:pStyle w:val="Caption"/>
+      </w:pPr>
+      <w:r>
+        <w:t xml:space="preserve">Slika </w:t>
+      </w:r>
+      <w:r>
+        <w:fldChar w:fldCharType="begin"/>
+      </w:r>
+      <w:r>
+        <w:instrText xml:space="preserve"> STYLEREF 1 \s </w:instrText>
+      </w:r>
+      <w:r>
+        <w:fldChar w:fldCharType="separate"/>
+      </w:r>
+      <w:r>
+        <w:rPr>
+          <w:noProof/>
+        </w:rPr>
+        <w:t>2</w:t>
+      </w:r>
+      <w:r>
+        <w:fldChar w:fldCharType="end"/>
+      </w:r>
+      <w:r>
+        <w:t>.</w:t>
+      </w:r>
+      <w:r>
+        <w:fldChar w:fldCharType="begin"/>
+      </w:r>
+      <w:r>
+        <w:instrText xml:space="preserve"> SEQ Slika \* ARABIC \s 1 </w:instrText>
+      </w:r>
+      <w:r>
+        <w:fldChar w:fldCharType="separate"/>
+      </w:r>
+      <w:r>
+        <w:rPr>
+          <w:noProof/>
+        </w:rPr>
+        <w:t>1</w:t>
+      </w:r>
+      <w:r>
+        <w:fldChar w:fldCharType="end"/>
+      </w:r>
+      <w:r>
+        <w:t xml:space="preserve"> Black-box model web aplikacije HouseHub</w:t>
+      </w:r>
+    </w:p>
+    <w:p/>
+    <w:p/>
     <w:p/>
     <w:p>
       <w:pPr>
         <w:jc w:val="center"/>
       </w:pPr>
-      <w:r>
-        <w:t xml:space="preserve">Slika </w:t>
-      </w:r>
-      <w:r>
-        <w:t xml:space="preserve">2.1 </w:t>
-      </w:r>
-      <w:r>
-        <w:rPr>
-          <w:i/>
-          <w:iCs/>
-        </w:rPr>
-        <w:t xml:space="preserve">Black-box </w:t>
-      </w:r>
-      <w:r>
-        <w:t>model web aplikacije HouseHub</w:t>
+    </w:p>
+    <w:p>
+      <w:pPr>
+        <w:pStyle w:val="Heading1"/>
+      </w:pPr>
+      <w:bookmarkStart w:id="5" w:name="_Toc119444258"/>
+      <w:r>
+        <w:lastRenderedPageBreak/>
+        <w:t>Predloženi model</w:t>
+      </w:r>
+      <w:bookmarkEnd w:id="5"/>
+    </w:p>
+    <w:p>
+      <w:pPr>
+        <w:pStyle w:val="Heading2"/>
+      </w:pPr>
+      <w:bookmarkStart w:id="6" w:name="_Toc119444259"/>
+      <w:r>
+        <w:t>Pregled</w:t>
+      </w:r>
+      <w:bookmarkEnd w:id="6"/>
+    </w:p>
+    <w:p>
+      <w:r>
+        <w:rPr>
+          <w:b/>
+          <w:bCs/>
+        </w:rPr>
+        <w:t xml:space="preserve">Domaćin: </w:t>
+      </w:r>
+      <w:r>
+        <w:t>Postavlja oglase na „HouseHub“. Mo</w:t>
+      </w:r>
+      <w:r>
+        <w:t>ž</w:t>
+      </w:r>
+      <w:r>
+        <w:t>e postaviti cijenu, dati opise</w:t>
+      </w:r>
+      <w:r>
+        <w:t xml:space="preserve"> lokacije, nekretnine, odrediti u kojem je terminu dostupna, dali će dopustiti brzu </w:t>
+      </w:r>
+      <w:r>
+        <w:t>rezervaciju</w:t>
+      </w:r>
+      <w:r>
+        <w:t xml:space="preserve"> za goste koji su voljni </w:t>
+      </w:r>
+      <w:r>
+        <w:t>što prije rezervirati nekretninu i slično. Omogućena mu je promjena detalja oglasa</w:t>
+      </w:r>
+      <w:r>
+        <w:t xml:space="preserve">, pravo na povratne izvještaje da odredi što je bilo pozitivno </w:t>
+      </w:r>
+      <w:r>
+        <w:t>a</w:t>
+      </w:r>
+      <w:r>
+        <w:t xml:space="preserve"> što nije </w:t>
+      </w:r>
+      <w:r>
+        <w:t>te</w:t>
+      </w:r>
+      <w:r>
+        <w:t xml:space="preserve"> može ocjenjivati goste koje je ugostio.</w:t>
+      </w:r>
+    </w:p>
+    <w:p>
+      <w:r>
+        <w:rPr>
+          <w:b/>
+          <w:bCs/>
+        </w:rPr>
+        <w:t>Gost</w:t>
+      </w:r>
+      <w:r>
+        <w:rPr>
+          <w:b/>
+          <w:bCs/>
+        </w:rPr>
+        <w:t xml:space="preserve">: </w:t>
+      </w:r>
+      <w:r>
+        <w:t>Može zaht</w:t>
+      </w:r>
+      <w:r>
+        <w:t>i</w:t>
+      </w:r>
+      <w:r>
+        <w:t xml:space="preserve">jevati rezervacije na „HouseHub“. Mogućnost standardnog upita ili brze rezervacije, </w:t>
+      </w:r>
+      <w:r>
+        <w:t xml:space="preserve">komunikaciju sa samim domaćinom u slučaju da imaju upite, filtriranje oglasa u svrhu da nađe nekretninu koja je u specifičnoj lokaciji, </w:t>
+      </w:r>
+      <w:r>
+        <w:t>specifične cijene i slično</w:t>
+      </w:r>
+      <w:r>
+        <w:t>.</w:t>
+      </w:r>
+      <w:r>
+        <w:t xml:space="preserve"> Može ocjenjivati domaćine kod kojih je stanovao</w:t>
+      </w:r>
+      <w:r>
+        <w:t xml:space="preserve"> i </w:t>
+      </w:r>
+      <w:r>
+        <w:t>pratiti svoje rezervacije u kalendaru</w:t>
+      </w:r>
+      <w:r>
+        <w:t xml:space="preserve"> u svrhu organizacije.</w:t>
+      </w:r>
+    </w:p>
+    <w:p>
+      <w:r>
+        <w:rPr>
+          <w:b/>
+          <w:bCs/>
+        </w:rPr>
+        <w:t>Administrator</w:t>
+      </w:r>
+      <w:r>
+        <w:rPr>
+          <w:b/>
+          <w:bCs/>
+        </w:rPr>
+        <w:t xml:space="preserve">: </w:t>
+      </w:r>
+      <w:r>
+        <w:t xml:space="preserve">Zadužen za održavanje baze podataka, verifikaciju </w:t>
+      </w:r>
+      <w:r>
+        <w:t>korisnika, brisanje oglasa koji ne slijede pravila oglašavanja, izrađuje back</w:t>
+      </w:r>
+      <w:r>
+        <w:t>up podataka i slično. Posjeduje najveće ovlasti i privilegije nad sustavom aplikacije.</w:t>
       </w:r>
     </w:p>
     <w:p/>
     <w:p>
-      <w:pPr>
-        <w:jc w:val="center"/>
-      </w:pPr>
-    </w:p>
-    <w:p>
-      <w:pPr>
-        <w:pStyle w:val="Heading1"/>
-      </w:pPr>
-      <w:bookmarkStart w:id="5" w:name="_Toc119434891"/>
       <w:r>
         <w:lastRenderedPageBreak/>
-        <w:t>Predloženi model</w:t>
-      </w:r>
-      <w:bookmarkEnd w:id="5"/>
-    </w:p>
-    <w:p>
-      <w:pPr>
-        <w:pStyle w:val="Heading2"/>
-      </w:pPr>
-      <w:bookmarkStart w:id="6" w:name="_Toc119434892"/>
-      <w:r>
-        <w:t>Pregled</w:t>
-      </w:r>
-      <w:bookmarkEnd w:id="6"/>
-    </w:p>
-    <w:p>
-      <w:r>
-        <w:rPr>
-          <w:b/>
-          <w:bCs/>
-        </w:rPr>
-        <w:t xml:space="preserve">Domaćin: </w:t>
-      </w:r>
-      <w:r>
-        <w:t>Postavlja oglase na „HouseHub“. Moze postaviti cijenu, dati opise</w:t>
-      </w:r>
-      <w:r>
-        <w:t xml:space="preserve"> lokacije, nekretnine, odrediti u kojem je terminu dostupna, dali će dopustiti brzu </w:t>
-      </w:r>
-      <w:r>
-        <w:t>rezervaciju</w:t>
-      </w:r>
-      <w:r>
-        <w:t xml:space="preserve"> za goste koji su voljni </w:t>
-      </w:r>
-      <w:r>
-        <w:t>što prije rezervirati nekretninu i slično. Omogućena mu je promjena detalja oglasa</w:t>
-      </w:r>
-      <w:r>
-        <w:t>, pravo na povratne izvještaje da odredi što je bilo pozitivno i što nije i može ocijenjivati goste koje je ugostio.</w:t>
-      </w:r>
-    </w:p>
-    <w:p>
-      <w:r>
-        <w:rPr>
-          <w:b/>
-          <w:bCs/>
-        </w:rPr>
-        <w:t>Gost</w:t>
-      </w:r>
-      <w:r>
-        <w:rPr>
-          <w:b/>
-          <w:bCs/>
-        </w:rPr>
-        <w:t xml:space="preserve">: </w:t>
-      </w:r>
-      <w:r>
-        <w:t xml:space="preserve">Može zahtjevati rezervacije na „HouseHub“. Mogućnost standardnog upita ili brze rezervacije, </w:t>
-      </w:r>
-      <w:r>
-        <w:t xml:space="preserve">komunikaciju sa samim domaćinom u slučaju da imaju upite, filtriranje oglasa u svrhu da nađe nekretninu koja je u specifičnoj lokaciji, </w:t>
-      </w:r>
-      <w:r>
-        <w:t>specifične cijene i slično</w:t>
-      </w:r>
-      <w:r>
-        <w:t>.</w:t>
-      </w:r>
-      <w:r>
-        <w:t xml:space="preserve"> Može ocijenjivati domaćine kod kojih je stanovao</w:t>
-      </w:r>
-      <w:r>
-        <w:t xml:space="preserve"> i </w:t>
-      </w:r>
-      <w:r>
-        <w:t>pratiti svoje rezervacije u kalendaru</w:t>
-      </w:r>
-      <w:r>
-        <w:t xml:space="preserve"> u svrhu organizacije.</w:t>
-      </w:r>
-    </w:p>
-    <w:p>
-      <w:r>
-        <w:rPr>
-          <w:b/>
-          <w:bCs/>
-        </w:rPr>
-        <w:t>Administrator</w:t>
-      </w:r>
-      <w:r>
-        <w:rPr>
-          <w:b/>
-          <w:bCs/>
-        </w:rPr>
-        <w:t xml:space="preserve">: </w:t>
-      </w:r>
-      <w:r>
-        <w:t xml:space="preserve">Zadužen za održavanje baze podataka, verifikaciju </w:t>
-      </w:r>
-      <w:r>
-        <w:t>korisnika, brisanje oglasa koji ne slijede pravila oglašavanja, izrađuje back</w:t>
-      </w:r>
-      <w:r>
-        <w:t>up podataka i slično. Posjeduje najveće ovlasti i privilegije nad sustavom aplikacije.</w:t>
-      </w:r>
-    </w:p>
-    <w:p/>
-    <w:p>
-      <w:r>
-        <w:t>U slici 3.1 je prikazan „White-Box“ model baze podataka i modula koji se planiraju koristiti.</w:t>
-      </w:r>
-    </w:p>
-    <w:p/>
-    <w:p>
-      <w:r>
-        <w:t>Tablica 3.1 daje kratak opis karakteristika samih modula.</w:t>
-      </w:r>
-    </w:p>
-    <w:p>
+        <w:t xml:space="preserve">Na </w:t>
+      </w:r>
+      <w:r>
+        <w:t xml:space="preserve">slici 3.1 je prikazan „White-Box“ model baze podataka i modula koji se </w:t>
+      </w:r>
+      <w:r>
+        <w:t xml:space="preserve">planiraju </w:t>
+      </w:r>
+      <w:r>
+        <w:t>koristiti.</w:t>
+      </w:r>
       <w:r>
         <w:rPr>
           <w:noProof/>
         </w:rPr>
-        <w:lastRenderedPageBreak/>
         <w:drawing>
           <wp:inline distT="0" distB="0" distL="0" distR="0" wp14:anchorId="06B5E91D" wp14:editId="2F8AA928">
             <wp:extent cx="5760720" cy="4096385"/>
@@ -4280,26 +4185,109 @@
     </w:p>
     <w:p>
       <w:pPr>
-        <w:jc w:val="center"/>
-      </w:pPr>
-      <w:r>
-        <w:t xml:space="preserve">Slika 3.1 </w:t>
-      </w:r>
-      <w:r>
-        <w:rPr>
-          <w:i/>
-          <w:iCs/>
-        </w:rPr>
-        <w:t xml:space="preserve">White-box </w:t>
-      </w:r>
-      <w:r>
-        <w:t xml:space="preserve">model </w:t>
-      </w:r>
-      <w:r>
-        <w:t>sustav</w:t>
-      </w:r>
-      <w:r>
-        <w:t>a</w:t>
+        <w:pStyle w:val="Caption"/>
+      </w:pPr>
+      <w:r>
+        <w:t xml:space="preserve">Slika </w:t>
+      </w:r>
+      <w:r>
+        <w:fldChar w:fldCharType="begin"/>
+      </w:r>
+      <w:r>
+        <w:instrText xml:space="preserve"> STYLEREF 1 \s </w:instrText>
+      </w:r>
+      <w:r>
+        <w:fldChar w:fldCharType="separate"/>
+      </w:r>
+      <w:r>
+        <w:rPr>
+          <w:noProof/>
+        </w:rPr>
+        <w:t>3</w:t>
+      </w:r>
+      <w:r>
+        <w:fldChar w:fldCharType="end"/>
+      </w:r>
+      <w:r>
+        <w:t>.</w:t>
+      </w:r>
+      <w:r>
+        <w:fldChar w:fldCharType="begin"/>
+      </w:r>
+      <w:r>
+        <w:instrText xml:space="preserve"> SEQ Slika \* ARABIC \s 1 </w:instrText>
+      </w:r>
+      <w:r>
+        <w:fldChar w:fldCharType="separate"/>
+      </w:r>
+      <w:r>
+        <w:rPr>
+          <w:noProof/>
+        </w:rPr>
+        <w:t>1</w:t>
+      </w:r>
+      <w:r>
+        <w:fldChar w:fldCharType="end"/>
+      </w:r>
+      <w:r>
+        <w:t xml:space="preserve"> White-box model sustava</w:t>
+      </w:r>
+    </w:p>
+    <w:p/>
+    <w:p>
+      <w:r>
+        <w:t>Tablica 3.1 daje kratak opis karakteristika samih modula.</w:t>
+      </w:r>
+    </w:p>
+    <w:p/>
+    <w:p>
+      <w:pPr>
+        <w:pStyle w:val="Caption"/>
+      </w:pPr>
+      <w:r>
+        <w:t xml:space="preserve">Tablica </w:t>
+      </w:r>
+      <w:r>
+        <w:fldChar w:fldCharType="begin"/>
+      </w:r>
+      <w:r>
+        <w:instrText xml:space="preserve"> STYLEREF 1 \s </w:instrText>
+      </w:r>
+      <w:r>
+        <w:fldChar w:fldCharType="separate"/>
+      </w:r>
+      <w:r>
+        <w:rPr>
+          <w:noProof/>
+        </w:rPr>
+        <w:t>3</w:t>
+      </w:r>
+      <w:r>
+        <w:fldChar w:fldCharType="end"/>
+      </w:r>
+      <w:r>
+        <w:t>.</w:t>
+      </w:r>
+      <w:r>
+        <w:fldChar w:fldCharType="begin"/>
+      </w:r>
+      <w:r>
+        <w:instrText xml:space="preserve"> SEQ Tablica \* ARABIC \s 1 </w:instrText>
+      </w:r>
+      <w:r>
+        <w:fldChar w:fldCharType="separate"/>
+      </w:r>
+      <w:r>
+        <w:rPr>
+          <w:noProof/>
+        </w:rPr>
+        <w:t>1</w:t>
+      </w:r>
+      <w:r>
+        <w:fldChar w:fldCharType="end"/>
+      </w:r>
+      <w:r>
+        <w:t xml:space="preserve"> opis modula</w:t>
       </w:r>
     </w:p>
     <w:tbl>
@@ -4309,8 +4297,8 @@
         <w:tblLook w:val="04A0" w:firstRow="1" w:lastRow="0" w:firstColumn="1" w:lastColumn="0" w:noHBand="0" w:noVBand="1"/>
       </w:tblPr>
       <w:tblGrid>
-        <w:gridCol w:w="4644"/>
-        <w:gridCol w:w="4644"/>
+        <w:gridCol w:w="4544"/>
+        <w:gridCol w:w="4518"/>
       </w:tblGrid>
       <w:tr>
         <w:tc>
@@ -4493,47 +4481,77 @@
         </w:tc>
       </w:tr>
     </w:tbl>
-    <w:p>
-      <w:pPr>
-        <w:jc w:val="center"/>
-      </w:pPr>
-      <w:r>
-        <w:t xml:space="preserve">Tablica 3.1 </w:t>
-      </w:r>
-      <w:r>
-        <w:t>Opis modula</w:t>
-      </w:r>
-    </w:p>
-    <w:p>
-      <w:pPr>
-        <w:jc w:val="center"/>
-      </w:pPr>
-    </w:p>
-    <w:p>
-      <w:pPr>
-        <w:jc w:val="center"/>
-      </w:pPr>
-    </w:p>
-    <w:p>
-      <w:pPr>
-        <w:jc w:val="center"/>
-      </w:pPr>
-    </w:p>
     <w:p/>
     <w:p>
       <w:pPr>
         <w:pStyle w:val="Heading2"/>
       </w:pPr>
-      <w:bookmarkStart w:id="7" w:name="_Toc119434893"/>
-      <w:r>
-        <w:lastRenderedPageBreak/>
+      <w:bookmarkStart w:id="7" w:name="_Toc119444260"/>
+      <w:r>
         <w:t>Modeliranje podataka</w:t>
       </w:r>
       <w:bookmarkEnd w:id="7"/>
     </w:p>
     <w:p>
       <w:r>
-        <w:t>Tablica 3.2 prikazije naziv entiteta, koje podatke će sadržavati i koje module koristiti:</w:t>
+        <w:t>Tablica 3.2 prikaz</w:t>
+      </w:r>
+      <w:r>
+        <w:t>u</w:t>
+      </w:r>
+      <w:r>
+        <w:t>je naziv entiteta, koje podatke će sadržavati i koje module koristiti:</w:t>
+      </w:r>
+    </w:p>
+    <w:p>
+      <w:pPr>
+        <w:pStyle w:val="Caption"/>
+        <w:keepNext/>
+      </w:pPr>
+      <w:r>
+        <w:t xml:space="preserve">Tablica </w:t>
+      </w:r>
+      <w:r>
+        <w:fldChar w:fldCharType="begin"/>
+      </w:r>
+      <w:r>
+        <w:instrText xml:space="preserve"> STYLEREF 1 \s </w:instrText>
+      </w:r>
+      <w:r>
+        <w:fldChar w:fldCharType="separate"/>
+      </w:r>
+      <w:r>
+        <w:rPr>
+          <w:noProof/>
+        </w:rPr>
+        <w:t>3</w:t>
+      </w:r>
+      <w:r>
+        <w:fldChar w:fldCharType="end"/>
+      </w:r>
+      <w:r>
+        <w:t>.</w:t>
+      </w:r>
+      <w:r>
+        <w:fldChar w:fldCharType="begin"/>
+      </w:r>
+      <w:r>
+        <w:instrText xml:space="preserve"> SEQ Tablica \* ARABIC \s 1 </w:instrText>
+      </w:r>
+      <w:r>
+        <w:fldChar w:fldCharType="separate"/>
+      </w:r>
+      <w:r>
+        <w:rPr>
+          <w:noProof/>
+        </w:rPr>
+        <w:t>2</w:t>
+      </w:r>
+      <w:r>
+        <w:fldChar w:fldCharType="end"/>
+      </w:r>
+      <w:r>
+        <w:t xml:space="preserve"> Tablica baze podataka</w:t>
       </w:r>
     </w:p>
     <w:tbl>
@@ -4553,7 +4571,7 @@
         </w:trPr>
         <w:tc>
           <w:tcPr>
-            <w:tcW w:w="1819" w:type="dxa"/>
+            <w:tcW w:w="1973" w:type="dxa"/>
             <w:shd w:val="clear" w:color="auto" w:fill="548DD4" w:themeFill="text2" w:themeFillTint="99"/>
           </w:tcPr>
           <w:p>
@@ -4582,7 +4600,7 @@
         </w:tc>
         <w:tc>
           <w:tcPr>
-            <w:tcW w:w="4849" w:type="dxa"/>
+            <w:tcW w:w="4733" w:type="dxa"/>
             <w:shd w:val="clear" w:color="auto" w:fill="548DD4" w:themeFill="text2" w:themeFillTint="99"/>
           </w:tcPr>
           <w:p>
@@ -4604,7 +4622,7 @@
         </w:tc>
         <w:tc>
           <w:tcPr>
-            <w:tcW w:w="2675" w:type="dxa"/>
+            <w:tcW w:w="2637" w:type="dxa"/>
             <w:shd w:val="clear" w:color="auto" w:fill="548DD4" w:themeFill="text2" w:themeFillTint="99"/>
           </w:tcPr>
           <w:p>
@@ -4631,7 +4649,7 @@
         </w:trPr>
         <w:tc>
           <w:tcPr>
-            <w:tcW w:w="1819" w:type="dxa"/>
+            <w:tcW w:w="1973" w:type="dxa"/>
             <w:shd w:val="clear" w:color="auto" w:fill="C6D9F1" w:themeFill="text2" w:themeFillTint="33"/>
           </w:tcPr>
           <w:p>
@@ -4642,7 +4660,7 @@
         </w:tc>
         <w:tc>
           <w:tcPr>
-            <w:tcW w:w="4849" w:type="dxa"/>
+            <w:tcW w:w="4733" w:type="dxa"/>
             <w:shd w:val="clear" w:color="auto" w:fill="C6D9F1" w:themeFill="text2" w:themeFillTint="33"/>
           </w:tcPr>
           <w:p>
@@ -4653,7 +4671,7 @@
         </w:tc>
         <w:tc>
           <w:tcPr>
-            <w:tcW w:w="2675" w:type="dxa"/>
+            <w:tcW w:w="2637" w:type="dxa"/>
             <w:shd w:val="clear" w:color="auto" w:fill="C6D9F1" w:themeFill="text2" w:themeFillTint="33"/>
           </w:tcPr>
           <w:p>
@@ -4672,7 +4690,7 @@
         </w:trPr>
         <w:tc>
           <w:tcPr>
-            <w:tcW w:w="1819" w:type="dxa"/>
+            <w:tcW w:w="1973" w:type="dxa"/>
             <w:shd w:val="clear" w:color="auto" w:fill="C6D9F1" w:themeFill="text2" w:themeFillTint="33"/>
           </w:tcPr>
           <w:p>
@@ -4683,7 +4701,7 @@
         </w:tc>
         <w:tc>
           <w:tcPr>
-            <w:tcW w:w="4849" w:type="dxa"/>
+            <w:tcW w:w="4733" w:type="dxa"/>
             <w:shd w:val="clear" w:color="auto" w:fill="C6D9F1" w:themeFill="text2" w:themeFillTint="33"/>
           </w:tcPr>
           <w:p>
@@ -4694,7 +4712,7 @@
         </w:tc>
         <w:tc>
           <w:tcPr>
-            <w:tcW w:w="2675" w:type="dxa"/>
+            <w:tcW w:w="2637" w:type="dxa"/>
             <w:shd w:val="clear" w:color="auto" w:fill="C6D9F1" w:themeFill="text2" w:themeFillTint="33"/>
           </w:tcPr>
           <w:p>
@@ -4713,7 +4731,7 @@
         </w:trPr>
         <w:tc>
           <w:tcPr>
-            <w:tcW w:w="1819" w:type="dxa"/>
+            <w:tcW w:w="1973" w:type="dxa"/>
             <w:shd w:val="clear" w:color="auto" w:fill="C6D9F1" w:themeFill="text2" w:themeFillTint="33"/>
           </w:tcPr>
           <w:p>
@@ -4724,7 +4742,7 @@
         </w:tc>
         <w:tc>
           <w:tcPr>
-            <w:tcW w:w="4849" w:type="dxa"/>
+            <w:tcW w:w="4733" w:type="dxa"/>
             <w:shd w:val="clear" w:color="auto" w:fill="C6D9F1" w:themeFill="text2" w:themeFillTint="33"/>
           </w:tcPr>
           <w:p>
@@ -4735,7 +4753,7 @@
         </w:tc>
         <w:tc>
           <w:tcPr>
-            <w:tcW w:w="2675" w:type="dxa"/>
+            <w:tcW w:w="2637" w:type="dxa"/>
             <w:shd w:val="clear" w:color="auto" w:fill="C6D9F1" w:themeFill="text2" w:themeFillTint="33"/>
           </w:tcPr>
           <w:p>
@@ -4751,7 +4769,7 @@
         </w:trPr>
         <w:tc>
           <w:tcPr>
-            <w:tcW w:w="1819" w:type="dxa"/>
+            <w:tcW w:w="1973" w:type="dxa"/>
             <w:shd w:val="clear" w:color="auto" w:fill="C6D9F1" w:themeFill="text2" w:themeFillTint="33"/>
           </w:tcPr>
           <w:p>
@@ -4762,7 +4780,7 @@
         </w:tc>
         <w:tc>
           <w:tcPr>
-            <w:tcW w:w="4849" w:type="dxa"/>
+            <w:tcW w:w="4733" w:type="dxa"/>
             <w:shd w:val="clear" w:color="auto" w:fill="C6D9F1" w:themeFill="text2" w:themeFillTint="33"/>
           </w:tcPr>
           <w:p>
@@ -4773,7 +4791,7 @@
         </w:tc>
         <w:tc>
           <w:tcPr>
-            <w:tcW w:w="2675" w:type="dxa"/>
+            <w:tcW w:w="2637" w:type="dxa"/>
             <w:shd w:val="clear" w:color="auto" w:fill="C6D9F1" w:themeFill="text2" w:themeFillTint="33"/>
           </w:tcPr>
           <w:p>
@@ -4789,7 +4807,7 @@
         </w:trPr>
         <w:tc>
           <w:tcPr>
-            <w:tcW w:w="1819" w:type="dxa"/>
+            <w:tcW w:w="1973" w:type="dxa"/>
             <w:shd w:val="clear" w:color="auto" w:fill="C6D9F1" w:themeFill="text2" w:themeFillTint="33"/>
           </w:tcPr>
           <w:p>
@@ -4800,7 +4818,7 @@
         </w:tc>
         <w:tc>
           <w:tcPr>
-            <w:tcW w:w="4849" w:type="dxa"/>
+            <w:tcW w:w="4733" w:type="dxa"/>
             <w:shd w:val="clear" w:color="auto" w:fill="C6D9F1" w:themeFill="text2" w:themeFillTint="33"/>
           </w:tcPr>
           <w:p>
@@ -4811,7 +4829,7 @@
         </w:tc>
         <w:tc>
           <w:tcPr>
-            <w:tcW w:w="2675" w:type="dxa"/>
+            <w:tcW w:w="2637" w:type="dxa"/>
             <w:shd w:val="clear" w:color="auto" w:fill="C6D9F1" w:themeFill="text2" w:themeFillTint="33"/>
           </w:tcPr>
           <w:p>
@@ -4827,7 +4845,7 @@
         </w:trPr>
         <w:tc>
           <w:tcPr>
-            <w:tcW w:w="1819" w:type="dxa"/>
+            <w:tcW w:w="1973" w:type="dxa"/>
             <w:shd w:val="clear" w:color="auto" w:fill="C6D9F1" w:themeFill="text2" w:themeFillTint="33"/>
           </w:tcPr>
           <w:p>
@@ -4838,7 +4856,7 @@
         </w:tc>
         <w:tc>
           <w:tcPr>
-            <w:tcW w:w="4849" w:type="dxa"/>
+            <w:tcW w:w="4733" w:type="dxa"/>
             <w:shd w:val="clear" w:color="auto" w:fill="C6D9F1" w:themeFill="text2" w:themeFillTint="33"/>
           </w:tcPr>
           <w:p>
@@ -4852,7 +4870,7 @@
         </w:tc>
         <w:tc>
           <w:tcPr>
-            <w:tcW w:w="2675" w:type="dxa"/>
+            <w:tcW w:w="2637" w:type="dxa"/>
             <w:shd w:val="clear" w:color="auto" w:fill="C6D9F1" w:themeFill="text2" w:themeFillTint="33"/>
           </w:tcPr>
           <w:p>
@@ -4868,7 +4886,7 @@
         </w:trPr>
         <w:tc>
           <w:tcPr>
-            <w:tcW w:w="1819" w:type="dxa"/>
+            <w:tcW w:w="1973" w:type="dxa"/>
             <w:shd w:val="clear" w:color="auto" w:fill="C6D9F1" w:themeFill="text2" w:themeFillTint="33"/>
           </w:tcPr>
           <w:p>
@@ -4879,7 +4897,7 @@
         </w:tc>
         <w:tc>
           <w:tcPr>
-            <w:tcW w:w="4849" w:type="dxa"/>
+            <w:tcW w:w="4733" w:type="dxa"/>
             <w:shd w:val="clear" w:color="auto" w:fill="C6D9F1" w:themeFill="text2" w:themeFillTint="33"/>
           </w:tcPr>
           <w:p>
@@ -4890,7 +4908,7 @@
         </w:tc>
         <w:tc>
           <w:tcPr>
-            <w:tcW w:w="2675" w:type="dxa"/>
+            <w:tcW w:w="2637" w:type="dxa"/>
             <w:shd w:val="clear" w:color="auto" w:fill="C6D9F1" w:themeFill="text2" w:themeFillTint="33"/>
           </w:tcPr>
           <w:p>
@@ -4906,7 +4924,7 @@
         </w:trPr>
         <w:tc>
           <w:tcPr>
-            <w:tcW w:w="1819" w:type="dxa"/>
+            <w:tcW w:w="1973" w:type="dxa"/>
             <w:shd w:val="clear" w:color="auto" w:fill="C6D9F1" w:themeFill="text2" w:themeFillTint="33"/>
           </w:tcPr>
           <w:p>
@@ -4917,7 +4935,7 @@
         </w:tc>
         <w:tc>
           <w:tcPr>
-            <w:tcW w:w="4849" w:type="dxa"/>
+            <w:tcW w:w="4733" w:type="dxa"/>
             <w:shd w:val="clear" w:color="auto" w:fill="C6D9F1" w:themeFill="text2" w:themeFillTint="33"/>
           </w:tcPr>
           <w:p>
@@ -4928,7 +4946,7 @@
         </w:tc>
         <w:tc>
           <w:tcPr>
-            <w:tcW w:w="2675" w:type="dxa"/>
+            <w:tcW w:w="2637" w:type="dxa"/>
             <w:shd w:val="clear" w:color="auto" w:fill="C6D9F1" w:themeFill="text2" w:themeFillTint="33"/>
           </w:tcPr>
           <w:p>
@@ -4944,7 +4962,7 @@
         </w:trPr>
         <w:tc>
           <w:tcPr>
-            <w:tcW w:w="1819" w:type="dxa"/>
+            <w:tcW w:w="1973" w:type="dxa"/>
             <w:shd w:val="clear" w:color="auto" w:fill="C6D9F1" w:themeFill="text2" w:themeFillTint="33"/>
           </w:tcPr>
           <w:p>
@@ -4955,7 +4973,7 @@
         </w:tc>
         <w:tc>
           <w:tcPr>
-            <w:tcW w:w="4849" w:type="dxa"/>
+            <w:tcW w:w="4733" w:type="dxa"/>
             <w:shd w:val="clear" w:color="auto" w:fill="C6D9F1" w:themeFill="text2" w:themeFillTint="33"/>
           </w:tcPr>
           <w:p>
@@ -4966,7 +4984,7 @@
         </w:tc>
         <w:tc>
           <w:tcPr>
-            <w:tcW w:w="2675" w:type="dxa"/>
+            <w:tcW w:w="2637" w:type="dxa"/>
             <w:shd w:val="clear" w:color="auto" w:fill="C6D9F1" w:themeFill="text2" w:themeFillTint="33"/>
           </w:tcPr>
           <w:p>
@@ -4982,7 +5000,7 @@
         </w:trPr>
         <w:tc>
           <w:tcPr>
-            <w:tcW w:w="1819" w:type="dxa"/>
+            <w:tcW w:w="1973" w:type="dxa"/>
             <w:shd w:val="clear" w:color="auto" w:fill="C6D9F1" w:themeFill="text2" w:themeFillTint="33"/>
           </w:tcPr>
           <w:p>
@@ -4993,7 +5011,7 @@
         </w:tc>
         <w:tc>
           <w:tcPr>
-            <w:tcW w:w="4849" w:type="dxa"/>
+            <w:tcW w:w="4733" w:type="dxa"/>
             <w:shd w:val="clear" w:color="auto" w:fill="C6D9F1" w:themeFill="text2" w:themeFillTint="33"/>
           </w:tcPr>
           <w:p>
@@ -5004,7 +5022,7 @@
         </w:tc>
         <w:tc>
           <w:tcPr>
-            <w:tcW w:w="2675" w:type="dxa"/>
+            <w:tcW w:w="2637" w:type="dxa"/>
             <w:shd w:val="clear" w:color="auto" w:fill="C6D9F1" w:themeFill="text2" w:themeFillTint="33"/>
           </w:tcPr>
           <w:p>
@@ -5020,7 +5038,7 @@
         </w:trPr>
         <w:tc>
           <w:tcPr>
-            <w:tcW w:w="1819" w:type="dxa"/>
+            <w:tcW w:w="1973" w:type="dxa"/>
             <w:shd w:val="clear" w:color="auto" w:fill="C6D9F1" w:themeFill="text2" w:themeFillTint="33"/>
           </w:tcPr>
           <w:p>
@@ -5031,7 +5049,7 @@
         </w:tc>
         <w:tc>
           <w:tcPr>
-            <w:tcW w:w="4849" w:type="dxa"/>
+            <w:tcW w:w="4733" w:type="dxa"/>
             <w:shd w:val="clear" w:color="auto" w:fill="C6D9F1" w:themeFill="text2" w:themeFillTint="33"/>
           </w:tcPr>
           <w:p>
@@ -5042,7 +5060,7 @@
         </w:tc>
         <w:tc>
           <w:tcPr>
-            <w:tcW w:w="2675" w:type="dxa"/>
+            <w:tcW w:w="2637" w:type="dxa"/>
             <w:shd w:val="clear" w:color="auto" w:fill="C6D9F1" w:themeFill="text2" w:themeFillTint="33"/>
           </w:tcPr>
           <w:p>
@@ -5061,22 +5079,12 @@
           <w:iCs/>
         </w:rPr>
       </w:pPr>
-      <w:r>
-        <w:t>Tablica 3.2</w:t>
-      </w:r>
-      <w:r>
-        <w:rPr>
-          <w:i/>
-          <w:iCs/>
-        </w:rPr>
-        <w:t xml:space="preserve"> Tablica baze podataka</w:t>
-      </w:r>
     </w:p>
     <w:p>
       <w:pPr>
         <w:pStyle w:val="Heading2"/>
       </w:pPr>
-      <w:bookmarkStart w:id="8" w:name="_Toc119434894"/>
+      <w:bookmarkStart w:id="8" w:name="_Toc119444261"/>
       <w:r>
         <w:t>Upravljanje komunikacijom</w:t>
       </w:r>
@@ -5094,45 +5102,143 @@
           <w:b/>
           <w:bCs/>
         </w:rPr>
-        <w:t>Use-Case 1</w:t>
-      </w:r>
+        <w:t>Korisnik</w:t>
+      </w:r>
+    </w:p>
+    <w:p>
       <w:r>
         <w:rPr>
           <w:b/>
           <w:bCs/>
         </w:rPr>
-        <w:t>:</w:t>
+        <w:t>Use-Case 1</w:t>
       </w:r>
       <w:r>
         <w:rPr>
           <w:b/>
           <w:bCs/>
         </w:rPr>
-        <w:t>Prijava u sustav</w:t>
+        <w:t>:</w:t>
       </w:r>
       <w:r>
         <w:rPr>
           <w:b/>
           <w:bCs/>
         </w:rPr>
+        <w:t>Prijava u sustav</w:t>
+      </w:r>
+      <w:r>
+        <w:rPr>
+          <w:b/>
+          <w:bCs/>
+        </w:rPr>
         <w:t>:</w:t>
+      </w:r>
+      <w:r>
+        <w:rPr>
+          <w:b/>
+          <w:bCs/>
+        </w:rPr>
+        <w:t xml:space="preserve"> </w:t>
+      </w:r>
+      <w:r>
+        <w:t>Korisnik upisuje svoj e-mail i lozinku i to se šalje modulu za prijavu i registraciju. Ako modul nađe podatke u bazi podataka, korisniku je dopušten</w:t>
+      </w:r>
+      <w:r>
+        <w:t>o logiranje i daljne usluge na tom računu.</w:t>
+      </w:r>
+      <w:r>
+        <w:t xml:space="preserve"> Ovisno koji je korisnik, dobiva određena prava.</w:t>
       </w:r>
     </w:p>
     <w:p>
-      <w:pPr>
+      <w:r>
         <w:rPr>
           <w:b/>
           <w:bCs/>
         </w:rPr>
-      </w:pPr>
+        <w:lastRenderedPageBreak/>
+        <w:t xml:space="preserve">Use-Case </w:t>
+      </w:r>
+      <w:r>
+        <w:rPr>
+          <w:b/>
+          <w:bCs/>
+        </w:rPr>
+        <w:t>2</w:t>
+      </w:r>
+      <w:r>
+        <w:rPr>
+          <w:b/>
+          <w:bCs/>
+        </w:rPr>
+        <w:t>:</w:t>
+      </w:r>
+      <w:r>
+        <w:rPr>
+          <w:b/>
+          <w:bCs/>
+        </w:rPr>
+        <w:t>Pregled podataka</w:t>
+      </w:r>
+      <w:r>
+        <w:rPr>
+          <w:b/>
+          <w:bCs/>
+        </w:rPr>
+        <w:t xml:space="preserve">: </w:t>
+      </w:r>
+      <w:r>
+        <w:t xml:space="preserve">Korisnik može provijeriti svoje podatke </w:t>
+      </w:r>
+      <w:r>
+        <w:t>i mjenjati ih ako to poželi.</w:t>
+      </w:r>
     </w:p>
     <w:p>
-      <w:pPr>
+      <w:r>
         <w:rPr>
           <w:b/>
           <w:bCs/>
         </w:rPr>
-      </w:pPr>
+        <w:t xml:space="preserve">Use-Case </w:t>
+      </w:r>
+      <w:r>
+        <w:rPr>
+          <w:b/>
+          <w:bCs/>
+        </w:rPr>
+        <w:t>3</w:t>
+      </w:r>
+      <w:r>
+        <w:rPr>
+          <w:b/>
+          <w:bCs/>
+        </w:rPr>
+        <w:t>:</w:t>
+      </w:r>
+      <w:r>
+        <w:rPr>
+          <w:b/>
+          <w:bCs/>
+        </w:rPr>
+        <w:t xml:space="preserve">Pregled rezervacija: </w:t>
+      </w:r>
+      <w:r>
+        <w:t>Korisnik može pregledati sve svoje rezervacije</w:t>
+      </w:r>
+      <w:r>
+        <w:t>,</w:t>
+      </w:r>
+      <w:r>
+        <w:t xml:space="preserve"> označiti</w:t>
+      </w:r>
+      <w:r>
+        <w:t xml:space="preserve"> i organizirati</w:t>
+      </w:r>
+      <w:r>
+        <w:t xml:space="preserve"> ih na kalendaru.</w:t>
+      </w:r>
     </w:p>
     <w:p>
       <w:pPr>
@@ -5141,60 +5247,311 @@
           <w:bCs/>
         </w:rPr>
       </w:pPr>
+      <w:r>
+        <w:rPr>
+          <w:b/>
+          <w:bCs/>
+        </w:rPr>
+        <w:t>Gost</w:t>
+      </w:r>
     </w:p>
     <w:p>
-      <w:pPr>
+      <w:r>
         <w:rPr>
           <w:b/>
           <w:bCs/>
         </w:rPr>
-      </w:pPr>
+        <w:t xml:space="preserve">Use-Case </w:t>
+      </w:r>
+      <w:r>
+        <w:rPr>
+          <w:b/>
+          <w:bCs/>
+        </w:rPr>
+        <w:t>4</w:t>
+      </w:r>
+      <w:r>
+        <w:rPr>
+          <w:b/>
+          <w:bCs/>
+        </w:rPr>
+        <w:t>:</w:t>
+      </w:r>
+      <w:r>
+        <w:rPr>
+          <w:b/>
+          <w:bCs/>
+        </w:rPr>
+        <w:t xml:space="preserve">Rezerviranje: </w:t>
+      </w:r>
+      <w:r>
+        <w:t>Gost je u mogućnosti rezervirati nekretninu na običan način gdje domaćin mora potvrditi rezervaciju ili ako je domaćin to omogućio, obaviti brzu rezervaciju gdje odmah rezervira nekretninu.</w:t>
+      </w:r>
     </w:p>
     <w:p>
-      <w:pPr>
-        <w:pStyle w:val="Heading2"/>
-      </w:pPr>
-      <w:bookmarkStart w:id="9" w:name="_Toc119434895"/>
-      <w:r>
-        <w:lastRenderedPageBreak/>
-        <w:t>Vanjski protokoli</w:t>
-      </w:r>
-      <w:bookmarkEnd w:id="9"/>
+      <w:r>
+        <w:rPr>
+          <w:b/>
+          <w:bCs/>
+        </w:rPr>
+        <w:t xml:space="preserve">Use-Case </w:t>
+      </w:r>
+      <w:r>
+        <w:rPr>
+          <w:b/>
+          <w:bCs/>
+        </w:rPr>
+        <w:t>5</w:t>
+      </w:r>
+      <w:r>
+        <w:rPr>
+          <w:b/>
+          <w:bCs/>
+        </w:rPr>
+        <w:t>:</w:t>
+      </w:r>
+      <w:r>
+        <w:rPr>
+          <w:b/>
+          <w:bCs/>
+        </w:rPr>
+        <w:t xml:space="preserve">Ocjenjivanje domaćina: </w:t>
+      </w:r>
+      <w:r>
+        <w:t xml:space="preserve">Gost može ocijeniti </w:t>
+      </w:r>
+      <w:r>
+        <w:t xml:space="preserve">domaćina </w:t>
+      </w:r>
+      <w:r>
+        <w:t>od kojeg je iznajmljivao nekretninu</w:t>
+      </w:r>
+      <w:r>
+        <w:t xml:space="preserve"> ovisno o tome kakav je </w:t>
+      </w:r>
+      <w:r>
+        <w:t>domaćin</w:t>
+      </w:r>
+      <w:r>
+        <w:t xml:space="preserve"> bio.</w:t>
+      </w:r>
     </w:p>
     <w:p>
-      <w:r>
-        <w:t xml:space="preserve">Protokoli za komunikaciju korisnika i aplikacije </w:t>
-      </w:r>
-      <w:r>
-        <w:t>su HTTP</w:t>
-      </w:r>
-      <w:r>
-        <w:t>/HTTPS</w:t>
-      </w:r>
-      <w:r>
-        <w:t xml:space="preserve"> i TCP/IP.</w:t>
+      <w:pPr>
+        <w:rPr>
+          <w:b/>
+          <w:bCs/>
+        </w:rPr>
+      </w:pPr>
+      <w:r>
+        <w:rPr>
+          <w:b/>
+          <w:bCs/>
+        </w:rPr>
+        <w:t>Domaćin</w:t>
       </w:r>
     </w:p>
     <w:p>
-      <w:pPr>
-        <w:pStyle w:val="Heading2"/>
-      </w:pPr>
-      <w:bookmarkStart w:id="10" w:name="_Toc119434896"/>
-      <w:r>
-        <w:t>Interni protokoli</w:t>
-      </w:r>
-      <w:bookmarkEnd w:id="10"/>
+      <w:r>
+        <w:rPr>
+          <w:b/>
+          <w:bCs/>
+        </w:rPr>
+        <w:t xml:space="preserve">Use-Case </w:t>
+      </w:r>
+      <w:r>
+        <w:rPr>
+          <w:b/>
+          <w:bCs/>
+        </w:rPr>
+        <w:t>6</w:t>
+      </w:r>
+      <w:r>
+        <w:rPr>
+          <w:b/>
+          <w:bCs/>
+        </w:rPr>
+        <w:t>:</w:t>
+      </w:r>
+      <w:r>
+        <w:rPr>
+          <w:b/>
+          <w:bCs/>
+        </w:rPr>
+        <w:t xml:space="preserve">Postavljanje oglasa: </w:t>
+      </w:r>
+      <w:r>
+        <w:t xml:space="preserve">Domaćin može postaviti oglas u kojem </w:t>
+      </w:r>
+      <w:r>
+        <w:t>može postaviti slike, cijenu i davati opise.</w:t>
+      </w:r>
     </w:p>
     <w:p>
       <w:r>
-        <w:t>Nisu još uspostavljeni interni protokoli.</w:t>
+        <w:rPr>
+          <w:b/>
+          <w:bCs/>
+        </w:rPr>
+        <w:t xml:space="preserve">Use-Case </w:t>
+      </w:r>
+      <w:r>
+        <w:rPr>
+          <w:b/>
+          <w:bCs/>
+        </w:rPr>
+        <w:t>7</w:t>
+      </w:r>
+      <w:r>
+        <w:rPr>
+          <w:b/>
+          <w:bCs/>
+        </w:rPr>
+        <w:t>:</w:t>
+      </w:r>
+      <w:r>
+        <w:rPr>
+          <w:b/>
+          <w:bCs/>
+        </w:rPr>
+        <w:t xml:space="preserve">Ocjenjivanje gostiju: </w:t>
+      </w:r>
+      <w:r>
+        <w:t>Domaćin može ocijeniti gosta</w:t>
+      </w:r>
+      <w:r>
+        <w:t xml:space="preserve"> koji je iznajmljivao nekretninu</w:t>
+      </w:r>
+      <w:r>
+        <w:t xml:space="preserve"> ovisno o tome kakav je gost bio.</w:t>
       </w:r>
     </w:p>
-    <w:p/>
-    <w:p/>
-    <w:p/>
-    <w:p/>
-    <w:p/>
+    <w:p>
+      <w:pPr>
+        <w:rPr>
+          <w:b/>
+          <w:bCs/>
+        </w:rPr>
+      </w:pPr>
+      <w:r>
+        <w:rPr>
+          <w:b/>
+          <w:bCs/>
+        </w:rPr>
+        <w:t>Administrator:</w:t>
+      </w:r>
+    </w:p>
+    <w:p>
+      <w:r>
+        <w:rPr>
+          <w:b/>
+          <w:bCs/>
+        </w:rPr>
+        <w:t xml:space="preserve">Use-Case </w:t>
+      </w:r>
+      <w:r>
+        <w:rPr>
+          <w:b/>
+          <w:bCs/>
+        </w:rPr>
+        <w:t>8</w:t>
+      </w:r>
+      <w:r>
+        <w:rPr>
+          <w:b/>
+          <w:bCs/>
+        </w:rPr>
+        <w:t>:</w:t>
+      </w:r>
+      <w:r>
+        <w:rPr>
+          <w:b/>
+          <w:bCs/>
+        </w:rPr>
+        <w:t xml:space="preserve">Autentikacija korisnika: </w:t>
+      </w:r>
+      <w:r>
+        <w:t xml:space="preserve">Administratot je zadužen za primanje </w:t>
+      </w:r>
+      <w:r>
+        <w:t>osobnih podataka korisnika i provjeriti ih. Ukoliko su podaci točni, korisnik je dopušten koristiti aplikaciju.</w:t>
+      </w:r>
+    </w:p>
+    <w:p>
+      <w:r>
+        <w:rPr>
+          <w:b/>
+          <w:bCs/>
+        </w:rPr>
+        <w:t xml:space="preserve">Use-Case </w:t>
+      </w:r>
+      <w:r>
+        <w:rPr>
+          <w:b/>
+          <w:bCs/>
+        </w:rPr>
+        <w:t>9</w:t>
+      </w:r>
+      <w:r>
+        <w:rPr>
+          <w:b/>
+          <w:bCs/>
+        </w:rPr>
+        <w:t>:</w:t>
+      </w:r>
+      <w:r>
+        <w:rPr>
+          <w:b/>
+          <w:bCs/>
+        </w:rPr>
+        <w:t xml:space="preserve">Brisanje oglasa ili korisnika: </w:t>
+      </w:r>
+      <w:r>
+        <w:t xml:space="preserve">Ukoliko oglas ili korisnik ne poštuju pravila </w:t>
+      </w:r>
+      <w:r>
+        <w:t>navedena za korištenje aplikacije, administrator ima pravo maknuti takve oglase, potpuno ili privremeno zabraniti korisnike.</w:t>
+      </w:r>
+    </w:p>
+    <w:p>
+      <w:r>
+        <w:rPr>
+          <w:b/>
+          <w:bCs/>
+        </w:rPr>
+        <w:t xml:space="preserve">Use-Case </w:t>
+      </w:r>
+      <w:r>
+        <w:rPr>
+          <w:b/>
+          <w:bCs/>
+        </w:rPr>
+        <w:t xml:space="preserve">10: Održavanje baze podataka: </w:t>
+      </w:r>
+      <w:r>
+        <w:t>Administrator je zadužen se brinuti o bazi podataka</w:t>
+      </w:r>
+      <w:r>
+        <w:t>, sigurnosti</w:t>
+      </w:r>
+      <w:r>
+        <w:t xml:space="preserve"> i praviti backup kako</w:t>
+      </w:r>
+      <w:r>
+        <w:t xml:space="preserve"> ne bi došlo do gubitka podataka.</w:t>
+      </w:r>
+      <w:r>
+        <w:t xml:space="preserve"> </w:t>
+      </w:r>
+    </w:p>
+    <w:p>
+      <w:pPr>
+        <w:rPr>
+          <w:b/>
+          <w:bCs/>
+        </w:rPr>
+      </w:pPr>
+    </w:p>
     <w:p/>
     <w:sectPr>
       <w:headerReference w:type="default" r:id="rId12"/>
@@ -5479,7 +5836,7 @@
       <w:lvlText w:val="%1.%2"/>
       <w:lvlJc w:val="left"/>
       <w:pPr>
-        <w:ind w:left="576" w:hanging="576"/>
+        <w:ind w:left="1656" w:hanging="576"/>
       </w:pPr>
     </w:lvl>
     <w:lvl w:ilvl="2">
@@ -6559,6 +6916,7 @@
   <w:style w:type="character" w:default="1" w:styleId="DefaultParagraphFont">
     <w:name w:val="Default Paragraph Font"/>
     <w:uiPriority w:val="1"/>
+    <w:semiHidden/>
     <w:unhideWhenUsed/>
   </w:style>
   <w:style w:type="table" w:default="1" w:styleId="TableNormal">
@@ -6940,6 +7298,25 @@
       </w:tcPr>
     </w:tblStylePr>
   </w:style>
+  <w:style w:type="paragraph" w:styleId="Caption">
+    <w:name w:val="caption"/>
+    <w:basedOn w:val="Normal"/>
+    <w:next w:val="Normal"/>
+    <w:uiPriority w:val="35"/>
+    <w:unhideWhenUsed/>
+    <w:qFormat/>
+    <w:rsid w:val="00BA626E"/>
+    <w:pPr>
+      <w:spacing w:line="240" w:lineRule="auto"/>
+      <w:jc w:val="center"/>
+    </w:pPr>
+    <w:rPr>
+      <w:i/>
+      <w:iCs/>
+      <w:sz w:val="22"/>
+      <w:szCs w:val="18"/>
+    </w:rPr>
+  </w:style>
 </w:styles>
 </file>
 

--- a/OkvirZaModeliranje.docx
+++ b/OkvirZaModeliranje.docx
@@ -129,43 +129,53 @@
           <w:szCs w:val="24"/>
         </w:rPr>
       </w:pPr>
+      <w:proofErr w:type="spellStart"/>
       <w:r>
         <w:rPr>
           <w:rFonts w:cs="Times New Roman"/>
           <w:sz w:val="24"/>
           <w:szCs w:val="24"/>
         </w:rPr>
-        <w:t xml:space="preserve">Version: </w:t>
-      </w:r>
+        <w:t>Version</w:t>
+      </w:r>
+      <w:proofErr w:type="spellEnd"/>
       <w:r>
         <w:rPr>
           <w:rFonts w:cs="Times New Roman"/>
           <w:sz w:val="24"/>
           <w:szCs w:val="24"/>
         </w:rPr>
-        <w:t>1.0</w:t>
-      </w:r>
-    </w:p>
-    <w:p>
-      <w:pPr>
+        <w:t xml:space="preserve">: </w:t>
+      </w:r>
+      <w:r>
         <w:rPr>
           <w:rFonts w:cs="Times New Roman"/>
           <w:sz w:val="24"/>
           <w:szCs w:val="24"/>
         </w:rPr>
-      </w:pPr>
-      <w:r>
+        <w:t>1.0</w:t>
+      </w:r>
+    </w:p>
+    <w:p>
+      <w:pPr>
         <w:rPr>
           <w:rFonts w:cs="Times New Roman"/>
           <w:sz w:val="24"/>
           <w:szCs w:val="24"/>
         </w:rPr>
+      </w:pPr>
+      <w:r>
+        <w:rPr>
+          <w:rFonts w:cs="Times New Roman"/>
+          <w:sz w:val="24"/>
+          <w:szCs w:val="24"/>
+        </w:rPr>
         <w:t>Izradili:</w:t>
       </w:r>
     </w:p>
     <w:p>
       <w:pPr>
-        <w:pStyle w:val="ListParagraph"/>
+        <w:pStyle w:val="Odlomakpopisa"/>
         <w:numPr>
           <w:ilvl w:val="0"/>
           <w:numId w:val="1"/>
@@ -187,7 +197,7 @@
     </w:p>
     <w:p>
       <w:pPr>
-        <w:pStyle w:val="ListParagraph"/>
+        <w:pStyle w:val="Odlomakpopisa"/>
         <w:numPr>
           <w:ilvl w:val="0"/>
           <w:numId w:val="1"/>
@@ -209,7 +219,7 @@
     </w:p>
     <w:p>
       <w:pPr>
-        <w:pStyle w:val="ListParagraph"/>
+        <w:pStyle w:val="Odlomakpopisa"/>
         <w:numPr>
           <w:ilvl w:val="0"/>
           <w:numId w:val="1"/>
@@ -226,12 +236,22 @@
           <w:sz w:val="24"/>
           <w:szCs w:val="24"/>
         </w:rPr>
-        <w:t>Nataša Vulević</w:t>
-      </w:r>
+        <w:t xml:space="preserve">Nataša </w:t>
+      </w:r>
+      <w:proofErr w:type="spellStart"/>
+      <w:r>
+        <w:rPr>
+          <w:rFonts w:cs="Times New Roman"/>
+          <w:sz w:val="24"/>
+          <w:szCs w:val="24"/>
+        </w:rPr>
+        <w:t>Vulević</w:t>
+      </w:r>
+      <w:proofErr w:type="spellEnd"/>
     </w:p>
     <w:p>
       <w:pPr>
-        <w:pStyle w:val="ListParagraph"/>
+        <w:pStyle w:val="Odlomakpopisa"/>
         <w:numPr>
           <w:ilvl w:val="0"/>
           <w:numId w:val="1"/>
@@ -308,21 +328,21 @@
       <w:sdtContent>
         <w:p>
           <w:pPr>
-            <w:pStyle w:val="TOCHeading"/>
+            <w:pStyle w:val="TOCNaslov"/>
             <w:rPr>
-              <w:rStyle w:val="Heading1Char"/>
+              <w:rStyle w:val="Naslov1Char"/>
             </w:rPr>
           </w:pPr>
           <w:r>
             <w:rPr>
-              <w:rStyle w:val="Heading1Char"/>
+              <w:rStyle w:val="Naslov1Char"/>
             </w:rPr>
             <w:t>Sadržaj</w:t>
           </w:r>
         </w:p>
         <w:p>
           <w:pPr>
-            <w:pStyle w:val="TOC1"/>
+            <w:pStyle w:val="Sadraj1"/>
             <w:tabs>
               <w:tab w:val="left" w:pos="440"/>
               <w:tab w:val="right" w:leader="dot" w:pos="9062"/>
@@ -331,7 +351,7 @@
               <w:rFonts w:asciiTheme="minorHAnsi" w:hAnsiTheme="minorHAnsi"/>
               <w:noProof/>
               <w:sz w:val="22"/>
-              <w:lang w:val="hr-BA"/>
+              <w:lang w:val="en-US" w:eastAsia="en-US"/>
             </w:rPr>
           </w:pPr>
           <w:r>
@@ -343,10 +363,10 @@
           <w:r>
             <w:fldChar w:fldCharType="separate"/>
           </w:r>
-          <w:hyperlink w:anchor="_Toc119444253" w:history="1">
-            <w:r>
-              <w:rPr>
-                <w:rStyle w:val="Hyperlink"/>
+          <w:hyperlink w:anchor="_Toc119499776" w:history="1">
+            <w:r>
+              <w:rPr>
+                <w:rStyle w:val="Hiperveza"/>
                 <w:noProof/>
               </w:rPr>
               <w:t>1</w:t>
@@ -356,13 +376,13 @@
                 <w:rFonts w:asciiTheme="minorHAnsi" w:hAnsiTheme="minorHAnsi"/>
                 <w:noProof/>
                 <w:sz w:val="22"/>
-                <w:lang w:val="hr-BA"/>
+                <w:lang w:val="en-US" w:eastAsia="en-US"/>
               </w:rPr>
               <w:tab/>
             </w:r>
             <w:r>
               <w:rPr>
-                <w:rStyle w:val="Hyperlink"/>
+                <w:rStyle w:val="Hiperveza"/>
                 <w:noProof/>
               </w:rPr>
               <w:t>Uvod</w:t>
@@ -386,7 +406,7 @@
                 <w:noProof/>
                 <w:webHidden/>
               </w:rPr>
-              <w:instrText xml:space="preserve"> PAGEREF _Toc119444253 \h </w:instrText>
+              <w:instrText xml:space="preserve"> PAGEREF _Toc119499776 \h </w:instrText>
             </w:r>
             <w:r>
               <w:rPr>
@@ -419,7 +439,7 @@
         </w:p>
         <w:p>
           <w:pPr>
-            <w:pStyle w:val="TOC2"/>
+            <w:pStyle w:val="Sadraj2"/>
             <w:tabs>
               <w:tab w:val="left" w:pos="880"/>
               <w:tab w:val="right" w:leader="dot" w:pos="9062"/>
@@ -428,13 +448,13 @@
               <w:rFonts w:asciiTheme="minorHAnsi" w:hAnsiTheme="minorHAnsi"/>
               <w:noProof/>
               <w:sz w:val="22"/>
-              <w:lang w:val="hr-BA"/>
+              <w:lang w:val="en-US" w:eastAsia="en-US"/>
             </w:rPr>
           </w:pPr>
-          <w:hyperlink w:anchor="_Toc119444254" w:history="1">
-            <w:r>
-              <w:rPr>
-                <w:rStyle w:val="Hyperlink"/>
+          <w:hyperlink w:anchor="_Toc119499777" w:history="1">
+            <w:r>
+              <w:rPr>
+                <w:rStyle w:val="Hiperveza"/>
                 <w:noProof/>
               </w:rPr>
               <w:t>1.1</w:t>
@@ -444,16 +464,16 @@
                 <w:rFonts w:asciiTheme="minorHAnsi" w:hAnsiTheme="minorHAnsi"/>
                 <w:noProof/>
                 <w:sz w:val="22"/>
-                <w:lang w:val="hr-BA"/>
+                <w:lang w:val="en-US" w:eastAsia="en-US"/>
               </w:rPr>
               <w:tab/>
             </w:r>
             <w:r>
               <w:rPr>
-                <w:rStyle w:val="Hyperlink"/>
+                <w:rStyle w:val="Hiperveza"/>
                 <w:noProof/>
               </w:rPr>
-              <w:t>Informacije o dokumentaciji</w:t>
+              <w:t>Namjena</w:t>
             </w:r>
             <w:r>
               <w:rPr>
@@ -474,7 +494,7 @@
                 <w:noProof/>
                 <w:webHidden/>
               </w:rPr>
-              <w:instrText xml:space="preserve"> PAGEREF _Toc119444254 \h </w:instrText>
+              <w:instrText xml:space="preserve"> PAGEREF _Toc119499777 \h </w:instrText>
             </w:r>
             <w:r>
               <w:rPr>
@@ -507,7 +527,7 @@
         </w:p>
         <w:p>
           <w:pPr>
-            <w:pStyle w:val="TOC2"/>
+            <w:pStyle w:val="Sadraj2"/>
             <w:tabs>
               <w:tab w:val="left" w:pos="880"/>
               <w:tab w:val="right" w:leader="dot" w:pos="9062"/>
@@ -516,13 +536,13 @@
               <w:rFonts w:asciiTheme="minorHAnsi" w:hAnsiTheme="minorHAnsi"/>
               <w:noProof/>
               <w:sz w:val="22"/>
-              <w:lang w:val="hr-BA"/>
+              <w:lang w:val="en-US" w:eastAsia="en-US"/>
             </w:rPr>
           </w:pPr>
-          <w:hyperlink w:anchor="_Toc119444255" w:history="1">
-            <w:r>
-              <w:rPr>
-                <w:rStyle w:val="Hyperlink"/>
+          <w:hyperlink w:anchor="_Toc119499778" w:history="1">
+            <w:r>
+              <w:rPr>
+                <w:rStyle w:val="Hiperveza"/>
                 <w:noProof/>
               </w:rPr>
               <w:t>1.2</w:t>
@@ -532,16 +552,16 @@
                 <w:rFonts w:asciiTheme="minorHAnsi" w:hAnsiTheme="minorHAnsi"/>
                 <w:noProof/>
                 <w:sz w:val="22"/>
-                <w:lang w:val="hr-BA"/>
+                <w:lang w:val="en-US" w:eastAsia="en-US"/>
               </w:rPr>
               <w:tab/>
             </w:r>
             <w:r>
               <w:rPr>
-                <w:rStyle w:val="Hyperlink"/>
+                <w:rStyle w:val="Hiperveza"/>
                 <w:noProof/>
               </w:rPr>
-              <w:t>Namjena</w:t>
+              <w:t>Specifikacija zahtjeva</w:t>
             </w:r>
             <w:r>
               <w:rPr>
@@ -562,7 +582,7 @@
                 <w:noProof/>
                 <w:webHidden/>
               </w:rPr>
-              <w:instrText xml:space="preserve"> PAGEREF _Toc119444255 \h </w:instrText>
+              <w:instrText xml:space="preserve"> PAGEREF _Toc119499778 \h </w:instrText>
             </w:r>
             <w:r>
               <w:rPr>
@@ -595,7 +615,183 @@
         </w:p>
         <w:p>
           <w:pPr>
-            <w:pStyle w:val="TOC2"/>
+            <w:pStyle w:val="Sadraj1"/>
+            <w:tabs>
+              <w:tab w:val="left" w:pos="440"/>
+              <w:tab w:val="right" w:leader="dot" w:pos="9062"/>
+            </w:tabs>
+            <w:rPr>
+              <w:rFonts w:asciiTheme="minorHAnsi" w:hAnsiTheme="minorHAnsi"/>
+              <w:noProof/>
+              <w:sz w:val="22"/>
+              <w:lang w:val="en-US" w:eastAsia="en-US"/>
+            </w:rPr>
+          </w:pPr>
+          <w:hyperlink w:anchor="_Toc119499779" w:history="1">
+            <w:r>
+              <w:rPr>
+                <w:rStyle w:val="Hiperveza"/>
+                <w:noProof/>
+              </w:rPr>
+              <w:t>2</w:t>
+            </w:r>
+            <w:r>
+              <w:rPr>
+                <w:rFonts w:asciiTheme="minorHAnsi" w:hAnsiTheme="minorHAnsi"/>
+                <w:noProof/>
+                <w:sz w:val="22"/>
+                <w:lang w:val="en-US" w:eastAsia="en-US"/>
+              </w:rPr>
+              <w:tab/>
+            </w:r>
+            <w:r>
+              <w:rPr>
+                <w:rStyle w:val="Hiperveza"/>
+                <w:noProof/>
+              </w:rPr>
+              <w:t>Opis projekta</w:t>
+            </w:r>
+            <w:r>
+              <w:rPr>
+                <w:noProof/>
+                <w:webHidden/>
+              </w:rPr>
+              <w:tab/>
+            </w:r>
+            <w:r>
+              <w:rPr>
+                <w:noProof/>
+                <w:webHidden/>
+              </w:rPr>
+              <w:fldChar w:fldCharType="begin"/>
+            </w:r>
+            <w:r>
+              <w:rPr>
+                <w:noProof/>
+                <w:webHidden/>
+              </w:rPr>
+              <w:instrText xml:space="preserve"> PAGEREF _Toc119499779 \h </w:instrText>
+            </w:r>
+            <w:r>
+              <w:rPr>
+                <w:noProof/>
+                <w:webHidden/>
+              </w:rPr>
+            </w:r>
+            <w:r>
+              <w:rPr>
+                <w:noProof/>
+                <w:webHidden/>
+              </w:rPr>
+              <w:fldChar w:fldCharType="separate"/>
+            </w:r>
+            <w:r>
+              <w:rPr>
+                <w:noProof/>
+                <w:webHidden/>
+              </w:rPr>
+              <w:t>5</w:t>
+            </w:r>
+            <w:r>
+              <w:rPr>
+                <w:noProof/>
+                <w:webHidden/>
+              </w:rPr>
+              <w:fldChar w:fldCharType="end"/>
+            </w:r>
+          </w:hyperlink>
+        </w:p>
+        <w:p>
+          <w:pPr>
+            <w:pStyle w:val="Sadraj1"/>
+            <w:tabs>
+              <w:tab w:val="left" w:pos="440"/>
+              <w:tab w:val="right" w:leader="dot" w:pos="9062"/>
+            </w:tabs>
+            <w:rPr>
+              <w:rFonts w:asciiTheme="minorHAnsi" w:hAnsiTheme="minorHAnsi"/>
+              <w:noProof/>
+              <w:sz w:val="22"/>
+              <w:lang w:val="en-US" w:eastAsia="en-US"/>
+            </w:rPr>
+          </w:pPr>
+          <w:hyperlink w:anchor="_Toc119499780" w:history="1">
+            <w:r>
+              <w:rPr>
+                <w:rStyle w:val="Hiperveza"/>
+                <w:noProof/>
+              </w:rPr>
+              <w:t>3</w:t>
+            </w:r>
+            <w:r>
+              <w:rPr>
+                <w:rFonts w:asciiTheme="minorHAnsi" w:hAnsiTheme="minorHAnsi"/>
+                <w:noProof/>
+                <w:sz w:val="22"/>
+                <w:lang w:val="en-US" w:eastAsia="en-US"/>
+              </w:rPr>
+              <w:tab/>
+            </w:r>
+            <w:r>
+              <w:rPr>
+                <w:rStyle w:val="Hiperveza"/>
+                <w:noProof/>
+              </w:rPr>
+              <w:t>Predloženi model</w:t>
+            </w:r>
+            <w:r>
+              <w:rPr>
+                <w:noProof/>
+                <w:webHidden/>
+              </w:rPr>
+              <w:tab/>
+            </w:r>
+            <w:r>
+              <w:rPr>
+                <w:noProof/>
+                <w:webHidden/>
+              </w:rPr>
+              <w:fldChar w:fldCharType="begin"/>
+            </w:r>
+            <w:r>
+              <w:rPr>
+                <w:noProof/>
+                <w:webHidden/>
+              </w:rPr>
+              <w:instrText xml:space="preserve"> PAGEREF _Toc119499780 \h </w:instrText>
+            </w:r>
+            <w:r>
+              <w:rPr>
+                <w:noProof/>
+                <w:webHidden/>
+              </w:rPr>
+            </w:r>
+            <w:r>
+              <w:rPr>
+                <w:noProof/>
+                <w:webHidden/>
+              </w:rPr>
+              <w:fldChar w:fldCharType="separate"/>
+            </w:r>
+            <w:r>
+              <w:rPr>
+                <w:noProof/>
+                <w:webHidden/>
+              </w:rPr>
+              <w:t>6</w:t>
+            </w:r>
+            <w:r>
+              <w:rPr>
+                <w:noProof/>
+                <w:webHidden/>
+              </w:rPr>
+              <w:fldChar w:fldCharType="end"/>
+            </w:r>
+          </w:hyperlink>
+        </w:p>
+        <w:p>
+          <w:pPr>
+            <w:pStyle w:val="Sadraj2"/>
             <w:tabs>
               <w:tab w:val="left" w:pos="880"/>
               <w:tab w:val="right" w:leader="dot" w:pos="9062"/>
@@ -604,32 +800,32 @@
               <w:rFonts w:asciiTheme="minorHAnsi" w:hAnsiTheme="minorHAnsi"/>
               <w:noProof/>
               <w:sz w:val="22"/>
-              <w:lang w:val="hr-BA"/>
+              <w:lang w:val="en-US" w:eastAsia="en-US"/>
             </w:rPr>
           </w:pPr>
-          <w:hyperlink w:anchor="_Toc119444256" w:history="1">
-            <w:r>
-              <w:rPr>
-                <w:rStyle w:val="Hyperlink"/>
+          <w:hyperlink w:anchor="_Toc119499781" w:history="1">
+            <w:r>
+              <w:rPr>
+                <w:rStyle w:val="Hiperveza"/>
                 <w:noProof/>
               </w:rPr>
-              <w:t>1.3</w:t>
+              <w:t>3.1</w:t>
             </w:r>
             <w:r>
               <w:rPr>
                 <w:rFonts w:asciiTheme="minorHAnsi" w:hAnsiTheme="minorHAnsi"/>
                 <w:noProof/>
                 <w:sz w:val="22"/>
-                <w:lang w:val="hr-BA"/>
+                <w:lang w:val="en-US" w:eastAsia="en-US"/>
               </w:rPr>
               <w:tab/>
             </w:r>
             <w:r>
               <w:rPr>
-                <w:rStyle w:val="Hyperlink"/>
+                <w:rStyle w:val="Hiperveza"/>
                 <w:noProof/>
               </w:rPr>
-              <w:t>Specifikacija zahtjeva</w:t>
+              <w:t>Pregled</w:t>
             </w:r>
             <w:r>
               <w:rPr>
@@ -650,7 +846,7 @@
                 <w:noProof/>
                 <w:webHidden/>
               </w:rPr>
-              <w:instrText xml:space="preserve"> PAGEREF _Toc119444256 \h </w:instrText>
+              <w:instrText xml:space="preserve"> PAGEREF _Toc119499781 \h </w:instrText>
             </w:r>
             <w:r>
               <w:rPr>
@@ -670,7 +866,7 @@
                 <w:noProof/>
                 <w:webHidden/>
               </w:rPr>
-              <w:t>1</w:t>
+              <w:t>6</w:t>
             </w:r>
             <w:r>
               <w:rPr>
@@ -683,183 +879,7 @@
         </w:p>
         <w:p>
           <w:pPr>
-            <w:pStyle w:val="TOC1"/>
-            <w:tabs>
-              <w:tab w:val="left" w:pos="440"/>
-              <w:tab w:val="right" w:leader="dot" w:pos="9062"/>
-            </w:tabs>
-            <w:rPr>
-              <w:rFonts w:asciiTheme="minorHAnsi" w:hAnsiTheme="minorHAnsi"/>
-              <w:noProof/>
-              <w:sz w:val="22"/>
-              <w:lang w:val="hr-BA"/>
-            </w:rPr>
-          </w:pPr>
-          <w:hyperlink w:anchor="_Toc119444257" w:history="1">
-            <w:r>
-              <w:rPr>
-                <w:rStyle w:val="Hyperlink"/>
-                <w:noProof/>
-              </w:rPr>
-              <w:t>2</w:t>
-            </w:r>
-            <w:r>
-              <w:rPr>
-                <w:rFonts w:asciiTheme="minorHAnsi" w:hAnsiTheme="minorHAnsi"/>
-                <w:noProof/>
-                <w:sz w:val="22"/>
-                <w:lang w:val="hr-BA"/>
-              </w:rPr>
-              <w:tab/>
-            </w:r>
-            <w:r>
-              <w:rPr>
-                <w:rStyle w:val="Hyperlink"/>
-                <w:noProof/>
-              </w:rPr>
-              <w:t>Opis projekta</w:t>
-            </w:r>
-            <w:r>
-              <w:rPr>
-                <w:noProof/>
-                <w:webHidden/>
-              </w:rPr>
-              <w:tab/>
-            </w:r>
-            <w:r>
-              <w:rPr>
-                <w:noProof/>
-                <w:webHidden/>
-              </w:rPr>
-              <w:fldChar w:fldCharType="begin"/>
-            </w:r>
-            <w:r>
-              <w:rPr>
-                <w:noProof/>
-                <w:webHidden/>
-              </w:rPr>
-              <w:instrText xml:space="preserve"> PAGEREF _Toc119444257 \h </w:instrText>
-            </w:r>
-            <w:r>
-              <w:rPr>
-                <w:noProof/>
-                <w:webHidden/>
-              </w:rPr>
-            </w:r>
-            <w:r>
-              <w:rPr>
-                <w:noProof/>
-                <w:webHidden/>
-              </w:rPr>
-              <w:fldChar w:fldCharType="separate"/>
-            </w:r>
-            <w:r>
-              <w:rPr>
-                <w:noProof/>
-                <w:webHidden/>
-              </w:rPr>
-              <w:t>5</w:t>
-            </w:r>
-            <w:r>
-              <w:rPr>
-                <w:noProof/>
-                <w:webHidden/>
-              </w:rPr>
-              <w:fldChar w:fldCharType="end"/>
-            </w:r>
-          </w:hyperlink>
-        </w:p>
-        <w:p>
-          <w:pPr>
-            <w:pStyle w:val="TOC1"/>
-            <w:tabs>
-              <w:tab w:val="left" w:pos="440"/>
-              <w:tab w:val="right" w:leader="dot" w:pos="9062"/>
-            </w:tabs>
-            <w:rPr>
-              <w:rFonts w:asciiTheme="minorHAnsi" w:hAnsiTheme="minorHAnsi"/>
-              <w:noProof/>
-              <w:sz w:val="22"/>
-              <w:lang w:val="hr-BA"/>
-            </w:rPr>
-          </w:pPr>
-          <w:hyperlink w:anchor="_Toc119444258" w:history="1">
-            <w:r>
-              <w:rPr>
-                <w:rStyle w:val="Hyperlink"/>
-                <w:noProof/>
-              </w:rPr>
-              <w:t>3</w:t>
-            </w:r>
-            <w:r>
-              <w:rPr>
-                <w:rFonts w:asciiTheme="minorHAnsi" w:hAnsiTheme="minorHAnsi"/>
-                <w:noProof/>
-                <w:sz w:val="22"/>
-                <w:lang w:val="hr-BA"/>
-              </w:rPr>
-              <w:tab/>
-            </w:r>
-            <w:r>
-              <w:rPr>
-                <w:rStyle w:val="Hyperlink"/>
-                <w:noProof/>
-              </w:rPr>
-              <w:t>Predloženi model</w:t>
-            </w:r>
-            <w:r>
-              <w:rPr>
-                <w:noProof/>
-                <w:webHidden/>
-              </w:rPr>
-              <w:tab/>
-            </w:r>
-            <w:r>
-              <w:rPr>
-                <w:noProof/>
-                <w:webHidden/>
-              </w:rPr>
-              <w:fldChar w:fldCharType="begin"/>
-            </w:r>
-            <w:r>
-              <w:rPr>
-                <w:noProof/>
-                <w:webHidden/>
-              </w:rPr>
-              <w:instrText xml:space="preserve"> PAGEREF _Toc119444258 \h </w:instrText>
-            </w:r>
-            <w:r>
-              <w:rPr>
-                <w:noProof/>
-                <w:webHidden/>
-              </w:rPr>
-            </w:r>
-            <w:r>
-              <w:rPr>
-                <w:noProof/>
-                <w:webHidden/>
-              </w:rPr>
-              <w:fldChar w:fldCharType="separate"/>
-            </w:r>
-            <w:r>
-              <w:rPr>
-                <w:noProof/>
-                <w:webHidden/>
-              </w:rPr>
-              <w:t>6</w:t>
-            </w:r>
-            <w:r>
-              <w:rPr>
-                <w:noProof/>
-                <w:webHidden/>
-              </w:rPr>
-              <w:fldChar w:fldCharType="end"/>
-            </w:r>
-          </w:hyperlink>
-        </w:p>
-        <w:p>
-          <w:pPr>
-            <w:pStyle w:val="TOC2"/>
+            <w:pStyle w:val="Sadraj2"/>
             <w:tabs>
               <w:tab w:val="left" w:pos="880"/>
               <w:tab w:val="right" w:leader="dot" w:pos="9062"/>
@@ -868,32 +888,32 @@
               <w:rFonts w:asciiTheme="minorHAnsi" w:hAnsiTheme="minorHAnsi"/>
               <w:noProof/>
               <w:sz w:val="22"/>
-              <w:lang w:val="hr-BA"/>
+              <w:lang w:val="en-US" w:eastAsia="en-US"/>
             </w:rPr>
           </w:pPr>
-          <w:hyperlink w:anchor="_Toc119444259" w:history="1">
-            <w:r>
-              <w:rPr>
-                <w:rStyle w:val="Hyperlink"/>
+          <w:hyperlink w:anchor="_Toc119499782" w:history="1">
+            <w:r>
+              <w:rPr>
+                <w:rStyle w:val="Hiperveza"/>
                 <w:noProof/>
               </w:rPr>
-              <w:t>3.1</w:t>
+              <w:t>3.2</w:t>
             </w:r>
             <w:r>
               <w:rPr>
                 <w:rFonts w:asciiTheme="minorHAnsi" w:hAnsiTheme="minorHAnsi"/>
                 <w:noProof/>
                 <w:sz w:val="22"/>
-                <w:lang w:val="hr-BA"/>
+                <w:lang w:val="en-US" w:eastAsia="en-US"/>
               </w:rPr>
               <w:tab/>
             </w:r>
             <w:r>
               <w:rPr>
-                <w:rStyle w:val="Hyperlink"/>
+                <w:rStyle w:val="Hiperveza"/>
                 <w:noProof/>
               </w:rPr>
-              <w:t>Pregled</w:t>
+              <w:t>Modeliranje podataka</w:t>
             </w:r>
             <w:r>
               <w:rPr>
@@ -914,7 +934,7 @@
                 <w:noProof/>
                 <w:webHidden/>
               </w:rPr>
-              <w:instrText xml:space="preserve"> PAGEREF _Toc119444259 \h </w:instrText>
+              <w:instrText xml:space="preserve"> PAGEREF _Toc119499782 \h </w:instrText>
             </w:r>
             <w:r>
               <w:rPr>
@@ -934,7 +954,7 @@
                 <w:noProof/>
                 <w:webHidden/>
               </w:rPr>
-              <w:t>6</w:t>
+              <w:t>8</w:t>
             </w:r>
             <w:r>
               <w:rPr>
@@ -947,7 +967,7 @@
         </w:p>
         <w:p>
           <w:pPr>
-            <w:pStyle w:val="TOC2"/>
+            <w:pStyle w:val="Sadraj2"/>
             <w:tabs>
               <w:tab w:val="left" w:pos="880"/>
               <w:tab w:val="right" w:leader="dot" w:pos="9062"/>
@@ -956,32 +976,32 @@
               <w:rFonts w:asciiTheme="minorHAnsi" w:hAnsiTheme="minorHAnsi"/>
               <w:noProof/>
               <w:sz w:val="22"/>
-              <w:lang w:val="hr-BA"/>
+              <w:lang w:val="en-US" w:eastAsia="en-US"/>
             </w:rPr>
           </w:pPr>
-          <w:hyperlink w:anchor="_Toc119444260" w:history="1">
-            <w:r>
-              <w:rPr>
-                <w:rStyle w:val="Hyperlink"/>
+          <w:hyperlink w:anchor="_Toc119499783" w:history="1">
+            <w:r>
+              <w:rPr>
+                <w:rStyle w:val="Hiperveza"/>
                 <w:noProof/>
               </w:rPr>
-              <w:t>3.2</w:t>
+              <w:t>3.3</w:t>
             </w:r>
             <w:r>
               <w:rPr>
                 <w:rFonts w:asciiTheme="minorHAnsi" w:hAnsiTheme="minorHAnsi"/>
                 <w:noProof/>
                 <w:sz w:val="22"/>
-                <w:lang w:val="hr-BA"/>
+                <w:lang w:val="en-US" w:eastAsia="en-US"/>
               </w:rPr>
               <w:tab/>
             </w:r>
             <w:r>
               <w:rPr>
-                <w:rStyle w:val="Hyperlink"/>
+                <w:rStyle w:val="Hiperveza"/>
                 <w:noProof/>
               </w:rPr>
-              <w:t>Modeliranje podataka</w:t>
+              <w:t>Upravljanje komunikacijom</w:t>
             </w:r>
             <w:r>
               <w:rPr>
@@ -1002,95 +1022,7 @@
                 <w:noProof/>
                 <w:webHidden/>
               </w:rPr>
-              <w:instrText xml:space="preserve"> PAGEREF _Toc119444260 \h </w:instrText>
-            </w:r>
-            <w:r>
-              <w:rPr>
-                <w:noProof/>
-                <w:webHidden/>
-              </w:rPr>
-            </w:r>
-            <w:r>
-              <w:rPr>
-                <w:noProof/>
-                <w:webHidden/>
-              </w:rPr>
-              <w:fldChar w:fldCharType="separate"/>
-            </w:r>
-            <w:r>
-              <w:rPr>
-                <w:noProof/>
-                <w:webHidden/>
-              </w:rPr>
-              <w:t>8</w:t>
-            </w:r>
-            <w:r>
-              <w:rPr>
-                <w:noProof/>
-                <w:webHidden/>
-              </w:rPr>
-              <w:fldChar w:fldCharType="end"/>
-            </w:r>
-          </w:hyperlink>
-        </w:p>
-        <w:p>
-          <w:pPr>
-            <w:pStyle w:val="TOC2"/>
-            <w:tabs>
-              <w:tab w:val="left" w:pos="880"/>
-              <w:tab w:val="right" w:leader="dot" w:pos="9062"/>
-            </w:tabs>
-            <w:rPr>
-              <w:rFonts w:asciiTheme="minorHAnsi" w:hAnsiTheme="minorHAnsi"/>
-              <w:noProof/>
-              <w:sz w:val="22"/>
-              <w:lang w:val="hr-BA"/>
-            </w:rPr>
-          </w:pPr>
-          <w:hyperlink w:anchor="_Toc119444261" w:history="1">
-            <w:r>
-              <w:rPr>
-                <w:rStyle w:val="Hyperlink"/>
-                <w:noProof/>
-              </w:rPr>
-              <w:t>3.3</w:t>
-            </w:r>
-            <w:r>
-              <w:rPr>
-                <w:rFonts w:asciiTheme="minorHAnsi" w:hAnsiTheme="minorHAnsi"/>
-                <w:noProof/>
-                <w:sz w:val="22"/>
-                <w:lang w:val="hr-BA"/>
-              </w:rPr>
-              <w:tab/>
-            </w:r>
-            <w:r>
-              <w:rPr>
-                <w:rStyle w:val="Hyperlink"/>
-                <w:noProof/>
-              </w:rPr>
-              <w:t>Upravljanje komunikacijom</w:t>
-            </w:r>
-            <w:r>
-              <w:rPr>
-                <w:noProof/>
-                <w:webHidden/>
-              </w:rPr>
-              <w:tab/>
-            </w:r>
-            <w:r>
-              <w:rPr>
-                <w:noProof/>
-                <w:webHidden/>
-              </w:rPr>
-              <w:fldChar w:fldCharType="begin"/>
-            </w:r>
-            <w:r>
-              <w:rPr>
-                <w:noProof/>
-                <w:webHidden/>
-              </w:rPr>
-              <w:instrText xml:space="preserve"> PAGEREF _Toc119444261 \h </w:instrText>
+              <w:instrText xml:space="preserve"> PAGEREF _Toc119499783 \h </w:instrText>
             </w:r>
             <w:r>
               <w:rPr>
@@ -1155,9 +1087,9 @@
     </w:p>
     <w:p>
       <w:pPr>
-        <w:pStyle w:val="Heading1"/>
-      </w:pPr>
-      <w:bookmarkStart w:id="0" w:name="_Toc119444253"/>
+        <w:pStyle w:val="Naslov1"/>
+      </w:pPr>
+      <w:bookmarkStart w:id="0" w:name="_Toc119499776"/>
       <w:r>
         <w:lastRenderedPageBreak/>
         <w:t>Uvod</w:t>
@@ -1166,237 +1098,95 @@
     </w:p>
     <w:p>
       <w:pPr>
-        <w:pStyle w:val="Heading2"/>
-      </w:pPr>
-      <w:bookmarkStart w:id="1" w:name="_Toc119444254"/>
-      <w:r>
-        <w:t>Informacije o dokumentaciji</w:t>
+        <w:pStyle w:val="Naslov2"/>
+      </w:pPr>
+      <w:bookmarkStart w:id="1" w:name="_Toc119499777"/>
+      <w:r>
+        <w:t>Namjena</w:t>
       </w:r>
       <w:bookmarkEnd w:id="1"/>
+    </w:p>
+    <w:p>
+      <w:r>
+        <w:t xml:space="preserve">Kroz ovaj dokument predstavljena je potpuna specifikacija </w:t>
+      </w:r>
+      <w:r>
+        <w:t>i opis funkcionalnih i nefunkcionalnih zahtjeva projekta „</w:t>
+      </w:r>
+      <w:proofErr w:type="spellStart"/>
+      <w:r>
+        <w:t>HouseHub</w:t>
+      </w:r>
+      <w:proofErr w:type="spellEnd"/>
+      <w:r>
+        <w:t>“. Cilj je razv</w:t>
+      </w:r>
+      <w:r>
+        <w:t>iti</w:t>
+      </w:r>
+      <w:r>
+        <w:t xml:space="preserve"> web aplikacij</w:t>
+      </w:r>
+      <w:r>
+        <w:t>u</w:t>
+      </w:r>
+      <w:r>
+        <w:t xml:space="preserve"> koja će omogućiti domaćinima da postave oglase</w:t>
+      </w:r>
+      <w:r>
+        <w:t xml:space="preserve"> za iznajmljivanje nekretnina</w:t>
+      </w:r>
+      <w:r>
+        <w:t xml:space="preserve"> i </w:t>
+      </w:r>
+      <w:r>
+        <w:t>omogućiti gostima rezervaciju tih nekretnina. Također je opisan</w:t>
+      </w:r>
+      <w:r>
+        <w:t>a baza podataka i moduli koji se planiraju koristiti.</w:t>
+      </w:r>
+    </w:p>
+    <w:p>
+      <w:r>
+        <w:t xml:space="preserve">Uz </w:t>
+      </w:r>
+      <w:r>
+        <w:t>ovaj dokument priložena je i:</w:t>
+      </w:r>
+    </w:p>
+    <w:p>
+      <w:r>
+        <w:t>OkvirZaModeliranje.pptx</w:t>
+      </w:r>
+    </w:p>
+    <w:p/>
+    <w:p>
+      <w:pPr>
+        <w:pStyle w:val="Naslov2"/>
+      </w:pPr>
+      <w:bookmarkStart w:id="2" w:name="_Toc119499778"/>
+      <w:r>
+        <w:t>Specifikacija zahtjeva</w:t>
+      </w:r>
+      <w:bookmarkEnd w:id="2"/>
+    </w:p>
+    <w:p>
+      <w:r>
+        <w:t>Ovdje su sadržani svi zahtjevi navedeni u dokumentu „</w:t>
+      </w:r>
+      <w:r>
+        <w:t>SpecifikacijaZahtjeva.docx</w:t>
+      </w:r>
+      <w:r>
+        <w:t>“</w:t>
+      </w:r>
+      <w:r>
+        <w:t>.</w:t>
+      </w:r>
     </w:p>
     <w:tbl>
       <w:tblPr>
-        <w:tblStyle w:val="PlainTable3"/>
-        <w:tblW w:w="9851" w:type="dxa"/>
-        <w:tblLook w:val="04A0" w:firstRow="1" w:lastRow="0" w:firstColumn="1" w:lastColumn="0" w:noHBand="0" w:noVBand="1"/>
-      </w:tblPr>
-      <w:tblGrid>
-        <w:gridCol w:w="2802"/>
-        <w:gridCol w:w="7049"/>
-      </w:tblGrid>
-      <w:tr>
-        <w:trPr>
-          <w:cnfStyle w:val="100000000000" w:firstRow="1" w:lastRow="0" w:firstColumn="0" w:lastColumn="0" w:oddVBand="0" w:evenVBand="0" w:oddHBand="0" w:evenHBand="0" w:firstRowFirstColumn="0" w:firstRowLastColumn="0" w:lastRowFirstColumn="0" w:lastRowLastColumn="0"/>
-          <w:trHeight w:val="496"/>
-        </w:trPr>
-        <w:tc>
-          <w:tcPr>
-            <w:cnfStyle w:val="001000000100" w:firstRow="0" w:lastRow="0" w:firstColumn="1" w:lastColumn="0" w:oddVBand="0" w:evenVBand="0" w:oddHBand="0" w:evenHBand="0" w:firstRowFirstColumn="1" w:firstRowLastColumn="0" w:lastRowFirstColumn="0" w:lastRowLastColumn="0"/>
-            <w:tcW w:w="2802" w:type="dxa"/>
-            <w:shd w:val="clear" w:color="auto" w:fill="548DD4" w:themeFill="text2" w:themeFillTint="99"/>
-            <w:hideMark/>
-          </w:tcPr>
-          <w:p>
-            <w:pPr>
-              <w:spacing w:after="200" w:line="276" w:lineRule="auto"/>
-              <w:jc w:val="center"/>
-              <w:rPr>
-                <w:caps w:val="0"/>
-                <w:lang w:val="hr-BA"/>
-              </w:rPr>
-            </w:pPr>
-            <w:r>
-              <w:rPr>
-                <w:caps w:val="0"/>
-                <w:lang w:val="hr-BA"/>
-              </w:rPr>
-              <w:t>Verzija/Datum</w:t>
-            </w:r>
-          </w:p>
-        </w:tc>
-        <w:tc>
-          <w:tcPr>
-            <w:tcW w:w="7049" w:type="dxa"/>
-            <w:shd w:val="clear" w:color="auto" w:fill="548DD4" w:themeFill="text2" w:themeFillTint="99"/>
-            <w:hideMark/>
-          </w:tcPr>
-          <w:p>
-            <w:pPr>
-              <w:spacing w:after="200" w:line="276" w:lineRule="auto"/>
-              <w:jc w:val="center"/>
-              <w:cnfStyle w:val="100000000000" w:firstRow="1" w:lastRow="0" w:firstColumn="0" w:lastColumn="0" w:oddVBand="0" w:evenVBand="0" w:oddHBand="0" w:evenHBand="0" w:firstRowFirstColumn="0" w:firstRowLastColumn="0" w:lastRowFirstColumn="0" w:lastRowLastColumn="0"/>
-              <w:rPr>
-                <w:b w:val="0"/>
-                <w:bCs w:val="0"/>
-                <w:caps w:val="0"/>
-                <w:lang w:val="hr-BA"/>
-              </w:rPr>
-            </w:pPr>
-            <w:r>
-              <w:rPr>
-                <w:b w:val="0"/>
-                <w:bCs w:val="0"/>
-                <w:caps w:val="0"/>
-                <w:lang w:val="hr-BA"/>
-              </w:rPr>
-              <w:t>Komentar</w:t>
-            </w:r>
-          </w:p>
-        </w:tc>
-      </w:tr>
-      <w:tr>
-        <w:trPr>
-          <w:cnfStyle w:val="000000100000" w:firstRow="0" w:lastRow="0" w:firstColumn="0" w:lastColumn="0" w:oddVBand="0" w:evenVBand="0" w:oddHBand="1" w:evenHBand="0" w:firstRowFirstColumn="0" w:firstRowLastColumn="0" w:lastRowFirstColumn="0" w:lastRowLastColumn="0"/>
-          <w:trHeight w:val="295"/>
-        </w:trPr>
-        <w:tc>
-          <w:tcPr>
-            <w:cnfStyle w:val="001000000000" w:firstRow="0" w:lastRow="0" w:firstColumn="1" w:lastColumn="0" w:oddVBand="0" w:evenVBand="0" w:oddHBand="0" w:evenHBand="0" w:firstRowFirstColumn="0" w:firstRowLastColumn="0" w:lastRowFirstColumn="0" w:lastRowLastColumn="0"/>
-            <w:tcW w:w="2802" w:type="dxa"/>
-            <w:hideMark/>
-          </w:tcPr>
-          <w:p>
-            <w:pPr>
-              <w:spacing w:after="200" w:line="276" w:lineRule="auto"/>
-              <w:jc w:val="center"/>
-              <w:rPr>
-                <w:lang w:val="hr-BA"/>
-              </w:rPr>
-            </w:pPr>
-            <w:r>
-              <w:rPr>
-                <w:caps w:val="0"/>
-                <w:lang w:val="hr-BA"/>
-              </w:rPr>
-              <w:t>1.0</w:t>
-            </w:r>
-            <w:r>
-              <w:rPr>
-                <w:lang w:val="hr-BA"/>
-              </w:rPr>
-              <w:t>/</w:t>
-            </w:r>
-            <w:r>
-              <w:rPr>
-                <w:lang w:val="hr-BA"/>
-              </w:rPr>
-              <w:t>12.11.2022</w:t>
-            </w:r>
-          </w:p>
-        </w:tc>
-        <w:tc>
-          <w:tcPr>
-            <w:tcW w:w="7049" w:type="dxa"/>
-            <w:hideMark/>
-          </w:tcPr>
-          <w:p>
-            <w:pPr>
-              <w:spacing w:after="200" w:line="276" w:lineRule="auto"/>
-              <w:jc w:val="center"/>
-              <w:cnfStyle w:val="000000100000" w:firstRow="0" w:lastRow="0" w:firstColumn="0" w:lastColumn="0" w:oddVBand="0" w:evenVBand="0" w:oddHBand="1" w:evenHBand="0" w:firstRowFirstColumn="0" w:firstRowLastColumn="0" w:lastRowFirstColumn="0" w:lastRowLastColumn="0"/>
-              <w:rPr>
-                <w:lang w:val="hr-BA"/>
-              </w:rPr>
-            </w:pPr>
-            <w:r>
-              <w:rPr>
-                <w:lang w:val="hr-BA"/>
-              </w:rPr>
-              <w:t>Prva verzija</w:t>
-            </w:r>
-          </w:p>
-        </w:tc>
-      </w:tr>
-    </w:tbl>
-    <w:p/>
-    <w:p>
-      <w:pPr>
-        <w:pStyle w:val="Heading2"/>
-      </w:pPr>
-      <w:bookmarkStart w:id="2" w:name="_Toc119444255"/>
-      <w:r>
-        <w:t>Namjena</w:t>
-      </w:r>
-      <w:bookmarkEnd w:id="2"/>
-    </w:p>
-    <w:p>
-      <w:r>
-        <w:t xml:space="preserve">Kroz ovaj dokument predstavljena je potpuna specifikacija </w:t>
-      </w:r>
-      <w:r>
-        <w:t>i opis funkcionalnih i nefunkcionalnih zahtjeva projekta „HouseHub“. Cilj je razv</w:t>
-      </w:r>
-      <w:r>
-        <w:t>iti</w:t>
-      </w:r>
-      <w:r>
-        <w:t xml:space="preserve"> web aplikacij</w:t>
-      </w:r>
-      <w:r>
-        <w:t>u</w:t>
-      </w:r>
-      <w:r>
-        <w:t xml:space="preserve"> koja će omogućiti domaćinima da postave oglase</w:t>
-      </w:r>
-      <w:r>
-        <w:t xml:space="preserve"> za iznajmljivanje nekretnina</w:t>
-      </w:r>
-      <w:r>
-        <w:t xml:space="preserve"> i </w:t>
-      </w:r>
-      <w:r>
-        <w:t>omogućiti gostima rezervaciju tih nekretnina. Također je opisan</w:t>
-      </w:r>
-      <w:r>
-        <w:t>a baza podataka i moduli koji se planiraju koristiti.</w:t>
-      </w:r>
-    </w:p>
-    <w:p/>
-    <w:p>
-      <w:r>
-        <w:t xml:space="preserve">Uz </w:t>
-      </w:r>
-      <w:r>
-        <w:t>ovaj dokument priložena je i:</w:t>
-      </w:r>
-    </w:p>
-    <w:p>
-      <w:r>
-        <w:t>OkvirZaModeliranje.pptx</w:t>
-      </w:r>
-    </w:p>
-    <w:p>
-      <w:r>
-        <w:t>SpecifikacijaZahtjeva.docx</w:t>
-      </w:r>
-    </w:p>
-    <w:p>
-      <w:pPr>
-        <w:pStyle w:val="Heading2"/>
-      </w:pPr>
-      <w:bookmarkStart w:id="3" w:name="_Toc119444256"/>
-      <w:r>
-        <w:t>Specifikacija zahtjeva</w:t>
-      </w:r>
-      <w:bookmarkEnd w:id="3"/>
-    </w:p>
-    <w:p>
-      <w:r>
-        <w:t>Ovdje su sadržani svi zahtjevi navedeni u dokumentu „</w:t>
-      </w:r>
-      <w:r>
-        <w:t>SpecifikacijaZahtjeva.docx</w:t>
-      </w:r>
-      <w:r>
-        <w:t>“</w:t>
-      </w:r>
-      <w:r>
-        <w:t>.</w:t>
-      </w:r>
-    </w:p>
-    <w:tbl>
-      <w:tblPr>
-        <w:tblStyle w:val="PlainTable3"/>
+        <w:tblStyle w:val="Obinatablica3"/>
         <w:tblW w:w="9851" w:type="dxa"/>
         <w:tblLook w:val="04A0" w:firstRow="1" w:lastRow="0" w:firstColumn="1" w:lastColumn="0" w:noHBand="0" w:noVBand="1"/>
       </w:tblPr>
@@ -1596,7 +1386,7 @@
     <w:p/>
     <w:tbl>
       <w:tblPr>
-        <w:tblStyle w:val="PlainTable3"/>
+        <w:tblStyle w:val="Obinatablica3"/>
         <w:tblW w:w="9851" w:type="dxa"/>
         <w:tblLook w:val="04A0" w:firstRow="1" w:lastRow="0" w:firstColumn="1" w:lastColumn="0" w:noHBand="0" w:noVBand="1"/>
       </w:tblPr>
@@ -1631,7 +1421,6 @@
                 <w:b w:val="0"/>
                 <w:bCs w:val="0"/>
               </w:rPr>
-              <w:lastRenderedPageBreak/>
               <w:t>ID</w:t>
             </w:r>
           </w:p>
@@ -1767,6 +1556,7 @@
                 <w:b w:val="0"/>
                 <w:bCs w:val="0"/>
               </w:rPr>
+              <w:lastRenderedPageBreak/>
               <w:t>[RS-6]</w:t>
             </w:r>
           </w:p>
@@ -1780,7 +1570,15 @@
               <w:cnfStyle w:val="000000100000" w:firstRow="0" w:lastRow="0" w:firstColumn="0" w:lastColumn="0" w:oddVBand="0" w:evenVBand="0" w:oddHBand="1" w:evenHBand="0" w:firstRowFirstColumn="0" w:firstRowLastColumn="0" w:lastRowFirstColumn="0" w:lastRowLastColumn="0"/>
             </w:pPr>
             <w:r>
-              <w:t>Korisnik tek nakon uspješne verifikacije identiteta može koristiti usluge stranice HouseHub.</w:t>
+              <w:t xml:space="preserve">Korisnik tek nakon uspješne verifikacije identiteta može koristiti usluge stranice </w:t>
+            </w:r>
+            <w:proofErr w:type="spellStart"/>
+            <w:r>
+              <w:t>HouseHub</w:t>
+            </w:r>
+            <w:proofErr w:type="spellEnd"/>
+            <w:r>
+              <w:t>.</w:t>
             </w:r>
           </w:p>
         </w:tc>
@@ -1789,7 +1587,7 @@
     <w:p/>
     <w:tbl>
       <w:tblPr>
-        <w:tblStyle w:val="PlainTable3"/>
+        <w:tblStyle w:val="Obinatablica3"/>
         <w:tblW w:w="9851" w:type="dxa"/>
         <w:tblLook w:val="04A0" w:firstRow="1" w:lastRow="0" w:firstColumn="1" w:lastColumn="0" w:noHBand="0" w:noVBand="1"/>
       </w:tblPr>
@@ -1883,7 +1681,15 @@
               <w:cnfStyle w:val="000000100000" w:firstRow="0" w:lastRow="0" w:firstColumn="0" w:lastColumn="0" w:oddVBand="0" w:evenVBand="0" w:oddHBand="1" w:evenHBand="0" w:firstRowFirstColumn="0" w:firstRowLastColumn="0" w:lastRowFirstColumn="0" w:lastRowLastColumn="0"/>
             </w:pPr>
             <w:r>
-              <w:t>Nakon uspješne registracije, korisnik se može prijaviti na stranicu HouseHub koristeći svoju e-mail adresu i zaporku.</w:t>
+              <w:t xml:space="preserve">Nakon uspješne registracije, korisnik se može prijaviti na stranicu </w:t>
+            </w:r>
+            <w:proofErr w:type="spellStart"/>
+            <w:r>
+              <w:t>HouseHub</w:t>
+            </w:r>
+            <w:proofErr w:type="spellEnd"/>
+            <w:r>
+              <w:t xml:space="preserve"> koristeći svoju e-mail adresu i zaporku.</w:t>
             </w:r>
           </w:p>
         </w:tc>
@@ -1923,7 +1729,15 @@
               <w:cnfStyle w:val="000000000000" w:firstRow="0" w:lastRow="0" w:firstColumn="0" w:lastColumn="0" w:oddVBand="0" w:evenVBand="0" w:oddHBand="0" w:evenHBand="0" w:firstRowFirstColumn="0" w:firstRowLastColumn="0" w:lastRowFirstColumn="0" w:lastRowLastColumn="0"/>
             </w:pPr>
             <w:r>
-              <w:t>U slučaju da korisnik zaboravi svoju zaporku, može je ponovno postaviti na način da administrator pošalje autentikacijski kod na broj mobitela dan pri registraciji, s kojim korisnik može izvršiti ponovno postavljanje zaporke.</w:t>
+              <w:t xml:space="preserve">U slučaju da korisnik zaboravi svoju zaporku, može je ponovno postaviti na način da administrator pošalje </w:t>
+            </w:r>
+            <w:proofErr w:type="spellStart"/>
+            <w:r>
+              <w:t>autentikacijski</w:t>
+            </w:r>
+            <w:proofErr w:type="spellEnd"/>
+            <w:r>
+              <w:t xml:space="preserve"> kod na broj mobitela dan pri registraciji, s kojim korisnik može izvršiti ponovno postavljanje zaporke.</w:t>
             </w:r>
           </w:p>
         </w:tc>
@@ -1932,7 +1746,7 @@
     <w:p/>
     <w:tbl>
       <w:tblPr>
-        <w:tblStyle w:val="PlainTable3"/>
+        <w:tblStyle w:val="Obinatablica3"/>
         <w:tblW w:w="9851" w:type="dxa"/>
         <w:tblLook w:val="04A0" w:firstRow="1" w:lastRow="0" w:firstColumn="1" w:lastColumn="0" w:noHBand="0" w:noVBand="1"/>
       </w:tblPr>
@@ -2074,7 +1888,15 @@
               <w:cnfStyle w:val="000000000000" w:firstRow="0" w:lastRow="0" w:firstColumn="0" w:lastColumn="0" w:oddVBand="0" w:evenVBand="0" w:oddHBand="0" w:evenHBand="0" w:firstRowFirstColumn="0" w:firstRowLastColumn="0" w:lastRowFirstColumn="0" w:lastRowLastColumn="0"/>
             </w:pPr>
             <w:r>
-              <w:t xml:space="preserve">Korisnik unosi naslov ( do 40 karaktera ) koji sažeto opisuje smještaj koji se želi postaviti na HouseHub. </w:t>
+              <w:t xml:space="preserve">Korisnik unosi naslov ( do 40 karaktera ) koji sažeto opisuje smještaj koji se želi postaviti na </w:t>
+            </w:r>
+            <w:proofErr w:type="spellStart"/>
+            <w:r>
+              <w:t>HouseHub</w:t>
+            </w:r>
+            <w:proofErr w:type="spellEnd"/>
+            <w:r>
+              <w:t xml:space="preserve">. </w:t>
             </w:r>
           </w:p>
         </w:tc>
@@ -2083,7 +1905,7 @@
     <w:p/>
     <w:tbl>
       <w:tblPr>
-        <w:tblStyle w:val="PlainTable3"/>
+        <w:tblStyle w:val="Obinatablica3"/>
         <w:tblW w:w="9851" w:type="dxa"/>
         <w:tblLook w:val="04A0" w:firstRow="1" w:lastRow="0" w:firstColumn="1" w:lastColumn="0" w:noHBand="0" w:noVBand="1"/>
       </w:tblPr>
@@ -2185,7 +2007,15 @@
               <w:cnfStyle w:val="000000100000" w:firstRow="0" w:lastRow="0" w:firstColumn="0" w:lastColumn="0" w:oddVBand="0" w:evenVBand="0" w:oddHBand="1" w:evenHBand="0" w:firstRowFirstColumn="0" w:firstRowLastColumn="0" w:lastRowFirstColumn="0" w:lastRowLastColumn="0"/>
             </w:pPr>
             <w:r>
-              <w:t>Korisnik je dužan staviti barem 5 slika svog smještaja prije nego što se uspješno objavi smještaj na stranici HouseHub.</w:t>
+              <w:t xml:space="preserve">Korisnik je dužan staviti barem 5 slika svog smještaja prije nego što se uspješno objavi smještaj na stranici </w:t>
+            </w:r>
+            <w:proofErr w:type="spellStart"/>
+            <w:r>
+              <w:t>HouseHub</w:t>
+            </w:r>
+            <w:proofErr w:type="spellEnd"/>
+            <w:r>
+              <w:t>.</w:t>
             </w:r>
           </w:p>
         </w:tc>
@@ -2306,11 +2136,7 @@
               <w:cnfStyle w:val="000000000000" w:firstRow="0" w:lastRow="0" w:firstColumn="0" w:lastColumn="0" w:oddVBand="0" w:evenVBand="0" w:oddHBand="0" w:evenHBand="0" w:firstRowFirstColumn="0" w:firstRowLastColumn="0" w:lastRowFirstColumn="0" w:lastRowLastColumn="0"/>
             </w:pPr>
             <w:r>
-              <w:t xml:space="preserve">Korisniku nudimo popis značajki za koje mislimo da njegov smještaj posjeduje. Korisnik stavi kvačicu kraj one značajke koju njegov smještaj </w:t>
-            </w:r>
-            <w:r>
-              <w:lastRenderedPageBreak/>
-              <w:t>posjeduje ( mikrovalna pećnica, protupožarni alarm, tuš kabina, grijalo za vodu, TV, Wi-Fi, lift, terasa, vrt, garaža, ... )</w:t>
+              <w:t>Korisniku nudimo popis značajki za koje mislimo da njegov smještaj posjeduje. Korisnik stavi kvačicu kraj one značajke koju njegov smještaj posjeduje ( mikrovalna pećnica, protupožarni alarm, tuš kabina, grijalo za vodu, TV, Wi-Fi, lift, terasa, vrt, garaža, ... )</w:t>
             </w:r>
           </w:p>
         </w:tc>
@@ -2319,7 +2145,7 @@
     <w:p/>
     <w:tbl>
       <w:tblPr>
-        <w:tblStyle w:val="PlainTable3"/>
+        <w:tblStyle w:val="Obinatablica3"/>
         <w:tblW w:w="9851" w:type="dxa"/>
         <w:tblLook w:val="04A0" w:firstRow="1" w:lastRow="0" w:firstColumn="1" w:lastColumn="0" w:noHBand="0" w:noVBand="1"/>
       </w:tblPr>
@@ -2421,7 +2247,11 @@
               <w:cnfStyle w:val="000000100000" w:firstRow="0" w:lastRow="0" w:firstColumn="0" w:lastColumn="0" w:oddVBand="0" w:evenVBand="0" w:oddHBand="1" w:evenHBand="0" w:firstRowFirstColumn="0" w:firstRowLastColumn="0" w:lastRowFirstColumn="0" w:lastRowLastColumn="0"/>
             </w:pPr>
             <w:r>
-              <w:t>Korisnik nakon što se odluči koji smještaj mu najviše odgovara, može rezervirati taj smještaj. Za uspješnu rezervaciju, taj smještaj mora biti slobodan u periodu u kojem ga korisnik želi rezervirati, i plaćanje se mora provesti uspješno.</w:t>
+              <w:t xml:space="preserve">Korisnik nakon što se odluči koji smještaj mu najviše odgovara, može rezervirati taj smještaj. Za uspješnu rezervaciju, taj smještaj mora biti </w:t>
+            </w:r>
+            <w:r>
+              <w:lastRenderedPageBreak/>
+              <w:t>slobodan u periodu u kojem ga korisnik želi rezervirati, i plaćanje se mora provesti uspješno.</w:t>
             </w:r>
           </w:p>
         </w:tc>
@@ -2448,6 +2278,7 @@
                 <w:b w:val="0"/>
                 <w:bCs w:val="0"/>
               </w:rPr>
+              <w:lastRenderedPageBreak/>
               <w:t>[RS-16]</w:t>
             </w:r>
           </w:p>
@@ -2587,7 +2418,7 @@
     <w:p/>
     <w:tbl>
       <w:tblPr>
-        <w:tblStyle w:val="PlainTable3"/>
+        <w:tblStyle w:val="Obinatablica3"/>
         <w:tblW w:w="9851" w:type="dxa"/>
         <w:tblLook w:val="04A0" w:firstRow="1" w:lastRow="0" w:firstColumn="1" w:lastColumn="0" w:noHBand="0" w:noVBand="1"/>
       </w:tblPr>
@@ -2699,7 +2530,27 @@
               <w:rPr>
                 <w:lang w:val="hr-BA"/>
               </w:rPr>
-              <w:t>Gost ima mogućnost suziti potragu smještaja za najam na osnovu njegovih preferenca. Rezultati pretrage se mogu filtrirati s obzirom na lokaciju smještaja, dostupnost određenog vremenskog perioda, broj soba, kreveta, dostupnost besplatnog parkinga, ...</w:t>
+              <w:t xml:space="preserve">Gost ima mogućnost suziti potragu smještaja za najam na osnovu njegovih </w:t>
+            </w:r>
+            <w:proofErr w:type="spellStart"/>
+            <w:r>
+              <w:rPr>
+                <w:lang w:val="hr-BA"/>
+              </w:rPr>
+              <w:t>preferenc</w:t>
+            </w:r>
+            <w:r>
+              <w:rPr>
+                <w:lang w:val="hr-BA"/>
+              </w:rPr>
+              <w:t>i</w:t>
+            </w:r>
+            <w:proofErr w:type="spellEnd"/>
+            <w:r>
+              <w:rPr>
+                <w:lang w:val="hr-BA"/>
+              </w:rPr>
+              <w:t>. Rezultati pretrage se mogu filtrirati s obzirom na lokaciju smještaja, dostupnost određenog vremenskog perioda, broj soba, kreveta, dostupnost besplatnog parkinga, ...</w:t>
             </w:r>
           </w:p>
         </w:tc>
@@ -2708,7 +2559,7 @@
     <w:p/>
     <w:tbl>
       <w:tblPr>
-        <w:tblStyle w:val="PlainTable3"/>
+        <w:tblStyle w:val="Obinatablica3"/>
         <w:tblW w:w="9851" w:type="dxa"/>
         <w:tblLook w:val="04A0" w:firstRow="1" w:lastRow="0" w:firstColumn="1" w:lastColumn="0" w:noHBand="0" w:noVBand="1"/>
       </w:tblPr>
@@ -2885,11 +2736,33 @@
                 <w:lang w:val="hr-BA"/>
               </w:rPr>
             </w:pPr>
-            <w:r>
-              <w:rPr>
-                <w:lang w:val="hr-BA"/>
-              </w:rPr>
-              <w:t>HouseHub pri rezervaciji smještaja automatski blokira dostupnost smještaja u danom vremenskom periodu. Ako domaćin da u najam svoj smještaj mimo stranice HouseHub, on ima mogućnost ručno blokirati dostupnost smještaja u danom vremenskom periodu.</w:t>
+            <w:proofErr w:type="spellStart"/>
+            <w:r>
+              <w:rPr>
+                <w:lang w:val="hr-BA"/>
+              </w:rPr>
+              <w:t>HouseHub</w:t>
+            </w:r>
+            <w:proofErr w:type="spellEnd"/>
+            <w:r>
+              <w:rPr>
+                <w:lang w:val="hr-BA"/>
+              </w:rPr>
+              <w:t xml:space="preserve"> pri rezervaciji smještaja automatski blokira dostupnost smještaja u danom vremenskom periodu. Ako domaćin da u najam svoj smještaj mimo stranice </w:t>
+            </w:r>
+            <w:proofErr w:type="spellStart"/>
+            <w:r>
+              <w:rPr>
+                <w:lang w:val="hr-BA"/>
+              </w:rPr>
+              <w:t>HouseHub</w:t>
+            </w:r>
+            <w:proofErr w:type="spellEnd"/>
+            <w:r>
+              <w:rPr>
+                <w:lang w:val="hr-BA"/>
+              </w:rPr>
+              <w:t>, on ima mogućnost ručno blokirati dostupnost smještaja u danom vremenskom periodu.</w:t>
             </w:r>
           </w:p>
         </w:tc>
@@ -2899,7 +2772,7 @@
     <w:p/>
     <w:tbl>
       <w:tblPr>
-        <w:tblStyle w:val="PlainTable3"/>
+        <w:tblStyle w:val="Obinatablica3"/>
         <w:tblW w:w="9851" w:type="dxa"/>
         <w:tblLook w:val="04A0" w:firstRow="1" w:lastRow="0" w:firstColumn="1" w:lastColumn="0" w:noHBand="0" w:noVBand="1"/>
       </w:tblPr>
@@ -2938,7 +2811,6 @@
                 <w:bCs w:val="0"/>
                 <w:lang w:val="hr-BA"/>
               </w:rPr>
-              <w:lastRenderedPageBreak/>
               <w:t>ID</w:t>
             </w:r>
           </w:p>
@@ -3090,7 +2962,7 @@
     <w:p/>
     <w:tbl>
       <w:tblPr>
-        <w:tblStyle w:val="PlainTable3"/>
+        <w:tblStyle w:val="Obinatablica3"/>
         <w:tblW w:w="9851" w:type="dxa"/>
         <w:tblLook w:val="04A0" w:firstRow="1" w:lastRow="0" w:firstColumn="1" w:lastColumn="0" w:noHBand="0" w:noVBand="1"/>
       </w:tblPr>
@@ -3129,6 +3001,7 @@
                 <w:bCs w:val="0"/>
                 <w:lang w:val="hr-BA"/>
               </w:rPr>
+              <w:lastRenderedPageBreak/>
               <w:t>ID</w:t>
             </w:r>
           </w:p>
@@ -3225,7 +3098,7 @@
     <w:p/>
     <w:tbl>
       <w:tblPr>
-        <w:tblStyle w:val="PlainTable3"/>
+        <w:tblStyle w:val="Obinatablica3"/>
         <w:tblW w:w="9851" w:type="dxa"/>
         <w:tblLook w:val="04A0" w:firstRow="1" w:lastRow="0" w:firstColumn="1" w:lastColumn="0" w:noHBand="0" w:noVBand="1"/>
       </w:tblPr>
@@ -3347,11 +3220,19 @@
                 <w:lang w:val="hr-BA"/>
               </w:rPr>
             </w:pPr>
-            <w:r>
-              <w:rPr>
-                <w:lang w:val="hr-BA"/>
-              </w:rPr>
-              <w:t>HouseHub će prikupljati podatke poput provedenog vremena na razgledavanju nekog smještaja, broju različitih korisnika koji su u određenom vremenskom periodu kliknuli na određeni smještaj i razgledavali, ...</w:t>
+            <w:proofErr w:type="spellStart"/>
+            <w:r>
+              <w:rPr>
+                <w:lang w:val="hr-BA"/>
+              </w:rPr>
+              <w:t>HouseHub</w:t>
+            </w:r>
+            <w:proofErr w:type="spellEnd"/>
+            <w:r>
+              <w:rPr>
+                <w:lang w:val="hr-BA"/>
+              </w:rPr>
+              <w:t xml:space="preserve"> će prikupljati podatke poput provedenog vremena na razgledavanju nekog smještaja, broju različitih korisnika koji su u određenom vremenskom periodu kliknuli na određeni smještaj i razgledavali, ...</w:t>
             </w:r>
           </w:p>
         </w:tc>
@@ -3402,11 +3283,19 @@
                 <w:lang w:val="hr-BA"/>
               </w:rPr>
             </w:pPr>
-            <w:r>
-              <w:rPr>
-                <w:lang w:val="hr-BA"/>
-              </w:rPr>
-              <w:t>HouseHub će te podatke koristiti kako bi domaćinima pružili korisnu informaciju o stanju svojih oglasa.</w:t>
+            <w:proofErr w:type="spellStart"/>
+            <w:r>
+              <w:rPr>
+                <w:lang w:val="hr-BA"/>
+              </w:rPr>
+              <w:t>HouseHub</w:t>
+            </w:r>
+            <w:proofErr w:type="spellEnd"/>
+            <w:r>
+              <w:rPr>
+                <w:lang w:val="hr-BA"/>
+              </w:rPr>
+              <w:t xml:space="preserve"> će te podatke koristiti kako bi domaćinima pružili korisnu informaciju o stanju svojih oglasa.</w:t>
             </w:r>
           </w:p>
         </w:tc>
@@ -3415,7 +3304,7 @@
     <w:p/>
     <w:tbl>
       <w:tblPr>
-        <w:tblStyle w:val="PlainTable3"/>
+        <w:tblStyle w:val="Obinatablica3"/>
         <w:tblW w:w="9851" w:type="dxa"/>
         <w:tblLook w:val="04A0" w:firstRow="1" w:lastRow="0" w:firstColumn="1" w:lastColumn="0" w:noHBand="0" w:noVBand="1"/>
       </w:tblPr>
@@ -3830,24 +3719,40 @@
     <w:p/>
     <w:p>
       <w:pPr>
-        <w:pStyle w:val="Heading1"/>
-      </w:pPr>
-      <w:bookmarkStart w:id="4" w:name="_Toc119444257"/>
+        <w:pStyle w:val="Naslov1"/>
+      </w:pPr>
+      <w:bookmarkStart w:id="3" w:name="_Toc119499779"/>
       <w:r>
         <w:lastRenderedPageBreak/>
         <w:t>Opis projekta</w:t>
       </w:r>
-      <w:bookmarkEnd w:id="4"/>
+      <w:bookmarkEnd w:id="3"/>
     </w:p>
     <w:p>
       <w:r>
         <w:t xml:space="preserve">Cilj </w:t>
       </w:r>
       <w:r>
-        <w:t xml:space="preserve">projekta „HouseHub“ je omogućiti postavljanje oglasa i rezervaciju nekretnina za iznajmljivanje. </w:t>
-      </w:r>
-      <w:r>
-        <w:t xml:space="preserve">„HouseHub“ je web aplikacija </w:t>
+        <w:t>projekta „</w:t>
+      </w:r>
+      <w:proofErr w:type="spellStart"/>
+      <w:r>
+        <w:t>HouseHub</w:t>
+      </w:r>
+      <w:proofErr w:type="spellEnd"/>
+      <w:r>
+        <w:t xml:space="preserve">“ je omogućiti postavljanje oglasa i rezervaciju nekretnina za iznajmljivanje. </w:t>
+      </w:r>
+      <w:r>
+        <w:t>„</w:t>
+      </w:r>
+      <w:proofErr w:type="spellStart"/>
+      <w:r>
+        <w:t>HouseHub</w:t>
+      </w:r>
+      <w:proofErr w:type="spellEnd"/>
+      <w:r>
+        <w:t xml:space="preserve">“ je web aplikacija </w:t>
       </w:r>
       <w:r>
         <w:t>u kojoj se</w:t>
@@ -3868,7 +3773,15 @@
         <w:t>Gosti su u mogućnosti postaviti upite kroz samu aplikaciju ako ih zanima nešto vezano uz nekretninu koju razmatraju. Registracija se obavlja sa e-mail adresom i lozinkom</w:t>
       </w:r>
       <w:r>
-        <w:t>. Dodatan cilj „HouseHub“ aplikacije je jednostavno i efikasno su</w:t>
+        <w:t>. Dodatan cilj „</w:t>
+      </w:r>
+      <w:proofErr w:type="spellStart"/>
+      <w:r>
+        <w:t>HouseHub</w:t>
+      </w:r>
+      <w:proofErr w:type="spellEnd"/>
+      <w:r>
+        <w:t>“ aplikacije je jednostavno i efikasno su</w:t>
       </w:r>
       <w:r>
         <w:t>čelje kako bi korištenje aplikacije bilo što bolje.</w:t>
@@ -3928,7 +3841,7 @@
     </w:p>
     <w:p>
       <w:pPr>
-        <w:pStyle w:val="Caption"/>
+        <w:pStyle w:val="Opisslike"/>
       </w:pPr>
       <w:r>
         <w:t xml:space="preserve">Slika </w:t>
@@ -3973,8 +3886,21 @@
         <w:fldChar w:fldCharType="end"/>
       </w:r>
       <w:r>
-        <w:t xml:space="preserve"> Black-box model web aplikacije HouseHub</w:t>
-      </w:r>
+        <w:t xml:space="preserve"> Black-</w:t>
+      </w:r>
+      <w:proofErr w:type="spellStart"/>
+      <w:r>
+        <w:t>box</w:t>
+      </w:r>
+      <w:proofErr w:type="spellEnd"/>
+      <w:r>
+        <w:t xml:space="preserve"> model web aplikacije </w:t>
+      </w:r>
+      <w:proofErr w:type="spellStart"/>
+      <w:r>
+        <w:t>HouseHub</w:t>
+      </w:r>
+      <w:proofErr w:type="spellEnd"/>
     </w:p>
     <w:p/>
     <w:p/>
@@ -3986,24 +3912,77 @@
     </w:p>
     <w:p>
       <w:pPr>
-        <w:pStyle w:val="Heading1"/>
-      </w:pPr>
-      <w:bookmarkStart w:id="5" w:name="_Toc119444258"/>
+        <w:pStyle w:val="Naslov1"/>
+      </w:pPr>
+      <w:bookmarkStart w:id="4" w:name="_Toc119499780"/>
       <w:r>
         <w:lastRenderedPageBreak/>
         <w:t>Predloženi model</w:t>
+      </w:r>
+      <w:bookmarkEnd w:id="4"/>
+    </w:p>
+    <w:p>
+      <w:pPr>
+        <w:pStyle w:val="Naslov2"/>
+      </w:pPr>
+      <w:bookmarkStart w:id="5" w:name="_Toc119499781"/>
+      <w:r>
+        <w:t>Pregled</w:t>
       </w:r>
       <w:bookmarkEnd w:id="5"/>
     </w:p>
     <w:p>
-      <w:pPr>
-        <w:pStyle w:val="Heading2"/>
-      </w:pPr>
-      <w:bookmarkStart w:id="6" w:name="_Toc119444259"/>
-      <w:r>
-        <w:t>Pregled</w:t>
-      </w:r>
-      <w:bookmarkEnd w:id="6"/>
+      <w:r>
+        <w:rPr>
+          <w:b/>
+          <w:bCs/>
+        </w:rPr>
+        <w:t xml:space="preserve">Domaćin: </w:t>
+      </w:r>
+      <w:r>
+        <w:t>Postavlja oglase na „</w:t>
+      </w:r>
+      <w:proofErr w:type="spellStart"/>
+      <w:r>
+        <w:t>HouseHub</w:t>
+      </w:r>
+      <w:proofErr w:type="spellEnd"/>
+      <w:r>
+        <w:t>“. Mo</w:t>
+      </w:r>
+      <w:r>
+        <w:t>ž</w:t>
+      </w:r>
+      <w:r>
+        <w:t>e postaviti cijenu, dati opise</w:t>
+      </w:r>
+      <w:r>
+        <w:t xml:space="preserve"> lokacije, nekretnine, odrediti u kojem je terminu dostupna, dali će dopustiti brzu </w:t>
+      </w:r>
+      <w:r>
+        <w:t>rezervaciju</w:t>
+      </w:r>
+      <w:r>
+        <w:t xml:space="preserve"> za goste koji su voljni </w:t>
+      </w:r>
+      <w:r>
+        <w:t>što prije rezervirati nekretninu i slično. Omogućena mu je promjena detalja oglasa</w:t>
+      </w:r>
+      <w:r>
+        <w:t xml:space="preserve">, pravo na povratne izvještaje da odredi što je bilo pozitivno </w:t>
+      </w:r>
+      <w:r>
+        <w:t>a</w:t>
+      </w:r>
+      <w:r>
+        <w:t xml:space="preserve"> što nije </w:t>
+      </w:r>
+      <w:r>
+        <w:t>te</w:t>
+      </w:r>
+      <w:r>
+        <w:t xml:space="preserve"> može ocjenjivati goste koje je ugostio.</w:t>
+      </w:r>
     </w:p>
     <w:p>
       <w:r>
@@ -4011,51 +3990,6 @@
           <w:b/>
           <w:bCs/>
         </w:rPr>
-        <w:t xml:space="preserve">Domaćin: </w:t>
-      </w:r>
-      <w:r>
-        <w:t>Postavlja oglase na „HouseHub“. Mo</w:t>
-      </w:r>
-      <w:r>
-        <w:t>ž</w:t>
-      </w:r>
-      <w:r>
-        <w:t>e postaviti cijenu, dati opise</w:t>
-      </w:r>
-      <w:r>
-        <w:t xml:space="preserve"> lokacije, nekretnine, odrediti u kojem je terminu dostupna, dali će dopustiti brzu </w:t>
-      </w:r>
-      <w:r>
-        <w:t>rezervaciju</w:t>
-      </w:r>
-      <w:r>
-        <w:t xml:space="preserve"> za goste koji su voljni </w:t>
-      </w:r>
-      <w:r>
-        <w:t>što prije rezervirati nekretninu i slično. Omogućena mu je promjena detalja oglasa</w:t>
-      </w:r>
-      <w:r>
-        <w:t xml:space="preserve">, pravo na povratne izvještaje da odredi što je bilo pozitivno </w:t>
-      </w:r>
-      <w:r>
-        <w:t>a</w:t>
-      </w:r>
-      <w:r>
-        <w:t xml:space="preserve"> što nije </w:t>
-      </w:r>
-      <w:r>
-        <w:t>te</w:t>
-      </w:r>
-      <w:r>
-        <w:t xml:space="preserve"> može ocjenjivati goste koje je ugostio.</w:t>
-      </w:r>
-    </w:p>
-    <w:p>
-      <w:r>
-        <w:rPr>
-          <w:b/>
-          <w:bCs/>
-        </w:rPr>
         <w:t>Gost</w:t>
       </w:r>
       <w:r>
@@ -4072,7 +4006,15 @@
         <w:t>i</w:t>
       </w:r>
       <w:r>
-        <w:t xml:space="preserve">jevati rezervacije na „HouseHub“. Mogućnost standardnog upita ili brze rezervacije, </w:t>
+        <w:t>jevati rezervacije na „</w:t>
+      </w:r>
+      <w:proofErr w:type="spellStart"/>
+      <w:r>
+        <w:t>HouseHub</w:t>
+      </w:r>
+      <w:proofErr w:type="spellEnd"/>
+      <w:r>
+        <w:t xml:space="preserve">“. Mogućnost standardnog upita ili brze rezervacije, </w:t>
       </w:r>
       <w:r>
         <w:t xml:space="preserve">komunikaciju sa samim domaćinom u slučaju da imaju upite, filtriranje oglasa u svrhu da nađe nekretninu koja je u specifičnoj lokaciji, </w:t>
@@ -4128,7 +4070,15 @@
         <w:t xml:space="preserve">Na </w:t>
       </w:r>
       <w:r>
-        <w:t xml:space="preserve">slici 3.1 je prikazan „White-Box“ model baze podataka i modula koji se </w:t>
+        <w:t>slici 3.1 je prikazan „White-</w:t>
+      </w:r>
+      <w:proofErr w:type="spellStart"/>
+      <w:r>
+        <w:t>Box</w:t>
+      </w:r>
+      <w:proofErr w:type="spellEnd"/>
+      <w:r>
+        <w:t xml:space="preserve">“ model baze podataka i modula koji se </w:t>
       </w:r>
       <w:r>
         <w:t xml:space="preserve">planiraju </w:t>
@@ -4185,7 +4135,7 @@
     </w:p>
     <w:p>
       <w:pPr>
-        <w:pStyle w:val="Caption"/>
+        <w:pStyle w:val="Opisslike"/>
       </w:pPr>
       <w:r>
         <w:t xml:space="preserve">Slika </w:t>
@@ -4230,7 +4180,15 @@
         <w:fldChar w:fldCharType="end"/>
       </w:r>
       <w:r>
-        <w:t xml:space="preserve"> White-box model sustava</w:t>
+        <w:t xml:space="preserve"> White-</w:t>
+      </w:r>
+      <w:proofErr w:type="spellStart"/>
+      <w:r>
+        <w:t>box</w:t>
+      </w:r>
+      <w:proofErr w:type="spellEnd"/>
+      <w:r>
+        <w:t xml:space="preserve"> model sustava</w:t>
       </w:r>
     </w:p>
     <w:p/>
@@ -4239,10 +4197,9 @@
         <w:t>Tablica 3.1 daje kratak opis karakteristika samih modula.</w:t>
       </w:r>
     </w:p>
-    <w:p/>
     <w:p>
       <w:pPr>
-        <w:pStyle w:val="Caption"/>
+        <w:pStyle w:val="Opisslike"/>
       </w:pPr>
       <w:r>
         <w:t xml:space="preserve">Tablica </w:t>
@@ -4292,7 +4249,7 @@
     </w:p>
     <w:tbl>
       <w:tblPr>
-        <w:tblStyle w:val="TableGrid"/>
+        <w:tblStyle w:val="Reetkatablice"/>
         <w:tblW w:w="0" w:type="auto"/>
         <w:tblLook w:val="04A0" w:firstRow="1" w:lastRow="0" w:firstColumn="1" w:lastColumn="0" w:noHBand="0" w:noVBand="1"/>
       </w:tblPr>
@@ -4484,13 +4441,14 @@
     <w:p/>
     <w:p>
       <w:pPr>
-        <w:pStyle w:val="Heading2"/>
-      </w:pPr>
-      <w:bookmarkStart w:id="7" w:name="_Toc119444260"/>
-      <w:r>
+        <w:pStyle w:val="Naslov2"/>
+      </w:pPr>
+      <w:bookmarkStart w:id="6" w:name="_Toc119499782"/>
+      <w:r>
+        <w:lastRenderedPageBreak/>
         <w:t>Modeliranje podataka</w:t>
       </w:r>
-      <w:bookmarkEnd w:id="7"/>
+      <w:bookmarkEnd w:id="6"/>
     </w:p>
     <w:p>
       <w:r>
@@ -4505,7 +4463,7 @@
     </w:p>
     <w:p>
       <w:pPr>
-        <w:pStyle w:val="Caption"/>
+        <w:pStyle w:val="Opisslike"/>
         <w:keepNext/>
       </w:pPr>
       <w:r>
@@ -4556,7 +4514,7 @@
     </w:p>
     <w:tbl>
       <w:tblPr>
-        <w:tblStyle w:val="TableGrid"/>
+        <w:tblStyle w:val="Reetkatablice"/>
         <w:tblW w:w="9343" w:type="dxa"/>
         <w:tblLook w:val="04A0" w:firstRow="1" w:lastRow="0" w:firstColumn="1" w:lastColumn="0" w:noHBand="0" w:noVBand="1"/>
       </w:tblPr>
@@ -4747,7 +4705,23 @@
           </w:tcPr>
           <w:p>
             <w:r>
-              <w:t>ID, iznos, OIB_domaćina, OIB_gosta, datum</w:t>
+              <w:t xml:space="preserve">ID, iznos, </w:t>
+            </w:r>
+            <w:proofErr w:type="spellStart"/>
+            <w:r>
+              <w:t>OIB_domaćina</w:t>
+            </w:r>
+            <w:proofErr w:type="spellEnd"/>
+            <w:r>
+              <w:t xml:space="preserve">, </w:t>
+            </w:r>
+            <w:proofErr w:type="spellStart"/>
+            <w:r>
+              <w:t>OIB_gosta</w:t>
+            </w:r>
+            <w:proofErr w:type="spellEnd"/>
+            <w:r>
+              <w:t>, datum</w:t>
             </w:r>
           </w:p>
         </w:tc>
@@ -4785,7 +4759,15 @@
           </w:tcPr>
           <w:p>
             <w:r>
-              <w:t>ID, OIB_domaćina, naziv, tip, opis, slike, sadržaji, ...</w:t>
+              <w:t xml:space="preserve">ID, </w:t>
+            </w:r>
+            <w:proofErr w:type="spellStart"/>
+            <w:r>
+              <w:t>OIB_domaćina</w:t>
+            </w:r>
+            <w:proofErr w:type="spellEnd"/>
+            <w:r>
+              <w:t>, naziv, tip, opis, slike, sadržaji, ...</w:t>
             </w:r>
           </w:p>
         </w:tc>
@@ -4796,7 +4778,10 @@
           </w:tcPr>
           <w:p>
             <w:r>
-              <w:t>Modul za kalendar</w:t>
+              <w:t xml:space="preserve">Modul za </w:t>
+            </w:r>
+            <w:r>
+              <w:t>oglašavanje</w:t>
             </w:r>
           </w:p>
         </w:tc>
@@ -4823,8 +4808,13 @@
           </w:tcPr>
           <w:p>
             <w:r>
-              <w:t>ID, poruka, timestamp</w:t>
-            </w:r>
+              <w:t xml:space="preserve">ID, poruka, </w:t>
+            </w:r>
+            <w:proofErr w:type="spellStart"/>
+            <w:r>
+              <w:t>timestamp</w:t>
+            </w:r>
+            <w:proofErr w:type="spellEnd"/>
           </w:p>
         </w:tc>
         <w:tc>
@@ -4902,8 +4892,21 @@
           </w:tcPr>
           <w:p>
             <w:r>
-              <w:t>Datum početka, datum kraja, OIB_gosta, OIB_domaćina</w:t>
-            </w:r>
+              <w:t xml:space="preserve">Datum početka, datum kraja, </w:t>
+            </w:r>
+            <w:proofErr w:type="spellStart"/>
+            <w:r>
+              <w:t>OIB_gosta</w:t>
+            </w:r>
+            <w:proofErr w:type="spellEnd"/>
+            <w:r>
+              <w:t xml:space="preserve">, </w:t>
+            </w:r>
+            <w:proofErr w:type="spellStart"/>
+            <w:r>
+              <w:t>OIB_domaćina</w:t>
+            </w:r>
+            <w:proofErr w:type="spellEnd"/>
           </w:p>
         </w:tc>
         <w:tc>
@@ -4928,9 +4931,11 @@
             <w:shd w:val="clear" w:color="auto" w:fill="C6D9F1" w:themeFill="text2" w:themeFillTint="33"/>
           </w:tcPr>
           <w:p>
+            <w:proofErr w:type="spellStart"/>
             <w:r>
               <w:t>ChatDomaćin</w:t>
             </w:r>
+            <w:proofErr w:type="spellEnd"/>
           </w:p>
         </w:tc>
         <w:tc>
@@ -4939,9 +4944,19 @@
             <w:shd w:val="clear" w:color="auto" w:fill="C6D9F1" w:themeFill="text2" w:themeFillTint="33"/>
           </w:tcPr>
           <w:p>
-            <w:r>
-              <w:t>ID_poruke, ID_domaćina</w:t>
-            </w:r>
+            <w:proofErr w:type="spellStart"/>
+            <w:r>
+              <w:t>ID_poruke</w:t>
+            </w:r>
+            <w:proofErr w:type="spellEnd"/>
+            <w:r>
+              <w:t xml:space="preserve">, </w:t>
+            </w:r>
+            <w:proofErr w:type="spellStart"/>
+            <w:r>
+              <w:t>ID_domaćina</w:t>
+            </w:r>
+            <w:proofErr w:type="spellEnd"/>
           </w:p>
         </w:tc>
         <w:tc>
@@ -4966,9 +4981,11 @@
             <w:shd w:val="clear" w:color="auto" w:fill="C6D9F1" w:themeFill="text2" w:themeFillTint="33"/>
           </w:tcPr>
           <w:p>
+            <w:proofErr w:type="spellStart"/>
             <w:r>
               <w:t>ChatGost</w:t>
             </w:r>
+            <w:proofErr w:type="spellEnd"/>
           </w:p>
         </w:tc>
         <w:tc>
@@ -4977,9 +4994,19 @@
             <w:shd w:val="clear" w:color="auto" w:fill="C6D9F1" w:themeFill="text2" w:themeFillTint="33"/>
           </w:tcPr>
           <w:p>
-            <w:r>
-              <w:t>ID_poruke, OIB_gosta</w:t>
-            </w:r>
+            <w:proofErr w:type="spellStart"/>
+            <w:r>
+              <w:t>ID_poruke</w:t>
+            </w:r>
+            <w:proofErr w:type="spellEnd"/>
+            <w:r>
+              <w:t xml:space="preserve">, </w:t>
+            </w:r>
+            <w:proofErr w:type="spellStart"/>
+            <w:r>
+              <w:t>OIB_gosta</w:t>
+            </w:r>
+            <w:proofErr w:type="spellEnd"/>
           </w:p>
         </w:tc>
         <w:tc>
@@ -5004,9 +5031,11 @@
             <w:shd w:val="clear" w:color="auto" w:fill="C6D9F1" w:themeFill="text2" w:themeFillTint="33"/>
           </w:tcPr>
           <w:p>
+            <w:proofErr w:type="spellStart"/>
             <w:r>
               <w:t>GostRecenzija</w:t>
             </w:r>
+            <w:proofErr w:type="spellEnd"/>
           </w:p>
         </w:tc>
         <w:tc>
@@ -5015,9 +5044,19 @@
             <w:shd w:val="clear" w:color="auto" w:fill="C6D9F1" w:themeFill="text2" w:themeFillTint="33"/>
           </w:tcPr>
           <w:p>
-            <w:r>
-              <w:t>ID_recenzije, OIB_gosta</w:t>
-            </w:r>
+            <w:proofErr w:type="spellStart"/>
+            <w:r>
+              <w:t>ID_recenzije</w:t>
+            </w:r>
+            <w:proofErr w:type="spellEnd"/>
+            <w:r>
+              <w:t xml:space="preserve">, </w:t>
+            </w:r>
+            <w:proofErr w:type="spellStart"/>
+            <w:r>
+              <w:t>OIB_gosta</w:t>
+            </w:r>
+            <w:proofErr w:type="spellEnd"/>
           </w:p>
         </w:tc>
         <w:tc>
@@ -5042,9 +5081,11 @@
             <w:shd w:val="clear" w:color="auto" w:fill="C6D9F1" w:themeFill="text2" w:themeFillTint="33"/>
           </w:tcPr>
           <w:p>
+            <w:proofErr w:type="spellStart"/>
             <w:r>
               <w:t>OglasRecenzija</w:t>
             </w:r>
+            <w:proofErr w:type="spellEnd"/>
           </w:p>
         </w:tc>
         <w:tc>
@@ -5053,9 +5094,19 @@
             <w:shd w:val="clear" w:color="auto" w:fill="C6D9F1" w:themeFill="text2" w:themeFillTint="33"/>
           </w:tcPr>
           <w:p>
-            <w:r>
-              <w:t>ID_recenzije, ID_oglasa</w:t>
-            </w:r>
+            <w:proofErr w:type="spellStart"/>
+            <w:r>
+              <w:t>ID_recenzije</w:t>
+            </w:r>
+            <w:proofErr w:type="spellEnd"/>
+            <w:r>
+              <w:t xml:space="preserve">, </w:t>
+            </w:r>
+            <w:proofErr w:type="spellStart"/>
+            <w:r>
+              <w:t>ID_oglasa</w:t>
+            </w:r>
+            <w:proofErr w:type="spellEnd"/>
           </w:p>
         </w:tc>
         <w:tc>
@@ -5082,13 +5133,13 @@
     </w:p>
     <w:p>
       <w:pPr>
-        <w:pStyle w:val="Heading2"/>
-      </w:pPr>
-      <w:bookmarkStart w:id="8" w:name="_Toc119444261"/>
+        <w:pStyle w:val="Naslov2"/>
+      </w:pPr>
+      <w:bookmarkStart w:id="7" w:name="_Toc119499783"/>
       <w:r>
         <w:t>Upravljanje komunikacijom</w:t>
       </w:r>
-      <w:bookmarkEnd w:id="8"/>
+      <w:bookmarkEnd w:id="7"/>
     </w:p>
     <w:p>
       <w:pPr>
@@ -5104,6 +5155,41 @@
         </w:rPr>
         <w:t>Korisnik</w:t>
       </w:r>
+      <w:r>
+        <w:rPr>
+          <w:b/>
+          <w:bCs/>
+        </w:rPr>
+        <w:t xml:space="preserve"> </w:t>
+      </w:r>
+      <w:r>
+        <w:rPr>
+          <w:b/>
+          <w:bCs/>
+        </w:rPr>
+        <w:t xml:space="preserve"> G</w:t>
+      </w:r>
+      <w:r>
+        <w:rPr>
+          <w:b/>
+          <w:bCs/>
+        </w:rPr>
+        <w:t xml:space="preserve">ost i </w:t>
+      </w:r>
+      <w:r>
+        <w:rPr>
+          <w:b/>
+          <w:bCs/>
+        </w:rPr>
+        <w:t>D</w:t>
+      </w:r>
+      <w:r>
+        <w:rPr>
+          <w:b/>
+          <w:bCs/>
+        </w:rPr>
+        <w:t>omaćin</w:t>
+      </w:r>
     </w:p>
     <w:p>
       <w:r>
@@ -5111,7 +5197,23 @@
           <w:b/>
           <w:bCs/>
         </w:rPr>
-        <w:t>Use-Case 1</w:t>
+        <w:t>Use-</w:t>
+      </w:r>
+      <w:proofErr w:type="spellStart"/>
+      <w:r>
+        <w:rPr>
+          <w:b/>
+          <w:bCs/>
+        </w:rPr>
+        <w:t>Case</w:t>
+      </w:r>
+      <w:proofErr w:type="spellEnd"/>
+      <w:r>
+        <w:rPr>
+          <w:b/>
+          <w:bCs/>
+        </w:rPr>
+        <w:t xml:space="preserve"> 1</w:t>
       </w:r>
       <w:r>
         <w:rPr>
@@ -5125,6 +5227,13 @@
           <w:b/>
           <w:bCs/>
         </w:rPr>
+        <w:t xml:space="preserve"> </w:t>
+      </w:r>
+      <w:r>
+        <w:rPr>
+          <w:b/>
+          <w:bCs/>
+        </w:rPr>
         <w:t>Prijava u sustav</w:t>
       </w:r>
       <w:r>
@@ -5145,7 +5254,23 @@
         <w:t>Korisnik upisuje svoj e-mail i lozinku i to se šalje modulu za prijavu i registraciju. Ako modul nađe podatke u bazi podataka, korisniku je dopušten</w:t>
       </w:r>
       <w:r>
-        <w:t>o logiranje i daljne usluge na tom računu.</w:t>
+        <w:t xml:space="preserve">o </w:t>
+      </w:r>
+      <w:proofErr w:type="spellStart"/>
+      <w:r>
+        <w:t>logiranje</w:t>
+      </w:r>
+      <w:proofErr w:type="spellEnd"/>
+      <w:r>
+        <w:t xml:space="preserve"> i </w:t>
+      </w:r>
+      <w:proofErr w:type="spellStart"/>
+      <w:r>
+        <w:t>daljne</w:t>
+      </w:r>
+      <w:proofErr w:type="spellEnd"/>
+      <w:r>
+        <w:t xml:space="preserve"> usluge na tom računu.</w:t>
       </w:r>
       <w:r>
         <w:t xml:space="preserve"> Ovisno koji je korisnik, dobiva određena prava.</w:t>
@@ -5157,8 +5282,23 @@
           <w:b/>
           <w:bCs/>
         </w:rPr>
-        <w:lastRenderedPageBreak/>
-        <w:t xml:space="preserve">Use-Case </w:t>
+        <w:t>Use-</w:t>
+      </w:r>
+      <w:proofErr w:type="spellStart"/>
+      <w:r>
+        <w:rPr>
+          <w:b/>
+          <w:bCs/>
+        </w:rPr>
+        <w:t>Case</w:t>
+      </w:r>
+      <w:proofErr w:type="spellEnd"/>
+      <w:r>
+        <w:rPr>
+          <w:b/>
+          <w:bCs/>
+        </w:rPr>
+        <w:t xml:space="preserve"> </w:t>
       </w:r>
       <w:r>
         <w:rPr>
@@ -5179,6 +5319,13 @@
           <w:b/>
           <w:bCs/>
         </w:rPr>
+        <w:t xml:space="preserve"> </w:t>
+      </w:r>
+      <w:r>
+        <w:rPr>
+          <w:b/>
+          <w:bCs/>
+        </w:rPr>
         <w:t>Pregled podataka</w:t>
       </w:r>
       <w:r>
@@ -5189,10 +5336,16 @@
         <w:t xml:space="preserve">: </w:t>
       </w:r>
       <w:r>
-        <w:t xml:space="preserve">Korisnik može provijeriti svoje podatke </w:t>
-      </w:r>
-      <w:r>
-        <w:t>i mjenjati ih ako to poželi.</w:t>
+        <w:t xml:space="preserve">Korisnik može provjeriti svoje podatke </w:t>
+      </w:r>
+      <w:r>
+        <w:t>i m</w:t>
+      </w:r>
+      <w:r>
+        <w:t>i</w:t>
+      </w:r>
+      <w:r>
+        <w:t>jenjati ih ako to poželi.</w:t>
       </w:r>
     </w:p>
     <w:p>
@@ -5201,7 +5354,24 @@
           <w:b/>
           <w:bCs/>
         </w:rPr>
-        <w:t xml:space="preserve">Use-Case </w:t>
+        <w:lastRenderedPageBreak/>
+        <w:t>Use-</w:t>
+      </w:r>
+      <w:proofErr w:type="spellStart"/>
+      <w:r>
+        <w:rPr>
+          <w:b/>
+          <w:bCs/>
+        </w:rPr>
+        <w:t>Case</w:t>
+      </w:r>
+      <w:proofErr w:type="spellEnd"/>
+      <w:r>
+        <w:rPr>
+          <w:b/>
+          <w:bCs/>
+        </w:rPr>
+        <w:t xml:space="preserve"> </w:t>
       </w:r>
       <w:r>
         <w:rPr>
@@ -5222,6 +5392,13 @@
           <w:b/>
           <w:bCs/>
         </w:rPr>
+        <w:t xml:space="preserve"> </w:t>
+      </w:r>
+      <w:r>
+        <w:rPr>
+          <w:b/>
+          <w:bCs/>
+        </w:rPr>
         <w:t xml:space="preserve">Pregled rezervacija: </w:t>
       </w:r>
       <w:r>
@@ -5238,21 +5415,85 @@
       </w:r>
       <w:r>
         <w:t xml:space="preserve"> ih na kalendaru.</w:t>
+      </w:r>
+    </w:p>
+    <w:p/>
+    <w:p>
+      <w:pPr>
+        <w:rPr>
+          <w:b/>
+          <w:bCs/>
+        </w:rPr>
+      </w:pPr>
+      <w:r>
+        <w:rPr>
+          <w:b/>
+          <w:bCs/>
+        </w:rPr>
+        <w:t xml:space="preserve">Korisnik </w:t>
+      </w:r>
+      <w:r>
+        <w:rPr>
+          <w:b/>
+          <w:bCs/>
+        </w:rPr>
+        <w:t>Gost</w:t>
       </w:r>
     </w:p>
     <w:p>
-      <w:pPr>
-        <w:rPr>
-          <w:b/>
-          <w:bCs/>
-        </w:rPr>
-      </w:pPr>
-      <w:r>
-        <w:rPr>
-          <w:b/>
-          <w:bCs/>
-        </w:rPr>
-        <w:t>Gost</w:t>
+      <w:r>
+        <w:rPr>
+          <w:b/>
+          <w:bCs/>
+        </w:rPr>
+        <w:t>Use-</w:t>
+      </w:r>
+      <w:proofErr w:type="spellStart"/>
+      <w:r>
+        <w:rPr>
+          <w:b/>
+          <w:bCs/>
+        </w:rPr>
+        <w:t>Case</w:t>
+      </w:r>
+      <w:proofErr w:type="spellEnd"/>
+      <w:r>
+        <w:rPr>
+          <w:b/>
+          <w:bCs/>
+        </w:rPr>
+        <w:t xml:space="preserve"> </w:t>
+      </w:r>
+      <w:r>
+        <w:rPr>
+          <w:b/>
+          <w:bCs/>
+        </w:rPr>
+        <w:t>4</w:t>
+      </w:r>
+      <w:r>
+        <w:rPr>
+          <w:b/>
+          <w:bCs/>
+        </w:rPr>
+        <w:t>:</w:t>
+      </w:r>
+      <w:r>
+        <w:rPr>
+          <w:b/>
+          <w:bCs/>
+        </w:rPr>
+        <w:t xml:space="preserve"> </w:t>
+      </w:r>
+      <w:r>
+        <w:rPr>
+          <w:b/>
+          <w:bCs/>
+        </w:rPr>
+        <w:t xml:space="preserve">Rezerviranje: </w:t>
+      </w:r>
+      <w:r>
+        <w:t>Gost je u mogućnosti rezervirati nekretninu na običan način gdje domaćin mora potvrditi rezervaciju ili ako je domaćin to omogućio, obaviti brzu rezervaciju gdje odmah rezervira nekretninu.</w:t>
       </w:r>
     </w:p>
     <w:p>
@@ -5261,14 +5502,30 @@
           <w:b/>
           <w:bCs/>
         </w:rPr>
-        <w:t xml:space="preserve">Use-Case </w:t>
-      </w:r>
-      <w:r>
-        <w:rPr>
-          <w:b/>
-          <w:bCs/>
-        </w:rPr>
-        <w:t>4</w:t>
+        <w:t>Use-</w:t>
+      </w:r>
+      <w:proofErr w:type="spellStart"/>
+      <w:r>
+        <w:rPr>
+          <w:b/>
+          <w:bCs/>
+        </w:rPr>
+        <w:t>Case</w:t>
+      </w:r>
+      <w:proofErr w:type="spellEnd"/>
+      <w:r>
+        <w:rPr>
+          <w:b/>
+          <w:bCs/>
+        </w:rPr>
+        <w:t xml:space="preserve"> </w:t>
+      </w:r>
+      <w:r>
+        <w:rPr>
+          <w:b/>
+          <w:bCs/>
+        </w:rPr>
+        <w:t>5</w:t>
       </w:r>
       <w:r>
         <w:rPr>
@@ -5282,10 +5539,48 @@
           <w:b/>
           <w:bCs/>
         </w:rPr>
-        <w:t xml:space="preserve">Rezerviranje: </w:t>
-      </w:r>
-      <w:r>
-        <w:t>Gost je u mogućnosti rezervirati nekretninu na običan način gdje domaćin mora potvrditi rezervaciju ili ako je domaćin to omogućio, obaviti brzu rezervaciju gdje odmah rezervira nekretninu.</w:t>
+        <w:t xml:space="preserve">Ocjenjivanje domaćina: </w:t>
+      </w:r>
+      <w:r>
+        <w:t xml:space="preserve">Gost može ocijeniti </w:t>
+      </w:r>
+      <w:r>
+        <w:t xml:space="preserve">domaćina </w:t>
+      </w:r>
+      <w:r>
+        <w:t>od kojeg je iznajmljivao nekretninu</w:t>
+      </w:r>
+      <w:r>
+        <w:t xml:space="preserve"> ovisno o tome kakav je </w:t>
+      </w:r>
+      <w:r>
+        <w:t>domaćin</w:t>
+      </w:r>
+      <w:r>
+        <w:t xml:space="preserve"> bio.</w:t>
+      </w:r>
+    </w:p>
+    <w:p/>
+    <w:p>
+      <w:pPr>
+        <w:rPr>
+          <w:b/>
+          <w:bCs/>
+        </w:rPr>
+      </w:pPr>
+      <w:r>
+        <w:rPr>
+          <w:b/>
+          <w:bCs/>
+        </w:rPr>
+        <w:t xml:space="preserve">Korisnik </w:t>
+      </w:r>
+      <w:r>
+        <w:rPr>
+          <w:b/>
+          <w:bCs/>
+        </w:rPr>
+        <w:t>Domaćin</w:t>
       </w:r>
     </w:p>
     <w:p>
@@ -5294,14 +5589,30 @@
           <w:b/>
           <w:bCs/>
         </w:rPr>
-        <w:t xml:space="preserve">Use-Case </w:t>
-      </w:r>
-      <w:r>
-        <w:rPr>
-          <w:b/>
-          <w:bCs/>
-        </w:rPr>
-        <w:t>5</w:t>
+        <w:t>Use-</w:t>
+      </w:r>
+      <w:proofErr w:type="spellStart"/>
+      <w:r>
+        <w:rPr>
+          <w:b/>
+          <w:bCs/>
+        </w:rPr>
+        <w:t>Case</w:t>
+      </w:r>
+      <w:proofErr w:type="spellEnd"/>
+      <w:r>
+        <w:rPr>
+          <w:b/>
+          <w:bCs/>
+        </w:rPr>
+        <w:t xml:space="preserve"> </w:t>
+      </w:r>
+      <w:r>
+        <w:rPr>
+          <w:b/>
+          <w:bCs/>
+        </w:rPr>
+        <w:t>6</w:t>
       </w:r>
       <w:r>
         <w:rPr>
@@ -5315,40 +5626,98 @@
           <w:b/>
           <w:bCs/>
         </w:rPr>
-        <w:t xml:space="preserve">Ocjenjivanje domaćina: </w:t>
-      </w:r>
-      <w:r>
-        <w:t xml:space="preserve">Gost može ocijeniti </w:t>
-      </w:r>
-      <w:r>
-        <w:t xml:space="preserve">domaćina </w:t>
-      </w:r>
-      <w:r>
-        <w:t>od kojeg je iznajmljivao nekretninu</w:t>
-      </w:r>
-      <w:r>
-        <w:t xml:space="preserve"> ovisno o tome kakav je </w:t>
-      </w:r>
-      <w:r>
-        <w:t>domaćin</w:t>
-      </w:r>
-      <w:r>
-        <w:t xml:space="preserve"> bio.</w:t>
+        <w:t xml:space="preserve"> </w:t>
+      </w:r>
+      <w:r>
+        <w:rPr>
+          <w:b/>
+          <w:bCs/>
+        </w:rPr>
+        <w:t xml:space="preserve">Postavljanje oglasa: </w:t>
+      </w:r>
+      <w:r>
+        <w:t xml:space="preserve">Domaćin može postaviti oglas u kojem </w:t>
+      </w:r>
+      <w:r>
+        <w:t>može postaviti slike, cijenu i davati opise.</w:t>
       </w:r>
     </w:p>
     <w:p>
-      <w:pPr>
-        <w:rPr>
-          <w:b/>
-          <w:bCs/>
-        </w:rPr>
-      </w:pPr>
-      <w:r>
-        <w:rPr>
-          <w:b/>
-          <w:bCs/>
-        </w:rPr>
-        <w:t>Domaćin</w:t>
+      <w:r>
+        <w:rPr>
+          <w:b/>
+          <w:bCs/>
+        </w:rPr>
+        <w:t>Use-</w:t>
+      </w:r>
+      <w:proofErr w:type="spellStart"/>
+      <w:r>
+        <w:rPr>
+          <w:b/>
+          <w:bCs/>
+        </w:rPr>
+        <w:t>Case</w:t>
+      </w:r>
+      <w:proofErr w:type="spellEnd"/>
+      <w:r>
+        <w:rPr>
+          <w:b/>
+          <w:bCs/>
+        </w:rPr>
+        <w:t xml:space="preserve"> </w:t>
+      </w:r>
+      <w:r>
+        <w:rPr>
+          <w:b/>
+          <w:bCs/>
+        </w:rPr>
+        <w:t>7</w:t>
+      </w:r>
+      <w:r>
+        <w:rPr>
+          <w:b/>
+          <w:bCs/>
+        </w:rPr>
+        <w:t>:</w:t>
+      </w:r>
+      <w:r>
+        <w:rPr>
+          <w:b/>
+          <w:bCs/>
+        </w:rPr>
+        <w:t xml:space="preserve">Ocjenjivanje gostiju: </w:t>
+      </w:r>
+      <w:r>
+        <w:t>Domaćin može ocijeniti gosta</w:t>
+      </w:r>
+      <w:r>
+        <w:t xml:space="preserve"> koji je iznajmljivao nekretninu</w:t>
+      </w:r>
+      <w:r>
+        <w:t xml:space="preserve"> ovisno o tome kakav je gost bio.</w:t>
+      </w:r>
+    </w:p>
+    <w:p/>
+    <w:p>
+      <w:pPr>
+        <w:rPr>
+          <w:b/>
+          <w:bCs/>
+        </w:rPr>
+      </w:pPr>
+      <w:r>
+        <w:rPr>
+          <w:b/>
+          <w:bCs/>
+        </w:rPr>
+        <w:t xml:space="preserve">Korisnik </w:t>
+      </w:r>
+      <w:r>
+        <w:rPr>
+          <w:b/>
+          <w:bCs/>
+        </w:rPr>
+        <w:t>Administrator:</w:t>
       </w:r>
     </w:p>
     <w:p>
@@ -5357,14 +5726,30 @@
           <w:b/>
           <w:bCs/>
         </w:rPr>
-        <w:t xml:space="preserve">Use-Case </w:t>
-      </w:r>
-      <w:r>
-        <w:rPr>
-          <w:b/>
-          <w:bCs/>
-        </w:rPr>
-        <w:t>6</w:t>
+        <w:t>Use-</w:t>
+      </w:r>
+      <w:proofErr w:type="spellStart"/>
+      <w:r>
+        <w:rPr>
+          <w:b/>
+          <w:bCs/>
+        </w:rPr>
+        <w:t>Case</w:t>
+      </w:r>
+      <w:proofErr w:type="spellEnd"/>
+      <w:r>
+        <w:rPr>
+          <w:b/>
+          <w:bCs/>
+        </w:rPr>
+        <w:t xml:space="preserve"> </w:t>
+      </w:r>
+      <w:r>
+        <w:rPr>
+          <w:b/>
+          <w:bCs/>
+        </w:rPr>
+        <w:t>8</w:t>
       </w:r>
       <w:r>
         <w:rPr>
@@ -5378,13 +5763,19 @@
           <w:b/>
           <w:bCs/>
         </w:rPr>
-        <w:t xml:space="preserve">Postavljanje oglasa: </w:t>
-      </w:r>
-      <w:r>
-        <w:t xml:space="preserve">Domaćin može postaviti oglas u kojem </w:t>
-      </w:r>
-      <w:r>
-        <w:t>može postaviti slike, cijenu i davati opise.</w:t>
+        <w:t xml:space="preserve">Autentikacija korisnika: </w:t>
+      </w:r>
+      <w:r>
+        <w:t>Administrato</w:t>
+      </w:r>
+      <w:r>
+        <w:t>r</w:t>
+      </w:r>
+      <w:r>
+        <w:t xml:space="preserve"> je zadužen za primanje </w:t>
+      </w:r>
+      <w:r>
+        <w:t>osobnih podataka korisnika i provjeriti ih. Ukoliko su podaci točni, korisnik je dopušten koristiti aplikaciju.</w:t>
       </w:r>
     </w:p>
     <w:p>
@@ -5393,14 +5784,30 @@
           <w:b/>
           <w:bCs/>
         </w:rPr>
-        <w:t xml:space="preserve">Use-Case </w:t>
-      </w:r>
-      <w:r>
-        <w:rPr>
-          <w:b/>
-          <w:bCs/>
-        </w:rPr>
-        <w:t>7</w:t>
+        <w:t>Use-</w:t>
+      </w:r>
+      <w:proofErr w:type="spellStart"/>
+      <w:r>
+        <w:rPr>
+          <w:b/>
+          <w:bCs/>
+        </w:rPr>
+        <w:t>Case</w:t>
+      </w:r>
+      <w:proofErr w:type="spellEnd"/>
+      <w:r>
+        <w:rPr>
+          <w:b/>
+          <w:bCs/>
+        </w:rPr>
+        <w:t xml:space="preserve"> </w:t>
+      </w:r>
+      <w:r>
+        <w:rPr>
+          <w:b/>
+          <w:bCs/>
+        </w:rPr>
+        <w:t>9</w:t>
       </w:r>
       <w:r>
         <w:rPr>
@@ -5414,112 +5821,38 @@
           <w:b/>
           <w:bCs/>
         </w:rPr>
-        <w:t xml:space="preserve">Ocjenjivanje gostiju: </w:t>
-      </w:r>
-      <w:r>
-        <w:t>Domaćin može ocijeniti gosta</w:t>
-      </w:r>
-      <w:r>
-        <w:t xml:space="preserve"> koji je iznajmljivao nekretninu</w:t>
-      </w:r>
-      <w:r>
-        <w:t xml:space="preserve"> ovisno o tome kakav je gost bio.</w:t>
+        <w:t xml:space="preserve">Brisanje oglasa ili korisnika: </w:t>
+      </w:r>
+      <w:r>
+        <w:t xml:space="preserve">Ukoliko oglas ili korisnik ne poštuju pravila </w:t>
+      </w:r>
+      <w:r>
+        <w:t>navedena za korištenje aplikacije, administrator ima pravo maknuti takve oglase, potpuno ili privremeno zabraniti korisnike.</w:t>
       </w:r>
     </w:p>
     <w:p>
-      <w:pPr>
-        <w:rPr>
-          <w:b/>
-          <w:bCs/>
-        </w:rPr>
-      </w:pPr>
-      <w:r>
-        <w:rPr>
-          <w:b/>
-          <w:bCs/>
-        </w:rPr>
-        <w:t>Administrator:</w:t>
-      </w:r>
-    </w:p>
-    <w:p>
-      <w:r>
-        <w:rPr>
-          <w:b/>
-          <w:bCs/>
-        </w:rPr>
-        <w:t xml:space="preserve">Use-Case </w:t>
-      </w:r>
-      <w:r>
-        <w:rPr>
-          <w:b/>
-          <w:bCs/>
-        </w:rPr>
-        <w:t>8</w:t>
-      </w:r>
-      <w:r>
-        <w:rPr>
-          <w:b/>
-          <w:bCs/>
-        </w:rPr>
-        <w:t>:</w:t>
-      </w:r>
-      <w:r>
-        <w:rPr>
-          <w:b/>
-          <w:bCs/>
-        </w:rPr>
-        <w:t xml:space="preserve">Autentikacija korisnika: </w:t>
-      </w:r>
-      <w:r>
-        <w:t xml:space="preserve">Administratot je zadužen za primanje </w:t>
-      </w:r>
-      <w:r>
-        <w:t>osobnih podataka korisnika i provjeriti ih. Ukoliko su podaci točni, korisnik je dopušten koristiti aplikaciju.</w:t>
-      </w:r>
-    </w:p>
-    <w:p>
-      <w:r>
-        <w:rPr>
-          <w:b/>
-          <w:bCs/>
-        </w:rPr>
-        <w:t xml:space="preserve">Use-Case </w:t>
-      </w:r>
-      <w:r>
-        <w:rPr>
-          <w:b/>
-          <w:bCs/>
-        </w:rPr>
-        <w:t>9</w:t>
-      </w:r>
-      <w:r>
-        <w:rPr>
-          <w:b/>
-          <w:bCs/>
-        </w:rPr>
-        <w:t>:</w:t>
-      </w:r>
-      <w:r>
-        <w:rPr>
-          <w:b/>
-          <w:bCs/>
-        </w:rPr>
-        <w:t xml:space="preserve">Brisanje oglasa ili korisnika: </w:t>
-      </w:r>
-      <w:r>
-        <w:t xml:space="preserve">Ukoliko oglas ili korisnik ne poštuju pravila </w:t>
-      </w:r>
-      <w:r>
-        <w:t>navedena za korištenje aplikacije, administrator ima pravo maknuti takve oglase, potpuno ili privremeno zabraniti korisnike.</w:t>
-      </w:r>
-    </w:p>
-    <w:p>
-      <w:r>
-        <w:rPr>
-          <w:b/>
-          <w:bCs/>
-        </w:rPr>
-        <w:t xml:space="preserve">Use-Case </w:t>
+      <w:r>
+        <w:rPr>
+          <w:b/>
+          <w:bCs/>
+        </w:rPr>
+        <w:t>Use-</w:t>
+      </w:r>
+      <w:proofErr w:type="spellStart"/>
+      <w:r>
+        <w:rPr>
+          <w:b/>
+          <w:bCs/>
+        </w:rPr>
+        <w:t>Case</w:t>
+      </w:r>
+      <w:proofErr w:type="spellEnd"/>
+      <w:r>
+        <w:rPr>
+          <w:b/>
+          <w:bCs/>
+        </w:rPr>
+        <w:t xml:space="preserve"> </w:t>
       </w:r>
       <w:r>
         <w:rPr>
@@ -5596,7 +5929,7 @@
 <w:ftr xmlns:wpc="http://schemas.microsoft.com/office/word/2010/wordprocessingCanvas" xmlns:cx="http://schemas.microsoft.com/office/drawing/2014/chartex" xmlns:cx1="http://schemas.microsoft.com/office/drawing/2015/9/8/chartex" xmlns:cx2="http://schemas.microsoft.com/office/drawing/2015/10/21/chartex" xmlns:cx3="http://schemas.microsoft.com/office/drawing/2016/5/9/chartex" xmlns:cx4="http://schemas.microsoft.com/office/drawing/2016/5/10/chartex" xmlns:cx5="http://schemas.microsoft.com/office/drawing/2016/5/11/chartex" xmlns:cx6="http://schemas.microsoft.com/office/drawing/2016/5/12/chartex" xmlns:cx7="http://schemas.microsoft.com/office/drawing/2016/5/13/chartex" xmlns:cx8="http://schemas.microsoft.com/office/drawing/2016/5/14/chartex" xmlns:mc="http://schemas.openxmlformats.org/markup-compatibility/2006" xmlns:aink="http://schemas.microsoft.com/office/drawing/2016/ink" xmlns:am3d="http://schemas.microsoft.com/office/drawing/2017/model3d" xmlns:o="urn:schemas-microsoft-com:office:office" xmlns:oel="http://schemas.microsoft.com/office/2019/extlst" xmlns:r="http://schemas.openxmlformats.org/officeDocument/2006/relationships" xmlns:m="http://schemas.openxmlformats.org/officeDocument/2006/math" xmlns:v="urn:schemas-microsoft-com:vml" xmlns:wp14="http://schemas.microsoft.com/office/word/2010/wordprocessingDrawing" xmlns:wp="http://schemas.openxmlformats.org/drawingml/2006/wordprocessingDrawing" xmlns:w10="urn:schemas-microsoft-com:office:word" xmlns:w="http://schemas.openxmlformats.org/wordprocessingml/2006/main" xmlns:w14="http://schemas.microsoft.com/office/word/2010/wordml" xmlns:w15="http://schemas.microsoft.com/office/word/2012/wordml" xmlns:w16cex="http://schemas.microsoft.com/office/word/2018/wordml/cex" xmlns:w16cid="http://schemas.microsoft.com/office/word/2016/wordml/cid" xmlns:w16="http://schemas.microsoft.com/office/word/2018/wordml" xmlns:w16sdtdh="http://schemas.microsoft.com/office/word/2020/wordml/sdtdatahash" xmlns:w16se="http://schemas.microsoft.com/office/word/2015/wordml/symex" xmlns:wpg="http://schemas.microsoft.com/office/word/2010/wordprocessingGroup" xmlns:wpi="http://schemas.microsoft.com/office/word/2010/wordprocessingInk" xmlns:wne="http://schemas.microsoft.com/office/word/2006/wordml" xmlns:wps="http://schemas.microsoft.com/office/word/2010/wordprocessingShape" mc:Ignorable="w14 w15 w16se w16cid w16 w16cex w16sdtdh wp14">
   <w:p>
     <w:pPr>
-      <w:pStyle w:val="Footer"/>
+      <w:pStyle w:val="Podnoje"/>
     </w:pPr>
   </w:p>
 </w:ftr>
@@ -5620,7 +5953,7 @@
     <w:sdtContent>
       <w:p>
         <w:pPr>
-          <w:pStyle w:val="Footer"/>
+          <w:pStyle w:val="Podnoje"/>
           <w:jc w:val="center"/>
         </w:pPr>
         <w:r>
@@ -5649,7 +5982,7 @@
   </w:sdt>
   <w:p>
     <w:pPr>
-      <w:pStyle w:val="Footer"/>
+      <w:pStyle w:val="Podnoje"/>
     </w:pPr>
   </w:p>
 </w:ftr>
@@ -5684,7 +6017,7 @@
 <w:hdr xmlns:wpc="http://schemas.microsoft.com/office/word/2010/wordprocessingCanvas" xmlns:cx="http://schemas.microsoft.com/office/drawing/2014/chartex" xmlns:cx1="http://schemas.microsoft.com/office/drawing/2015/9/8/chartex" xmlns:cx2="http://schemas.microsoft.com/office/drawing/2015/10/21/chartex" xmlns:cx3="http://schemas.microsoft.com/office/drawing/2016/5/9/chartex" xmlns:cx4="http://schemas.microsoft.com/office/drawing/2016/5/10/chartex" xmlns:cx5="http://schemas.microsoft.com/office/drawing/2016/5/11/chartex" xmlns:cx6="http://schemas.microsoft.com/office/drawing/2016/5/12/chartex" xmlns:cx7="http://schemas.microsoft.com/office/drawing/2016/5/13/chartex" xmlns:cx8="http://schemas.microsoft.com/office/drawing/2016/5/14/chartex" xmlns:mc="http://schemas.openxmlformats.org/markup-compatibility/2006" xmlns:aink="http://schemas.microsoft.com/office/drawing/2016/ink" xmlns:am3d="http://schemas.microsoft.com/office/drawing/2017/model3d" xmlns:o="urn:schemas-microsoft-com:office:office" xmlns:oel="http://schemas.microsoft.com/office/2019/extlst" xmlns:r="http://schemas.openxmlformats.org/officeDocument/2006/relationships" xmlns:m="http://schemas.openxmlformats.org/officeDocument/2006/math" xmlns:v="urn:schemas-microsoft-com:vml" xmlns:wp14="http://schemas.microsoft.com/office/word/2010/wordprocessingDrawing" xmlns:wp="http://schemas.openxmlformats.org/drawingml/2006/wordprocessingDrawing" xmlns:w10="urn:schemas-microsoft-com:office:word" xmlns:w="http://schemas.openxmlformats.org/wordprocessingml/2006/main" xmlns:w14="http://schemas.microsoft.com/office/word/2010/wordml" xmlns:w15="http://schemas.microsoft.com/office/word/2012/wordml" xmlns:w16cex="http://schemas.microsoft.com/office/word/2018/wordml/cex" xmlns:w16cid="http://schemas.microsoft.com/office/word/2016/wordml/cid" xmlns:w16="http://schemas.microsoft.com/office/word/2018/wordml" xmlns:w16sdtdh="http://schemas.microsoft.com/office/word/2020/wordml/sdtdatahash" xmlns:w16se="http://schemas.microsoft.com/office/word/2015/wordml/symex" xmlns:wpg="http://schemas.microsoft.com/office/word/2010/wordprocessingGroup" xmlns:wpi="http://schemas.microsoft.com/office/word/2010/wordprocessingInk" xmlns:wne="http://schemas.microsoft.com/office/word/2006/wordml" xmlns:wps="http://schemas.microsoft.com/office/word/2010/wordprocessingShape" mc:Ignorable="w14 w15 w16se w16cid w16 w16cex w16sdtdh wp14">
   <w:p>
     <w:pPr>
-      <w:pStyle w:val="Header"/>
+      <w:pStyle w:val="Zaglavlje"/>
     </w:pPr>
   </w:p>
 </w:hdr>
@@ -5694,7 +6027,7 @@
 <w:hdr xmlns:wpc="http://schemas.microsoft.com/office/word/2010/wordprocessingCanvas" xmlns:cx="http://schemas.microsoft.com/office/drawing/2014/chartex" xmlns:cx1="http://schemas.microsoft.com/office/drawing/2015/9/8/chartex" xmlns:cx2="http://schemas.microsoft.com/office/drawing/2015/10/21/chartex" xmlns:cx3="http://schemas.microsoft.com/office/drawing/2016/5/9/chartex" xmlns:cx4="http://schemas.microsoft.com/office/drawing/2016/5/10/chartex" xmlns:cx5="http://schemas.microsoft.com/office/drawing/2016/5/11/chartex" xmlns:cx6="http://schemas.microsoft.com/office/drawing/2016/5/12/chartex" xmlns:cx7="http://schemas.microsoft.com/office/drawing/2016/5/13/chartex" xmlns:cx8="http://schemas.microsoft.com/office/drawing/2016/5/14/chartex" xmlns:mc="http://schemas.openxmlformats.org/markup-compatibility/2006" xmlns:aink="http://schemas.microsoft.com/office/drawing/2016/ink" xmlns:am3d="http://schemas.microsoft.com/office/drawing/2017/model3d" xmlns:o="urn:schemas-microsoft-com:office:office" xmlns:oel="http://schemas.microsoft.com/office/2019/extlst" xmlns:r="http://schemas.openxmlformats.org/officeDocument/2006/relationships" xmlns:m="http://schemas.openxmlformats.org/officeDocument/2006/math" xmlns:v="urn:schemas-microsoft-com:vml" xmlns:wp14="http://schemas.microsoft.com/office/word/2010/wordprocessingDrawing" xmlns:wp="http://schemas.openxmlformats.org/drawingml/2006/wordprocessingDrawing" xmlns:w10="urn:schemas-microsoft-com:office:word" xmlns:w="http://schemas.openxmlformats.org/wordprocessingml/2006/main" xmlns:w14="http://schemas.microsoft.com/office/word/2010/wordml" xmlns:w15="http://schemas.microsoft.com/office/word/2012/wordml" xmlns:w16cex="http://schemas.microsoft.com/office/word/2018/wordml/cex" xmlns:w16cid="http://schemas.microsoft.com/office/word/2016/wordml/cid" xmlns:w16="http://schemas.microsoft.com/office/word/2018/wordml" xmlns:w16sdtdh="http://schemas.microsoft.com/office/word/2020/wordml/sdtdatahash" xmlns:w16se="http://schemas.microsoft.com/office/word/2015/wordml/symex" xmlns:wpg="http://schemas.microsoft.com/office/word/2010/wordprocessingGroup" xmlns:wpi="http://schemas.microsoft.com/office/word/2010/wordprocessingInk" xmlns:wne="http://schemas.microsoft.com/office/word/2006/wordml" xmlns:wps="http://schemas.microsoft.com/office/word/2010/wordprocessingShape" mc:Ignorable="w14 w15 w16se w16cid w16 w16cex w16sdtdh wp14">
   <w:p>
     <w:pPr>
-      <w:pStyle w:val="Header"/>
+      <w:pStyle w:val="Zaglavlje"/>
     </w:pPr>
   </w:p>
 </w:hdr>
@@ -5822,7 +6155,7 @@
     <w:lvl w:ilvl="0">
       <w:start w:val="1"/>
       <w:numFmt w:val="decimal"/>
-      <w:pStyle w:val="Heading1"/>
+      <w:pStyle w:val="Naslov1"/>
       <w:lvlText w:val="%1"/>
       <w:lvlJc w:val="left"/>
       <w:pPr>
@@ -5832,7 +6165,7 @@
     <w:lvl w:ilvl="1">
       <w:start w:val="1"/>
       <w:numFmt w:val="decimal"/>
-      <w:pStyle w:val="Heading2"/>
+      <w:pStyle w:val="Naslov2"/>
       <w:lvlText w:val="%1.%2"/>
       <w:lvlJc w:val="left"/>
       <w:pPr>
@@ -5842,7 +6175,7 @@
     <w:lvl w:ilvl="2">
       <w:start w:val="1"/>
       <w:numFmt w:val="decimal"/>
-      <w:pStyle w:val="Heading3"/>
+      <w:pStyle w:val="Naslov3"/>
       <w:lvlText w:val="%1.%2.%3"/>
       <w:lvlJc w:val="left"/>
       <w:pPr>
@@ -5852,7 +6185,7 @@
     <w:lvl w:ilvl="3">
       <w:start w:val="1"/>
       <w:numFmt w:val="decimal"/>
-      <w:pStyle w:val="Heading4"/>
+      <w:pStyle w:val="Naslov4"/>
       <w:lvlText w:val="%1.%2.%3.%4"/>
       <w:lvlJc w:val="left"/>
       <w:pPr>
@@ -5862,7 +6195,7 @@
     <w:lvl w:ilvl="4">
       <w:start w:val="1"/>
       <w:numFmt w:val="decimal"/>
-      <w:pStyle w:val="Heading5"/>
+      <w:pStyle w:val="Naslov5"/>
       <w:lvlText w:val="%1.%2.%3.%4.%5"/>
       <w:lvlJc w:val="left"/>
       <w:pPr>
@@ -5872,7 +6205,7 @@
     <w:lvl w:ilvl="5">
       <w:start w:val="1"/>
       <w:numFmt w:val="decimal"/>
-      <w:pStyle w:val="Heading6"/>
+      <w:pStyle w:val="Naslov6"/>
       <w:lvlText w:val="%1.%2.%3.%4.%5.%6"/>
       <w:lvlJc w:val="left"/>
       <w:pPr>
@@ -5882,7 +6215,7 @@
     <w:lvl w:ilvl="6">
       <w:start w:val="1"/>
       <w:numFmt w:val="decimal"/>
-      <w:pStyle w:val="Heading7"/>
+      <w:pStyle w:val="Naslov7"/>
       <w:lvlText w:val="%1.%2.%3.%4.%5.%6.%7"/>
       <w:lvlJc w:val="left"/>
       <w:pPr>
@@ -5892,7 +6225,7 @@
     <w:lvl w:ilvl="7">
       <w:start w:val="1"/>
       <w:numFmt w:val="decimal"/>
-      <w:pStyle w:val="Heading8"/>
+      <w:pStyle w:val="Naslov8"/>
       <w:lvlText w:val="%1.%2.%3.%4.%5.%6.%7.%8"/>
       <w:lvlJc w:val="left"/>
       <w:pPr>
@@ -5902,7 +6235,7 @@
     <w:lvl w:ilvl="8">
       <w:start w:val="1"/>
       <w:numFmt w:val="decimal"/>
-      <w:pStyle w:val="Heading9"/>
+      <w:pStyle w:val="Naslov9"/>
       <w:lvlText w:val="%1.%2.%3.%4.%5.%6.%7.%8.%9"/>
       <w:lvlJc w:val="left"/>
       <w:pPr>
@@ -6672,11 +7005,11 @@
       <w:lang w:val="hr-HR"/>
     </w:rPr>
   </w:style>
-  <w:style w:type="paragraph" w:styleId="Heading1">
+  <w:style w:type="paragraph" w:styleId="Naslov1">
     <w:name w:val="heading 1"/>
     <w:basedOn w:val="Normal"/>
     <w:next w:val="Normal"/>
-    <w:link w:val="Heading1Char"/>
+    <w:link w:val="Naslov1Char"/>
     <w:uiPriority w:val="9"/>
     <w:qFormat/>
     <w:rsid w:val="006B64AF"/>
@@ -6699,11 +7032,11 @@
       <w:szCs w:val="32"/>
     </w:rPr>
   </w:style>
-  <w:style w:type="paragraph" w:styleId="Heading2">
+  <w:style w:type="paragraph" w:styleId="Naslov2">
     <w:name w:val="heading 2"/>
     <w:basedOn w:val="Normal"/>
     <w:next w:val="Normal"/>
-    <w:link w:val="Heading2Char"/>
+    <w:link w:val="Naslov2Char"/>
     <w:uiPriority w:val="9"/>
     <w:unhideWhenUsed/>
     <w:qFormat/>
@@ -6726,11 +7059,11 @@
       <w:szCs w:val="26"/>
     </w:rPr>
   </w:style>
-  <w:style w:type="paragraph" w:styleId="Heading3">
+  <w:style w:type="paragraph" w:styleId="Naslov3">
     <w:name w:val="heading 3"/>
     <w:basedOn w:val="Normal"/>
     <w:next w:val="Normal"/>
-    <w:link w:val="Heading3Char"/>
+    <w:link w:val="Naslov3Char"/>
     <w:uiPriority w:val="9"/>
     <w:semiHidden/>
     <w:unhideWhenUsed/>
@@ -6753,11 +7086,11 @@
       <w:szCs w:val="24"/>
     </w:rPr>
   </w:style>
-  <w:style w:type="paragraph" w:styleId="Heading4">
+  <w:style w:type="paragraph" w:styleId="Naslov4">
     <w:name w:val="heading 4"/>
     <w:basedOn w:val="Normal"/>
     <w:next w:val="Normal"/>
-    <w:link w:val="Heading4Char"/>
+    <w:link w:val="Naslov4Char"/>
     <w:uiPriority w:val="9"/>
     <w:semiHidden/>
     <w:unhideWhenUsed/>
@@ -6780,11 +7113,11 @@
       <w:color w:val="365F91" w:themeColor="accent1" w:themeShade="BF"/>
     </w:rPr>
   </w:style>
-  <w:style w:type="paragraph" w:styleId="Heading5">
+  <w:style w:type="paragraph" w:styleId="Naslov5">
     <w:name w:val="heading 5"/>
     <w:basedOn w:val="Normal"/>
     <w:next w:val="Normal"/>
-    <w:link w:val="Heading5Char"/>
+    <w:link w:val="Naslov5Char"/>
     <w:uiPriority w:val="9"/>
     <w:semiHidden/>
     <w:unhideWhenUsed/>
@@ -6805,11 +7138,11 @@
       <w:color w:val="365F91" w:themeColor="accent1" w:themeShade="BF"/>
     </w:rPr>
   </w:style>
-  <w:style w:type="paragraph" w:styleId="Heading6">
+  <w:style w:type="paragraph" w:styleId="Naslov6">
     <w:name w:val="heading 6"/>
     <w:basedOn w:val="Normal"/>
     <w:next w:val="Normal"/>
-    <w:link w:val="Heading6Char"/>
+    <w:link w:val="Naslov6Char"/>
     <w:uiPriority w:val="9"/>
     <w:semiHidden/>
     <w:unhideWhenUsed/>
@@ -6830,11 +7163,11 @@
       <w:color w:val="243F60" w:themeColor="accent1" w:themeShade="7F"/>
     </w:rPr>
   </w:style>
-  <w:style w:type="paragraph" w:styleId="Heading7">
+  <w:style w:type="paragraph" w:styleId="Naslov7">
     <w:name w:val="heading 7"/>
     <w:basedOn w:val="Normal"/>
     <w:next w:val="Normal"/>
-    <w:link w:val="Heading7Char"/>
+    <w:link w:val="Naslov7Char"/>
     <w:uiPriority w:val="9"/>
     <w:semiHidden/>
     <w:unhideWhenUsed/>
@@ -6857,11 +7190,11 @@
       <w:color w:val="243F60" w:themeColor="accent1" w:themeShade="7F"/>
     </w:rPr>
   </w:style>
-  <w:style w:type="paragraph" w:styleId="Heading8">
+  <w:style w:type="paragraph" w:styleId="Naslov8">
     <w:name w:val="heading 8"/>
     <w:basedOn w:val="Normal"/>
     <w:next w:val="Normal"/>
-    <w:link w:val="Heading8Char"/>
+    <w:link w:val="Naslov8Char"/>
     <w:uiPriority w:val="9"/>
     <w:semiHidden/>
     <w:unhideWhenUsed/>
@@ -6884,11 +7217,11 @@
       <w:szCs w:val="21"/>
     </w:rPr>
   </w:style>
-  <w:style w:type="paragraph" w:styleId="Heading9">
+  <w:style w:type="paragraph" w:styleId="Naslov9">
     <w:name w:val="heading 9"/>
     <w:basedOn w:val="Normal"/>
     <w:next w:val="Normal"/>
-    <w:link w:val="Heading9Char"/>
+    <w:link w:val="Naslov9Char"/>
     <w:uiPriority w:val="9"/>
     <w:semiHidden/>
     <w:unhideWhenUsed/>
@@ -6913,13 +7246,13 @@
       <w:szCs w:val="21"/>
     </w:rPr>
   </w:style>
-  <w:style w:type="character" w:default="1" w:styleId="DefaultParagraphFont">
+  <w:style w:type="character" w:default="1" w:styleId="Zadanifontodlomka">
     <w:name w:val="Default Paragraph Font"/>
     <w:uiPriority w:val="1"/>
     <w:semiHidden/>
     <w:unhideWhenUsed/>
   </w:style>
-  <w:style w:type="table" w:default="1" w:styleId="TableNormal">
+  <w:style w:type="table" w:default="1" w:styleId="Obinatablica">
     <w:name w:val="Normal Table"/>
     <w:uiPriority w:val="99"/>
     <w:semiHidden/>
@@ -6934,13 +7267,13 @@
       </w:tblCellMar>
     </w:tblPr>
   </w:style>
-  <w:style w:type="numbering" w:default="1" w:styleId="NoList">
+  <w:style w:type="numbering" w:default="1" w:styleId="Bezpopisa">
     <w:name w:val="No List"/>
     <w:uiPriority w:val="99"/>
     <w:semiHidden/>
     <w:unhideWhenUsed/>
   </w:style>
-  <w:style w:type="paragraph" w:styleId="ListParagraph">
+  <w:style w:type="paragraph" w:styleId="Odlomakpopisa">
     <w:name w:val="List Paragraph"/>
     <w:basedOn w:val="Normal"/>
     <w:uiPriority w:val="34"/>
@@ -6951,10 +7284,10 @@
       <w:contextualSpacing/>
     </w:pPr>
   </w:style>
-  <w:style w:type="character" w:customStyle="1" w:styleId="Heading1Char">
-    <w:name w:val="Heading 1 Char"/>
-    <w:basedOn w:val="DefaultParagraphFont"/>
-    <w:link w:val="Heading1"/>
+  <w:style w:type="character" w:customStyle="1" w:styleId="Naslov1Char">
+    <w:name w:val="Naslov 1 Char"/>
+    <w:basedOn w:val="Zadanifontodlomka"/>
+    <w:link w:val="Naslov1"/>
     <w:uiPriority w:val="9"/>
     <w:rsid w:val="006B64AF"/>
     <w:rPr>
@@ -6966,10 +7299,10 @@
       <w:lang w:val="hr-HR"/>
     </w:rPr>
   </w:style>
-  <w:style w:type="character" w:customStyle="1" w:styleId="Heading2Char">
-    <w:name w:val="Heading 2 Char"/>
-    <w:basedOn w:val="DefaultParagraphFont"/>
-    <w:link w:val="Heading2"/>
+  <w:style w:type="character" w:customStyle="1" w:styleId="Naslov2Char">
+    <w:name w:val="Naslov 2 Char"/>
+    <w:basedOn w:val="Zadanifontodlomka"/>
+    <w:link w:val="Naslov2"/>
     <w:uiPriority w:val="9"/>
     <w:rsid w:val="00A518FE"/>
     <w:rPr>
@@ -6979,10 +7312,10 @@
       <w:szCs w:val="26"/>
     </w:rPr>
   </w:style>
-  <w:style w:type="character" w:customStyle="1" w:styleId="Heading3Char">
-    <w:name w:val="Heading 3 Char"/>
-    <w:basedOn w:val="DefaultParagraphFont"/>
-    <w:link w:val="Heading3"/>
+  <w:style w:type="character" w:customStyle="1" w:styleId="Naslov3Char">
+    <w:name w:val="Naslov 3 Char"/>
+    <w:basedOn w:val="Zadanifontodlomka"/>
+    <w:link w:val="Naslov3"/>
     <w:uiPriority w:val="9"/>
     <w:semiHidden/>
     <w:rsid w:val="002A3BC9"/>
@@ -6993,10 +7326,10 @@
       <w:szCs w:val="24"/>
     </w:rPr>
   </w:style>
-  <w:style w:type="character" w:customStyle="1" w:styleId="Heading4Char">
-    <w:name w:val="Heading 4 Char"/>
-    <w:basedOn w:val="DefaultParagraphFont"/>
-    <w:link w:val="Heading4"/>
+  <w:style w:type="character" w:customStyle="1" w:styleId="Naslov4Char">
+    <w:name w:val="Naslov 4 Char"/>
+    <w:basedOn w:val="Zadanifontodlomka"/>
+    <w:link w:val="Naslov4"/>
     <w:uiPriority w:val="9"/>
     <w:semiHidden/>
     <w:rsid w:val="002A3BC9"/>
@@ -7007,10 +7340,10 @@
       <w:color w:val="365F91" w:themeColor="accent1" w:themeShade="BF"/>
     </w:rPr>
   </w:style>
-  <w:style w:type="character" w:customStyle="1" w:styleId="Heading5Char">
-    <w:name w:val="Heading 5 Char"/>
-    <w:basedOn w:val="DefaultParagraphFont"/>
-    <w:link w:val="Heading5"/>
+  <w:style w:type="character" w:customStyle="1" w:styleId="Naslov5Char">
+    <w:name w:val="Naslov 5 Char"/>
+    <w:basedOn w:val="Zadanifontodlomka"/>
+    <w:link w:val="Naslov5"/>
     <w:uiPriority w:val="9"/>
     <w:semiHidden/>
     <w:rsid w:val="002A3BC9"/>
@@ -7019,10 +7352,10 @@
       <w:color w:val="365F91" w:themeColor="accent1" w:themeShade="BF"/>
     </w:rPr>
   </w:style>
-  <w:style w:type="character" w:customStyle="1" w:styleId="Heading6Char">
-    <w:name w:val="Heading 6 Char"/>
-    <w:basedOn w:val="DefaultParagraphFont"/>
-    <w:link w:val="Heading6"/>
+  <w:style w:type="character" w:customStyle="1" w:styleId="Naslov6Char">
+    <w:name w:val="Naslov 6 Char"/>
+    <w:basedOn w:val="Zadanifontodlomka"/>
+    <w:link w:val="Naslov6"/>
     <w:uiPriority w:val="9"/>
     <w:semiHidden/>
     <w:rsid w:val="002A3BC9"/>
@@ -7031,10 +7364,10 @@
       <w:color w:val="243F60" w:themeColor="accent1" w:themeShade="7F"/>
     </w:rPr>
   </w:style>
-  <w:style w:type="character" w:customStyle="1" w:styleId="Heading7Char">
-    <w:name w:val="Heading 7 Char"/>
-    <w:basedOn w:val="DefaultParagraphFont"/>
-    <w:link w:val="Heading7"/>
+  <w:style w:type="character" w:customStyle="1" w:styleId="Naslov7Char">
+    <w:name w:val="Naslov 7 Char"/>
+    <w:basedOn w:val="Zadanifontodlomka"/>
+    <w:link w:val="Naslov7"/>
     <w:uiPriority w:val="9"/>
     <w:semiHidden/>
     <w:rsid w:val="002A3BC9"/>
@@ -7045,10 +7378,10 @@
       <w:color w:val="243F60" w:themeColor="accent1" w:themeShade="7F"/>
     </w:rPr>
   </w:style>
-  <w:style w:type="character" w:customStyle="1" w:styleId="Heading8Char">
-    <w:name w:val="Heading 8 Char"/>
-    <w:basedOn w:val="DefaultParagraphFont"/>
-    <w:link w:val="Heading8"/>
+  <w:style w:type="character" w:customStyle="1" w:styleId="Naslov8Char">
+    <w:name w:val="Naslov 8 Char"/>
+    <w:basedOn w:val="Zadanifontodlomka"/>
+    <w:link w:val="Naslov8"/>
     <w:uiPriority w:val="9"/>
     <w:semiHidden/>
     <w:rsid w:val="002A3BC9"/>
@@ -7059,10 +7392,10 @@
       <w:szCs w:val="21"/>
     </w:rPr>
   </w:style>
-  <w:style w:type="character" w:customStyle="1" w:styleId="Heading9Char">
-    <w:name w:val="Heading 9 Char"/>
-    <w:basedOn w:val="DefaultParagraphFont"/>
-    <w:link w:val="Heading9"/>
+  <w:style w:type="character" w:customStyle="1" w:styleId="Naslov9Char">
+    <w:name w:val="Naslov 9 Char"/>
+    <w:basedOn w:val="Zadanifontodlomka"/>
+    <w:link w:val="Naslov9"/>
     <w:uiPriority w:val="9"/>
     <w:semiHidden/>
     <w:rsid w:val="002A3BC9"/>
@@ -7075,9 +7408,9 @@
       <w:szCs w:val="21"/>
     </w:rPr>
   </w:style>
-  <w:style w:type="paragraph" w:styleId="TOCHeading">
+  <w:style w:type="paragraph" w:styleId="TOCNaslov">
     <w:name w:val="TOC Heading"/>
-    <w:basedOn w:val="Heading1"/>
+    <w:basedOn w:val="Naslov1"/>
     <w:next w:val="Normal"/>
     <w:uiPriority w:val="39"/>
     <w:unhideWhenUsed/>
@@ -7098,7 +7431,7 @@
       <w:lang w:val="en-US" w:eastAsia="en-US"/>
     </w:rPr>
   </w:style>
-  <w:style w:type="paragraph" w:styleId="TOC1">
+  <w:style w:type="paragraph" w:styleId="Sadraj1">
     <w:name w:val="toc 1"/>
     <w:basedOn w:val="Normal"/>
     <w:next w:val="Normal"/>
@@ -7110,9 +7443,9 @@
       <w:spacing w:after="100"/>
     </w:pPr>
   </w:style>
-  <w:style w:type="character" w:styleId="Hyperlink">
+  <w:style w:type="character" w:styleId="Hiperveza">
     <w:name w:val="Hyperlink"/>
-    <w:basedOn w:val="DefaultParagraphFont"/>
+    <w:basedOn w:val="Zadanifontodlomka"/>
     <w:uiPriority w:val="99"/>
     <w:unhideWhenUsed/>
     <w:rsid w:val="004C30DF"/>
@@ -7121,9 +7454,9 @@
       <w:u w:val="single"/>
     </w:rPr>
   </w:style>
-  <w:style w:type="table" w:styleId="TableGrid">
+  <w:style w:type="table" w:styleId="Reetkatablice">
     <w:name w:val="Table Grid"/>
-    <w:basedOn w:val="TableNormal"/>
+    <w:basedOn w:val="Obinatablica"/>
     <w:uiPriority w:val="59"/>
     <w:rsid w:val="007971E1"/>
     <w:pPr>
@@ -7140,10 +7473,10 @@
       </w:tblBorders>
     </w:tblPr>
   </w:style>
-  <w:style w:type="paragraph" w:styleId="Header">
+  <w:style w:type="paragraph" w:styleId="Zaglavlje">
     <w:name w:val="header"/>
     <w:basedOn w:val="Normal"/>
-    <w:link w:val="HeaderChar"/>
+    <w:link w:val="ZaglavljeChar"/>
     <w:uiPriority w:val="99"/>
     <w:unhideWhenUsed/>
     <w:rsid w:val="00A57327"/>
@@ -7155,10 +7488,10 @@
       <w:spacing w:after="0" w:line="240" w:lineRule="auto"/>
     </w:pPr>
   </w:style>
-  <w:style w:type="character" w:customStyle="1" w:styleId="HeaderChar">
-    <w:name w:val="Header Char"/>
-    <w:basedOn w:val="DefaultParagraphFont"/>
-    <w:link w:val="Header"/>
+  <w:style w:type="character" w:customStyle="1" w:styleId="ZaglavljeChar">
+    <w:name w:val="Zaglavlje Char"/>
+    <w:basedOn w:val="Zadanifontodlomka"/>
+    <w:link w:val="Zaglavlje"/>
     <w:uiPriority w:val="99"/>
     <w:rsid w:val="00A57327"/>
     <w:rPr>
@@ -7166,10 +7499,10 @@
       <w:sz w:val="28"/>
     </w:rPr>
   </w:style>
-  <w:style w:type="paragraph" w:styleId="Footer">
+  <w:style w:type="paragraph" w:styleId="Podnoje">
     <w:name w:val="footer"/>
     <w:basedOn w:val="Normal"/>
-    <w:link w:val="FooterChar"/>
+    <w:link w:val="PodnojeChar"/>
     <w:uiPriority w:val="99"/>
     <w:unhideWhenUsed/>
     <w:rsid w:val="00A57327"/>
@@ -7181,10 +7514,10 @@
       <w:spacing w:after="0" w:line="240" w:lineRule="auto"/>
     </w:pPr>
   </w:style>
-  <w:style w:type="character" w:customStyle="1" w:styleId="FooterChar">
-    <w:name w:val="Footer Char"/>
-    <w:basedOn w:val="DefaultParagraphFont"/>
-    <w:link w:val="Footer"/>
+  <w:style w:type="character" w:customStyle="1" w:styleId="PodnojeChar">
+    <w:name w:val="Podnožje Char"/>
+    <w:basedOn w:val="Zadanifontodlomka"/>
+    <w:link w:val="Podnoje"/>
     <w:uiPriority w:val="99"/>
     <w:rsid w:val="00A57327"/>
     <w:rPr>
@@ -7192,7 +7525,7 @@
       <w:sz w:val="28"/>
     </w:rPr>
   </w:style>
-  <w:style w:type="paragraph" w:styleId="TOC2">
+  <w:style w:type="paragraph" w:styleId="Sadraj2">
     <w:name w:val="toc 2"/>
     <w:basedOn w:val="Normal"/>
     <w:next w:val="Normal"/>
@@ -7205,9 +7538,9 @@
       <w:ind w:left="280"/>
     </w:pPr>
   </w:style>
-  <w:style w:type="table" w:styleId="PlainTable3">
+  <w:style w:type="table" w:styleId="Obinatablica3">
     <w:name w:val="Plain Table 3"/>
-    <w:basedOn w:val="TableNormal"/>
+    <w:basedOn w:val="Obinatablica"/>
     <w:uiPriority w:val="43"/>
     <w:rsid w:val="002567B0"/>
     <w:pPr>
@@ -7298,7 +7631,7 @@
       </w:tcPr>
     </w:tblStylePr>
   </w:style>
-  <w:style w:type="paragraph" w:styleId="Caption">
+  <w:style w:type="paragraph" w:styleId="Opisslike">
     <w:name w:val="caption"/>
     <w:basedOn w:val="Normal"/>
     <w:next w:val="Normal"/>

--- a/OkvirZaModeliranje.docx
+++ b/OkvirZaModeliranje.docx
@@ -120,41 +120,6 @@
           <w:szCs w:val="52"/>
         </w:rPr>
       </w:pPr>
-    </w:p>
-    <w:p>
-      <w:pPr>
-        <w:rPr>
-          <w:rFonts w:cs="Times New Roman"/>
-          <w:sz w:val="24"/>
-          <w:szCs w:val="24"/>
-        </w:rPr>
-      </w:pPr>
-      <w:proofErr w:type="spellStart"/>
-      <w:r>
-        <w:rPr>
-          <w:rFonts w:cs="Times New Roman"/>
-          <w:sz w:val="24"/>
-          <w:szCs w:val="24"/>
-        </w:rPr>
-        <w:t>Version</w:t>
-      </w:r>
-      <w:proofErr w:type="spellEnd"/>
-      <w:r>
-        <w:rPr>
-          <w:rFonts w:cs="Times New Roman"/>
-          <w:sz w:val="24"/>
-          <w:szCs w:val="24"/>
-        </w:rPr>
-        <w:t xml:space="preserve">: </w:t>
-      </w:r>
-      <w:r>
-        <w:rPr>
-          <w:rFonts w:cs="Times New Roman"/>
-          <w:sz w:val="24"/>
-          <w:szCs w:val="24"/>
-        </w:rPr>
-        <w:t>1.0</w:t>
-      </w:r>
     </w:p>
     <w:p>
       <w:pPr>
@@ -1100,6 +1065,151 @@
       <w:pPr>
         <w:pStyle w:val="Naslov2"/>
       </w:pPr>
+      <w:r>
+        <w:t>Verzija dokumenta</w:t>
+      </w:r>
+    </w:p>
+    <w:tbl>
+      <w:tblPr>
+        <w:tblStyle w:val="Obinatablica3"/>
+        <w:tblW w:w="9851" w:type="dxa"/>
+        <w:tblLook w:val="04A0" w:firstRow="1" w:lastRow="0" w:firstColumn="1" w:lastColumn="0" w:noHBand="0" w:noVBand="1"/>
+      </w:tblPr>
+      <w:tblGrid>
+        <w:gridCol w:w="2802"/>
+        <w:gridCol w:w="7049"/>
+      </w:tblGrid>
+      <w:tr>
+        <w:trPr>
+          <w:cnfStyle w:val="100000000000" w:firstRow="1" w:lastRow="0" w:firstColumn="0" w:lastColumn="0" w:oddVBand="0" w:evenVBand="0" w:oddHBand="0" w:evenHBand="0" w:firstRowFirstColumn="0" w:firstRowLastColumn="0" w:lastRowFirstColumn="0" w:lastRowLastColumn="0"/>
+          <w:trHeight w:val="410"/>
+        </w:trPr>
+        <w:tc>
+          <w:tcPr>
+            <w:cnfStyle w:val="001000000100" w:firstRow="0" w:lastRow="0" w:firstColumn="1" w:lastColumn="0" w:oddVBand="0" w:evenVBand="0" w:oddHBand="0" w:evenHBand="0" w:firstRowFirstColumn="1" w:firstRowLastColumn="0" w:lastRowFirstColumn="0" w:lastRowLastColumn="0"/>
+            <w:tcW w:w="2802" w:type="dxa"/>
+            <w:shd w:val="clear" w:color="auto" w:fill="548DD4" w:themeFill="text2" w:themeFillTint="99"/>
+            <w:hideMark/>
+          </w:tcPr>
+          <w:p>
+            <w:pPr>
+              <w:spacing w:after="200" w:line="276" w:lineRule="auto"/>
+              <w:jc w:val="center"/>
+              <w:rPr>
+                <w:caps w:val="0"/>
+                <w:lang w:val="hr-BA"/>
+              </w:rPr>
+            </w:pPr>
+            <w:r>
+              <w:rPr>
+                <w:caps w:val="0"/>
+                <w:lang w:val="hr-BA"/>
+              </w:rPr>
+              <w:t>Verzija/Datum</w:t>
+            </w:r>
+          </w:p>
+        </w:tc>
+        <w:tc>
+          <w:tcPr>
+            <w:tcW w:w="7049" w:type="dxa"/>
+            <w:shd w:val="clear" w:color="auto" w:fill="548DD4" w:themeFill="text2" w:themeFillTint="99"/>
+            <w:hideMark/>
+          </w:tcPr>
+          <w:p>
+            <w:pPr>
+              <w:spacing w:after="200" w:line="276" w:lineRule="auto"/>
+              <w:jc w:val="center"/>
+              <w:cnfStyle w:val="100000000000" w:firstRow="1" w:lastRow="0" w:firstColumn="0" w:lastColumn="0" w:oddVBand="0" w:evenVBand="0" w:oddHBand="0" w:evenHBand="0" w:firstRowFirstColumn="0" w:firstRowLastColumn="0" w:lastRowFirstColumn="0" w:lastRowLastColumn="0"/>
+              <w:rPr>
+                <w:caps w:val="0"/>
+                <w:lang w:val="hr-BA"/>
+              </w:rPr>
+            </w:pPr>
+            <w:r>
+              <w:rPr>
+                <w:caps w:val="0"/>
+                <w:lang w:val="hr-BA"/>
+              </w:rPr>
+              <w:t>Komentar</w:t>
+            </w:r>
+          </w:p>
+        </w:tc>
+      </w:tr>
+      <w:tr>
+        <w:trPr>
+          <w:cnfStyle w:val="000000100000" w:firstRow="0" w:lastRow="0" w:firstColumn="0" w:lastColumn="0" w:oddVBand="0" w:evenVBand="0" w:oddHBand="1" w:evenHBand="0" w:firstRowFirstColumn="0" w:firstRowLastColumn="0" w:lastRowFirstColumn="0" w:lastRowLastColumn="0"/>
+          <w:trHeight w:val="295"/>
+        </w:trPr>
+        <w:tc>
+          <w:tcPr>
+            <w:cnfStyle w:val="001000000000" w:firstRow="0" w:lastRow="0" w:firstColumn="1" w:lastColumn="0" w:oddVBand="0" w:evenVBand="0" w:oddHBand="0" w:evenHBand="0" w:firstRowFirstColumn="0" w:firstRowLastColumn="0" w:lastRowFirstColumn="0" w:lastRowLastColumn="0"/>
+            <w:tcW w:w="2802" w:type="dxa"/>
+            <w:hideMark/>
+          </w:tcPr>
+          <w:p>
+            <w:pPr>
+              <w:spacing w:after="200" w:line="276" w:lineRule="auto"/>
+              <w:jc w:val="center"/>
+              <w:rPr>
+                <w:lang w:val="hr-BA"/>
+              </w:rPr>
+            </w:pPr>
+            <w:r>
+              <w:rPr>
+                <w:caps w:val="0"/>
+                <w:lang w:val="hr-BA"/>
+              </w:rPr>
+              <w:t>1.0</w:t>
+            </w:r>
+            <w:r>
+              <w:rPr>
+                <w:lang w:val="hr-BA"/>
+              </w:rPr>
+              <w:t>/1</w:t>
+            </w:r>
+            <w:r>
+              <w:rPr>
+                <w:lang w:val="hr-BA"/>
+              </w:rPr>
+              <w:t>7</w:t>
+            </w:r>
+            <w:r>
+              <w:rPr>
+                <w:lang w:val="hr-BA"/>
+              </w:rPr>
+              <w:t>.11.2022</w:t>
+            </w:r>
+          </w:p>
+        </w:tc>
+        <w:tc>
+          <w:tcPr>
+            <w:tcW w:w="7049" w:type="dxa"/>
+            <w:hideMark/>
+          </w:tcPr>
+          <w:p>
+            <w:pPr>
+              <w:spacing w:after="200" w:line="276" w:lineRule="auto"/>
+              <w:jc w:val="center"/>
+              <w:cnfStyle w:val="000000100000" w:firstRow="0" w:lastRow="0" w:firstColumn="0" w:lastColumn="0" w:oddVBand="0" w:evenVBand="0" w:oddHBand="1" w:evenHBand="0" w:firstRowFirstColumn="0" w:firstRowLastColumn="0" w:lastRowFirstColumn="0" w:lastRowLastColumn="0"/>
+              <w:rPr>
+                <w:lang w:val="hr-BA"/>
+              </w:rPr>
+            </w:pPr>
+            <w:r>
+              <w:rPr>
+                <w:lang w:val="hr-BA"/>
+              </w:rPr>
+              <w:t>Prva verzija</w:t>
+            </w:r>
+          </w:p>
+        </w:tc>
+      </w:tr>
+    </w:tbl>
+    <w:p/>
+    <w:p>
+      <w:pPr>
+        <w:pStyle w:val="Naslov2"/>
+      </w:pPr>
       <w:bookmarkStart w:id="1" w:name="_Toc119499777"/>
       <w:r>
         <w:t>Namjena</w:t>
@@ -1421,6 +1531,7 @@
                 <w:b w:val="0"/>
                 <w:bCs w:val="0"/>
               </w:rPr>
+              <w:lastRenderedPageBreak/>
               <w:t>ID</w:t>
             </w:r>
           </w:p>
@@ -1556,7 +1667,6 @@
                 <w:b w:val="0"/>
                 <w:bCs w:val="0"/>
               </w:rPr>
-              <w:lastRenderedPageBreak/>
               <w:t>[RS-6]</w:t>
             </w:r>
           </w:p>
@@ -2136,7 +2246,11 @@
               <w:cnfStyle w:val="000000000000" w:firstRow="0" w:lastRow="0" w:firstColumn="0" w:lastColumn="0" w:oddVBand="0" w:evenVBand="0" w:oddHBand="0" w:evenHBand="0" w:firstRowFirstColumn="0" w:firstRowLastColumn="0" w:lastRowFirstColumn="0" w:lastRowLastColumn="0"/>
             </w:pPr>
             <w:r>
-              <w:t>Korisniku nudimo popis značajki za koje mislimo da njegov smještaj posjeduje. Korisnik stavi kvačicu kraj one značajke koju njegov smještaj posjeduje ( mikrovalna pećnica, protupožarni alarm, tuš kabina, grijalo za vodu, TV, Wi-Fi, lift, terasa, vrt, garaža, ... )</w:t>
+              <w:t xml:space="preserve">Korisniku nudimo popis značajki za koje mislimo da njegov smještaj posjeduje. Korisnik stavi kvačicu kraj one značajke koju njegov smještaj </w:t>
+            </w:r>
+            <w:r>
+              <w:lastRenderedPageBreak/>
+              <w:t>posjeduje ( mikrovalna pećnica, protupožarni alarm, tuš kabina, grijalo za vodu, TV, Wi-Fi, lift, terasa, vrt, garaža, ... )</w:t>
             </w:r>
           </w:p>
         </w:tc>
@@ -2247,11 +2361,7 @@
               <w:cnfStyle w:val="000000100000" w:firstRow="0" w:lastRow="0" w:firstColumn="0" w:lastColumn="0" w:oddVBand="0" w:evenVBand="0" w:oddHBand="1" w:evenHBand="0" w:firstRowFirstColumn="0" w:firstRowLastColumn="0" w:lastRowFirstColumn="0" w:lastRowLastColumn="0"/>
             </w:pPr>
             <w:r>
-              <w:t xml:space="preserve">Korisnik nakon što se odluči koji smještaj mu najviše odgovara, može rezervirati taj smještaj. Za uspješnu rezervaciju, taj smještaj mora biti </w:t>
-            </w:r>
-            <w:r>
-              <w:lastRenderedPageBreak/>
-              <w:t>slobodan u periodu u kojem ga korisnik želi rezervirati, i plaćanje se mora provesti uspješno.</w:t>
+              <w:t>Korisnik nakon što se odluči koji smještaj mu najviše odgovara, može rezervirati taj smještaj. Za uspješnu rezervaciju, taj smještaj mora biti slobodan u periodu u kojem ga korisnik želi rezervirati, i plaćanje se mora provesti uspješno.</w:t>
             </w:r>
           </w:p>
         </w:tc>
@@ -2278,7 +2388,6 @@
                 <w:b w:val="0"/>
                 <w:bCs w:val="0"/>
               </w:rPr>
-              <w:lastRenderedPageBreak/>
               <w:t>[RS-16]</w:t>
             </w:r>
           </w:p>
@@ -2811,6 +2920,7 @@
                 <w:bCs w:val="0"/>
                 <w:lang w:val="hr-BA"/>
               </w:rPr>
+              <w:lastRenderedPageBreak/>
               <w:t>ID</w:t>
             </w:r>
           </w:p>
@@ -3001,7 +3111,6 @@
                 <w:bCs w:val="0"/>
                 <w:lang w:val="hr-BA"/>
               </w:rPr>
-              <w:lastRenderedPageBreak/>
               <w:t>ID</w:t>
             </w:r>
           </w:p>
@@ -5885,7 +5994,41 @@
         </w:rPr>
       </w:pPr>
     </w:p>
-    <w:p/>
+    <w:p>
+      <w:pPr>
+        <w:pStyle w:val="Naslov2"/>
+      </w:pPr>
+      <w:r>
+        <w:lastRenderedPageBreak/>
+        <w:t>Vanjski protokoli</w:t>
+      </w:r>
+    </w:p>
+    <w:p>
+      <w:r>
+        <w:t xml:space="preserve"> </w:t>
+      </w:r>
+      <w:proofErr w:type="spellStart"/>
+      <w:r>
+        <w:t>Protokoli</w:t>
+      </w:r>
+      <w:proofErr w:type="spellEnd"/>
+      <w:r>
+        <w:t xml:space="preserve"> za komunikaciju korisnika i aplikacije su HTTP/HTTPS i TCP/IP. </w:t>
+      </w:r>
+    </w:p>
+    <w:p>
+      <w:pPr>
+        <w:pStyle w:val="Naslov2"/>
+      </w:pPr>
+      <w:r>
+        <w:t xml:space="preserve">Interni protokoli </w:t>
+      </w:r>
+    </w:p>
+    <w:p>
+      <w:r>
+        <w:t>Nisu još uspostavljeni interni protokoli</w:t>
+      </w:r>
+    </w:p>
     <w:sectPr>
       <w:headerReference w:type="default" r:id="rId12"/>
       <w:footerReference w:type="default" r:id="rId13"/>

--- a/OkvirZaModeliranje.docx
+++ b/OkvirZaModeliranje.docx
@@ -343,7 +343,7 @@
           <w:r>
             <w:fldChar w:fldCharType="separate"/>
           </w:r>
-          <w:hyperlink w:anchor="_Toc119444253" w:history="1">
+          <w:hyperlink w:anchor="_Toc119503882" w:history="1">
             <w:r>
               <w:rPr>
                 <w:rStyle w:val="Hyperlink"/>
@@ -386,7 +386,7 @@
                 <w:noProof/>
                 <w:webHidden/>
               </w:rPr>
-              <w:instrText xml:space="preserve"> PAGEREF _Toc119444253 \h </w:instrText>
+              <w:instrText xml:space="preserve"> PAGEREF _Toc119503882 \h </w:instrText>
             </w:r>
             <w:r>
               <w:rPr>
@@ -431,7 +431,7 @@
               <w:lang w:val="hr-BA"/>
             </w:rPr>
           </w:pPr>
-          <w:hyperlink w:anchor="_Toc119444254" w:history="1">
+          <w:hyperlink w:anchor="_Toc119503883" w:history="1">
             <w:r>
               <w:rPr>
                 <w:rStyle w:val="Hyperlink"/>
@@ -474,7 +474,7 @@
                 <w:noProof/>
                 <w:webHidden/>
               </w:rPr>
-              <w:instrText xml:space="preserve"> PAGEREF _Toc119444254 \h </w:instrText>
+              <w:instrText xml:space="preserve"> PAGEREF _Toc119503883 \h </w:instrText>
             </w:r>
             <w:r>
               <w:rPr>
@@ -519,7 +519,7 @@
               <w:lang w:val="hr-BA"/>
             </w:rPr>
           </w:pPr>
-          <w:hyperlink w:anchor="_Toc119444255" w:history="1">
+          <w:hyperlink w:anchor="_Toc119503884" w:history="1">
             <w:r>
               <w:rPr>
                 <w:rStyle w:val="Hyperlink"/>
@@ -562,7 +562,7 @@
                 <w:noProof/>
                 <w:webHidden/>
               </w:rPr>
-              <w:instrText xml:space="preserve"> PAGEREF _Toc119444255 \h </w:instrText>
+              <w:instrText xml:space="preserve"> PAGEREF _Toc119503884 \h </w:instrText>
             </w:r>
             <w:r>
               <w:rPr>
@@ -607,7 +607,7 @@
               <w:lang w:val="hr-BA"/>
             </w:rPr>
           </w:pPr>
-          <w:hyperlink w:anchor="_Toc119444256" w:history="1">
+          <w:hyperlink w:anchor="_Toc119503885" w:history="1">
             <w:r>
               <w:rPr>
                 <w:rStyle w:val="Hyperlink"/>
@@ -650,7 +650,7 @@
                 <w:noProof/>
                 <w:webHidden/>
               </w:rPr>
-              <w:instrText xml:space="preserve"> PAGEREF _Toc119444256 \h </w:instrText>
+              <w:instrText xml:space="preserve"> PAGEREF _Toc119503885 \h </w:instrText>
             </w:r>
             <w:r>
               <w:rPr>
@@ -695,7 +695,7 @@
               <w:lang w:val="hr-BA"/>
             </w:rPr>
           </w:pPr>
-          <w:hyperlink w:anchor="_Toc119444257" w:history="1">
+          <w:hyperlink w:anchor="_Toc119503886" w:history="1">
             <w:r>
               <w:rPr>
                 <w:rStyle w:val="Hyperlink"/>
@@ -738,7 +738,7 @@
                 <w:noProof/>
                 <w:webHidden/>
               </w:rPr>
-              <w:instrText xml:space="preserve"> PAGEREF _Toc119444257 \h </w:instrText>
+              <w:instrText xml:space="preserve"> PAGEREF _Toc119503886 \h </w:instrText>
             </w:r>
             <w:r>
               <w:rPr>
@@ -783,7 +783,7 @@
               <w:lang w:val="hr-BA"/>
             </w:rPr>
           </w:pPr>
-          <w:hyperlink w:anchor="_Toc119444258" w:history="1">
+          <w:hyperlink w:anchor="_Toc119503887" w:history="1">
             <w:r>
               <w:rPr>
                 <w:rStyle w:val="Hyperlink"/>
@@ -826,7 +826,7 @@
                 <w:noProof/>
                 <w:webHidden/>
               </w:rPr>
-              <w:instrText xml:space="preserve"> PAGEREF _Toc119444258 \h </w:instrText>
+              <w:instrText xml:space="preserve"> PAGEREF _Toc119503887 \h </w:instrText>
             </w:r>
             <w:r>
               <w:rPr>
@@ -871,7 +871,7 @@
               <w:lang w:val="hr-BA"/>
             </w:rPr>
           </w:pPr>
-          <w:hyperlink w:anchor="_Toc119444259" w:history="1">
+          <w:hyperlink w:anchor="_Toc119503888" w:history="1">
             <w:r>
               <w:rPr>
                 <w:rStyle w:val="Hyperlink"/>
@@ -914,7 +914,7 @@
                 <w:noProof/>
                 <w:webHidden/>
               </w:rPr>
-              <w:instrText xml:space="preserve"> PAGEREF _Toc119444259 \h </w:instrText>
+              <w:instrText xml:space="preserve"> PAGEREF _Toc119503888 \h </w:instrText>
             </w:r>
             <w:r>
               <w:rPr>
@@ -959,7 +959,7 @@
               <w:lang w:val="hr-BA"/>
             </w:rPr>
           </w:pPr>
-          <w:hyperlink w:anchor="_Toc119444260" w:history="1">
+          <w:hyperlink w:anchor="_Toc119503889" w:history="1">
             <w:r>
               <w:rPr>
                 <w:rStyle w:val="Hyperlink"/>
@@ -1002,7 +1002,7 @@
                 <w:noProof/>
                 <w:webHidden/>
               </w:rPr>
-              <w:instrText xml:space="preserve"> PAGEREF _Toc119444260 \h </w:instrText>
+              <w:instrText xml:space="preserve"> PAGEREF _Toc119503889 \h </w:instrText>
             </w:r>
             <w:r>
               <w:rPr>
@@ -1047,7 +1047,7 @@
               <w:lang w:val="hr-BA"/>
             </w:rPr>
           </w:pPr>
-          <w:hyperlink w:anchor="_Toc119444261" w:history="1">
+          <w:hyperlink w:anchor="_Toc119503890" w:history="1">
             <w:r>
               <w:rPr>
                 <w:rStyle w:val="Hyperlink"/>
@@ -1090,7 +1090,7 @@
                 <w:noProof/>
                 <w:webHidden/>
               </w:rPr>
-              <w:instrText xml:space="preserve"> PAGEREF _Toc119444261 \h </w:instrText>
+              <w:instrText xml:space="preserve"> PAGEREF _Toc119503890 \h </w:instrText>
             </w:r>
             <w:r>
               <w:rPr>
@@ -1157,7 +1157,7 @@
       <w:pPr>
         <w:pStyle w:val="Heading1"/>
       </w:pPr>
-      <w:bookmarkStart w:id="0" w:name="_Toc119444253"/>
+      <w:bookmarkStart w:id="0" w:name="_Toc119503882"/>
       <w:r>
         <w:lastRenderedPageBreak/>
         <w:t>Uvod</w:t>
@@ -1168,7 +1168,7 @@
       <w:pPr>
         <w:pStyle w:val="Heading2"/>
       </w:pPr>
-      <w:bookmarkStart w:id="1" w:name="_Toc119444254"/>
+      <w:bookmarkStart w:id="1" w:name="_Toc119503883"/>
       <w:r>
         <w:t>Informacije o dokumentaciji</w:t>
       </w:r>
@@ -1280,7 +1280,19 @@
               <w:rPr>
                 <w:lang w:val="hr-BA"/>
               </w:rPr>
-              <w:t>12.11.2022</w:t>
+              <w:t>1</w:t>
+            </w:r>
+            <w:r>
+              <w:rPr>
+                <w:lang w:val="hr-BA"/>
+              </w:rPr>
+              <w:t>7</w:t>
+            </w:r>
+            <w:r>
+              <w:rPr>
+                <w:lang w:val="hr-BA"/>
+              </w:rPr>
+              <w:t>.11.2022</w:t>
             </w:r>
           </w:p>
         </w:tc>
@@ -1313,7 +1325,7 @@
       <w:pPr>
         <w:pStyle w:val="Heading2"/>
       </w:pPr>
-      <w:bookmarkStart w:id="2" w:name="_Toc119444255"/>
+      <w:bookmarkStart w:id="2" w:name="_Toc119503884"/>
       <w:r>
         <w:t>Namjena</w:t>
       </w:r>
@@ -1374,7 +1386,7 @@
       <w:pPr>
         <w:pStyle w:val="Heading2"/>
       </w:pPr>
-      <w:bookmarkStart w:id="3" w:name="_Toc119444256"/>
+      <w:bookmarkStart w:id="3" w:name="_Toc119503885"/>
       <w:r>
         <w:t>Specifikacija zahtjeva</w:t>
       </w:r>
@@ -1840,8 +1852,16 @@
             <w:pPr>
               <w:jc w:val="center"/>
               <w:cnfStyle w:val="100000000000" w:firstRow="1" w:lastRow="0" w:firstColumn="0" w:lastColumn="0" w:oddVBand="0" w:evenVBand="0" w:oddHBand="0" w:evenHBand="0" w:firstRowFirstColumn="0" w:firstRowLastColumn="0" w:lastRowFirstColumn="0" w:lastRowLastColumn="0"/>
-            </w:pPr>
-            <w:r>
+              <w:rPr>
+                <w:b w:val="0"/>
+                <w:bCs w:val="0"/>
+              </w:rPr>
+            </w:pPr>
+            <w:r>
+              <w:rPr>
+                <w:b w:val="0"/>
+                <w:bCs w:val="0"/>
+              </w:rPr>
               <w:t>PRIJAVA/ODJAVA KORISNIKA</w:t>
             </w:r>
           </w:p>
@@ -3832,7 +3852,7 @@
       <w:pPr>
         <w:pStyle w:val="Heading1"/>
       </w:pPr>
-      <w:bookmarkStart w:id="4" w:name="_Toc119444257"/>
+      <w:bookmarkStart w:id="4" w:name="_Toc119503886"/>
       <w:r>
         <w:lastRenderedPageBreak/>
         <w:t>Opis projekta</w:t>
@@ -3988,7 +4008,7 @@
       <w:pPr>
         <w:pStyle w:val="Heading1"/>
       </w:pPr>
-      <w:bookmarkStart w:id="5" w:name="_Toc119444258"/>
+      <w:bookmarkStart w:id="5" w:name="_Toc119503887"/>
       <w:r>
         <w:lastRenderedPageBreak/>
         <w:t>Predloženi model</w:t>
@@ -3999,7 +4019,7 @@
       <w:pPr>
         <w:pStyle w:val="Heading2"/>
       </w:pPr>
-      <w:bookmarkStart w:id="6" w:name="_Toc119444259"/>
+      <w:bookmarkStart w:id="6" w:name="_Toc119503888"/>
       <w:r>
         <w:t>Pregled</w:t>
       </w:r>
@@ -4124,27 +4144,29 @@
     <w:p/>
     <w:p>
       <w:r>
+        <w:t xml:space="preserve">Na </w:t>
+      </w:r>
+      <w:r>
+        <w:t xml:space="preserve">slici 3.1 je prikazan „White-Box“ model baze podataka i modula koji se </w:t>
+      </w:r>
+      <w:r>
+        <w:t xml:space="preserve">planiraju </w:t>
+      </w:r>
+      <w:r>
+        <w:t>koristiti.</w:t>
+      </w:r>
+    </w:p>
+    <w:p>
+      <w:r>
+        <w:rPr>
+          <w:noProof/>
+        </w:rPr>
         <w:lastRenderedPageBreak/>
-        <w:t xml:space="preserve">Na </w:t>
-      </w:r>
-      <w:r>
-        <w:t xml:space="preserve">slici 3.1 je prikazan „White-Box“ model baze podataka i modula koji se </w:t>
-      </w:r>
-      <w:r>
-        <w:t xml:space="preserve">planiraju </w:t>
-      </w:r>
-      <w:r>
-        <w:t>koristiti.</w:t>
-      </w:r>
-      <w:r>
-        <w:rPr>
-          <w:noProof/>
-        </w:rPr>
         <w:drawing>
-          <wp:inline distT="0" distB="0" distL="0" distR="0" wp14:anchorId="06B5E91D" wp14:editId="2F8AA928">
-            <wp:extent cx="5760720" cy="4096385"/>
-            <wp:effectExtent l="0" t="0" r="0" b="0"/>
-            <wp:docPr id="3" name="Picture 3"/>
+          <wp:inline distT="0" distB="0" distL="0" distR="0" wp14:anchorId="571BA0B5" wp14:editId="1A6B7ABE">
+            <wp:extent cx="5760720" cy="3990975"/>
+            <wp:effectExtent l="0" t="0" r="0" b="9525"/>
+            <wp:docPr id="1" name="Picture 1"/>
             <wp:cNvGraphicFramePr>
               <a:graphicFrameLocks xmlns:a="http://schemas.openxmlformats.org/drawingml/2006/main" noChangeAspect="1"/>
             </wp:cNvGraphicFramePr>
@@ -4152,7 +4174,7 @@
               <a:graphicData uri="http://schemas.openxmlformats.org/drawingml/2006/picture">
                 <pic:pic xmlns:pic="http://schemas.openxmlformats.org/drawingml/2006/picture">
                   <pic:nvPicPr>
-                    <pic:cNvPr id="3" name="Picture 3"/>
+                    <pic:cNvPr id="1" name="Picture 1"/>
                     <pic:cNvPicPr/>
                   </pic:nvPicPr>
                   <pic:blipFill>
@@ -4170,7 +4192,7 @@
                   <pic:spPr>
                     <a:xfrm>
                       <a:off x="0" y="0"/>
-                      <a:ext cx="5760720" cy="4096385"/>
+                      <a:ext cx="5760720" cy="3990975"/>
                     </a:xfrm>
                     <a:prstGeom prst="rect">
                       <a:avLst/>
@@ -4239,7 +4261,6 @@
         <w:t>Tablica 3.1 daje kratak opis karakteristika samih modula.</w:t>
       </w:r>
     </w:p>
-    <w:p/>
     <w:p>
       <w:pPr>
         <w:pStyle w:val="Caption"/>
@@ -4480,14 +4501,45 @@
           </w:p>
         </w:tc>
       </w:tr>
+      <w:tr>
+        <w:tc>
+          <w:tcPr>
+            <w:tcW w:w="4644" w:type="dxa"/>
+            <w:shd w:val="clear" w:color="auto" w:fill="548DD4" w:themeFill="text2" w:themeFillTint="99"/>
+          </w:tcPr>
+          <w:p>
+            <w:pPr>
+              <w:jc w:val="center"/>
+            </w:pPr>
+            <w:r>
+              <w:t>Modul za oglašavanje</w:t>
+            </w:r>
+          </w:p>
+        </w:tc>
+        <w:tc>
+          <w:tcPr>
+            <w:tcW w:w="4644" w:type="dxa"/>
+            <w:shd w:val="clear" w:color="auto" w:fill="C6D9F1" w:themeFill="text2" w:themeFillTint="33"/>
+          </w:tcPr>
+          <w:p>
+            <w:pPr>
+              <w:jc w:val="center"/>
+            </w:pPr>
+            <w:r>
+              <w:t>Omogućuje postavljanje, izmjenu podataka i pregled oglasa</w:t>
+            </w:r>
+          </w:p>
+        </w:tc>
+      </w:tr>
     </w:tbl>
     <w:p/>
     <w:p>
       <w:pPr>
         <w:pStyle w:val="Heading2"/>
       </w:pPr>
-      <w:bookmarkStart w:id="7" w:name="_Toc119444260"/>
-      <w:r>
+      <w:bookmarkStart w:id="7" w:name="_Toc119503889"/>
+      <w:r>
+        <w:lastRenderedPageBreak/>
         <w:t>Modeliranje podataka</w:t>
       </w:r>
       <w:bookmarkEnd w:id="7"/>
@@ -5084,7 +5136,7 @@
       <w:pPr>
         <w:pStyle w:val="Heading2"/>
       </w:pPr>
-      <w:bookmarkStart w:id="8" w:name="_Toc119444261"/>
+      <w:bookmarkStart w:id="8" w:name="_Toc119503890"/>
       <w:r>
         <w:t>Upravljanje komunikacijom</w:t>
       </w:r>
@@ -5157,7 +5209,6 @@
           <w:b/>
           <w:bCs/>
         </w:rPr>
-        <w:lastRenderedPageBreak/>
         <w:t xml:space="preserve">Use-Case </w:t>
       </w:r>
       <w:r>
@@ -5201,6 +5252,7 @@
           <w:b/>
           <w:bCs/>
         </w:rPr>
+        <w:lastRenderedPageBreak/>
         <w:t xml:space="preserve">Use-Case </w:t>
       </w:r>
       <w:r>

--- a/OkvirZaModeliranje.docx
+++ b/OkvirZaModeliranje.docx
@@ -135,37 +135,12 @@
           <w:sz w:val="24"/>
           <w:szCs w:val="24"/>
         </w:rPr>
-        <w:t xml:space="preserve">Version: </w:t>
-      </w:r>
-      <w:r>
-        <w:rPr>
-          <w:rFonts w:cs="Times New Roman"/>
-          <w:sz w:val="24"/>
-          <w:szCs w:val="24"/>
-        </w:rPr>
-        <w:t>1.0</w:t>
+        <w:t>Izradili:</w:t>
       </w:r>
     </w:p>
     <w:p>
       <w:pPr>
-        <w:rPr>
-          <w:rFonts w:cs="Times New Roman"/>
-          <w:sz w:val="24"/>
-          <w:szCs w:val="24"/>
-        </w:rPr>
-      </w:pPr>
-      <w:r>
-        <w:rPr>
-          <w:rFonts w:cs="Times New Roman"/>
-          <w:sz w:val="24"/>
-          <w:szCs w:val="24"/>
-        </w:rPr>
-        <w:t>Izradili:</w:t>
-      </w:r>
-    </w:p>
-    <w:p>
-      <w:pPr>
-        <w:pStyle w:val="ListParagraph"/>
+        <w:pStyle w:val="Odlomakpopisa"/>
         <w:numPr>
           <w:ilvl w:val="0"/>
           <w:numId w:val="1"/>
@@ -187,7 +162,7 @@
     </w:p>
     <w:p>
       <w:pPr>
-        <w:pStyle w:val="ListParagraph"/>
+        <w:pStyle w:val="Odlomakpopisa"/>
         <w:numPr>
           <w:ilvl w:val="0"/>
           <w:numId w:val="1"/>
@@ -209,7 +184,7 @@
     </w:p>
     <w:p>
       <w:pPr>
-        <w:pStyle w:val="ListParagraph"/>
+        <w:pStyle w:val="Odlomakpopisa"/>
         <w:numPr>
           <w:ilvl w:val="0"/>
           <w:numId w:val="1"/>
@@ -226,12 +201,22 @@
           <w:sz w:val="24"/>
           <w:szCs w:val="24"/>
         </w:rPr>
-        <w:t>Nataša Vulević</w:t>
-      </w:r>
+        <w:t xml:space="preserve">Nataša </w:t>
+      </w:r>
+      <w:proofErr w:type="spellStart"/>
+      <w:r>
+        <w:rPr>
+          <w:rFonts w:cs="Times New Roman"/>
+          <w:sz w:val="24"/>
+          <w:szCs w:val="24"/>
+        </w:rPr>
+        <w:t>Vulević</w:t>
+      </w:r>
+      <w:proofErr w:type="spellEnd"/>
     </w:p>
     <w:p>
       <w:pPr>
-        <w:pStyle w:val="ListParagraph"/>
+        <w:pStyle w:val="Odlomakpopisa"/>
         <w:numPr>
           <w:ilvl w:val="0"/>
           <w:numId w:val="1"/>
@@ -308,21 +293,21 @@
       <w:sdtContent>
         <w:p>
           <w:pPr>
-            <w:pStyle w:val="TOCHeading"/>
+            <w:pStyle w:val="TOCNaslov"/>
             <w:rPr>
-              <w:rStyle w:val="Heading1Char"/>
+              <w:rStyle w:val="Naslov1Char"/>
             </w:rPr>
           </w:pPr>
           <w:r>
             <w:rPr>
-              <w:rStyle w:val="Heading1Char"/>
+              <w:rStyle w:val="Naslov1Char"/>
             </w:rPr>
             <w:t>Sadržaj</w:t>
           </w:r>
         </w:p>
         <w:p>
           <w:pPr>
-            <w:pStyle w:val="TOC1"/>
+            <w:pStyle w:val="Sadraj1"/>
             <w:tabs>
               <w:tab w:val="left" w:pos="440"/>
               <w:tab w:val="right" w:leader="dot" w:pos="9062"/>
@@ -331,7 +316,7 @@
               <w:rFonts w:asciiTheme="minorHAnsi" w:hAnsiTheme="minorHAnsi"/>
               <w:noProof/>
               <w:sz w:val="22"/>
-              <w:lang w:val="hr-BA"/>
+              <w:lang w:val="en-US" w:eastAsia="en-US"/>
             </w:rPr>
           </w:pPr>
           <w:r>
@@ -343,10 +328,10 @@
           <w:r>
             <w:fldChar w:fldCharType="separate"/>
           </w:r>
-          <w:hyperlink w:anchor="_Toc119503882" w:history="1">
-            <w:r>
-              <w:rPr>
-                <w:rStyle w:val="Hyperlink"/>
+          <w:hyperlink w:anchor="_Toc119507231" w:history="1">
+            <w:r>
+              <w:rPr>
+                <w:rStyle w:val="Hiperveza"/>
                 <w:noProof/>
               </w:rPr>
               <w:t>1</w:t>
@@ -356,13 +341,13 @@
                 <w:rFonts w:asciiTheme="minorHAnsi" w:hAnsiTheme="minorHAnsi"/>
                 <w:noProof/>
                 <w:sz w:val="22"/>
-                <w:lang w:val="hr-BA"/>
+                <w:lang w:val="en-US" w:eastAsia="en-US"/>
               </w:rPr>
               <w:tab/>
             </w:r>
             <w:r>
               <w:rPr>
-                <w:rStyle w:val="Hyperlink"/>
+                <w:rStyle w:val="Hiperveza"/>
                 <w:noProof/>
               </w:rPr>
               <w:t>Uvod</w:t>
@@ -386,7 +371,7 @@
                 <w:noProof/>
                 <w:webHidden/>
               </w:rPr>
-              <w:instrText xml:space="preserve"> PAGEREF _Toc119503882 \h </w:instrText>
+              <w:instrText xml:space="preserve"> PAGEREF _Toc119507231 \h </w:instrText>
             </w:r>
             <w:r>
               <w:rPr>
@@ -419,7 +404,7 @@
         </w:p>
         <w:p>
           <w:pPr>
-            <w:pStyle w:val="TOC2"/>
+            <w:pStyle w:val="Sadraj2"/>
             <w:tabs>
               <w:tab w:val="left" w:pos="880"/>
               <w:tab w:val="right" w:leader="dot" w:pos="9062"/>
@@ -428,13 +413,13 @@
               <w:rFonts w:asciiTheme="minorHAnsi" w:hAnsiTheme="minorHAnsi"/>
               <w:noProof/>
               <w:sz w:val="22"/>
-              <w:lang w:val="hr-BA"/>
+              <w:lang w:val="en-US" w:eastAsia="en-US"/>
             </w:rPr>
           </w:pPr>
-          <w:hyperlink w:anchor="_Toc119503883" w:history="1">
-            <w:r>
-              <w:rPr>
-                <w:rStyle w:val="Hyperlink"/>
+          <w:hyperlink w:anchor="_Toc119507232" w:history="1">
+            <w:r>
+              <w:rPr>
+                <w:rStyle w:val="Hiperveza"/>
                 <w:noProof/>
               </w:rPr>
               <w:t>1.1</w:t>
@@ -444,16 +429,16 @@
                 <w:rFonts w:asciiTheme="minorHAnsi" w:hAnsiTheme="minorHAnsi"/>
                 <w:noProof/>
                 <w:sz w:val="22"/>
-                <w:lang w:val="hr-BA"/>
+                <w:lang w:val="en-US" w:eastAsia="en-US"/>
               </w:rPr>
               <w:tab/>
             </w:r>
             <w:r>
               <w:rPr>
-                <w:rStyle w:val="Hyperlink"/>
-                <w:noProof/>
-              </w:rPr>
-              <w:t>Informacije o dokumentaciji</w:t>
+                <w:rStyle w:val="Hiperveza"/>
+                <w:noProof/>
+              </w:rPr>
+              <w:t>Verzija dokumenta</w:t>
             </w:r>
             <w:r>
               <w:rPr>
@@ -474,7 +459,7 @@
                 <w:noProof/>
                 <w:webHidden/>
               </w:rPr>
-              <w:instrText xml:space="preserve"> PAGEREF _Toc119503883 \h </w:instrText>
+              <w:instrText xml:space="preserve"> PAGEREF _Toc119507232 \h </w:instrText>
             </w:r>
             <w:r>
               <w:rPr>
@@ -507,7 +492,7 @@
         </w:p>
         <w:p>
           <w:pPr>
-            <w:pStyle w:val="TOC2"/>
+            <w:pStyle w:val="Sadraj2"/>
             <w:tabs>
               <w:tab w:val="left" w:pos="880"/>
               <w:tab w:val="right" w:leader="dot" w:pos="9062"/>
@@ -516,13 +501,13 @@
               <w:rFonts w:asciiTheme="minorHAnsi" w:hAnsiTheme="minorHAnsi"/>
               <w:noProof/>
               <w:sz w:val="22"/>
-              <w:lang w:val="hr-BA"/>
+              <w:lang w:val="en-US" w:eastAsia="en-US"/>
             </w:rPr>
           </w:pPr>
-          <w:hyperlink w:anchor="_Toc119503884" w:history="1">
-            <w:r>
-              <w:rPr>
-                <w:rStyle w:val="Hyperlink"/>
+          <w:hyperlink w:anchor="_Toc119507233" w:history="1">
+            <w:r>
+              <w:rPr>
+                <w:rStyle w:val="Hiperveza"/>
                 <w:noProof/>
               </w:rPr>
               <w:t>1.2</w:t>
@@ -532,13 +517,13 @@
                 <w:rFonts w:asciiTheme="minorHAnsi" w:hAnsiTheme="minorHAnsi"/>
                 <w:noProof/>
                 <w:sz w:val="22"/>
-                <w:lang w:val="hr-BA"/>
+                <w:lang w:val="en-US" w:eastAsia="en-US"/>
               </w:rPr>
               <w:tab/>
             </w:r>
             <w:r>
               <w:rPr>
-                <w:rStyle w:val="Hyperlink"/>
+                <w:rStyle w:val="Hiperveza"/>
                 <w:noProof/>
               </w:rPr>
               <w:t>Namjena</w:t>
@@ -562,7 +547,7 @@
                 <w:noProof/>
                 <w:webHidden/>
               </w:rPr>
-              <w:instrText xml:space="preserve"> PAGEREF _Toc119503884 \h </w:instrText>
+              <w:instrText xml:space="preserve"> PAGEREF _Toc119507233 \h </w:instrText>
             </w:r>
             <w:r>
               <w:rPr>
@@ -595,7 +580,7 @@
         </w:p>
         <w:p>
           <w:pPr>
-            <w:pStyle w:val="TOC2"/>
+            <w:pStyle w:val="Sadraj2"/>
             <w:tabs>
               <w:tab w:val="left" w:pos="880"/>
               <w:tab w:val="right" w:leader="dot" w:pos="9062"/>
@@ -604,13 +589,13 @@
               <w:rFonts w:asciiTheme="minorHAnsi" w:hAnsiTheme="minorHAnsi"/>
               <w:noProof/>
               <w:sz w:val="22"/>
-              <w:lang w:val="hr-BA"/>
+              <w:lang w:val="en-US" w:eastAsia="en-US"/>
             </w:rPr>
           </w:pPr>
-          <w:hyperlink w:anchor="_Toc119503885" w:history="1">
-            <w:r>
-              <w:rPr>
-                <w:rStyle w:val="Hyperlink"/>
+          <w:hyperlink w:anchor="_Toc119507234" w:history="1">
+            <w:r>
+              <w:rPr>
+                <w:rStyle w:val="Hiperveza"/>
                 <w:noProof/>
               </w:rPr>
               <w:t>1.3</w:t>
@@ -620,13 +605,13 @@
                 <w:rFonts w:asciiTheme="minorHAnsi" w:hAnsiTheme="minorHAnsi"/>
                 <w:noProof/>
                 <w:sz w:val="22"/>
-                <w:lang w:val="hr-BA"/>
+                <w:lang w:val="en-US" w:eastAsia="en-US"/>
               </w:rPr>
               <w:tab/>
             </w:r>
             <w:r>
               <w:rPr>
-                <w:rStyle w:val="Hyperlink"/>
+                <w:rStyle w:val="Hiperveza"/>
                 <w:noProof/>
               </w:rPr>
               <w:t>Specifikacija zahtjeva</w:t>
@@ -650,7 +635,7 @@
                 <w:noProof/>
                 <w:webHidden/>
               </w:rPr>
-              <w:instrText xml:space="preserve"> PAGEREF _Toc119503885 \h </w:instrText>
+              <w:instrText xml:space="preserve"> PAGEREF _Toc119507234 \h </w:instrText>
             </w:r>
             <w:r>
               <w:rPr>
@@ -683,7 +668,7 @@
         </w:p>
         <w:p>
           <w:pPr>
-            <w:pStyle w:val="TOC1"/>
+            <w:pStyle w:val="Sadraj1"/>
             <w:tabs>
               <w:tab w:val="left" w:pos="440"/>
               <w:tab w:val="right" w:leader="dot" w:pos="9062"/>
@@ -692,13 +677,13 @@
               <w:rFonts w:asciiTheme="minorHAnsi" w:hAnsiTheme="minorHAnsi"/>
               <w:noProof/>
               <w:sz w:val="22"/>
-              <w:lang w:val="hr-BA"/>
+              <w:lang w:val="en-US" w:eastAsia="en-US"/>
             </w:rPr>
           </w:pPr>
-          <w:hyperlink w:anchor="_Toc119503886" w:history="1">
-            <w:r>
-              <w:rPr>
-                <w:rStyle w:val="Hyperlink"/>
+          <w:hyperlink w:anchor="_Toc119507235" w:history="1">
+            <w:r>
+              <w:rPr>
+                <w:rStyle w:val="Hiperveza"/>
                 <w:noProof/>
               </w:rPr>
               <w:t>2</w:t>
@@ -708,13 +693,13 @@
                 <w:rFonts w:asciiTheme="minorHAnsi" w:hAnsiTheme="minorHAnsi"/>
                 <w:noProof/>
                 <w:sz w:val="22"/>
-                <w:lang w:val="hr-BA"/>
+                <w:lang w:val="en-US" w:eastAsia="en-US"/>
               </w:rPr>
               <w:tab/>
             </w:r>
             <w:r>
               <w:rPr>
-                <w:rStyle w:val="Hyperlink"/>
+                <w:rStyle w:val="Hiperveza"/>
                 <w:noProof/>
               </w:rPr>
               <w:t>Opis projekta</w:t>
@@ -738,7 +723,7 @@
                 <w:noProof/>
                 <w:webHidden/>
               </w:rPr>
-              <w:instrText xml:space="preserve"> PAGEREF _Toc119503886 \h </w:instrText>
+              <w:instrText xml:space="preserve"> PAGEREF _Toc119507235 \h </w:instrText>
             </w:r>
             <w:r>
               <w:rPr>
@@ -771,7 +756,7 @@
         </w:p>
         <w:p>
           <w:pPr>
-            <w:pStyle w:val="TOC1"/>
+            <w:pStyle w:val="Sadraj1"/>
             <w:tabs>
               <w:tab w:val="left" w:pos="440"/>
               <w:tab w:val="right" w:leader="dot" w:pos="9062"/>
@@ -780,13 +765,13 @@
               <w:rFonts w:asciiTheme="minorHAnsi" w:hAnsiTheme="minorHAnsi"/>
               <w:noProof/>
               <w:sz w:val="22"/>
-              <w:lang w:val="hr-BA"/>
+              <w:lang w:val="en-US" w:eastAsia="en-US"/>
             </w:rPr>
           </w:pPr>
-          <w:hyperlink w:anchor="_Toc119503887" w:history="1">
-            <w:r>
-              <w:rPr>
-                <w:rStyle w:val="Hyperlink"/>
+          <w:hyperlink w:anchor="_Toc119507236" w:history="1">
+            <w:r>
+              <w:rPr>
+                <w:rStyle w:val="Hiperveza"/>
                 <w:noProof/>
               </w:rPr>
               <w:t>3</w:t>
@@ -796,13 +781,13 @@
                 <w:rFonts w:asciiTheme="minorHAnsi" w:hAnsiTheme="minorHAnsi"/>
                 <w:noProof/>
                 <w:sz w:val="22"/>
-                <w:lang w:val="hr-BA"/>
+                <w:lang w:val="en-US" w:eastAsia="en-US"/>
               </w:rPr>
               <w:tab/>
             </w:r>
             <w:r>
               <w:rPr>
-                <w:rStyle w:val="Hyperlink"/>
+                <w:rStyle w:val="Hiperveza"/>
                 <w:noProof/>
               </w:rPr>
               <w:t>Predloženi model</w:t>
@@ -826,7 +811,7 @@
                 <w:noProof/>
                 <w:webHidden/>
               </w:rPr>
-              <w:instrText xml:space="preserve"> PAGEREF _Toc119503887 \h </w:instrText>
+              <w:instrText xml:space="preserve"> PAGEREF _Toc119507236 \h </w:instrText>
             </w:r>
             <w:r>
               <w:rPr>
@@ -859,7 +844,7 @@
         </w:p>
         <w:p>
           <w:pPr>
-            <w:pStyle w:val="TOC2"/>
+            <w:pStyle w:val="Sadraj2"/>
             <w:tabs>
               <w:tab w:val="left" w:pos="880"/>
               <w:tab w:val="right" w:leader="dot" w:pos="9062"/>
@@ -868,13 +853,13 @@
               <w:rFonts w:asciiTheme="minorHAnsi" w:hAnsiTheme="minorHAnsi"/>
               <w:noProof/>
               <w:sz w:val="22"/>
-              <w:lang w:val="hr-BA"/>
+              <w:lang w:val="en-US" w:eastAsia="en-US"/>
             </w:rPr>
           </w:pPr>
-          <w:hyperlink w:anchor="_Toc119503888" w:history="1">
-            <w:r>
-              <w:rPr>
-                <w:rStyle w:val="Hyperlink"/>
+          <w:hyperlink w:anchor="_Toc119507237" w:history="1">
+            <w:r>
+              <w:rPr>
+                <w:rStyle w:val="Hiperveza"/>
                 <w:noProof/>
               </w:rPr>
               <w:t>3.1</w:t>
@@ -884,13 +869,13 @@
                 <w:rFonts w:asciiTheme="minorHAnsi" w:hAnsiTheme="minorHAnsi"/>
                 <w:noProof/>
                 <w:sz w:val="22"/>
-                <w:lang w:val="hr-BA"/>
+                <w:lang w:val="en-US" w:eastAsia="en-US"/>
               </w:rPr>
               <w:tab/>
             </w:r>
             <w:r>
               <w:rPr>
-                <w:rStyle w:val="Hyperlink"/>
+                <w:rStyle w:val="Hiperveza"/>
                 <w:noProof/>
               </w:rPr>
               <w:t>Pregled</w:t>
@@ -914,7 +899,7 @@
                 <w:noProof/>
                 <w:webHidden/>
               </w:rPr>
-              <w:instrText xml:space="preserve"> PAGEREF _Toc119503888 \h </w:instrText>
+              <w:instrText xml:space="preserve"> PAGEREF _Toc119507237 \h </w:instrText>
             </w:r>
             <w:r>
               <w:rPr>
@@ -947,7 +932,7 @@
         </w:p>
         <w:p>
           <w:pPr>
-            <w:pStyle w:val="TOC2"/>
+            <w:pStyle w:val="Sadraj2"/>
             <w:tabs>
               <w:tab w:val="left" w:pos="880"/>
               <w:tab w:val="right" w:leader="dot" w:pos="9062"/>
@@ -956,13 +941,13 @@
               <w:rFonts w:asciiTheme="minorHAnsi" w:hAnsiTheme="minorHAnsi"/>
               <w:noProof/>
               <w:sz w:val="22"/>
-              <w:lang w:val="hr-BA"/>
+              <w:lang w:val="en-US" w:eastAsia="en-US"/>
             </w:rPr>
           </w:pPr>
-          <w:hyperlink w:anchor="_Toc119503889" w:history="1">
-            <w:r>
-              <w:rPr>
-                <w:rStyle w:val="Hyperlink"/>
+          <w:hyperlink w:anchor="_Toc119507238" w:history="1">
+            <w:r>
+              <w:rPr>
+                <w:rStyle w:val="Hiperveza"/>
                 <w:noProof/>
               </w:rPr>
               <w:t>3.2</w:t>
@@ -972,13 +957,13 @@
                 <w:rFonts w:asciiTheme="minorHAnsi" w:hAnsiTheme="minorHAnsi"/>
                 <w:noProof/>
                 <w:sz w:val="22"/>
-                <w:lang w:val="hr-BA"/>
+                <w:lang w:val="en-US" w:eastAsia="en-US"/>
               </w:rPr>
               <w:tab/>
             </w:r>
             <w:r>
               <w:rPr>
-                <w:rStyle w:val="Hyperlink"/>
+                <w:rStyle w:val="Hiperveza"/>
                 <w:noProof/>
               </w:rPr>
               <w:t>Modeliranje podataka</w:t>
@@ -1002,7 +987,7 @@
                 <w:noProof/>
                 <w:webHidden/>
               </w:rPr>
-              <w:instrText xml:space="preserve"> PAGEREF _Toc119503889 \h </w:instrText>
+              <w:instrText xml:space="preserve"> PAGEREF _Toc119507238 \h </w:instrText>
             </w:r>
             <w:r>
               <w:rPr>
@@ -1035,7 +1020,7 @@
         </w:p>
         <w:p>
           <w:pPr>
-            <w:pStyle w:val="TOC2"/>
+            <w:pStyle w:val="Sadraj2"/>
             <w:tabs>
               <w:tab w:val="left" w:pos="880"/>
               <w:tab w:val="right" w:leader="dot" w:pos="9062"/>
@@ -1044,13 +1029,13 @@
               <w:rFonts w:asciiTheme="minorHAnsi" w:hAnsiTheme="minorHAnsi"/>
               <w:noProof/>
               <w:sz w:val="22"/>
-              <w:lang w:val="hr-BA"/>
+              <w:lang w:val="en-US" w:eastAsia="en-US"/>
             </w:rPr>
           </w:pPr>
-          <w:hyperlink w:anchor="_Toc119503890" w:history="1">
-            <w:r>
-              <w:rPr>
-                <w:rStyle w:val="Hyperlink"/>
+          <w:hyperlink w:anchor="_Toc119507239" w:history="1">
+            <w:r>
+              <w:rPr>
+                <w:rStyle w:val="Hiperveza"/>
                 <w:noProof/>
               </w:rPr>
               <w:t>3.3</w:t>
@@ -1060,13 +1045,13 @@
                 <w:rFonts w:asciiTheme="minorHAnsi" w:hAnsiTheme="minorHAnsi"/>
                 <w:noProof/>
                 <w:sz w:val="22"/>
-                <w:lang w:val="hr-BA"/>
+                <w:lang w:val="en-US" w:eastAsia="en-US"/>
               </w:rPr>
               <w:tab/>
             </w:r>
             <w:r>
               <w:rPr>
-                <w:rStyle w:val="Hyperlink"/>
+                <w:rStyle w:val="Hiperveza"/>
                 <w:noProof/>
               </w:rPr>
               <w:t>Upravljanje komunikacijom</w:t>
@@ -1090,7 +1075,7 @@
                 <w:noProof/>
                 <w:webHidden/>
               </w:rPr>
-              <w:instrText xml:space="preserve"> PAGEREF _Toc119503890 \h </w:instrText>
+              <w:instrText xml:space="preserve"> PAGEREF _Toc119507239 \h </w:instrText>
             </w:r>
             <w:r>
               <w:rPr>
@@ -1111,6 +1096,182 @@
                 <w:webHidden/>
               </w:rPr>
               <w:t>8</w:t>
+            </w:r>
+            <w:r>
+              <w:rPr>
+                <w:noProof/>
+                <w:webHidden/>
+              </w:rPr>
+              <w:fldChar w:fldCharType="end"/>
+            </w:r>
+          </w:hyperlink>
+        </w:p>
+        <w:p>
+          <w:pPr>
+            <w:pStyle w:val="Sadraj2"/>
+            <w:tabs>
+              <w:tab w:val="left" w:pos="880"/>
+              <w:tab w:val="right" w:leader="dot" w:pos="9062"/>
+            </w:tabs>
+            <w:rPr>
+              <w:rFonts w:asciiTheme="minorHAnsi" w:hAnsiTheme="minorHAnsi"/>
+              <w:noProof/>
+              <w:sz w:val="22"/>
+              <w:lang w:val="en-US" w:eastAsia="en-US"/>
+            </w:rPr>
+          </w:pPr>
+          <w:hyperlink w:anchor="_Toc119507240" w:history="1">
+            <w:r>
+              <w:rPr>
+                <w:rStyle w:val="Hiperveza"/>
+                <w:noProof/>
+              </w:rPr>
+              <w:t>3.4</w:t>
+            </w:r>
+            <w:r>
+              <w:rPr>
+                <w:rFonts w:asciiTheme="minorHAnsi" w:hAnsiTheme="minorHAnsi"/>
+                <w:noProof/>
+                <w:sz w:val="22"/>
+                <w:lang w:val="en-US" w:eastAsia="en-US"/>
+              </w:rPr>
+              <w:tab/>
+            </w:r>
+            <w:r>
+              <w:rPr>
+                <w:rStyle w:val="Hiperveza"/>
+                <w:noProof/>
+              </w:rPr>
+              <w:t>Vanjski protokoli</w:t>
+            </w:r>
+            <w:r>
+              <w:rPr>
+                <w:noProof/>
+                <w:webHidden/>
+              </w:rPr>
+              <w:tab/>
+            </w:r>
+            <w:r>
+              <w:rPr>
+                <w:noProof/>
+                <w:webHidden/>
+              </w:rPr>
+              <w:fldChar w:fldCharType="begin"/>
+            </w:r>
+            <w:r>
+              <w:rPr>
+                <w:noProof/>
+                <w:webHidden/>
+              </w:rPr>
+              <w:instrText xml:space="preserve"> PAGEREF _Toc119507240 \h </w:instrText>
+            </w:r>
+            <w:r>
+              <w:rPr>
+                <w:noProof/>
+                <w:webHidden/>
+              </w:rPr>
+            </w:r>
+            <w:r>
+              <w:rPr>
+                <w:noProof/>
+                <w:webHidden/>
+              </w:rPr>
+              <w:fldChar w:fldCharType="separate"/>
+            </w:r>
+            <w:r>
+              <w:rPr>
+                <w:noProof/>
+                <w:webHidden/>
+              </w:rPr>
+              <w:t>10</w:t>
+            </w:r>
+            <w:r>
+              <w:rPr>
+                <w:noProof/>
+                <w:webHidden/>
+              </w:rPr>
+              <w:fldChar w:fldCharType="end"/>
+            </w:r>
+          </w:hyperlink>
+        </w:p>
+        <w:p>
+          <w:pPr>
+            <w:pStyle w:val="Sadraj2"/>
+            <w:tabs>
+              <w:tab w:val="left" w:pos="880"/>
+              <w:tab w:val="right" w:leader="dot" w:pos="9062"/>
+            </w:tabs>
+            <w:rPr>
+              <w:rFonts w:asciiTheme="minorHAnsi" w:hAnsiTheme="minorHAnsi"/>
+              <w:noProof/>
+              <w:sz w:val="22"/>
+              <w:lang w:val="en-US" w:eastAsia="en-US"/>
+            </w:rPr>
+          </w:pPr>
+          <w:hyperlink w:anchor="_Toc119507241" w:history="1">
+            <w:r>
+              <w:rPr>
+                <w:rStyle w:val="Hiperveza"/>
+                <w:noProof/>
+              </w:rPr>
+              <w:t>3.5</w:t>
+            </w:r>
+            <w:r>
+              <w:rPr>
+                <w:rFonts w:asciiTheme="minorHAnsi" w:hAnsiTheme="minorHAnsi"/>
+                <w:noProof/>
+                <w:sz w:val="22"/>
+                <w:lang w:val="en-US" w:eastAsia="en-US"/>
+              </w:rPr>
+              <w:tab/>
+            </w:r>
+            <w:r>
+              <w:rPr>
+                <w:rStyle w:val="Hiperveza"/>
+                <w:noProof/>
+              </w:rPr>
+              <w:t>Interni protokoli</w:t>
+            </w:r>
+            <w:r>
+              <w:rPr>
+                <w:noProof/>
+                <w:webHidden/>
+              </w:rPr>
+              <w:tab/>
+            </w:r>
+            <w:r>
+              <w:rPr>
+                <w:noProof/>
+                <w:webHidden/>
+              </w:rPr>
+              <w:fldChar w:fldCharType="begin"/>
+            </w:r>
+            <w:r>
+              <w:rPr>
+                <w:noProof/>
+                <w:webHidden/>
+              </w:rPr>
+              <w:instrText xml:space="preserve"> PAGEREF _Toc119507241 \h </w:instrText>
+            </w:r>
+            <w:r>
+              <w:rPr>
+                <w:noProof/>
+                <w:webHidden/>
+              </w:rPr>
+            </w:r>
+            <w:r>
+              <w:rPr>
+                <w:noProof/>
+                <w:webHidden/>
+              </w:rPr>
+              <w:fldChar w:fldCharType="separate"/>
+            </w:r>
+            <w:r>
+              <w:rPr>
+                <w:noProof/>
+                <w:webHidden/>
+              </w:rPr>
+              <w:t>10</w:t>
             </w:r>
             <w:r>
               <w:rPr>
@@ -1155,9 +1316,9 @@
     </w:p>
     <w:p>
       <w:pPr>
-        <w:pStyle w:val="Heading1"/>
-      </w:pPr>
-      <w:bookmarkStart w:id="0" w:name="_Toc119503882"/>
+        <w:pStyle w:val="Naslov1"/>
+      </w:pPr>
+      <w:bookmarkStart w:id="0" w:name="_Toc119507231"/>
       <w:r>
         <w:lastRenderedPageBreak/>
         <w:t>Uvod</w:t>
@@ -1166,17 +1327,17 @@
     </w:p>
     <w:p>
       <w:pPr>
-        <w:pStyle w:val="Heading2"/>
-      </w:pPr>
-      <w:bookmarkStart w:id="1" w:name="_Toc119503883"/>
-      <w:r>
-        <w:t>Informacije o dokumentaciji</w:t>
+        <w:pStyle w:val="Naslov2"/>
+      </w:pPr>
+      <w:bookmarkStart w:id="1" w:name="_Toc119507232"/>
+      <w:r>
+        <w:t>Verzija dokumenta</w:t>
       </w:r>
       <w:bookmarkEnd w:id="1"/>
     </w:p>
     <w:tbl>
       <w:tblPr>
-        <w:tblStyle w:val="PlainTable3"/>
+        <w:tblStyle w:val="Obinatablica3"/>
         <w:tblW w:w="9851" w:type="dxa"/>
         <w:tblLook w:val="04A0" w:firstRow="1" w:lastRow="0" w:firstColumn="1" w:lastColumn="0" w:noHBand="0" w:noVBand="1"/>
       </w:tblPr>
@@ -1226,16 +1387,12 @@
               <w:jc w:val="center"/>
               <w:cnfStyle w:val="100000000000" w:firstRow="1" w:lastRow="0" w:firstColumn="0" w:lastColumn="0" w:oddVBand="0" w:evenVBand="0" w:oddHBand="0" w:evenHBand="0" w:firstRowFirstColumn="0" w:firstRowLastColumn="0" w:lastRowFirstColumn="0" w:lastRowLastColumn="0"/>
               <w:rPr>
-                <w:b w:val="0"/>
-                <w:bCs w:val="0"/>
                 <w:caps w:val="0"/>
                 <w:lang w:val="hr-BA"/>
               </w:rPr>
             </w:pPr>
             <w:r>
               <w:rPr>
-                <w:b w:val="0"/>
-                <w:bCs w:val="0"/>
                 <w:caps w:val="0"/>
                 <w:lang w:val="hr-BA"/>
               </w:rPr>
@@ -1323,9 +1480,9 @@
     <w:p/>
     <w:p>
       <w:pPr>
-        <w:pStyle w:val="Heading2"/>
-      </w:pPr>
-      <w:bookmarkStart w:id="2" w:name="_Toc119503884"/>
+        <w:pStyle w:val="Naslov2"/>
+      </w:pPr>
+      <w:bookmarkStart w:id="2" w:name="_Toc119507233"/>
       <w:r>
         <w:t>Namjena</w:t>
       </w:r>
@@ -1336,7 +1493,15 @@
         <w:t xml:space="preserve">Kroz ovaj dokument predstavljena je potpuna specifikacija </w:t>
       </w:r>
       <w:r>
-        <w:t>i opis funkcionalnih i nefunkcionalnih zahtjeva projekta „HouseHub“. Cilj je razv</w:t>
+        <w:t>i opis funkcionalnih i nefunkcionalnih zahtjeva projekta „</w:t>
+      </w:r>
+      <w:proofErr w:type="spellStart"/>
+      <w:r>
+        <w:t>HouseHub</w:t>
+      </w:r>
+      <w:proofErr w:type="spellEnd"/>
+      <w:r>
+        <w:t>“. Cilj je razv</w:t>
       </w:r>
       <w:r>
         <w:t>iti</w:t>
@@ -1360,7 +1525,10 @@
         <w:t>omogućiti gostima rezervaciju tih nekretnina. Također je opisan</w:t>
       </w:r>
       <w:r>
-        <w:t>a baza podataka i moduli koji se planiraju koristiti.</w:t>
+        <w:t>a baza podataka i moduli koji se planiraju koristiti</w:t>
+      </w:r>
+      <w:r>
+        <w:t>.</w:t>
       </w:r>
     </w:p>
     <w:p/>
@@ -1369,7 +1537,7 @@
         <w:t xml:space="preserve">Uz </w:t>
       </w:r>
       <w:r>
-        <w:t>ovaj dokument priložena je i:</w:t>
+        <w:t>ovaj dokument priložen je i:</w:t>
       </w:r>
     </w:p>
     <w:p>
@@ -1377,16 +1545,12 @@
         <w:t>OkvirZaModeliranje.pptx</w:t>
       </w:r>
     </w:p>
+    <w:p/>
     <w:p>
-      <w:r>
-        <w:t>SpecifikacijaZahtjeva.docx</w:t>
-      </w:r>
-    </w:p>
-    <w:p>
-      <w:pPr>
-        <w:pStyle w:val="Heading2"/>
-      </w:pPr>
-      <w:bookmarkStart w:id="3" w:name="_Toc119503885"/>
+      <w:pPr>
+        <w:pStyle w:val="Naslov2"/>
+      </w:pPr>
+      <w:bookmarkStart w:id="3" w:name="_Toc119507234"/>
       <w:r>
         <w:t>Specifikacija zahtjeva</w:t>
       </w:r>
@@ -1408,7 +1572,7 @@
     </w:p>
     <w:tbl>
       <w:tblPr>
-        <w:tblStyle w:val="PlainTable3"/>
+        <w:tblStyle w:val="Obinatablica3"/>
         <w:tblW w:w="9851" w:type="dxa"/>
         <w:tblLook w:val="04A0" w:firstRow="1" w:lastRow="0" w:firstColumn="1" w:lastColumn="0" w:noHBand="0" w:noVBand="1"/>
       </w:tblPr>
@@ -1608,7 +1772,7 @@
     <w:p/>
     <w:tbl>
       <w:tblPr>
-        <w:tblStyle w:val="PlainTable3"/>
+        <w:tblStyle w:val="Obinatablica3"/>
         <w:tblW w:w="9851" w:type="dxa"/>
         <w:tblLook w:val="04A0" w:firstRow="1" w:lastRow="0" w:firstColumn="1" w:lastColumn="0" w:noHBand="0" w:noVBand="1"/>
       </w:tblPr>
@@ -1792,7 +1956,15 @@
               <w:cnfStyle w:val="000000100000" w:firstRow="0" w:lastRow="0" w:firstColumn="0" w:lastColumn="0" w:oddVBand="0" w:evenVBand="0" w:oddHBand="1" w:evenHBand="0" w:firstRowFirstColumn="0" w:firstRowLastColumn="0" w:lastRowFirstColumn="0" w:lastRowLastColumn="0"/>
             </w:pPr>
             <w:r>
-              <w:t>Korisnik tek nakon uspješne verifikacije identiteta može koristiti usluge stranice HouseHub.</w:t>
+              <w:t xml:space="preserve">Korisnik tek nakon uspješne verifikacije identiteta može koristiti usluge stranice </w:t>
+            </w:r>
+            <w:proofErr w:type="spellStart"/>
+            <w:r>
+              <w:t>HouseHub</w:t>
+            </w:r>
+            <w:proofErr w:type="spellEnd"/>
+            <w:r>
+              <w:t>.</w:t>
             </w:r>
           </w:p>
         </w:tc>
@@ -1801,7 +1973,7 @@
     <w:p/>
     <w:tbl>
       <w:tblPr>
-        <w:tblStyle w:val="PlainTable3"/>
+        <w:tblStyle w:val="Obinatablica3"/>
         <w:tblW w:w="9851" w:type="dxa"/>
         <w:tblLook w:val="04A0" w:firstRow="1" w:lastRow="0" w:firstColumn="1" w:lastColumn="0" w:noHBand="0" w:noVBand="1"/>
       </w:tblPr>
@@ -1903,7 +2075,15 @@
               <w:cnfStyle w:val="000000100000" w:firstRow="0" w:lastRow="0" w:firstColumn="0" w:lastColumn="0" w:oddVBand="0" w:evenVBand="0" w:oddHBand="1" w:evenHBand="0" w:firstRowFirstColumn="0" w:firstRowLastColumn="0" w:lastRowFirstColumn="0" w:lastRowLastColumn="0"/>
             </w:pPr>
             <w:r>
-              <w:t>Nakon uspješne registracije, korisnik se može prijaviti na stranicu HouseHub koristeći svoju e-mail adresu i zaporku.</w:t>
+              <w:t xml:space="preserve">Nakon uspješne registracije, korisnik se može prijaviti na stranicu </w:t>
+            </w:r>
+            <w:proofErr w:type="spellStart"/>
+            <w:r>
+              <w:t>HouseHub</w:t>
+            </w:r>
+            <w:proofErr w:type="spellEnd"/>
+            <w:r>
+              <w:t xml:space="preserve"> koristeći svoju e-mail adresu i zaporku.</w:t>
             </w:r>
           </w:p>
         </w:tc>
@@ -1943,7 +2123,15 @@
               <w:cnfStyle w:val="000000000000" w:firstRow="0" w:lastRow="0" w:firstColumn="0" w:lastColumn="0" w:oddVBand="0" w:evenVBand="0" w:oddHBand="0" w:evenHBand="0" w:firstRowFirstColumn="0" w:firstRowLastColumn="0" w:lastRowFirstColumn="0" w:lastRowLastColumn="0"/>
             </w:pPr>
             <w:r>
-              <w:t>U slučaju da korisnik zaboravi svoju zaporku, može je ponovno postaviti na način da administrator pošalje autentikacijski kod na broj mobitela dan pri registraciji, s kojim korisnik može izvršiti ponovno postavljanje zaporke.</w:t>
+              <w:t xml:space="preserve">U slučaju da korisnik zaboravi svoju zaporku, može je ponovno postaviti na način da administrator pošalje </w:t>
+            </w:r>
+            <w:proofErr w:type="spellStart"/>
+            <w:r>
+              <w:t>autentikacijski</w:t>
+            </w:r>
+            <w:proofErr w:type="spellEnd"/>
+            <w:r>
+              <w:t xml:space="preserve"> kod na broj mobitela dan pri registraciji, s kojim korisnik može izvršiti ponovno postavljanje zaporke.</w:t>
             </w:r>
           </w:p>
         </w:tc>
@@ -1952,7 +2140,7 @@
     <w:p/>
     <w:tbl>
       <w:tblPr>
-        <w:tblStyle w:val="PlainTable3"/>
+        <w:tblStyle w:val="Obinatablica3"/>
         <w:tblW w:w="9851" w:type="dxa"/>
         <w:tblLook w:val="04A0" w:firstRow="1" w:lastRow="0" w:firstColumn="1" w:lastColumn="0" w:noHBand="0" w:noVBand="1"/>
       </w:tblPr>
@@ -2094,7 +2282,15 @@
               <w:cnfStyle w:val="000000000000" w:firstRow="0" w:lastRow="0" w:firstColumn="0" w:lastColumn="0" w:oddVBand="0" w:evenVBand="0" w:oddHBand="0" w:evenHBand="0" w:firstRowFirstColumn="0" w:firstRowLastColumn="0" w:lastRowFirstColumn="0" w:lastRowLastColumn="0"/>
             </w:pPr>
             <w:r>
-              <w:t xml:space="preserve">Korisnik unosi naslov ( do 40 karaktera ) koji sažeto opisuje smještaj koji se želi postaviti na HouseHub. </w:t>
+              <w:t xml:space="preserve">Korisnik unosi naslov ( do 40 karaktera ) koji sažeto opisuje smještaj koji se želi postaviti na </w:t>
+            </w:r>
+            <w:proofErr w:type="spellStart"/>
+            <w:r>
+              <w:t>HouseHub</w:t>
+            </w:r>
+            <w:proofErr w:type="spellEnd"/>
+            <w:r>
+              <w:t xml:space="preserve">. </w:t>
             </w:r>
           </w:p>
         </w:tc>
@@ -2103,7 +2299,7 @@
     <w:p/>
     <w:tbl>
       <w:tblPr>
-        <w:tblStyle w:val="PlainTable3"/>
+        <w:tblStyle w:val="Obinatablica3"/>
         <w:tblW w:w="9851" w:type="dxa"/>
         <w:tblLook w:val="04A0" w:firstRow="1" w:lastRow="0" w:firstColumn="1" w:lastColumn="0" w:noHBand="0" w:noVBand="1"/>
       </w:tblPr>
@@ -2205,7 +2401,15 @@
               <w:cnfStyle w:val="000000100000" w:firstRow="0" w:lastRow="0" w:firstColumn="0" w:lastColumn="0" w:oddVBand="0" w:evenVBand="0" w:oddHBand="1" w:evenHBand="0" w:firstRowFirstColumn="0" w:firstRowLastColumn="0" w:lastRowFirstColumn="0" w:lastRowLastColumn="0"/>
             </w:pPr>
             <w:r>
-              <w:t>Korisnik je dužan staviti barem 5 slika svog smještaja prije nego što se uspješno objavi smještaj na stranici HouseHub.</w:t>
+              <w:t xml:space="preserve">Korisnik je dužan staviti barem 5 slika svog smještaja prije nego što se uspješno objavi smještaj na stranici </w:t>
+            </w:r>
+            <w:proofErr w:type="spellStart"/>
+            <w:r>
+              <w:t>HouseHub</w:t>
+            </w:r>
+            <w:proofErr w:type="spellEnd"/>
+            <w:r>
+              <w:t>.</w:t>
             </w:r>
           </w:p>
         </w:tc>
@@ -2339,7 +2543,7 @@
     <w:p/>
     <w:tbl>
       <w:tblPr>
-        <w:tblStyle w:val="PlainTable3"/>
+        <w:tblStyle w:val="Obinatablica3"/>
         <w:tblW w:w="9851" w:type="dxa"/>
         <w:tblLook w:val="04A0" w:firstRow="1" w:lastRow="0" w:firstColumn="1" w:lastColumn="0" w:noHBand="0" w:noVBand="1"/>
       </w:tblPr>
@@ -2607,7 +2811,7 @@
     <w:p/>
     <w:tbl>
       <w:tblPr>
-        <w:tblStyle w:val="PlainTable3"/>
+        <w:tblStyle w:val="Obinatablica3"/>
         <w:tblW w:w="9851" w:type="dxa"/>
         <w:tblLook w:val="04A0" w:firstRow="1" w:lastRow="0" w:firstColumn="1" w:lastColumn="0" w:noHBand="0" w:noVBand="1"/>
       </w:tblPr>
@@ -2719,7 +2923,21 @@
               <w:rPr>
                 <w:lang w:val="hr-BA"/>
               </w:rPr>
-              <w:t>Gost ima mogućnost suziti potragu smještaja za najam na osnovu njegovih preferenca. Rezultati pretrage se mogu filtrirati s obzirom na lokaciju smještaja, dostupnost određenog vremenskog perioda, broj soba, kreveta, dostupnost besplatnog parkinga, ...</w:t>
+              <w:t xml:space="preserve">Gost ima mogućnost suziti potragu smještaja za najam na osnovu njegovih </w:t>
+            </w:r>
+            <w:proofErr w:type="spellStart"/>
+            <w:r>
+              <w:rPr>
+                <w:lang w:val="hr-BA"/>
+              </w:rPr>
+              <w:t>preferenca</w:t>
+            </w:r>
+            <w:proofErr w:type="spellEnd"/>
+            <w:r>
+              <w:rPr>
+                <w:lang w:val="hr-BA"/>
+              </w:rPr>
+              <w:t>. Rezultati pretrage se mogu filtrirati s obzirom na lokaciju smještaja, dostupnost određenog vremenskog perioda, broj soba, kreveta, dostupnost besplatnog parkinga, ...</w:t>
             </w:r>
           </w:p>
         </w:tc>
@@ -2728,7 +2946,7 @@
     <w:p/>
     <w:tbl>
       <w:tblPr>
-        <w:tblStyle w:val="PlainTable3"/>
+        <w:tblStyle w:val="Obinatablica3"/>
         <w:tblW w:w="9851" w:type="dxa"/>
         <w:tblLook w:val="04A0" w:firstRow="1" w:lastRow="0" w:firstColumn="1" w:lastColumn="0" w:noHBand="0" w:noVBand="1"/>
       </w:tblPr>
@@ -2905,11 +3123,33 @@
                 <w:lang w:val="hr-BA"/>
               </w:rPr>
             </w:pPr>
-            <w:r>
-              <w:rPr>
-                <w:lang w:val="hr-BA"/>
-              </w:rPr>
-              <w:t>HouseHub pri rezervaciji smještaja automatski blokira dostupnost smještaja u danom vremenskom periodu. Ako domaćin da u najam svoj smještaj mimo stranice HouseHub, on ima mogućnost ručno blokirati dostupnost smještaja u danom vremenskom periodu.</w:t>
+            <w:proofErr w:type="spellStart"/>
+            <w:r>
+              <w:rPr>
+                <w:lang w:val="hr-BA"/>
+              </w:rPr>
+              <w:t>HouseHub</w:t>
+            </w:r>
+            <w:proofErr w:type="spellEnd"/>
+            <w:r>
+              <w:rPr>
+                <w:lang w:val="hr-BA"/>
+              </w:rPr>
+              <w:t xml:space="preserve"> pri rezervaciji smještaja automatski blokira dostupnost smještaja u danom vremenskom periodu. Ako domaćin da u najam svoj smještaj mimo stranice </w:t>
+            </w:r>
+            <w:proofErr w:type="spellStart"/>
+            <w:r>
+              <w:rPr>
+                <w:lang w:val="hr-BA"/>
+              </w:rPr>
+              <w:t>HouseHub</w:t>
+            </w:r>
+            <w:proofErr w:type="spellEnd"/>
+            <w:r>
+              <w:rPr>
+                <w:lang w:val="hr-BA"/>
+              </w:rPr>
+              <w:t>, on ima mogućnost ručno blokirati dostupnost smještaja u danom vremenskom periodu.</w:t>
             </w:r>
           </w:p>
         </w:tc>
@@ -2919,7 +3159,7 @@
     <w:p/>
     <w:tbl>
       <w:tblPr>
-        <w:tblStyle w:val="PlainTable3"/>
+        <w:tblStyle w:val="Obinatablica3"/>
         <w:tblW w:w="9851" w:type="dxa"/>
         <w:tblLook w:val="04A0" w:firstRow="1" w:lastRow="0" w:firstColumn="1" w:lastColumn="0" w:noHBand="0" w:noVBand="1"/>
       </w:tblPr>
@@ -3110,7 +3350,7 @@
     <w:p/>
     <w:tbl>
       <w:tblPr>
-        <w:tblStyle w:val="PlainTable3"/>
+        <w:tblStyle w:val="Obinatablica3"/>
         <w:tblW w:w="9851" w:type="dxa"/>
         <w:tblLook w:val="04A0" w:firstRow="1" w:lastRow="0" w:firstColumn="1" w:lastColumn="0" w:noHBand="0" w:noVBand="1"/>
       </w:tblPr>
@@ -3245,7 +3485,7 @@
     <w:p/>
     <w:tbl>
       <w:tblPr>
-        <w:tblStyle w:val="PlainTable3"/>
+        <w:tblStyle w:val="Obinatablica3"/>
         <w:tblW w:w="9851" w:type="dxa"/>
         <w:tblLook w:val="04A0" w:firstRow="1" w:lastRow="0" w:firstColumn="1" w:lastColumn="0" w:noHBand="0" w:noVBand="1"/>
       </w:tblPr>
@@ -3367,11 +3607,19 @@
                 <w:lang w:val="hr-BA"/>
               </w:rPr>
             </w:pPr>
-            <w:r>
-              <w:rPr>
-                <w:lang w:val="hr-BA"/>
-              </w:rPr>
-              <w:t>HouseHub će prikupljati podatke poput provedenog vremena na razgledavanju nekog smještaja, broju različitih korisnika koji su u određenom vremenskom periodu kliknuli na određeni smještaj i razgledavali, ...</w:t>
+            <w:proofErr w:type="spellStart"/>
+            <w:r>
+              <w:rPr>
+                <w:lang w:val="hr-BA"/>
+              </w:rPr>
+              <w:t>HouseHub</w:t>
+            </w:r>
+            <w:proofErr w:type="spellEnd"/>
+            <w:r>
+              <w:rPr>
+                <w:lang w:val="hr-BA"/>
+              </w:rPr>
+              <w:t xml:space="preserve"> će prikupljati podatke poput provedenog vremena na razgledavanju nekog smještaja, broju različitih korisnika koji su u određenom vremenskom periodu kliknuli na određeni smještaj i razgledavali, ...</w:t>
             </w:r>
           </w:p>
         </w:tc>
@@ -3422,11 +3670,19 @@
                 <w:lang w:val="hr-BA"/>
               </w:rPr>
             </w:pPr>
-            <w:r>
-              <w:rPr>
-                <w:lang w:val="hr-BA"/>
-              </w:rPr>
-              <w:t>HouseHub će te podatke koristiti kako bi domaćinima pružili korisnu informaciju o stanju svojih oglasa.</w:t>
+            <w:proofErr w:type="spellStart"/>
+            <w:r>
+              <w:rPr>
+                <w:lang w:val="hr-BA"/>
+              </w:rPr>
+              <w:t>HouseHub</w:t>
+            </w:r>
+            <w:proofErr w:type="spellEnd"/>
+            <w:r>
+              <w:rPr>
+                <w:lang w:val="hr-BA"/>
+              </w:rPr>
+              <w:t xml:space="preserve"> će te podatke koristiti kako bi domaćinima pružili korisnu informaciju o stanju svojih oglasa.</w:t>
             </w:r>
           </w:p>
         </w:tc>
@@ -3435,7 +3691,7 @@
     <w:p/>
     <w:tbl>
       <w:tblPr>
-        <w:tblStyle w:val="PlainTable3"/>
+        <w:tblStyle w:val="Obinatablica3"/>
         <w:tblW w:w="9851" w:type="dxa"/>
         <w:tblLook w:val="04A0" w:firstRow="1" w:lastRow="0" w:firstColumn="1" w:lastColumn="0" w:noHBand="0" w:noVBand="1"/>
       </w:tblPr>
@@ -3850,9 +4106,9 @@
     <w:p/>
     <w:p>
       <w:pPr>
-        <w:pStyle w:val="Heading1"/>
-      </w:pPr>
-      <w:bookmarkStart w:id="4" w:name="_Toc119503886"/>
+        <w:pStyle w:val="Naslov1"/>
+      </w:pPr>
+      <w:bookmarkStart w:id="4" w:name="_Toc119507235"/>
       <w:r>
         <w:lastRenderedPageBreak/>
         <w:t>Opis projekta</w:t>
@@ -3864,10 +4120,26 @@
         <w:t xml:space="preserve">Cilj </w:t>
       </w:r>
       <w:r>
-        <w:t xml:space="preserve">projekta „HouseHub“ je omogućiti postavljanje oglasa i rezervaciju nekretnina za iznajmljivanje. </w:t>
-      </w:r>
-      <w:r>
-        <w:t xml:space="preserve">„HouseHub“ je web aplikacija </w:t>
+        <w:t>projekta „</w:t>
+      </w:r>
+      <w:proofErr w:type="spellStart"/>
+      <w:r>
+        <w:t>HouseHub</w:t>
+      </w:r>
+      <w:proofErr w:type="spellEnd"/>
+      <w:r>
+        <w:t xml:space="preserve">“ je omogućiti postavljanje oglasa i rezervaciju nekretnina za iznajmljivanje. </w:t>
+      </w:r>
+      <w:r>
+        <w:t>„</w:t>
+      </w:r>
+      <w:proofErr w:type="spellStart"/>
+      <w:r>
+        <w:t>HouseHub</w:t>
+      </w:r>
+      <w:proofErr w:type="spellEnd"/>
+      <w:r>
+        <w:t xml:space="preserve">“ je web aplikacija </w:t>
       </w:r>
       <w:r>
         <w:t>u kojoj se</w:t>
@@ -3888,7 +4160,15 @@
         <w:t>Gosti su u mogućnosti postaviti upite kroz samu aplikaciju ako ih zanima nešto vezano uz nekretninu koju razmatraju. Registracija se obavlja sa e-mail adresom i lozinkom</w:t>
       </w:r>
       <w:r>
-        <w:t>. Dodatan cilj „HouseHub“ aplikacije je jednostavno i efikasno su</w:t>
+        <w:t>. Dodatan cilj „</w:t>
+      </w:r>
+      <w:proofErr w:type="spellStart"/>
+      <w:r>
+        <w:t>HouseHub</w:t>
+      </w:r>
+      <w:proofErr w:type="spellEnd"/>
+      <w:r>
+        <w:t>“ aplikacije je jednostavno i efikasno su</w:t>
       </w:r>
       <w:r>
         <w:t>čelje kako bi korištenje aplikacije bilo što bolje.</w:t>
@@ -3948,7 +4228,7 @@
     </w:p>
     <w:p>
       <w:pPr>
-        <w:pStyle w:val="Caption"/>
+        <w:pStyle w:val="Opisslike"/>
       </w:pPr>
       <w:r>
         <w:t xml:space="preserve">Slika </w:t>
@@ -3993,8 +4273,21 @@
         <w:fldChar w:fldCharType="end"/>
       </w:r>
       <w:r>
-        <w:t xml:space="preserve"> Black-box model web aplikacije HouseHub</w:t>
-      </w:r>
+        <w:t xml:space="preserve"> Black-</w:t>
+      </w:r>
+      <w:proofErr w:type="spellStart"/>
+      <w:r>
+        <w:t>box</w:t>
+      </w:r>
+      <w:proofErr w:type="spellEnd"/>
+      <w:r>
+        <w:t xml:space="preserve"> model web aplikacije </w:t>
+      </w:r>
+      <w:proofErr w:type="spellStart"/>
+      <w:r>
+        <w:t>HouseHub</w:t>
+      </w:r>
+      <w:proofErr w:type="spellEnd"/>
     </w:p>
     <w:p/>
     <w:p/>
@@ -4006,9 +4299,9 @@
     </w:p>
     <w:p>
       <w:pPr>
-        <w:pStyle w:val="Heading1"/>
-      </w:pPr>
-      <w:bookmarkStart w:id="5" w:name="_Toc119503887"/>
+        <w:pStyle w:val="Naslov1"/>
+      </w:pPr>
+      <w:bookmarkStart w:id="5" w:name="_Toc119507236"/>
       <w:r>
         <w:lastRenderedPageBreak/>
         <w:t>Predloženi model</w:t>
@@ -4017,9 +4310,9 @@
     </w:p>
     <w:p>
       <w:pPr>
-        <w:pStyle w:val="Heading2"/>
-      </w:pPr>
-      <w:bookmarkStart w:id="6" w:name="_Toc119503888"/>
+        <w:pStyle w:val="Naslov2"/>
+      </w:pPr>
+      <w:bookmarkStart w:id="6" w:name="_Toc119507237"/>
       <w:r>
         <w:t>Pregled</w:t>
       </w:r>
@@ -4034,7 +4327,15 @@
         <w:t xml:space="preserve">Domaćin: </w:t>
       </w:r>
       <w:r>
-        <w:t>Postavlja oglase na „HouseHub“. Mo</w:t>
+        <w:t>Postavlja oglase na „</w:t>
+      </w:r>
+      <w:proofErr w:type="spellStart"/>
+      <w:r>
+        <w:t>HouseHub</w:t>
+      </w:r>
+      <w:proofErr w:type="spellEnd"/>
+      <w:r>
+        <w:t>“. Mo</w:t>
       </w:r>
       <w:r>
         <w:t>ž</w:t>
@@ -4092,7 +4393,15 @@
         <w:t>i</w:t>
       </w:r>
       <w:r>
-        <w:t xml:space="preserve">jevati rezervacije na „HouseHub“. Mogućnost standardnog upita ili brze rezervacije, </w:t>
+        <w:t>jevati rezervacije na „</w:t>
+      </w:r>
+      <w:proofErr w:type="spellStart"/>
+      <w:r>
+        <w:t>HouseHub</w:t>
+      </w:r>
+      <w:proofErr w:type="spellEnd"/>
+      <w:r>
+        <w:t xml:space="preserve">“. Mogućnost standardnog upita ili brze rezervacije, </w:t>
       </w:r>
       <w:r>
         <w:t xml:space="preserve">komunikaciju sa samim domaćinom u slučaju da imaju upite, filtriranje oglasa u svrhu da nađe nekretninu koja je u specifičnoj lokaciji, </w:t>
@@ -4147,7 +4456,15 @@
         <w:t xml:space="preserve">Na </w:t>
       </w:r>
       <w:r>
-        <w:t xml:space="preserve">slici 3.1 je prikazan „White-Box“ model baze podataka i modula koji se </w:t>
+        <w:t>slici 3.1 je prikazan „White-</w:t>
+      </w:r>
+      <w:proofErr w:type="spellStart"/>
+      <w:r>
+        <w:t>Box</w:t>
+      </w:r>
+      <w:proofErr w:type="spellEnd"/>
+      <w:r>
+        <w:t xml:space="preserve">“ model baze podataka i modula koji se </w:t>
       </w:r>
       <w:r>
         <w:t xml:space="preserve">planiraju </w:t>
@@ -4207,7 +4524,7 @@
     </w:p>
     <w:p>
       <w:pPr>
-        <w:pStyle w:val="Caption"/>
+        <w:pStyle w:val="Opisslike"/>
       </w:pPr>
       <w:r>
         <w:t xml:space="preserve">Slika </w:t>
@@ -4252,7 +4569,15 @@
         <w:fldChar w:fldCharType="end"/>
       </w:r>
       <w:r>
-        <w:t xml:space="preserve"> White-box model sustava</w:t>
+        <w:t xml:space="preserve"> White-</w:t>
+      </w:r>
+      <w:proofErr w:type="spellStart"/>
+      <w:r>
+        <w:t>box</w:t>
+      </w:r>
+      <w:proofErr w:type="spellEnd"/>
+      <w:r>
+        <w:t xml:space="preserve"> model sustava</w:t>
       </w:r>
     </w:p>
     <w:p/>
@@ -4263,7 +4588,7 @@
     </w:p>
     <w:p>
       <w:pPr>
-        <w:pStyle w:val="Caption"/>
+        <w:pStyle w:val="Opisslike"/>
       </w:pPr>
       <w:r>
         <w:t xml:space="preserve">Tablica </w:t>
@@ -4313,7 +4638,7 @@
     </w:p>
     <w:tbl>
       <w:tblPr>
-        <w:tblStyle w:val="TableGrid"/>
+        <w:tblStyle w:val="Reetkatablice"/>
         <w:tblW w:w="0" w:type="auto"/>
         <w:tblLook w:val="04A0" w:firstRow="1" w:lastRow="0" w:firstColumn="1" w:lastColumn="0" w:noHBand="0" w:noVBand="1"/>
       </w:tblPr>
@@ -4535,9 +4860,9 @@
     <w:p/>
     <w:p>
       <w:pPr>
-        <w:pStyle w:val="Heading2"/>
-      </w:pPr>
-      <w:bookmarkStart w:id="7" w:name="_Toc119503889"/>
+        <w:pStyle w:val="Naslov2"/>
+      </w:pPr>
+      <w:bookmarkStart w:id="7" w:name="_Toc119507238"/>
       <w:r>
         <w:lastRenderedPageBreak/>
         <w:t>Modeliranje podataka</w:t>
@@ -4557,7 +4882,7 @@
     </w:p>
     <w:p>
       <w:pPr>
-        <w:pStyle w:val="Caption"/>
+        <w:pStyle w:val="Opisslike"/>
         <w:keepNext/>
       </w:pPr>
       <w:r>
@@ -4608,7 +4933,7 @@
     </w:p>
     <w:tbl>
       <w:tblPr>
-        <w:tblStyle w:val="TableGrid"/>
+        <w:tblStyle w:val="Reetkatablice"/>
         <w:tblW w:w="9343" w:type="dxa"/>
         <w:tblLook w:val="04A0" w:firstRow="1" w:lastRow="0" w:firstColumn="1" w:lastColumn="0" w:noHBand="0" w:noVBand="1"/>
       </w:tblPr>
@@ -4799,7 +5124,23 @@
           </w:tcPr>
           <w:p>
             <w:r>
-              <w:t>ID, iznos, OIB_domaćina, OIB_gosta, datum</w:t>
+              <w:t xml:space="preserve">ID, iznos, </w:t>
+            </w:r>
+            <w:proofErr w:type="spellStart"/>
+            <w:r>
+              <w:t>OIB_domaćina</w:t>
+            </w:r>
+            <w:proofErr w:type="spellEnd"/>
+            <w:r>
+              <w:t xml:space="preserve">, </w:t>
+            </w:r>
+            <w:proofErr w:type="spellStart"/>
+            <w:r>
+              <w:t>OIB_gosta</w:t>
+            </w:r>
+            <w:proofErr w:type="spellEnd"/>
+            <w:r>
+              <w:t>, datum</w:t>
             </w:r>
           </w:p>
         </w:tc>
@@ -4837,7 +5178,15 @@
           </w:tcPr>
           <w:p>
             <w:r>
-              <w:t>ID, OIB_domaćina, naziv, tip, opis, slike, sadržaji, ...</w:t>
+              <w:t xml:space="preserve">ID, </w:t>
+            </w:r>
+            <w:proofErr w:type="spellStart"/>
+            <w:r>
+              <w:t>OIB_domaćina</w:t>
+            </w:r>
+            <w:proofErr w:type="spellEnd"/>
+            <w:r>
+              <w:t>, naziv, tip, opis, slike, sadržaji, ...</w:t>
             </w:r>
           </w:p>
         </w:tc>
@@ -4848,7 +5197,10 @@
           </w:tcPr>
           <w:p>
             <w:r>
-              <w:t>Modul za kalendar</w:t>
+              <w:t xml:space="preserve">Modul za </w:t>
+            </w:r>
+            <w:r>
+              <w:t>oglašavanje</w:t>
             </w:r>
           </w:p>
         </w:tc>
@@ -4875,8 +5227,13 @@
           </w:tcPr>
           <w:p>
             <w:r>
-              <w:t>ID, poruka, timestamp</w:t>
-            </w:r>
+              <w:t xml:space="preserve">ID, poruka, </w:t>
+            </w:r>
+            <w:proofErr w:type="spellStart"/>
+            <w:r>
+              <w:t>timestamp</w:t>
+            </w:r>
+            <w:proofErr w:type="spellEnd"/>
           </w:p>
         </w:tc>
         <w:tc>
@@ -4954,8 +5311,21 @@
           </w:tcPr>
           <w:p>
             <w:r>
-              <w:t>Datum početka, datum kraja, OIB_gosta, OIB_domaćina</w:t>
-            </w:r>
+              <w:t xml:space="preserve">Datum početka, datum kraja, </w:t>
+            </w:r>
+            <w:proofErr w:type="spellStart"/>
+            <w:r>
+              <w:t>OIB_gosta</w:t>
+            </w:r>
+            <w:proofErr w:type="spellEnd"/>
+            <w:r>
+              <w:t xml:space="preserve">, </w:t>
+            </w:r>
+            <w:proofErr w:type="spellStart"/>
+            <w:r>
+              <w:t>OIB_domaćina</w:t>
+            </w:r>
+            <w:proofErr w:type="spellEnd"/>
           </w:p>
         </w:tc>
         <w:tc>
@@ -4980,9 +5350,11 @@
             <w:shd w:val="clear" w:color="auto" w:fill="C6D9F1" w:themeFill="text2" w:themeFillTint="33"/>
           </w:tcPr>
           <w:p>
+            <w:proofErr w:type="spellStart"/>
             <w:r>
               <w:t>ChatDomaćin</w:t>
             </w:r>
+            <w:proofErr w:type="spellEnd"/>
           </w:p>
         </w:tc>
         <w:tc>
@@ -4991,9 +5363,19 @@
             <w:shd w:val="clear" w:color="auto" w:fill="C6D9F1" w:themeFill="text2" w:themeFillTint="33"/>
           </w:tcPr>
           <w:p>
-            <w:r>
-              <w:t>ID_poruke, ID_domaćina</w:t>
-            </w:r>
+            <w:proofErr w:type="spellStart"/>
+            <w:r>
+              <w:t>ID_poruke</w:t>
+            </w:r>
+            <w:proofErr w:type="spellEnd"/>
+            <w:r>
+              <w:t xml:space="preserve">, </w:t>
+            </w:r>
+            <w:proofErr w:type="spellStart"/>
+            <w:r>
+              <w:t>ID_domaćina</w:t>
+            </w:r>
+            <w:proofErr w:type="spellEnd"/>
           </w:p>
         </w:tc>
         <w:tc>
@@ -5018,9 +5400,11 @@
             <w:shd w:val="clear" w:color="auto" w:fill="C6D9F1" w:themeFill="text2" w:themeFillTint="33"/>
           </w:tcPr>
           <w:p>
+            <w:proofErr w:type="spellStart"/>
             <w:r>
               <w:t>ChatGost</w:t>
             </w:r>
+            <w:proofErr w:type="spellEnd"/>
           </w:p>
         </w:tc>
         <w:tc>
@@ -5029,9 +5413,19 @@
             <w:shd w:val="clear" w:color="auto" w:fill="C6D9F1" w:themeFill="text2" w:themeFillTint="33"/>
           </w:tcPr>
           <w:p>
-            <w:r>
-              <w:t>ID_poruke, OIB_gosta</w:t>
-            </w:r>
+            <w:proofErr w:type="spellStart"/>
+            <w:r>
+              <w:t>ID_poruke</w:t>
+            </w:r>
+            <w:proofErr w:type="spellEnd"/>
+            <w:r>
+              <w:t xml:space="preserve">, </w:t>
+            </w:r>
+            <w:proofErr w:type="spellStart"/>
+            <w:r>
+              <w:t>OIB_gosta</w:t>
+            </w:r>
+            <w:proofErr w:type="spellEnd"/>
           </w:p>
         </w:tc>
         <w:tc>
@@ -5056,9 +5450,11 @@
             <w:shd w:val="clear" w:color="auto" w:fill="C6D9F1" w:themeFill="text2" w:themeFillTint="33"/>
           </w:tcPr>
           <w:p>
+            <w:proofErr w:type="spellStart"/>
             <w:r>
               <w:t>GostRecenzija</w:t>
             </w:r>
+            <w:proofErr w:type="spellEnd"/>
           </w:p>
         </w:tc>
         <w:tc>
@@ -5067,9 +5463,19 @@
             <w:shd w:val="clear" w:color="auto" w:fill="C6D9F1" w:themeFill="text2" w:themeFillTint="33"/>
           </w:tcPr>
           <w:p>
-            <w:r>
-              <w:t>ID_recenzije, OIB_gosta</w:t>
-            </w:r>
+            <w:proofErr w:type="spellStart"/>
+            <w:r>
+              <w:t>ID_recenzije</w:t>
+            </w:r>
+            <w:proofErr w:type="spellEnd"/>
+            <w:r>
+              <w:t xml:space="preserve">, </w:t>
+            </w:r>
+            <w:proofErr w:type="spellStart"/>
+            <w:r>
+              <w:t>OIB_gosta</w:t>
+            </w:r>
+            <w:proofErr w:type="spellEnd"/>
           </w:p>
         </w:tc>
         <w:tc>
@@ -5094,9 +5500,11 @@
             <w:shd w:val="clear" w:color="auto" w:fill="C6D9F1" w:themeFill="text2" w:themeFillTint="33"/>
           </w:tcPr>
           <w:p>
+            <w:proofErr w:type="spellStart"/>
             <w:r>
               <w:t>OglasRecenzija</w:t>
             </w:r>
+            <w:proofErr w:type="spellEnd"/>
           </w:p>
         </w:tc>
         <w:tc>
@@ -5105,9 +5513,19 @@
             <w:shd w:val="clear" w:color="auto" w:fill="C6D9F1" w:themeFill="text2" w:themeFillTint="33"/>
           </w:tcPr>
           <w:p>
-            <w:r>
-              <w:t>ID_recenzije, ID_oglasa</w:t>
-            </w:r>
+            <w:proofErr w:type="spellStart"/>
+            <w:r>
+              <w:t>ID_recenzije</w:t>
+            </w:r>
+            <w:proofErr w:type="spellEnd"/>
+            <w:r>
+              <w:t xml:space="preserve">, </w:t>
+            </w:r>
+            <w:proofErr w:type="spellStart"/>
+            <w:r>
+              <w:t>ID_oglasa</w:t>
+            </w:r>
+            <w:proofErr w:type="spellEnd"/>
           </w:p>
         </w:tc>
         <w:tc>
@@ -5134,9 +5552,9 @@
     </w:p>
     <w:p>
       <w:pPr>
-        <w:pStyle w:val="Heading2"/>
-      </w:pPr>
-      <w:bookmarkStart w:id="8" w:name="_Toc119503890"/>
+        <w:pStyle w:val="Naslov2"/>
+      </w:pPr>
+      <w:bookmarkStart w:id="8" w:name="_Toc119507239"/>
       <w:r>
         <w:t>Upravljanje komunikacijom</w:t>
       </w:r>
@@ -5156,6 +5574,13 @@
         </w:rPr>
         <w:t>Korisnik</w:t>
       </w:r>
+      <w:r>
+        <w:rPr>
+          <w:b/>
+          <w:bCs/>
+        </w:rPr>
+        <w:t>: gost i domaćin</w:t>
+      </w:r>
     </w:p>
     <w:p>
       <w:r>
@@ -5163,21 +5588,23 @@
           <w:b/>
           <w:bCs/>
         </w:rPr>
-        <w:t>Use-Case 1</w:t>
-      </w:r>
+        <w:t>Use-</w:t>
+      </w:r>
+      <w:proofErr w:type="spellStart"/>
       <w:r>
         <w:rPr>
           <w:b/>
           <w:bCs/>
         </w:rPr>
-        <w:t>:</w:t>
-      </w:r>
+        <w:t>Case</w:t>
+      </w:r>
+      <w:proofErr w:type="spellEnd"/>
       <w:r>
         <w:rPr>
           <w:b/>
           <w:bCs/>
         </w:rPr>
-        <w:t>Prijava u sustav</w:t>
+        <w:t xml:space="preserve"> 1</w:t>
       </w:r>
       <w:r>
         <w:rPr>
@@ -5191,13 +5618,43 @@
           <w:b/>
           <w:bCs/>
         </w:rPr>
+        <w:t>Prijava u sustav</w:t>
+      </w:r>
+      <w:r>
+        <w:rPr>
+          <w:b/>
+          <w:bCs/>
+        </w:rPr>
+        <w:t>:</w:t>
+      </w:r>
+      <w:r>
+        <w:rPr>
+          <w:b/>
+          <w:bCs/>
+        </w:rPr>
         <w:t xml:space="preserve"> </w:t>
       </w:r>
       <w:r>
         <w:t>Korisnik upisuje svoj e-mail i lozinku i to se šalje modulu za prijavu i registraciju. Ako modul nađe podatke u bazi podataka, korisniku je dopušten</w:t>
       </w:r>
       <w:r>
-        <w:t>o logiranje i daljne usluge na tom računu.</w:t>
+        <w:t xml:space="preserve">o </w:t>
+      </w:r>
+      <w:proofErr w:type="spellStart"/>
+      <w:r>
+        <w:t>logiranje</w:t>
+      </w:r>
+      <w:proofErr w:type="spellEnd"/>
+      <w:r>
+        <w:t xml:space="preserve"> i </w:t>
+      </w:r>
+      <w:proofErr w:type="spellStart"/>
+      <w:r>
+        <w:t>daljne</w:t>
+      </w:r>
+      <w:proofErr w:type="spellEnd"/>
+      <w:r>
+        <w:t xml:space="preserve"> usluge na tom računu.</w:t>
       </w:r>
       <w:r>
         <w:t xml:space="preserve"> Ovisno koji je korisnik, dobiva određena prava.</w:t>
@@ -5209,41 +5666,63 @@
           <w:b/>
           <w:bCs/>
         </w:rPr>
-        <w:t xml:space="preserve">Use-Case </w:t>
-      </w:r>
+        <w:t>Use-</w:t>
+      </w:r>
+      <w:proofErr w:type="spellStart"/>
       <w:r>
         <w:rPr>
           <w:b/>
           <w:bCs/>
         </w:rPr>
-        <w:t>2</w:t>
-      </w:r>
+        <w:t>Case</w:t>
+      </w:r>
+      <w:proofErr w:type="spellEnd"/>
       <w:r>
         <w:rPr>
           <w:b/>
           <w:bCs/>
         </w:rPr>
-        <w:t>:</w:t>
+        <w:t xml:space="preserve"> </w:t>
       </w:r>
       <w:r>
         <w:rPr>
           <w:b/>
           <w:bCs/>
         </w:rPr>
-        <w:t>Pregled podataka</w:t>
+        <w:t>2</w:t>
       </w:r>
       <w:r>
         <w:rPr>
           <w:b/>
           <w:bCs/>
         </w:rPr>
+        <w:t>:</w:t>
+      </w:r>
+      <w:r>
+        <w:rPr>
+          <w:b/>
+          <w:bCs/>
+        </w:rPr>
+        <w:t>Pregled podataka</w:t>
+      </w:r>
+      <w:r>
+        <w:rPr>
+          <w:b/>
+          <w:bCs/>
+        </w:rPr>
         <w:t xml:space="preserve">: </w:t>
       </w:r>
       <w:r>
-        <w:t xml:space="preserve">Korisnik može provijeriti svoje podatke </w:t>
-      </w:r>
-      <w:r>
-        <w:t>i mjenjati ih ako to poželi.</w:t>
+        <w:t xml:space="preserve">Korisnik može provjeriti svoje podatke </w:t>
+      </w:r>
+      <w:r>
+        <w:t>i m</w:t>
+      </w:r>
+      <w:r>
+        <w:t>i</w:t>
+      </w:r>
+      <w:r>
+        <w:t>jenjati ih ako to poželi.</w:t>
       </w:r>
     </w:p>
     <w:p>
@@ -5253,27 +5732,43 @@
           <w:bCs/>
         </w:rPr>
         <w:lastRenderedPageBreak/>
-        <w:t xml:space="preserve">Use-Case </w:t>
-      </w:r>
+        <w:t>Use-</w:t>
+      </w:r>
+      <w:proofErr w:type="spellStart"/>
       <w:r>
         <w:rPr>
           <w:b/>
           <w:bCs/>
         </w:rPr>
-        <w:t>3</w:t>
-      </w:r>
+        <w:t>Case</w:t>
+      </w:r>
+      <w:proofErr w:type="spellEnd"/>
       <w:r>
         <w:rPr>
           <w:b/>
           <w:bCs/>
         </w:rPr>
-        <w:t>:</w:t>
+        <w:t xml:space="preserve"> </w:t>
       </w:r>
       <w:r>
         <w:rPr>
           <w:b/>
           <w:bCs/>
         </w:rPr>
+        <w:t>3</w:t>
+      </w:r>
+      <w:r>
+        <w:rPr>
+          <w:b/>
+          <w:bCs/>
+        </w:rPr>
+        <w:t>:</w:t>
+      </w:r>
+      <w:r>
+        <w:rPr>
+          <w:b/>
+          <w:bCs/>
+        </w:rPr>
         <w:t xml:space="preserve">Pregled rezervacija: </w:t>
       </w:r>
       <w:r>
@@ -5299,12 +5794,27 @@
           <w:bCs/>
         </w:rPr>
       </w:pPr>
-      <w:r>
+    </w:p>
+    <w:p>
+      <w:pPr>
         <w:rPr>
           <w:b/>
           <w:bCs/>
         </w:rPr>
-        <w:t>Gost</w:t>
+      </w:pPr>
+      <w:r>
+        <w:rPr>
+          <w:b/>
+          <w:bCs/>
+        </w:rPr>
+        <w:t>Korisnik: G</w:t>
+      </w:r>
+      <w:r>
+        <w:rPr>
+          <w:b/>
+          <w:bCs/>
+        </w:rPr>
+        <w:t>ost</w:t>
       </w:r>
     </w:p>
     <w:p>
@@ -5313,27 +5823,43 @@
           <w:b/>
           <w:bCs/>
         </w:rPr>
-        <w:t xml:space="preserve">Use-Case </w:t>
-      </w:r>
+        <w:t>Use-</w:t>
+      </w:r>
+      <w:proofErr w:type="spellStart"/>
       <w:r>
         <w:rPr>
           <w:b/>
           <w:bCs/>
         </w:rPr>
-        <w:t>4</w:t>
-      </w:r>
+        <w:t>Case</w:t>
+      </w:r>
+      <w:proofErr w:type="spellEnd"/>
       <w:r>
         <w:rPr>
           <w:b/>
           <w:bCs/>
         </w:rPr>
-        <w:t>:</w:t>
+        <w:t xml:space="preserve"> </w:t>
       </w:r>
       <w:r>
         <w:rPr>
           <w:b/>
           <w:bCs/>
         </w:rPr>
+        <w:t>4</w:t>
+      </w:r>
+      <w:r>
+        <w:rPr>
+          <w:b/>
+          <w:bCs/>
+        </w:rPr>
+        <w:t>:</w:t>
+      </w:r>
+      <w:r>
+        <w:rPr>
+          <w:b/>
+          <w:bCs/>
+        </w:rPr>
         <w:t xml:space="preserve">Rezerviranje: </w:t>
       </w:r>
       <w:r>
@@ -5346,27 +5872,43 @@
           <w:b/>
           <w:bCs/>
         </w:rPr>
-        <w:t xml:space="preserve">Use-Case </w:t>
-      </w:r>
+        <w:t>Use-</w:t>
+      </w:r>
+      <w:proofErr w:type="spellStart"/>
       <w:r>
         <w:rPr>
           <w:b/>
           <w:bCs/>
         </w:rPr>
-        <w:t>5</w:t>
-      </w:r>
+        <w:t>Case</w:t>
+      </w:r>
+      <w:proofErr w:type="spellEnd"/>
       <w:r>
         <w:rPr>
           <w:b/>
           <w:bCs/>
         </w:rPr>
-        <w:t>:</w:t>
+        <w:t xml:space="preserve"> </w:t>
       </w:r>
       <w:r>
         <w:rPr>
           <w:b/>
           <w:bCs/>
         </w:rPr>
+        <w:t>5</w:t>
+      </w:r>
+      <w:r>
+        <w:rPr>
+          <w:b/>
+          <w:bCs/>
+        </w:rPr>
+        <w:t>:</w:t>
+      </w:r>
+      <w:r>
+        <w:rPr>
+          <w:b/>
+          <w:bCs/>
+        </w:rPr>
         <w:t xml:space="preserve">Ocjenjivanje domaćina: </w:t>
       </w:r>
       <w:r>
@@ -5386,21 +5928,95 @@
       </w:r>
       <w:r>
         <w:t xml:space="preserve"> bio.</w:t>
+      </w:r>
+    </w:p>
+    <w:p/>
+    <w:p>
+      <w:pPr>
+        <w:rPr>
+          <w:b/>
+          <w:bCs/>
+        </w:rPr>
+      </w:pPr>
+      <w:r>
+        <w:rPr>
+          <w:b/>
+          <w:bCs/>
+        </w:rPr>
+        <w:t>Korisnik</w:t>
+      </w:r>
+      <w:r>
+        <w:rPr>
+          <w:b/>
+          <w:bCs/>
+        </w:rPr>
+        <w:t>:</w:t>
+      </w:r>
+      <w:r>
+        <w:rPr>
+          <w:b/>
+          <w:bCs/>
+        </w:rPr>
+        <w:t xml:space="preserve"> </w:t>
+      </w:r>
+      <w:r>
+        <w:rPr>
+          <w:b/>
+          <w:bCs/>
+        </w:rPr>
+        <w:t>Domaćin</w:t>
       </w:r>
     </w:p>
     <w:p>
-      <w:pPr>
+      <w:r>
         <w:rPr>
           <w:b/>
           <w:bCs/>
         </w:rPr>
-      </w:pPr>
+        <w:t>Use-</w:t>
+      </w:r>
+      <w:proofErr w:type="spellStart"/>
       <w:r>
         <w:rPr>
           <w:b/>
           <w:bCs/>
         </w:rPr>
-        <w:t>Domaćin</w:t>
+        <w:t>Case</w:t>
+      </w:r>
+      <w:proofErr w:type="spellEnd"/>
+      <w:r>
+        <w:rPr>
+          <w:b/>
+          <w:bCs/>
+        </w:rPr>
+        <w:t xml:space="preserve"> </w:t>
+      </w:r>
+      <w:r>
+        <w:rPr>
+          <w:b/>
+          <w:bCs/>
+        </w:rPr>
+        <w:t>6</w:t>
+      </w:r>
+      <w:r>
+        <w:rPr>
+          <w:b/>
+          <w:bCs/>
+        </w:rPr>
+        <w:t>:</w:t>
+      </w:r>
+      <w:r>
+        <w:rPr>
+          <w:b/>
+          <w:bCs/>
+        </w:rPr>
+        <w:t xml:space="preserve">Postavljanje oglasa: </w:t>
+      </w:r>
+      <w:r>
+        <w:t xml:space="preserve">Domaćin može postaviti oglas u kojem </w:t>
+      </w:r>
+      <w:r>
+        <w:t>može postaviti slike, cijenu i davati opise.</w:t>
       </w:r>
     </w:p>
     <w:p>
@@ -5409,34 +6025,90 @@
           <w:b/>
           <w:bCs/>
         </w:rPr>
-        <w:t xml:space="preserve">Use-Case </w:t>
-      </w:r>
+        <w:t>Use-</w:t>
+      </w:r>
+      <w:proofErr w:type="spellStart"/>
       <w:r>
         <w:rPr>
           <w:b/>
           <w:bCs/>
         </w:rPr>
-        <w:t>6</w:t>
-      </w:r>
+        <w:t>Case</w:t>
+      </w:r>
+      <w:proofErr w:type="spellEnd"/>
       <w:r>
         <w:rPr>
           <w:b/>
           <w:bCs/>
         </w:rPr>
-        <w:t>:</w:t>
+        <w:t xml:space="preserve"> </w:t>
       </w:r>
       <w:r>
         <w:rPr>
           <w:b/>
           <w:bCs/>
         </w:rPr>
-        <w:t xml:space="preserve">Postavljanje oglasa: </w:t>
-      </w:r>
-      <w:r>
-        <w:t xml:space="preserve">Domaćin može postaviti oglas u kojem </w:t>
-      </w:r>
-      <w:r>
-        <w:t>može postaviti slike, cijenu i davati opise.</w:t>
+        <w:t>7</w:t>
+      </w:r>
+      <w:r>
+        <w:rPr>
+          <w:b/>
+          <w:bCs/>
+        </w:rPr>
+        <w:t>:</w:t>
+      </w:r>
+      <w:r>
+        <w:rPr>
+          <w:b/>
+          <w:bCs/>
+        </w:rPr>
+        <w:t xml:space="preserve">Ocjenjivanje gostiju: </w:t>
+      </w:r>
+      <w:r>
+        <w:t>Domaćin može ocijeniti gosta</w:t>
+      </w:r>
+      <w:r>
+        <w:t xml:space="preserve"> koji je iznajmljivao nekretninu</w:t>
+      </w:r>
+      <w:r>
+        <w:t xml:space="preserve"> ovisno o tome kakav je gost bio.</w:t>
+      </w:r>
+    </w:p>
+    <w:p/>
+    <w:p>
+      <w:pPr>
+        <w:rPr>
+          <w:b/>
+          <w:bCs/>
+        </w:rPr>
+      </w:pPr>
+      <w:r>
+        <w:rPr>
+          <w:b/>
+          <w:bCs/>
+        </w:rPr>
+        <w:t>Korisnik</w:t>
+      </w:r>
+      <w:r>
+        <w:rPr>
+          <w:b/>
+          <w:bCs/>
+        </w:rPr>
+        <w:t>:</w:t>
+      </w:r>
+      <w:r>
+        <w:rPr>
+          <w:b/>
+          <w:bCs/>
+        </w:rPr>
+        <w:t xml:space="preserve"> </w:t>
+      </w:r>
+      <w:r>
+        <w:rPr>
+          <w:b/>
+          <w:bCs/>
+        </w:rPr>
+        <w:t>Administrator</w:t>
       </w:r>
     </w:p>
     <w:p>
@@ -5445,52 +6117,108 @@
           <w:b/>
           <w:bCs/>
         </w:rPr>
-        <w:t xml:space="preserve">Use-Case </w:t>
-      </w:r>
+        <w:t>Use-</w:t>
+      </w:r>
+      <w:proofErr w:type="spellStart"/>
       <w:r>
         <w:rPr>
           <w:b/>
           <w:bCs/>
         </w:rPr>
-        <w:t>7</w:t>
-      </w:r>
+        <w:t>Case</w:t>
+      </w:r>
+      <w:proofErr w:type="spellEnd"/>
       <w:r>
         <w:rPr>
           <w:b/>
           <w:bCs/>
         </w:rPr>
-        <w:t>:</w:t>
+        <w:t xml:space="preserve"> </w:t>
       </w:r>
       <w:r>
         <w:rPr>
           <w:b/>
           <w:bCs/>
         </w:rPr>
-        <w:t xml:space="preserve">Ocjenjivanje gostiju: </w:t>
-      </w:r>
-      <w:r>
-        <w:t>Domaćin može ocijeniti gosta</w:t>
-      </w:r>
-      <w:r>
-        <w:t xml:space="preserve"> koji je iznajmljivao nekretninu</w:t>
-      </w:r>
-      <w:r>
-        <w:t xml:space="preserve"> ovisno o tome kakav je gost bio.</w:t>
+        <w:t>8</w:t>
+      </w:r>
+      <w:r>
+        <w:rPr>
+          <w:b/>
+          <w:bCs/>
+        </w:rPr>
+        <w:t>:</w:t>
+      </w:r>
+      <w:r>
+        <w:rPr>
+          <w:b/>
+          <w:bCs/>
+        </w:rPr>
+        <w:t xml:space="preserve">Autentikacija korisnika: </w:t>
+      </w:r>
+      <w:r>
+        <w:t>Administrato</w:t>
+      </w:r>
+      <w:r>
+        <w:t>r</w:t>
+      </w:r>
+      <w:r>
+        <w:t xml:space="preserve"> je zadužen za primanje </w:t>
+      </w:r>
+      <w:r>
+        <w:t>osobnih podataka korisnika i provjeriti ih. Ukoliko su podaci točni, korisnik je dopušten koristiti aplikaciju.</w:t>
       </w:r>
     </w:p>
     <w:p>
-      <w:pPr>
+      <w:r>
         <w:rPr>
           <w:b/>
           <w:bCs/>
         </w:rPr>
-      </w:pPr>
+        <w:t>Use-</w:t>
+      </w:r>
+      <w:proofErr w:type="spellStart"/>
       <w:r>
         <w:rPr>
           <w:b/>
           <w:bCs/>
         </w:rPr>
-        <w:t>Administrator:</w:t>
+        <w:t>Case</w:t>
+      </w:r>
+      <w:proofErr w:type="spellEnd"/>
+      <w:r>
+        <w:rPr>
+          <w:b/>
+          <w:bCs/>
+        </w:rPr>
+        <w:t xml:space="preserve"> </w:t>
+      </w:r>
+      <w:r>
+        <w:rPr>
+          <w:b/>
+          <w:bCs/>
+        </w:rPr>
+        <w:t>9</w:t>
+      </w:r>
+      <w:r>
+        <w:rPr>
+          <w:b/>
+          <w:bCs/>
+        </w:rPr>
+        <w:t>:</w:t>
+      </w:r>
+      <w:r>
+        <w:rPr>
+          <w:b/>
+          <w:bCs/>
+        </w:rPr>
+        <w:t xml:space="preserve">Brisanje oglasa ili korisnika: </w:t>
+      </w:r>
+      <w:r>
+        <w:t xml:space="preserve">Ukoliko oglas ili korisnik ne poštuju pravila </w:t>
+      </w:r>
+      <w:r>
+        <w:t>navedena za korištenje aplikacije, administrator ima pravo maknuti takve oglase, potpuno ili privremeno zabraniti korisnike.</w:t>
       </w:r>
     </w:p>
     <w:p>
@@ -5499,112 +6227,82 @@
           <w:b/>
           <w:bCs/>
         </w:rPr>
-        <w:t xml:space="preserve">Use-Case </w:t>
-      </w:r>
+        <w:t>Use-</w:t>
+      </w:r>
+      <w:proofErr w:type="spellStart"/>
       <w:r>
         <w:rPr>
           <w:b/>
           <w:bCs/>
         </w:rPr>
-        <w:t>8</w:t>
-      </w:r>
+        <w:t>Case</w:t>
+      </w:r>
+      <w:proofErr w:type="spellEnd"/>
       <w:r>
         <w:rPr>
           <w:b/>
           <w:bCs/>
         </w:rPr>
-        <w:t>:</w:t>
+        <w:t xml:space="preserve"> </w:t>
       </w:r>
       <w:r>
         <w:rPr>
           <w:b/>
           <w:bCs/>
         </w:rPr>
-        <w:t xml:space="preserve">Autentikacija korisnika: </w:t>
-      </w:r>
-      <w:r>
-        <w:t xml:space="preserve">Administratot je zadužen za primanje </w:t>
-      </w:r>
-      <w:r>
-        <w:t>osobnih podataka korisnika i provjeriti ih. Ukoliko su podaci točni, korisnik je dopušten koristiti aplikaciju.</w:t>
-      </w:r>
+        <w:t xml:space="preserve">10: Održavanje baze podataka: </w:t>
+      </w:r>
+      <w:r>
+        <w:t>Administrator je zadužen se brinuti o bazi podataka</w:t>
+      </w:r>
+      <w:r>
+        <w:t>, sigurnosti</w:t>
+      </w:r>
+      <w:r>
+        <w:t xml:space="preserve"> i praviti backup kako</w:t>
+      </w:r>
+      <w:r>
+        <w:t xml:space="preserve"> ne bi došlo do gubitka podataka.</w:t>
+      </w:r>
+      <w:r>
+        <w:t xml:space="preserve"> </w:t>
+      </w:r>
+    </w:p>
+    <w:p/>
+    <w:p>
+      <w:pPr>
+        <w:pStyle w:val="Naslov2"/>
+      </w:pPr>
+      <w:bookmarkStart w:id="9" w:name="_Toc119507240"/>
+      <w:r>
+        <w:lastRenderedPageBreak/>
+        <w:t>Vanjski protokoli</w:t>
+      </w:r>
+      <w:bookmarkEnd w:id="9"/>
     </w:p>
     <w:p>
       <w:r>
-        <w:rPr>
-          <w:b/>
-          <w:bCs/>
-        </w:rPr>
-        <w:t xml:space="preserve">Use-Case </w:t>
-      </w:r>
-      <w:r>
-        <w:rPr>
-          <w:b/>
-          <w:bCs/>
-        </w:rPr>
-        <w:t>9</w:t>
-      </w:r>
-      <w:r>
-        <w:rPr>
-          <w:b/>
-          <w:bCs/>
-        </w:rPr>
-        <w:t>:</w:t>
-      </w:r>
-      <w:r>
-        <w:rPr>
-          <w:b/>
-          <w:bCs/>
-        </w:rPr>
-        <w:t xml:space="preserve">Brisanje oglasa ili korisnika: </w:t>
-      </w:r>
-      <w:r>
-        <w:t xml:space="preserve">Ukoliko oglas ili korisnik ne poštuju pravila </w:t>
-      </w:r>
-      <w:r>
-        <w:t>navedena za korištenje aplikacije, administrator ima pravo maknuti takve oglase, potpuno ili privremeno zabraniti korisnike.</w:t>
+        <w:t xml:space="preserve"> Protokoli za komunikaciju korisnika i aplikacije su HTTP/HTTPS i TCP/IP. </w:t>
       </w:r>
     </w:p>
     <w:p>
-      <w:r>
-        <w:rPr>
-          <w:b/>
-          <w:bCs/>
-        </w:rPr>
-        <w:t xml:space="preserve">Use-Case </w:t>
-      </w:r>
-      <w:r>
-        <w:rPr>
-          <w:b/>
-          <w:bCs/>
-        </w:rPr>
-        <w:t xml:space="preserve">10: Održavanje baze podataka: </w:t>
-      </w:r>
-      <w:r>
-        <w:t>Administrator je zadužen se brinuti o bazi podataka</w:t>
-      </w:r>
-      <w:r>
-        <w:t>, sigurnosti</w:t>
-      </w:r>
-      <w:r>
-        <w:t xml:space="preserve"> i praviti backup kako</w:t>
-      </w:r>
-      <w:r>
-        <w:t xml:space="preserve"> ne bi došlo do gubitka podataka.</w:t>
-      </w:r>
+      <w:pPr>
+        <w:pStyle w:val="Naslov2"/>
+      </w:pPr>
+      <w:bookmarkStart w:id="10" w:name="_Toc119507241"/>
+      <w:r>
+        <w:t>Interni protokoli</w:t>
+      </w:r>
+      <w:bookmarkEnd w:id="10"/>
       <w:r>
         <w:t xml:space="preserve"> </w:t>
       </w:r>
     </w:p>
     <w:p>
-      <w:pPr>
-        <w:rPr>
-          <w:b/>
-          <w:bCs/>
-        </w:rPr>
-      </w:pPr>
+      <w:r>
+        <w:t>Nisu još uspostavljeni interni protokoli</w:t>
+      </w:r>
     </w:p>
-    <w:p/>
     <w:sectPr>
       <w:headerReference w:type="default" r:id="rId12"/>
       <w:footerReference w:type="default" r:id="rId13"/>
@@ -5648,7 +6346,7 @@
 <w:ftr xmlns:wpc="http://schemas.microsoft.com/office/word/2010/wordprocessingCanvas" xmlns:cx="http://schemas.microsoft.com/office/drawing/2014/chartex" xmlns:cx1="http://schemas.microsoft.com/office/drawing/2015/9/8/chartex" xmlns:cx2="http://schemas.microsoft.com/office/drawing/2015/10/21/chartex" xmlns:cx3="http://schemas.microsoft.com/office/drawing/2016/5/9/chartex" xmlns:cx4="http://schemas.microsoft.com/office/drawing/2016/5/10/chartex" xmlns:cx5="http://schemas.microsoft.com/office/drawing/2016/5/11/chartex" xmlns:cx6="http://schemas.microsoft.com/office/drawing/2016/5/12/chartex" xmlns:cx7="http://schemas.microsoft.com/office/drawing/2016/5/13/chartex" xmlns:cx8="http://schemas.microsoft.com/office/drawing/2016/5/14/chartex" xmlns:mc="http://schemas.openxmlformats.org/markup-compatibility/2006" xmlns:aink="http://schemas.microsoft.com/office/drawing/2016/ink" xmlns:am3d="http://schemas.microsoft.com/office/drawing/2017/model3d" xmlns:o="urn:schemas-microsoft-com:office:office" xmlns:oel="http://schemas.microsoft.com/office/2019/extlst" xmlns:r="http://schemas.openxmlformats.org/officeDocument/2006/relationships" xmlns:m="http://schemas.openxmlformats.org/officeDocument/2006/math" xmlns:v="urn:schemas-microsoft-com:vml" xmlns:wp14="http://schemas.microsoft.com/office/word/2010/wordprocessingDrawing" xmlns:wp="http://schemas.openxmlformats.org/drawingml/2006/wordprocessingDrawing" xmlns:w10="urn:schemas-microsoft-com:office:word" xmlns:w="http://schemas.openxmlformats.org/wordprocessingml/2006/main" xmlns:w14="http://schemas.microsoft.com/office/word/2010/wordml" xmlns:w15="http://schemas.microsoft.com/office/word/2012/wordml" xmlns:w16cex="http://schemas.microsoft.com/office/word/2018/wordml/cex" xmlns:w16cid="http://schemas.microsoft.com/office/word/2016/wordml/cid" xmlns:w16="http://schemas.microsoft.com/office/word/2018/wordml" xmlns:w16sdtdh="http://schemas.microsoft.com/office/word/2020/wordml/sdtdatahash" xmlns:w16se="http://schemas.microsoft.com/office/word/2015/wordml/symex" xmlns:wpg="http://schemas.microsoft.com/office/word/2010/wordprocessingGroup" xmlns:wpi="http://schemas.microsoft.com/office/word/2010/wordprocessingInk" xmlns:wne="http://schemas.microsoft.com/office/word/2006/wordml" xmlns:wps="http://schemas.microsoft.com/office/word/2010/wordprocessingShape" mc:Ignorable="w14 w15 w16se w16cid w16 w16cex w16sdtdh wp14">
   <w:p>
     <w:pPr>
-      <w:pStyle w:val="Footer"/>
+      <w:pStyle w:val="Podnoje"/>
     </w:pPr>
   </w:p>
 </w:ftr>
@@ -5658,42 +6356,31 @@
 <w:ftr xmlns:wpc="http://schemas.microsoft.com/office/word/2010/wordprocessingCanvas" xmlns:cx="http://schemas.microsoft.com/office/drawing/2014/chartex" xmlns:cx1="http://schemas.microsoft.com/office/drawing/2015/9/8/chartex" xmlns:cx2="http://schemas.microsoft.com/office/drawing/2015/10/21/chartex" xmlns:cx3="http://schemas.microsoft.com/office/drawing/2016/5/9/chartex" xmlns:cx4="http://schemas.microsoft.com/office/drawing/2016/5/10/chartex" xmlns:cx5="http://schemas.microsoft.com/office/drawing/2016/5/11/chartex" xmlns:cx6="http://schemas.microsoft.com/office/drawing/2016/5/12/chartex" xmlns:cx7="http://schemas.microsoft.com/office/drawing/2016/5/13/chartex" xmlns:cx8="http://schemas.microsoft.com/office/drawing/2016/5/14/chartex" xmlns:mc="http://schemas.openxmlformats.org/markup-compatibility/2006" xmlns:aink="http://schemas.microsoft.com/office/drawing/2016/ink" xmlns:am3d="http://schemas.microsoft.com/office/drawing/2017/model3d" xmlns:o="urn:schemas-microsoft-com:office:office" xmlns:oel="http://schemas.microsoft.com/office/2019/extlst" xmlns:r="http://schemas.openxmlformats.org/officeDocument/2006/relationships" xmlns:m="http://schemas.openxmlformats.org/officeDocument/2006/math" xmlns:v="urn:schemas-microsoft-com:vml" xmlns:wp14="http://schemas.microsoft.com/office/word/2010/wordprocessingDrawing" xmlns:wp="http://schemas.openxmlformats.org/drawingml/2006/wordprocessingDrawing" xmlns:w10="urn:schemas-microsoft-com:office:word" xmlns:w="http://schemas.openxmlformats.org/wordprocessingml/2006/main" xmlns:w14="http://schemas.microsoft.com/office/word/2010/wordml" xmlns:w15="http://schemas.microsoft.com/office/word/2012/wordml" xmlns:w16cex="http://schemas.microsoft.com/office/word/2018/wordml/cex" xmlns:w16cid="http://schemas.microsoft.com/office/word/2016/wordml/cid" xmlns:w16="http://schemas.microsoft.com/office/word/2018/wordml" xmlns:w16sdtdh="http://schemas.microsoft.com/office/word/2020/wordml/sdtdatahash" xmlns:w16se="http://schemas.microsoft.com/office/word/2015/wordml/symex" xmlns:wpg="http://schemas.microsoft.com/office/word/2010/wordprocessingGroup" xmlns:wpi="http://schemas.microsoft.com/office/word/2010/wordprocessingInk" xmlns:wne="http://schemas.microsoft.com/office/word/2006/wordml" xmlns:wps="http://schemas.microsoft.com/office/word/2010/wordprocessingShape" mc:Ignorable="w14 w15 w16se w16cid w16 w16cex w16sdtdh wp14">
   <w:sdt>
     <w:sdtPr>
-      <w:id w:val="1737052134"/>
+      <w:id w:val="134923429"/>
       <w:docPartObj>
         <w:docPartGallery w:val="Page Numbers (Bottom of Page)"/>
         <w:docPartUnique/>
       </w:docPartObj>
     </w:sdtPr>
-    <w:sdtEndPr>
-      <w:rPr>
-        <w:noProof/>
-      </w:rPr>
-    </w:sdtEndPr>
     <w:sdtContent>
       <w:p>
         <w:pPr>
-          <w:pStyle w:val="Footer"/>
+          <w:pStyle w:val="Podnoje"/>
           <w:jc w:val="center"/>
         </w:pPr>
         <w:r>
           <w:fldChar w:fldCharType="begin"/>
         </w:r>
         <w:r>
-          <w:instrText xml:space="preserve"> PAGE   \* MERGEFORMAT </w:instrText>
+          <w:instrText>PAGE   \* MERGEFORMAT</w:instrText>
         </w:r>
         <w:r>
           <w:fldChar w:fldCharType="separate"/>
         </w:r>
         <w:r>
-          <w:rPr>
-            <w:noProof/>
-          </w:rPr>
           <w:t>2</w:t>
         </w:r>
         <w:r>
-          <w:rPr>
-            <w:noProof/>
-          </w:rPr>
           <w:fldChar w:fldCharType="end"/>
         </w:r>
       </w:p>
@@ -5701,7 +6388,7 @@
   </w:sdt>
   <w:p>
     <w:pPr>
-      <w:pStyle w:val="Footer"/>
+      <w:pStyle w:val="Podnoje"/>
     </w:pPr>
   </w:p>
 </w:ftr>
@@ -5736,7 +6423,7 @@
 <w:hdr xmlns:wpc="http://schemas.microsoft.com/office/word/2010/wordprocessingCanvas" xmlns:cx="http://schemas.microsoft.com/office/drawing/2014/chartex" xmlns:cx1="http://schemas.microsoft.com/office/drawing/2015/9/8/chartex" xmlns:cx2="http://schemas.microsoft.com/office/drawing/2015/10/21/chartex" xmlns:cx3="http://schemas.microsoft.com/office/drawing/2016/5/9/chartex" xmlns:cx4="http://schemas.microsoft.com/office/drawing/2016/5/10/chartex" xmlns:cx5="http://schemas.microsoft.com/office/drawing/2016/5/11/chartex" xmlns:cx6="http://schemas.microsoft.com/office/drawing/2016/5/12/chartex" xmlns:cx7="http://schemas.microsoft.com/office/drawing/2016/5/13/chartex" xmlns:cx8="http://schemas.microsoft.com/office/drawing/2016/5/14/chartex" xmlns:mc="http://schemas.openxmlformats.org/markup-compatibility/2006" xmlns:aink="http://schemas.microsoft.com/office/drawing/2016/ink" xmlns:am3d="http://schemas.microsoft.com/office/drawing/2017/model3d" xmlns:o="urn:schemas-microsoft-com:office:office" xmlns:oel="http://schemas.microsoft.com/office/2019/extlst" xmlns:r="http://schemas.openxmlformats.org/officeDocument/2006/relationships" xmlns:m="http://schemas.openxmlformats.org/officeDocument/2006/math" xmlns:v="urn:schemas-microsoft-com:vml" xmlns:wp14="http://schemas.microsoft.com/office/word/2010/wordprocessingDrawing" xmlns:wp="http://schemas.openxmlformats.org/drawingml/2006/wordprocessingDrawing" xmlns:w10="urn:schemas-microsoft-com:office:word" xmlns:w="http://schemas.openxmlformats.org/wordprocessingml/2006/main" xmlns:w14="http://schemas.microsoft.com/office/word/2010/wordml" xmlns:w15="http://schemas.microsoft.com/office/word/2012/wordml" xmlns:w16cex="http://schemas.microsoft.com/office/word/2018/wordml/cex" xmlns:w16cid="http://schemas.microsoft.com/office/word/2016/wordml/cid" xmlns:w16="http://schemas.microsoft.com/office/word/2018/wordml" xmlns:w16sdtdh="http://schemas.microsoft.com/office/word/2020/wordml/sdtdatahash" xmlns:w16se="http://schemas.microsoft.com/office/word/2015/wordml/symex" xmlns:wpg="http://schemas.microsoft.com/office/word/2010/wordprocessingGroup" xmlns:wpi="http://schemas.microsoft.com/office/word/2010/wordprocessingInk" xmlns:wne="http://schemas.microsoft.com/office/word/2006/wordml" xmlns:wps="http://schemas.microsoft.com/office/word/2010/wordprocessingShape" mc:Ignorable="w14 w15 w16se w16cid w16 w16cex w16sdtdh wp14">
   <w:p>
     <w:pPr>
-      <w:pStyle w:val="Header"/>
+      <w:pStyle w:val="Zaglavlje"/>
     </w:pPr>
   </w:p>
 </w:hdr>
@@ -5746,7 +6433,7 @@
 <w:hdr xmlns:wpc="http://schemas.microsoft.com/office/word/2010/wordprocessingCanvas" xmlns:cx="http://schemas.microsoft.com/office/drawing/2014/chartex" xmlns:cx1="http://schemas.microsoft.com/office/drawing/2015/9/8/chartex" xmlns:cx2="http://schemas.microsoft.com/office/drawing/2015/10/21/chartex" xmlns:cx3="http://schemas.microsoft.com/office/drawing/2016/5/9/chartex" xmlns:cx4="http://schemas.microsoft.com/office/drawing/2016/5/10/chartex" xmlns:cx5="http://schemas.microsoft.com/office/drawing/2016/5/11/chartex" xmlns:cx6="http://schemas.microsoft.com/office/drawing/2016/5/12/chartex" xmlns:cx7="http://schemas.microsoft.com/office/drawing/2016/5/13/chartex" xmlns:cx8="http://schemas.microsoft.com/office/drawing/2016/5/14/chartex" xmlns:mc="http://schemas.openxmlformats.org/markup-compatibility/2006" xmlns:aink="http://schemas.microsoft.com/office/drawing/2016/ink" xmlns:am3d="http://schemas.microsoft.com/office/drawing/2017/model3d" xmlns:o="urn:schemas-microsoft-com:office:office" xmlns:oel="http://schemas.microsoft.com/office/2019/extlst" xmlns:r="http://schemas.openxmlformats.org/officeDocument/2006/relationships" xmlns:m="http://schemas.openxmlformats.org/officeDocument/2006/math" xmlns:v="urn:schemas-microsoft-com:vml" xmlns:wp14="http://schemas.microsoft.com/office/word/2010/wordprocessingDrawing" xmlns:wp="http://schemas.openxmlformats.org/drawingml/2006/wordprocessingDrawing" xmlns:w10="urn:schemas-microsoft-com:office:word" xmlns:w="http://schemas.openxmlformats.org/wordprocessingml/2006/main" xmlns:w14="http://schemas.microsoft.com/office/word/2010/wordml" xmlns:w15="http://schemas.microsoft.com/office/word/2012/wordml" xmlns:w16cex="http://schemas.microsoft.com/office/word/2018/wordml/cex" xmlns:w16cid="http://schemas.microsoft.com/office/word/2016/wordml/cid" xmlns:w16="http://schemas.microsoft.com/office/word/2018/wordml" xmlns:w16sdtdh="http://schemas.microsoft.com/office/word/2020/wordml/sdtdatahash" xmlns:w16se="http://schemas.microsoft.com/office/word/2015/wordml/symex" xmlns:wpg="http://schemas.microsoft.com/office/word/2010/wordprocessingGroup" xmlns:wpi="http://schemas.microsoft.com/office/word/2010/wordprocessingInk" xmlns:wne="http://schemas.microsoft.com/office/word/2006/wordml" xmlns:wps="http://schemas.microsoft.com/office/word/2010/wordprocessingShape" mc:Ignorable="w14 w15 w16se w16cid w16 w16cex w16sdtdh wp14">
   <w:p>
     <w:pPr>
-      <w:pStyle w:val="Header"/>
+      <w:pStyle w:val="Zaglavlje"/>
     </w:pPr>
   </w:p>
 </w:hdr>
@@ -5874,7 +6561,7 @@
     <w:lvl w:ilvl="0">
       <w:start w:val="1"/>
       <w:numFmt w:val="decimal"/>
-      <w:pStyle w:val="Heading1"/>
+      <w:pStyle w:val="Naslov1"/>
       <w:lvlText w:val="%1"/>
       <w:lvlJc w:val="left"/>
       <w:pPr>
@@ -5884,7 +6571,7 @@
     <w:lvl w:ilvl="1">
       <w:start w:val="1"/>
       <w:numFmt w:val="decimal"/>
-      <w:pStyle w:val="Heading2"/>
+      <w:pStyle w:val="Naslov2"/>
       <w:lvlText w:val="%1.%2"/>
       <w:lvlJc w:val="left"/>
       <w:pPr>
@@ -5894,7 +6581,7 @@
     <w:lvl w:ilvl="2">
       <w:start w:val="1"/>
       <w:numFmt w:val="decimal"/>
-      <w:pStyle w:val="Heading3"/>
+      <w:pStyle w:val="Naslov3"/>
       <w:lvlText w:val="%1.%2.%3"/>
       <w:lvlJc w:val="left"/>
       <w:pPr>
@@ -5904,7 +6591,7 @@
     <w:lvl w:ilvl="3">
       <w:start w:val="1"/>
       <w:numFmt w:val="decimal"/>
-      <w:pStyle w:val="Heading4"/>
+      <w:pStyle w:val="Naslov4"/>
       <w:lvlText w:val="%1.%2.%3.%4"/>
       <w:lvlJc w:val="left"/>
       <w:pPr>
@@ -5914,7 +6601,7 @@
     <w:lvl w:ilvl="4">
       <w:start w:val="1"/>
       <w:numFmt w:val="decimal"/>
-      <w:pStyle w:val="Heading5"/>
+      <w:pStyle w:val="Naslov5"/>
       <w:lvlText w:val="%1.%2.%3.%4.%5"/>
       <w:lvlJc w:val="left"/>
       <w:pPr>
@@ -5924,7 +6611,7 @@
     <w:lvl w:ilvl="5">
       <w:start w:val="1"/>
       <w:numFmt w:val="decimal"/>
-      <w:pStyle w:val="Heading6"/>
+      <w:pStyle w:val="Naslov6"/>
       <w:lvlText w:val="%1.%2.%3.%4.%5.%6"/>
       <w:lvlJc w:val="left"/>
       <w:pPr>
@@ -5934,7 +6621,7 @@
     <w:lvl w:ilvl="6">
       <w:start w:val="1"/>
       <w:numFmt w:val="decimal"/>
-      <w:pStyle w:val="Heading7"/>
+      <w:pStyle w:val="Naslov7"/>
       <w:lvlText w:val="%1.%2.%3.%4.%5.%6.%7"/>
       <w:lvlJc w:val="left"/>
       <w:pPr>
@@ -5944,7 +6631,7 @@
     <w:lvl w:ilvl="7">
       <w:start w:val="1"/>
       <w:numFmt w:val="decimal"/>
-      <w:pStyle w:val="Heading8"/>
+      <w:pStyle w:val="Naslov8"/>
       <w:lvlText w:val="%1.%2.%3.%4.%5.%6.%7.%8"/>
       <w:lvlJc w:val="left"/>
       <w:pPr>
@@ -5954,7 +6641,7 @@
     <w:lvl w:ilvl="8">
       <w:start w:val="1"/>
       <w:numFmt w:val="decimal"/>
-      <w:pStyle w:val="Heading9"/>
+      <w:pStyle w:val="Naslov9"/>
       <w:lvlText w:val="%1.%2.%3.%4.%5.%6.%7.%8.%9"/>
       <w:lvlJc w:val="left"/>
       <w:pPr>
@@ -6724,11 +7411,11 @@
       <w:lang w:val="hr-HR"/>
     </w:rPr>
   </w:style>
-  <w:style w:type="paragraph" w:styleId="Heading1">
+  <w:style w:type="paragraph" w:styleId="Naslov1">
     <w:name w:val="heading 1"/>
     <w:basedOn w:val="Normal"/>
     <w:next w:val="Normal"/>
-    <w:link w:val="Heading1Char"/>
+    <w:link w:val="Naslov1Char"/>
     <w:uiPriority w:val="9"/>
     <w:qFormat/>
     <w:rsid w:val="006B64AF"/>
@@ -6751,11 +7438,11 @@
       <w:szCs w:val="32"/>
     </w:rPr>
   </w:style>
-  <w:style w:type="paragraph" w:styleId="Heading2">
+  <w:style w:type="paragraph" w:styleId="Naslov2">
     <w:name w:val="heading 2"/>
     <w:basedOn w:val="Normal"/>
     <w:next w:val="Normal"/>
-    <w:link w:val="Heading2Char"/>
+    <w:link w:val="Naslov2Char"/>
     <w:uiPriority w:val="9"/>
     <w:unhideWhenUsed/>
     <w:qFormat/>
@@ -6778,11 +7465,11 @@
       <w:szCs w:val="26"/>
     </w:rPr>
   </w:style>
-  <w:style w:type="paragraph" w:styleId="Heading3">
+  <w:style w:type="paragraph" w:styleId="Naslov3">
     <w:name w:val="heading 3"/>
     <w:basedOn w:val="Normal"/>
     <w:next w:val="Normal"/>
-    <w:link w:val="Heading3Char"/>
+    <w:link w:val="Naslov3Char"/>
     <w:uiPriority w:val="9"/>
     <w:semiHidden/>
     <w:unhideWhenUsed/>
@@ -6805,11 +7492,11 @@
       <w:szCs w:val="24"/>
     </w:rPr>
   </w:style>
-  <w:style w:type="paragraph" w:styleId="Heading4">
+  <w:style w:type="paragraph" w:styleId="Naslov4">
     <w:name w:val="heading 4"/>
     <w:basedOn w:val="Normal"/>
     <w:next w:val="Normal"/>
-    <w:link w:val="Heading4Char"/>
+    <w:link w:val="Naslov4Char"/>
     <w:uiPriority w:val="9"/>
     <w:semiHidden/>
     <w:unhideWhenUsed/>
@@ -6832,11 +7519,11 @@
       <w:color w:val="365F91" w:themeColor="accent1" w:themeShade="BF"/>
     </w:rPr>
   </w:style>
-  <w:style w:type="paragraph" w:styleId="Heading5">
+  <w:style w:type="paragraph" w:styleId="Naslov5">
     <w:name w:val="heading 5"/>
     <w:basedOn w:val="Normal"/>
     <w:next w:val="Normal"/>
-    <w:link w:val="Heading5Char"/>
+    <w:link w:val="Naslov5Char"/>
     <w:uiPriority w:val="9"/>
     <w:semiHidden/>
     <w:unhideWhenUsed/>
@@ -6857,11 +7544,11 @@
       <w:color w:val="365F91" w:themeColor="accent1" w:themeShade="BF"/>
     </w:rPr>
   </w:style>
-  <w:style w:type="paragraph" w:styleId="Heading6">
+  <w:style w:type="paragraph" w:styleId="Naslov6">
     <w:name w:val="heading 6"/>
     <w:basedOn w:val="Normal"/>
     <w:next w:val="Normal"/>
-    <w:link w:val="Heading6Char"/>
+    <w:link w:val="Naslov6Char"/>
     <w:uiPriority w:val="9"/>
     <w:semiHidden/>
     <w:unhideWhenUsed/>
@@ -6882,11 +7569,11 @@
       <w:color w:val="243F60" w:themeColor="accent1" w:themeShade="7F"/>
     </w:rPr>
   </w:style>
-  <w:style w:type="paragraph" w:styleId="Heading7">
+  <w:style w:type="paragraph" w:styleId="Naslov7">
     <w:name w:val="heading 7"/>
     <w:basedOn w:val="Normal"/>
     <w:next w:val="Normal"/>
-    <w:link w:val="Heading7Char"/>
+    <w:link w:val="Naslov7Char"/>
     <w:uiPriority w:val="9"/>
     <w:semiHidden/>
     <w:unhideWhenUsed/>
@@ -6909,11 +7596,11 @@
       <w:color w:val="243F60" w:themeColor="accent1" w:themeShade="7F"/>
     </w:rPr>
   </w:style>
-  <w:style w:type="paragraph" w:styleId="Heading8">
+  <w:style w:type="paragraph" w:styleId="Naslov8">
     <w:name w:val="heading 8"/>
     <w:basedOn w:val="Normal"/>
     <w:next w:val="Normal"/>
-    <w:link w:val="Heading8Char"/>
+    <w:link w:val="Naslov8Char"/>
     <w:uiPriority w:val="9"/>
     <w:semiHidden/>
     <w:unhideWhenUsed/>
@@ -6936,11 +7623,11 @@
       <w:szCs w:val="21"/>
     </w:rPr>
   </w:style>
-  <w:style w:type="paragraph" w:styleId="Heading9">
+  <w:style w:type="paragraph" w:styleId="Naslov9">
     <w:name w:val="heading 9"/>
     <w:basedOn w:val="Normal"/>
     <w:next w:val="Normal"/>
-    <w:link w:val="Heading9Char"/>
+    <w:link w:val="Naslov9Char"/>
     <w:uiPriority w:val="9"/>
     <w:semiHidden/>
     <w:unhideWhenUsed/>
@@ -6965,13 +7652,13 @@
       <w:szCs w:val="21"/>
     </w:rPr>
   </w:style>
-  <w:style w:type="character" w:default="1" w:styleId="DefaultParagraphFont">
+  <w:style w:type="character" w:default="1" w:styleId="Zadanifontodlomka">
     <w:name w:val="Default Paragraph Font"/>
     <w:uiPriority w:val="1"/>
     <w:semiHidden/>
     <w:unhideWhenUsed/>
   </w:style>
-  <w:style w:type="table" w:default="1" w:styleId="TableNormal">
+  <w:style w:type="table" w:default="1" w:styleId="Obinatablica">
     <w:name w:val="Normal Table"/>
     <w:uiPriority w:val="99"/>
     <w:semiHidden/>
@@ -6986,13 +7673,13 @@
       </w:tblCellMar>
     </w:tblPr>
   </w:style>
-  <w:style w:type="numbering" w:default="1" w:styleId="NoList">
+  <w:style w:type="numbering" w:default="1" w:styleId="Bezpopisa">
     <w:name w:val="No List"/>
     <w:uiPriority w:val="99"/>
     <w:semiHidden/>
     <w:unhideWhenUsed/>
   </w:style>
-  <w:style w:type="paragraph" w:styleId="ListParagraph">
+  <w:style w:type="paragraph" w:styleId="Odlomakpopisa">
     <w:name w:val="List Paragraph"/>
     <w:basedOn w:val="Normal"/>
     <w:uiPriority w:val="34"/>
@@ -7003,10 +7690,10 @@
       <w:contextualSpacing/>
     </w:pPr>
   </w:style>
-  <w:style w:type="character" w:customStyle="1" w:styleId="Heading1Char">
-    <w:name w:val="Heading 1 Char"/>
-    <w:basedOn w:val="DefaultParagraphFont"/>
-    <w:link w:val="Heading1"/>
+  <w:style w:type="character" w:customStyle="1" w:styleId="Naslov1Char">
+    <w:name w:val="Naslov 1 Char"/>
+    <w:basedOn w:val="Zadanifontodlomka"/>
+    <w:link w:val="Naslov1"/>
     <w:uiPriority w:val="9"/>
     <w:rsid w:val="006B64AF"/>
     <w:rPr>
@@ -7018,10 +7705,10 @@
       <w:lang w:val="hr-HR"/>
     </w:rPr>
   </w:style>
-  <w:style w:type="character" w:customStyle="1" w:styleId="Heading2Char">
-    <w:name w:val="Heading 2 Char"/>
-    <w:basedOn w:val="DefaultParagraphFont"/>
-    <w:link w:val="Heading2"/>
+  <w:style w:type="character" w:customStyle="1" w:styleId="Naslov2Char">
+    <w:name w:val="Naslov 2 Char"/>
+    <w:basedOn w:val="Zadanifontodlomka"/>
+    <w:link w:val="Naslov2"/>
     <w:uiPriority w:val="9"/>
     <w:rsid w:val="00A518FE"/>
     <w:rPr>
@@ -7031,10 +7718,10 @@
       <w:szCs w:val="26"/>
     </w:rPr>
   </w:style>
-  <w:style w:type="character" w:customStyle="1" w:styleId="Heading3Char">
-    <w:name w:val="Heading 3 Char"/>
-    <w:basedOn w:val="DefaultParagraphFont"/>
-    <w:link w:val="Heading3"/>
+  <w:style w:type="character" w:customStyle="1" w:styleId="Naslov3Char">
+    <w:name w:val="Naslov 3 Char"/>
+    <w:basedOn w:val="Zadanifontodlomka"/>
+    <w:link w:val="Naslov3"/>
     <w:uiPriority w:val="9"/>
     <w:semiHidden/>
     <w:rsid w:val="002A3BC9"/>
@@ -7045,10 +7732,10 @@
       <w:szCs w:val="24"/>
     </w:rPr>
   </w:style>
-  <w:style w:type="character" w:customStyle="1" w:styleId="Heading4Char">
-    <w:name w:val="Heading 4 Char"/>
-    <w:basedOn w:val="DefaultParagraphFont"/>
-    <w:link w:val="Heading4"/>
+  <w:style w:type="character" w:customStyle="1" w:styleId="Naslov4Char">
+    <w:name w:val="Naslov 4 Char"/>
+    <w:basedOn w:val="Zadanifontodlomka"/>
+    <w:link w:val="Naslov4"/>
     <w:uiPriority w:val="9"/>
     <w:semiHidden/>
     <w:rsid w:val="002A3BC9"/>
@@ -7059,10 +7746,10 @@
       <w:color w:val="365F91" w:themeColor="accent1" w:themeShade="BF"/>
     </w:rPr>
   </w:style>
-  <w:style w:type="character" w:customStyle="1" w:styleId="Heading5Char">
-    <w:name w:val="Heading 5 Char"/>
-    <w:basedOn w:val="DefaultParagraphFont"/>
-    <w:link w:val="Heading5"/>
+  <w:style w:type="character" w:customStyle="1" w:styleId="Naslov5Char">
+    <w:name w:val="Naslov 5 Char"/>
+    <w:basedOn w:val="Zadanifontodlomka"/>
+    <w:link w:val="Naslov5"/>
     <w:uiPriority w:val="9"/>
     <w:semiHidden/>
     <w:rsid w:val="002A3BC9"/>
@@ -7071,10 +7758,10 @@
       <w:color w:val="365F91" w:themeColor="accent1" w:themeShade="BF"/>
     </w:rPr>
   </w:style>
-  <w:style w:type="character" w:customStyle="1" w:styleId="Heading6Char">
-    <w:name w:val="Heading 6 Char"/>
-    <w:basedOn w:val="DefaultParagraphFont"/>
-    <w:link w:val="Heading6"/>
+  <w:style w:type="character" w:customStyle="1" w:styleId="Naslov6Char">
+    <w:name w:val="Naslov 6 Char"/>
+    <w:basedOn w:val="Zadanifontodlomka"/>
+    <w:link w:val="Naslov6"/>
     <w:uiPriority w:val="9"/>
     <w:semiHidden/>
     <w:rsid w:val="002A3BC9"/>
@@ -7083,10 +7770,10 @@
       <w:color w:val="243F60" w:themeColor="accent1" w:themeShade="7F"/>
     </w:rPr>
   </w:style>
-  <w:style w:type="character" w:customStyle="1" w:styleId="Heading7Char">
-    <w:name w:val="Heading 7 Char"/>
-    <w:basedOn w:val="DefaultParagraphFont"/>
-    <w:link w:val="Heading7"/>
+  <w:style w:type="character" w:customStyle="1" w:styleId="Naslov7Char">
+    <w:name w:val="Naslov 7 Char"/>
+    <w:basedOn w:val="Zadanifontodlomka"/>
+    <w:link w:val="Naslov7"/>
     <w:uiPriority w:val="9"/>
     <w:semiHidden/>
     <w:rsid w:val="002A3BC9"/>
@@ -7097,10 +7784,10 @@
       <w:color w:val="243F60" w:themeColor="accent1" w:themeShade="7F"/>
     </w:rPr>
   </w:style>
-  <w:style w:type="character" w:customStyle="1" w:styleId="Heading8Char">
-    <w:name w:val="Heading 8 Char"/>
-    <w:basedOn w:val="DefaultParagraphFont"/>
-    <w:link w:val="Heading8"/>
+  <w:style w:type="character" w:customStyle="1" w:styleId="Naslov8Char">
+    <w:name w:val="Naslov 8 Char"/>
+    <w:basedOn w:val="Zadanifontodlomka"/>
+    <w:link w:val="Naslov8"/>
     <w:uiPriority w:val="9"/>
     <w:semiHidden/>
     <w:rsid w:val="002A3BC9"/>
@@ -7111,10 +7798,10 @@
       <w:szCs w:val="21"/>
     </w:rPr>
   </w:style>
-  <w:style w:type="character" w:customStyle="1" w:styleId="Heading9Char">
-    <w:name w:val="Heading 9 Char"/>
-    <w:basedOn w:val="DefaultParagraphFont"/>
-    <w:link w:val="Heading9"/>
+  <w:style w:type="character" w:customStyle="1" w:styleId="Naslov9Char">
+    <w:name w:val="Naslov 9 Char"/>
+    <w:basedOn w:val="Zadanifontodlomka"/>
+    <w:link w:val="Naslov9"/>
     <w:uiPriority w:val="9"/>
     <w:semiHidden/>
     <w:rsid w:val="002A3BC9"/>
@@ -7127,9 +7814,9 @@
       <w:szCs w:val="21"/>
     </w:rPr>
   </w:style>
-  <w:style w:type="paragraph" w:styleId="TOCHeading">
+  <w:style w:type="paragraph" w:styleId="TOCNaslov">
     <w:name w:val="TOC Heading"/>
-    <w:basedOn w:val="Heading1"/>
+    <w:basedOn w:val="Naslov1"/>
     <w:next w:val="Normal"/>
     <w:uiPriority w:val="39"/>
     <w:unhideWhenUsed/>
@@ -7150,7 +7837,7 @@
       <w:lang w:val="en-US" w:eastAsia="en-US"/>
     </w:rPr>
   </w:style>
-  <w:style w:type="paragraph" w:styleId="TOC1">
+  <w:style w:type="paragraph" w:styleId="Sadraj1">
     <w:name w:val="toc 1"/>
     <w:basedOn w:val="Normal"/>
     <w:next w:val="Normal"/>
@@ -7162,9 +7849,9 @@
       <w:spacing w:after="100"/>
     </w:pPr>
   </w:style>
-  <w:style w:type="character" w:styleId="Hyperlink">
+  <w:style w:type="character" w:styleId="Hiperveza">
     <w:name w:val="Hyperlink"/>
-    <w:basedOn w:val="DefaultParagraphFont"/>
+    <w:basedOn w:val="Zadanifontodlomka"/>
     <w:uiPriority w:val="99"/>
     <w:unhideWhenUsed/>
     <w:rsid w:val="004C30DF"/>
@@ -7173,9 +7860,9 @@
       <w:u w:val="single"/>
     </w:rPr>
   </w:style>
-  <w:style w:type="table" w:styleId="TableGrid">
+  <w:style w:type="table" w:styleId="Reetkatablice">
     <w:name w:val="Table Grid"/>
-    <w:basedOn w:val="TableNormal"/>
+    <w:basedOn w:val="Obinatablica"/>
     <w:uiPriority w:val="59"/>
     <w:rsid w:val="007971E1"/>
     <w:pPr>
@@ -7192,10 +7879,10 @@
       </w:tblBorders>
     </w:tblPr>
   </w:style>
-  <w:style w:type="paragraph" w:styleId="Header">
+  <w:style w:type="paragraph" w:styleId="Zaglavlje">
     <w:name w:val="header"/>
     <w:basedOn w:val="Normal"/>
-    <w:link w:val="HeaderChar"/>
+    <w:link w:val="ZaglavljeChar"/>
     <w:uiPriority w:val="99"/>
     <w:unhideWhenUsed/>
     <w:rsid w:val="00A57327"/>
@@ -7207,10 +7894,10 @@
       <w:spacing w:after="0" w:line="240" w:lineRule="auto"/>
     </w:pPr>
   </w:style>
-  <w:style w:type="character" w:customStyle="1" w:styleId="HeaderChar">
-    <w:name w:val="Header Char"/>
-    <w:basedOn w:val="DefaultParagraphFont"/>
-    <w:link w:val="Header"/>
+  <w:style w:type="character" w:customStyle="1" w:styleId="ZaglavljeChar">
+    <w:name w:val="Zaglavlje Char"/>
+    <w:basedOn w:val="Zadanifontodlomka"/>
+    <w:link w:val="Zaglavlje"/>
     <w:uiPriority w:val="99"/>
     <w:rsid w:val="00A57327"/>
     <w:rPr>
@@ -7218,10 +7905,10 @@
       <w:sz w:val="28"/>
     </w:rPr>
   </w:style>
-  <w:style w:type="paragraph" w:styleId="Footer">
+  <w:style w:type="paragraph" w:styleId="Podnoje">
     <w:name w:val="footer"/>
     <w:basedOn w:val="Normal"/>
-    <w:link w:val="FooterChar"/>
+    <w:link w:val="PodnojeChar"/>
     <w:uiPriority w:val="99"/>
     <w:unhideWhenUsed/>
     <w:rsid w:val="00A57327"/>
@@ -7233,10 +7920,10 @@
       <w:spacing w:after="0" w:line="240" w:lineRule="auto"/>
     </w:pPr>
   </w:style>
-  <w:style w:type="character" w:customStyle="1" w:styleId="FooterChar">
-    <w:name w:val="Footer Char"/>
-    <w:basedOn w:val="DefaultParagraphFont"/>
-    <w:link w:val="Footer"/>
+  <w:style w:type="character" w:customStyle="1" w:styleId="PodnojeChar">
+    <w:name w:val="Podnožje Char"/>
+    <w:basedOn w:val="Zadanifontodlomka"/>
+    <w:link w:val="Podnoje"/>
     <w:uiPriority w:val="99"/>
     <w:rsid w:val="00A57327"/>
     <w:rPr>
@@ -7244,7 +7931,7 @@
       <w:sz w:val="28"/>
     </w:rPr>
   </w:style>
-  <w:style w:type="paragraph" w:styleId="TOC2">
+  <w:style w:type="paragraph" w:styleId="Sadraj2">
     <w:name w:val="toc 2"/>
     <w:basedOn w:val="Normal"/>
     <w:next w:val="Normal"/>
@@ -7257,9 +7944,9 @@
       <w:ind w:left="280"/>
     </w:pPr>
   </w:style>
-  <w:style w:type="table" w:styleId="PlainTable3">
+  <w:style w:type="table" w:styleId="Obinatablica3">
     <w:name w:val="Plain Table 3"/>
-    <w:basedOn w:val="TableNormal"/>
+    <w:basedOn w:val="Obinatablica"/>
     <w:uiPriority w:val="43"/>
     <w:rsid w:val="002567B0"/>
     <w:pPr>
@@ -7350,7 +8037,7 @@
       </w:tcPr>
     </w:tblStylePr>
   </w:style>
-  <w:style w:type="paragraph" w:styleId="Caption">
+  <w:style w:type="paragraph" w:styleId="Opisslike">
     <w:name w:val="caption"/>
     <w:basedOn w:val="Normal"/>
     <w:next w:val="Normal"/>

--- a/OkvirZaModeliranje.docx
+++ b/OkvirZaModeliranje.docx
@@ -4319,56 +4319,25 @@
       <w:bookmarkEnd w:id="6"/>
     </w:p>
     <w:p>
-      <w:r>
-        <w:rPr>
-          <w:b/>
-          <w:bCs/>
-        </w:rPr>
-        <w:t xml:space="preserve">Domaćin: </w:t>
-      </w:r>
-      <w:r>
-        <w:t>Postavlja oglase na „</w:t>
-      </w:r>
-      <w:proofErr w:type="spellStart"/>
-      <w:r>
-        <w:t>HouseHub</w:t>
-      </w:r>
-      <w:proofErr w:type="spellEnd"/>
-      <w:r>
-        <w:t>“. Mo</w:t>
-      </w:r>
-      <w:r>
-        <w:t>ž</w:t>
-      </w:r>
-      <w:r>
-        <w:t>e postaviti cijenu, dati opise</w:t>
-      </w:r>
-      <w:r>
-        <w:t xml:space="preserve"> lokacije, nekretnine, odrediti u kojem je terminu dostupna, dali će dopustiti brzu </w:t>
-      </w:r>
-      <w:r>
-        <w:t>rezervaciju</w:t>
-      </w:r>
-      <w:r>
-        <w:t xml:space="preserve"> za goste koji su voljni </w:t>
-      </w:r>
-      <w:r>
-        <w:t>što prije rezervirati nekretninu i slično. Omogućena mu je promjena detalja oglasa</w:t>
-      </w:r>
-      <w:r>
-        <w:t xml:space="preserve">, pravo na povratne izvještaje da odredi što je bilo pozitivno </w:t>
-      </w:r>
-      <w:r>
-        <w:t>a</w:t>
-      </w:r>
-      <w:r>
-        <w:t xml:space="preserve"> što nije </w:t>
-      </w:r>
-      <w:r>
-        <w:t>te</w:t>
-      </w:r>
-      <w:r>
-        <w:t xml:space="preserve"> može ocjenjivati goste koje je ugostio.</w:t>
+      <w:pPr>
+        <w:rPr>
+          <w:b/>
+          <w:bCs/>
+        </w:rPr>
+      </w:pPr>
+      <w:r>
+        <w:rPr>
+          <w:b/>
+          <w:bCs/>
+        </w:rPr>
+        <w:t>Korisnici</w:t>
+      </w:r>
+      <w:r>
+        <w:rPr>
+          <w:b/>
+          <w:bCs/>
+        </w:rPr>
+        <w:t>:</w:t>
       </w:r>
     </w:p>
     <w:p>
@@ -4377,23 +4346,24 @@
           <w:b/>
           <w:bCs/>
         </w:rPr>
-        <w:t>Gost</w:t>
-      </w:r>
-      <w:r>
-        <w:rPr>
-          <w:b/>
-          <w:bCs/>
-        </w:rPr>
-        <w:t xml:space="preserve">: </w:t>
-      </w:r>
-      <w:r>
-        <w:t>Može zaht</w:t>
-      </w:r>
-      <w:r>
-        <w:t>i</w:t>
-      </w:r>
-      <w:r>
-        <w:t>jevati rezervacije na „</w:t>
+        <w:t>Domaćin</w:t>
+      </w:r>
+      <w:r>
+        <w:rPr>
+          <w:b/>
+          <w:bCs/>
+        </w:rPr>
+        <w:t xml:space="preserve"> -</w:t>
+      </w:r>
+      <w:r>
+        <w:rPr>
+          <w:b/>
+          <w:bCs/>
+        </w:rPr>
+        <w:t xml:space="preserve"> </w:t>
+      </w:r>
+      <w:r>
+        <w:t>Postavlja oglase na „</w:t>
       </w:r>
       <w:proofErr w:type="spellStart"/>
       <w:r>
@@ -4401,28 +4371,40 @@
       </w:r>
       <w:proofErr w:type="spellEnd"/>
       <w:r>
-        <w:t xml:space="preserve">“. Mogućnost standardnog upita ili brze rezervacije, </w:t>
-      </w:r>
-      <w:r>
-        <w:t xml:space="preserve">komunikaciju sa samim domaćinom u slučaju da imaju upite, filtriranje oglasa u svrhu da nađe nekretninu koja je u specifičnoj lokaciji, </w:t>
-      </w:r>
-      <w:r>
-        <w:t>specifične cijene i slično</w:t>
-      </w:r>
-      <w:r>
-        <w:t>.</w:t>
-      </w:r>
-      <w:r>
-        <w:t xml:space="preserve"> Može ocjenjivati domaćine kod kojih je stanovao</w:t>
-      </w:r>
-      <w:r>
-        <w:t xml:space="preserve"> i </w:t>
-      </w:r>
-      <w:r>
-        <w:t>pratiti svoje rezervacije u kalendaru</w:t>
-      </w:r>
-      <w:r>
-        <w:t xml:space="preserve"> u svrhu organizacije.</w:t>
+        <w:t>“. Mo</w:t>
+      </w:r>
+      <w:r>
+        <w:t>ž</w:t>
+      </w:r>
+      <w:r>
+        <w:t>e postaviti cijenu, dati opise</w:t>
+      </w:r>
+      <w:r>
+        <w:t xml:space="preserve"> lokacije, nekretnine, odrediti u kojem je terminu dostupna, dali će dopustiti brzu </w:t>
+      </w:r>
+      <w:r>
+        <w:t>rezervaciju</w:t>
+      </w:r>
+      <w:r>
+        <w:t xml:space="preserve"> za goste koji su voljni </w:t>
+      </w:r>
+      <w:r>
+        <w:t>što prije rezervirati nekretninu i slično. Omogućena mu je promjena detalja oglasa</w:t>
+      </w:r>
+      <w:r>
+        <w:t xml:space="preserve">, pravo na povratne izvještaje da odredi što je bilo pozitivno </w:t>
+      </w:r>
+      <w:r>
+        <w:t>a</w:t>
+      </w:r>
+      <w:r>
+        <w:t xml:space="preserve"> što nije </w:t>
+      </w:r>
+      <w:r>
+        <w:t>te</w:t>
+      </w:r>
+      <w:r>
+        <w:t xml:space="preserve"> može ocjenjivati goste koje je ugostio.</w:t>
       </w:r>
     </w:p>
     <w:p>
@@ -4431,6 +4413,60 @@
           <w:b/>
           <w:bCs/>
         </w:rPr>
+        <w:t>Gost</w:t>
+      </w:r>
+      <w:r>
+        <w:rPr>
+          <w:b/>
+          <w:bCs/>
+        </w:rPr>
+        <w:t xml:space="preserve"> - </w:t>
+      </w:r>
+      <w:r>
+        <w:t>Može zaht</w:t>
+      </w:r>
+      <w:r>
+        <w:t>i</w:t>
+      </w:r>
+      <w:r>
+        <w:t>jevati rezervacije na „</w:t>
+      </w:r>
+      <w:proofErr w:type="spellStart"/>
+      <w:r>
+        <w:t>HouseHub</w:t>
+      </w:r>
+      <w:proofErr w:type="spellEnd"/>
+      <w:r>
+        <w:t xml:space="preserve">“. Mogućnost standardnog upita ili brze rezervacije, </w:t>
+      </w:r>
+      <w:r>
+        <w:t xml:space="preserve">komunikaciju sa samim domaćinom u slučaju da imaju upite, filtriranje oglasa u svrhu da nađe nekretninu koja je u specifičnoj lokaciji, </w:t>
+      </w:r>
+      <w:r>
+        <w:t>specifične cijene i slično</w:t>
+      </w:r>
+      <w:r>
+        <w:t>.</w:t>
+      </w:r>
+      <w:r>
+        <w:t xml:space="preserve"> Može ocjenjivati domaćine kod kojih je stanovao</w:t>
+      </w:r>
+      <w:r>
+        <w:t xml:space="preserve"> i </w:t>
+      </w:r>
+      <w:r>
+        <w:t>pratiti svoje rezervacije u kalendaru</w:t>
+      </w:r>
+      <w:r>
+        <w:t xml:space="preserve"> u svrhu organizacije.</w:t>
+      </w:r>
+    </w:p>
+    <w:p>
+      <w:r>
+        <w:rPr>
+          <w:b/>
+          <w:bCs/>
+        </w:rPr>
         <w:t>Administrator</w:t>
       </w:r>
       <w:r>
@@ -4438,7 +4474,21 @@
           <w:b/>
           <w:bCs/>
         </w:rPr>
-        <w:t xml:space="preserve">: </w:t>
+        <w:t xml:space="preserve"> -</w:t>
+      </w:r>
+      <w:r>
+        <w:rPr>
+          <w:b/>
+          <w:bCs/>
+        </w:rPr>
+        <w:t xml:space="preserve"> </w:t>
+      </w:r>
+      <w:r>
+        <w:rPr>
+          <w:b/>
+          <w:bCs/>
+        </w:rPr>
+        <w:t xml:space="preserve"> </w:t>
       </w:r>
       <w:r>
         <w:t xml:space="preserve">Zadužen za održavanje baze podataka, verifikaciju </w:t>
@@ -5579,7 +5629,35 @@
           <w:b/>
           <w:bCs/>
         </w:rPr>
-        <w:t>: gost i domaćin</w:t>
+        <w:t xml:space="preserve">: </w:t>
+      </w:r>
+      <w:r>
+        <w:rPr>
+          <w:b/>
+          <w:bCs/>
+        </w:rPr>
+        <w:t>G</w:t>
+      </w:r>
+      <w:r>
+        <w:rPr>
+          <w:b/>
+          <w:bCs/>
+        </w:rPr>
+        <w:t xml:space="preserve">ost i </w:t>
+      </w:r>
+      <w:r>
+        <w:rPr>
+          <w:b/>
+          <w:bCs/>
+        </w:rPr>
+        <w:t>D</w:t>
+      </w:r>
+      <w:r>
+        <w:rPr>
+          <w:b/>
+          <w:bCs/>
+        </w:rPr>
+        <w:t>omaćin</w:t>
       </w:r>
     </w:p>
     <w:p>
@@ -5618,6 +5696,13 @@
           <w:b/>
           <w:bCs/>
         </w:rPr>
+        <w:t xml:space="preserve"> </w:t>
+      </w:r>
+      <w:r>
+        <w:rPr>
+          <w:b/>
+          <w:bCs/>
+        </w:rPr>
         <w:t>Prijava u sustav</w:t>
       </w:r>
       <w:r>
@@ -5703,6 +5788,13 @@
           <w:b/>
           <w:bCs/>
         </w:rPr>
+        <w:t xml:space="preserve"> </w:t>
+      </w:r>
+      <w:r>
+        <w:rPr>
+          <w:b/>
+          <w:bCs/>
+        </w:rPr>
         <w:t>Pregled podataka</w:t>
       </w:r>
       <w:r>
@@ -5769,6 +5861,13 @@
           <w:b/>
           <w:bCs/>
         </w:rPr>
+        <w:t xml:space="preserve"> </w:t>
+      </w:r>
+      <w:r>
+        <w:rPr>
+          <w:b/>
+          <w:bCs/>
+        </w:rPr>
         <w:t xml:space="preserve">Pregled rezervacija: </w:t>
       </w:r>
       <w:r>
@@ -5860,6 +5959,13 @@
           <w:b/>
           <w:bCs/>
         </w:rPr>
+        <w:t xml:space="preserve"> </w:t>
+      </w:r>
+      <w:r>
+        <w:rPr>
+          <w:b/>
+          <w:bCs/>
+        </w:rPr>
         <w:t xml:space="preserve">Rezerviranje: </w:t>
       </w:r>
       <w:r>
@@ -5903,6 +6009,13 @@
           <w:bCs/>
         </w:rPr>
         <w:t>:</w:t>
+      </w:r>
+      <w:r>
+        <w:rPr>
+          <w:b/>
+          <w:bCs/>
+        </w:rPr>
+        <w:t xml:space="preserve"> </w:t>
       </w:r>
       <w:r>
         <w:rPr>
@@ -6010,6 +6123,13 @@
           <w:b/>
           <w:bCs/>
         </w:rPr>
+        <w:t xml:space="preserve"> </w:t>
+      </w:r>
+      <w:r>
+        <w:rPr>
+          <w:b/>
+          <w:bCs/>
+        </w:rPr>
         <w:t xml:space="preserve">Postavljanje oglasa: </w:t>
       </w:r>
       <w:r>
@@ -6056,6 +6176,13 @@
           <w:bCs/>
         </w:rPr>
         <w:t>:</w:t>
+      </w:r>
+      <w:r>
+        <w:rPr>
+          <w:b/>
+          <w:bCs/>
+        </w:rPr>
+        <w:t xml:space="preserve"> </w:t>
       </w:r>
       <w:r>
         <w:rPr>
@@ -6154,7 +6281,23 @@
           <w:b/>
           <w:bCs/>
         </w:rPr>
-        <w:t xml:space="preserve">Autentikacija korisnika: </w:t>
+        <w:t xml:space="preserve"> </w:t>
+      </w:r>
+      <w:proofErr w:type="spellStart"/>
+      <w:r>
+        <w:rPr>
+          <w:b/>
+          <w:bCs/>
+        </w:rPr>
+        <w:t>Autentikacija</w:t>
+      </w:r>
+      <w:proofErr w:type="spellEnd"/>
+      <w:r>
+        <w:rPr>
+          <w:b/>
+          <w:bCs/>
+        </w:rPr>
+        <w:t xml:space="preserve"> korisnika: </w:t>
       </w:r>
       <w:r>
         <w:t>Administrato</w:t>
@@ -6206,6 +6349,13 @@
           <w:bCs/>
         </w:rPr>
         <w:t>:</w:t>
+      </w:r>
+      <w:r>
+        <w:rPr>
+          <w:b/>
+          <w:bCs/>
+        </w:rPr>
+        <w:t xml:space="preserve"> </w:t>
       </w:r>
       <w:r>
         <w:rPr>
